--- a/泸州消防APP客户端接口.docx
+++ b/泸州消防APP客户端接口.docx
@@ -1185,36 +1185,31 @@
     <w:p>
       <w:pPr>
         <w:pStyle w:val="2"/>
-        <w:rPr>
-          <w:rFonts w:hint="eastAsia"/>
-        </w:rPr>
-      </w:pPr>
-      <w:r>
-        <w:rPr>
-          <w:rFonts w:hint="eastAsia"/>
-        </w:rPr>
-        <w:t>根据商铺类型获取商铺</w:t>
-      </w:r>
-      <w:bookmarkStart w:id="0" w:name="_GoBack"/>
-      <w:bookmarkEnd w:id="0"/>
-    </w:p>
-    <w:p>
-      <w:pPr>
-        <w:ind w:firstLine="480"/>
-      </w:pPr>
-      <w:r>
-        <w:rPr>
-          <w:rFonts w:hint="eastAsia"/>
-        </w:rPr>
-        <w:t>获取一级菜单</w:t>
-      </w:r>
-    </w:p>
-    <w:p>
-      <w:pPr>
-        <w:ind w:firstLine="480"/>
-        <w:rPr>
-          <w:rFonts w:hint="eastAsia"/>
-        </w:rPr>
+      </w:pPr>
+      <w:proofErr w:type="gramStart"/>
+      <w:r>
+        <w:rPr>
+          <w:rFonts w:hint="eastAsia"/>
+        </w:rPr>
+        <w:t>获取商铺</w:t>
+      </w:r>
+      <w:r>
+        <w:rPr>
+          <w:rFonts w:hint="eastAsia"/>
+        </w:rPr>
+        <w:t>类型</w:t>
+      </w:r>
+      <w:proofErr w:type="gramEnd"/>
+      <w:r>
+        <w:rPr>
+          <w:rFonts w:hint="eastAsia"/>
+        </w:rPr>
+        <w:t>和名称</w:t>
+      </w:r>
+    </w:p>
+    <w:p>
+      <w:pPr>
+        <w:ind w:firstLine="480"/>
       </w:pPr>
       <w:r>
         <w:rPr>
@@ -1226,9 +1221,6 @@
     <w:p>
       <w:pPr>
         <w:ind w:firstLine="480"/>
-        <w:rPr>
-          <w:rFonts w:hint="eastAsia"/>
-        </w:rPr>
       </w:pPr>
       <w:hyperlink r:id="rId8" w:history="1">
         <w:r>
@@ -1247,56 +1239,6 @@
         <w:rPr>
           <w:rFonts w:hint="eastAsia"/>
         </w:rPr>
-        <w:t>获取二级菜单</w:t>
-      </w:r>
-    </w:p>
-    <w:p>
-      <w:pPr>
-        <w:ind w:firstLine="480"/>
-        <w:rPr>
-          <w:rFonts w:hint="eastAsia"/>
-        </w:rPr>
-      </w:pPr>
-      <w:r>
-        <w:rPr>
-          <w:rFonts w:hint="eastAsia"/>
-        </w:rPr>
-        <w:t>URL</w:t>
-      </w:r>
-    </w:p>
-    <w:p>
-      <w:pPr>
-        <w:ind w:firstLine="480"/>
-        <w:rPr>
-          <w:rFonts w:hint="eastAsia"/>
-        </w:rPr>
-      </w:pPr>
-      <w:hyperlink r:id="rId9" w:history="1">
-        <w:r>
-          <w:rPr>
-            <w:rStyle w:val="a4"/>
-          </w:rPr>
-          <w:t>http://211.149.246.103:8080/LuZhouFire/getUnit</w:t>
-        </w:r>
-      </w:hyperlink>
-      <w:r>
-        <w:rPr>
-          <w:rFonts w:hint="eastAsia"/>
-        </w:rPr>
-        <w:t>?t</w:t>
-      </w:r>
-      <w:r>
-        <w:t>ype</w:t>
-      </w:r>
-    </w:p>
-    <w:p>
-      <w:pPr>
-        <w:ind w:firstLine="480"/>
-      </w:pPr>
-      <w:r>
-        <w:rPr>
-          <w:rFonts w:hint="eastAsia"/>
-        </w:rPr>
         <w:t>支持格式：</w:t>
       </w:r>
     </w:p>
@@ -1328,15 +1270,9 @@
     <w:p>
       <w:pPr>
         <w:ind w:firstLine="480"/>
-        <w:rPr>
-          <w:rFonts w:hint="eastAsia"/>
-        </w:rPr>
-      </w:pPr>
-      <w:r>
-        <w:rPr>
-          <w:rFonts w:hint="eastAsia"/>
-        </w:rPr>
-        <w:t>POST</w:t>
+      </w:pPr>
+      <w:r>
+        <w:t>GET</w:t>
       </w:r>
     </w:p>
     <w:p>
@@ -1361,28 +1297,180 @@
         <w:t>{</w:t>
       </w:r>
       <w:r>
-        <w:t>"type”:””</w:t>
+        <w:t>"</w:t>
+      </w:r>
+      <w:r>
+        <w:rPr>
+          <w:rFonts w:hint="eastAsia"/>
+        </w:rPr>
+        <w:t>具体类型</w:t>
       </w:r>
       <w:proofErr w:type="gramStart"/>
       <w:r>
-        <w:t>,”</w:t>
+        <w:t>”</w:t>
+      </w:r>
+      <w:proofErr w:type="gramEnd"/>
+      <w:r>
+        <w:t>:</w:t>
+      </w:r>
+      <w:r>
+        <w:rPr>
+          <w:rFonts w:hint="eastAsia"/>
+        </w:rPr>
+        <w:t>{</w:t>
+      </w:r>
+      <w:r>
+        <w:t>“type”:</w:t>
+      </w:r>
+      <w:r>
+        <w:t xml:space="preserve"> </w:t>
+      </w:r>
+      <w:proofErr w:type="gramStart"/>
+      <w:r>
+        <w:t>””</w:t>
+      </w:r>
+      <w:proofErr w:type="gramEnd"/>
+      <w:r>
+        <w:t>,</w:t>
+      </w:r>
+      <w:proofErr w:type="gramStart"/>
+      <w:r>
+        <w:t>”</w:t>
       </w:r>
       <w:proofErr w:type="spellStart"/>
+      <w:proofErr w:type="gramEnd"/>
       <w:r>
         <w:t>unitid</w:t>
       </w:r>
       <w:proofErr w:type="spellEnd"/>
+      <w:proofErr w:type="gramStart"/>
+      <w:r>
+        <w:t>”</w:t>
+      </w:r>
       <w:proofErr w:type="gramEnd"/>
       <w:r>
-        <w:t>”:  ,”</w:t>
+        <w:t>:  ,</w:t>
+      </w:r>
+      <w:proofErr w:type="gramStart"/>
+      <w:r>
+        <w:t>”</w:t>
       </w:r>
       <w:proofErr w:type="spellStart"/>
+      <w:proofErr w:type="gramEnd"/>
       <w:r>
         <w:t>unitname</w:t>
       </w:r>
       <w:proofErr w:type="spellEnd"/>
-      <w:r>
-        <w:t>”:””</w:t>
+      <w:proofErr w:type="gramStart"/>
+      <w:r>
+        <w:t>”</w:t>
+      </w:r>
+      <w:proofErr w:type="gramEnd"/>
+      <w:r>
+        <w:t>:</w:t>
+      </w:r>
+      <w:proofErr w:type="gramStart"/>
+      <w:r>
+        <w:t>””</w:t>
+      </w:r>
+      <w:proofErr w:type="gramEnd"/>
+      <w:r>
+        <w:rPr>
+          <w:rFonts w:hint="eastAsia"/>
+        </w:rPr>
+        <w:t xml:space="preserve">} </w:t>
+      </w:r>
+      <w:r>
+        <w:t>,</w:t>
+      </w:r>
+      <w:r>
+        <w:t xml:space="preserve"> </w:t>
+      </w:r>
+      <w:bookmarkStart w:id="0" w:name="_GoBack"/>
+      <w:bookmarkEnd w:id="0"/>
+      <w:r>
+        <w:t>"</w:t>
+      </w:r>
+      <w:r>
+        <w:rPr>
+          <w:rFonts w:hint="eastAsia"/>
+        </w:rPr>
+        <w:t>具体类型</w:t>
+      </w:r>
+      <w:proofErr w:type="gramStart"/>
+      <w:r>
+        <w:t>”</w:t>
+      </w:r>
+      <w:proofErr w:type="gramEnd"/>
+      <w:r>
+        <w:t>:</w:t>
+      </w:r>
+      <w:r>
+        <w:rPr>
+          <w:rFonts w:hint="eastAsia"/>
+        </w:rPr>
+        <w:t>{</w:t>
+      </w:r>
+      <w:r>
+        <w:t>“type”:</w:t>
+      </w:r>
+      <w:r>
+        <w:t xml:space="preserve"> </w:t>
+      </w:r>
+      <w:proofErr w:type="gramStart"/>
+      <w:r>
+        <w:t>””</w:t>
+      </w:r>
+      <w:proofErr w:type="gramEnd"/>
+      <w:r>
+        <w:t>,</w:t>
+      </w:r>
+      <w:proofErr w:type="gramStart"/>
+      <w:r>
+        <w:t>”</w:t>
+      </w:r>
+      <w:proofErr w:type="spellStart"/>
+      <w:proofErr w:type="gramEnd"/>
+      <w:r>
+        <w:t>unitid</w:t>
+      </w:r>
+      <w:proofErr w:type="spellEnd"/>
+      <w:proofErr w:type="gramStart"/>
+      <w:r>
+        <w:t>”</w:t>
+      </w:r>
+      <w:proofErr w:type="gramEnd"/>
+      <w:r>
+        <w:t>:  ,</w:t>
+      </w:r>
+      <w:proofErr w:type="gramStart"/>
+      <w:r>
+        <w:t>”</w:t>
+      </w:r>
+      <w:proofErr w:type="spellStart"/>
+      <w:proofErr w:type="gramEnd"/>
+      <w:r>
+        <w:t>unitname</w:t>
+      </w:r>
+      <w:proofErr w:type="spellEnd"/>
+      <w:proofErr w:type="gramStart"/>
+      <w:r>
+        <w:t>”</w:t>
+      </w:r>
+      <w:proofErr w:type="gramEnd"/>
+      <w:r>
+        <w:t>:</w:t>
+      </w:r>
+      <w:proofErr w:type="gramStart"/>
+      <w:r>
+        <w:t>””</w:t>
+      </w:r>
+      <w:proofErr w:type="gramEnd"/>
+      <w:r>
+        <w:rPr>
+          <w:rFonts w:hint="eastAsia"/>
+        </w:rPr>
+        <w:t>}</w:t>
       </w:r>
       <w:r>
         <w:rPr>
@@ -1421,9 +1509,6 @@
           <w:p>
             <w:pPr>
               <w:ind w:firstLineChars="0" w:firstLine="0"/>
-              <w:rPr>
-                <w:rFonts w:hint="eastAsia"/>
-              </w:rPr>
             </w:pPr>
             <w:r>
               <w:rPr>
@@ -1440,9 +1525,6 @@
           <w:p>
             <w:pPr>
               <w:ind w:firstLineChars="0" w:firstLine="0"/>
-              <w:rPr>
-                <w:rFonts w:hint="eastAsia"/>
-              </w:rPr>
             </w:pPr>
             <w:r>
               <w:rPr>
@@ -1459,9 +1541,6 @@
           <w:p>
             <w:pPr>
               <w:ind w:firstLineChars="0" w:firstLine="0"/>
-              <w:rPr>
-                <w:rFonts w:hint="eastAsia"/>
-              </w:rPr>
             </w:pPr>
             <w:r>
               <w:rPr>
@@ -1480,9 +1559,6 @@
           <w:p>
             <w:pPr>
               <w:ind w:firstLineChars="0" w:firstLine="0"/>
-              <w:rPr>
-                <w:rFonts w:hint="eastAsia"/>
-              </w:rPr>
             </w:pPr>
             <w:proofErr w:type="spellStart"/>
             <w:r>
@@ -1501,9 +1577,6 @@
           <w:p>
             <w:pPr>
               <w:ind w:firstLineChars="0" w:firstLine="0"/>
-              <w:rPr>
-                <w:rFonts w:hint="eastAsia"/>
-              </w:rPr>
             </w:pPr>
             <w:proofErr w:type="spellStart"/>
             <w:r>
@@ -1525,9 +1598,6 @@
           <w:p>
             <w:pPr>
               <w:ind w:firstLineChars="0" w:firstLine="0"/>
-              <w:rPr>
-                <w:rFonts w:hint="eastAsia"/>
-              </w:rPr>
             </w:pPr>
             <w:r>
               <w:rPr>
@@ -1552,9 +1622,6 @@
           <w:p>
             <w:pPr>
               <w:ind w:firstLineChars="0" w:firstLine="0"/>
-              <w:rPr>
-                <w:rFonts w:hint="eastAsia"/>
-              </w:rPr>
             </w:pPr>
             <w:r>
               <w:rPr>
@@ -1571,9 +1638,6 @@
           <w:p>
             <w:pPr>
               <w:ind w:firstLineChars="0" w:firstLine="0"/>
-              <w:rPr>
-                <w:rFonts w:hint="eastAsia"/>
-              </w:rPr>
             </w:pPr>
             <w:r>
               <w:rPr>
@@ -1590,9 +1654,6 @@
           <w:p>
             <w:pPr>
               <w:ind w:firstLineChars="0" w:firstLine="0"/>
-              <w:rPr>
-                <w:rFonts w:hint="eastAsia"/>
-              </w:rPr>
             </w:pPr>
             <w:r>
               <w:rPr>
@@ -1619,9 +1680,6 @@
           <w:p>
             <w:pPr>
               <w:ind w:firstLineChars="0" w:firstLine="0"/>
-              <w:rPr>
-                <w:rFonts w:hint="eastAsia"/>
-              </w:rPr>
             </w:pPr>
             <w:proofErr w:type="spellStart"/>
             <w:r>
@@ -1640,9 +1698,6 @@
           <w:p>
             <w:pPr>
               <w:ind w:firstLineChars="0" w:firstLine="0"/>
-              <w:rPr>
-                <w:rFonts w:hint="eastAsia"/>
-              </w:rPr>
             </w:pPr>
             <w:r>
               <w:rPr>
@@ -1659,9 +1714,6 @@
           <w:p>
             <w:pPr>
               <w:ind w:firstLineChars="0" w:firstLine="0"/>
-              <w:rPr>
-                <w:rFonts w:hint="eastAsia"/>
-              </w:rPr>
             </w:pPr>
             <w:r>
               <w:rPr>
@@ -1676,18 +1728,15 @@
     <w:p>
       <w:pPr>
         <w:ind w:firstLine="480"/>
-        <w:rPr>
-          <w:rFonts w:hint="eastAsia"/>
-        </w:rPr>
       </w:pPr>
     </w:p>
     <w:sectPr>
-      <w:headerReference w:type="even" r:id="rId10"/>
-      <w:headerReference w:type="default" r:id="rId11"/>
-      <w:footerReference w:type="even" r:id="rId12"/>
-      <w:footerReference w:type="default" r:id="rId13"/>
-      <w:headerReference w:type="first" r:id="rId14"/>
-      <w:footerReference w:type="first" r:id="rId15"/>
+      <w:headerReference w:type="even" r:id="rId9"/>
+      <w:headerReference w:type="default" r:id="rId10"/>
+      <w:footerReference w:type="even" r:id="rId11"/>
+      <w:footerReference w:type="default" r:id="rId12"/>
+      <w:headerReference w:type="first" r:id="rId13"/>
+      <w:footerReference w:type="first" r:id="rId14"/>
       <w:pgSz w:w="11906" w:h="16838"/>
       <w:pgMar w:top="1440" w:right="1800" w:bottom="1440" w:left="1800" w:header="851" w:footer="992" w:gutter="0"/>
       <w:cols w:space="425"/>

--- a/泸州消防APP客户端接口.docx
+++ b/泸州消防APP客户端接口.docx
@@ -116,14 +116,12 @@
       <w:pPr>
         <w:ind w:firstLine="480"/>
       </w:pPr>
-      <w:proofErr w:type="spellStart"/>
       <w:r>
         <w:rPr>
           <w:rFonts w:hint="eastAsia"/>
         </w:rPr>
         <w:t>tel</w:t>
       </w:r>
-      <w:proofErr w:type="spellEnd"/>
       <w:r>
         <w:rPr>
           <w:rFonts w:hint="eastAsia"/>
@@ -242,7 +240,6 @@
               <w:ind w:firstLineChars="0" w:firstLine="0"/>
               <w:jc w:val="left"/>
             </w:pPr>
-            <w:proofErr w:type="spellStart"/>
             <w:r>
               <w:t>t</w:t>
             </w:r>
@@ -252,7 +249,6 @@
               </w:rPr>
               <w:t>el</w:t>
             </w:r>
-            <w:proofErr w:type="spellEnd"/>
           </w:p>
         </w:tc>
         <w:tc>
@@ -382,11 +378,9 @@
         </w:rPr>
         <w:t>result</w:t>
       </w:r>
-      <w:proofErr w:type="gramStart"/>
       <w:r>
         <w:t>”:{</w:t>
       </w:r>
-      <w:proofErr w:type="gramEnd"/>
     </w:p>
     <w:p>
       <w:pPr>
@@ -395,22 +389,15 @@
       <w:r>
         <w:t>“</w:t>
       </w:r>
-      <w:proofErr w:type="spellStart"/>
       <w:r>
         <w:t>user</w:t>
       </w:r>
       <w:r>
-        <w:t>id</w:t>
-      </w:r>
-      <w:proofErr w:type="spellEnd"/>
-      <w:proofErr w:type="gramStart"/>
-      <w:r>
-        <w:t>”:</w:t>
+        <w:t>id”:</w:t>
       </w:r>
       <w:r>
         <w:t>,</w:t>
       </w:r>
-      <w:proofErr w:type="gramEnd"/>
     </w:p>
     <w:p>
       <w:pPr>
@@ -436,7 +423,6 @@
       <w:r>
         <w:t>“</w:t>
       </w:r>
-      <w:proofErr w:type="spellStart"/>
       <w:r>
         <w:rPr>
           <w:rFonts w:hint="eastAsia"/>
@@ -452,7 +438,6 @@
         </w:rPr>
         <w:t>ation</w:t>
       </w:r>
-      <w:proofErr w:type="spellEnd"/>
       <w:r>
         <w:t>”</w:t>
       </w:r>
@@ -471,15 +456,7 @@
         <w:ind w:firstLine="480"/>
       </w:pPr>
       <w:r>
-        <w:t>“</w:t>
-      </w:r>
-      <w:proofErr w:type="spellStart"/>
-      <w:r>
-        <w:t>tel</w:t>
-      </w:r>
-      <w:proofErr w:type="spellEnd"/>
-      <w:r>
-        <w:t>”:””,</w:t>
+        <w:t>“tel”:””,</w:t>
       </w:r>
     </w:p>
     <w:p>
@@ -496,15 +473,7 @@
       </w:pPr>
       <w:r>
         <w:lastRenderedPageBreak/>
-        <w:t>“</w:t>
-      </w:r>
-      <w:proofErr w:type="spellStart"/>
-      <w:r>
-        <w:t>idcard</w:t>
-      </w:r>
-      <w:proofErr w:type="spellEnd"/>
-      <w:r>
-        <w:t>”:</w:t>
+        <w:t>“idcard”:</w:t>
       </w:r>
     </w:p>
     <w:p>
@@ -537,13 +506,8 @@
         <w:ind w:firstLine="480"/>
       </w:pPr>
       <w:r>
-        <w:t>{"result</w:t>
-      </w:r>
-      <w:proofErr w:type="gramStart"/>
-      <w:r>
-        <w:t>":{</w:t>
-      </w:r>
-      <w:proofErr w:type="gramEnd"/>
+        <w:t>{"result":{</w:t>
+      </w:r>
     </w:p>
     <w:p>
       <w:pPr>
@@ -566,15 +530,7 @@
         <w:ind w:firstLine="480"/>
       </w:pPr>
       <w:r>
-        <w:t>"</w:t>
-      </w:r>
-      <w:proofErr w:type="spellStart"/>
-      <w:r>
-        <w:t>policeStation</w:t>
-      </w:r>
-      <w:proofErr w:type="spellEnd"/>
-      <w:r>
-        <w:t>":"</w:t>
+        <w:t>"policeStation":"</w:t>
       </w:r>
       <w:r>
         <w:t>泸州市公安局纳溪区分局安富派出所</w:t>
@@ -588,15 +544,7 @@
         <w:ind w:firstLine="480"/>
       </w:pPr>
       <w:r>
-        <w:t>"</w:t>
-      </w:r>
-      <w:proofErr w:type="spellStart"/>
-      <w:r>
-        <w:t>state":"success</w:t>
-      </w:r>
-      <w:proofErr w:type="spellEnd"/>
-      <w:r>
-        <w:t>",</w:t>
+        <w:t>"state":"success",</w:t>
       </w:r>
     </w:p>
     <w:p>
@@ -669,71 +617,57 @@
         <w:t>{</w:t>
       </w:r>
       <w:r>
-        <w:t>“result”:</w:t>
-      </w:r>
-      <w:proofErr w:type="gramStart"/>
+        <w:t>“result”:”</w:t>
+      </w:r>
+      <w:r>
+        <w:rPr>
+          <w:rFonts w:hint="eastAsia"/>
+        </w:rPr>
+        <w:t>密码错误</w:t>
+      </w:r>
       <w:r>
         <w:t>”</w:t>
       </w:r>
-      <w:proofErr w:type="gramEnd"/>
-      <w:r>
-        <w:rPr>
-          <w:rFonts w:hint="eastAsia"/>
-        </w:rPr>
-        <w:t>密码错误</w:t>
-      </w:r>
-      <w:proofErr w:type="gramStart"/>
+      <w:r>
+        <w:rPr>
+          <w:rFonts w:hint="eastAsia"/>
+        </w:rPr>
+        <w:t>}</w:t>
+      </w:r>
+    </w:p>
+    <w:p>
+      <w:pPr>
+        <w:ind w:firstLine="480"/>
+      </w:pPr>
+      <w:r>
+        <w:rPr>
+          <w:rFonts w:hint="eastAsia"/>
+        </w:rPr>
+        <w:t>用户名不存在</w:t>
+      </w:r>
+    </w:p>
+    <w:p>
+      <w:pPr>
+        <w:ind w:firstLine="480"/>
+      </w:pPr>
+      <w:r>
+        <w:rPr>
+          <w:rFonts w:hint="eastAsia"/>
+        </w:rPr>
+        <w:t>{</w:t>
+      </w:r>
+      <w:r>
+        <w:t>“result”:”</w:t>
+      </w:r>
+      <w:r>
+        <w:rPr>
+          <w:rFonts w:hint="eastAsia"/>
+        </w:rPr>
+        <w:t>用户名不存在</w:t>
+      </w:r>
       <w:r>
         <w:t>”</w:t>
       </w:r>
-      <w:proofErr w:type="gramEnd"/>
-      <w:r>
-        <w:rPr>
-          <w:rFonts w:hint="eastAsia"/>
-        </w:rPr>
-        <w:t>}</w:t>
-      </w:r>
-    </w:p>
-    <w:p>
-      <w:pPr>
-        <w:ind w:firstLine="480"/>
-      </w:pPr>
-      <w:r>
-        <w:rPr>
-          <w:rFonts w:hint="eastAsia"/>
-        </w:rPr>
-        <w:t>用户名不存在</w:t>
-      </w:r>
-    </w:p>
-    <w:p>
-      <w:pPr>
-        <w:ind w:firstLine="480"/>
-      </w:pPr>
-      <w:r>
-        <w:rPr>
-          <w:rFonts w:hint="eastAsia"/>
-        </w:rPr>
-        <w:t>{</w:t>
-      </w:r>
-      <w:r>
-        <w:t>“result”:</w:t>
-      </w:r>
-      <w:proofErr w:type="gramStart"/>
-      <w:r>
-        <w:t>”</w:t>
-      </w:r>
-      <w:proofErr w:type="gramEnd"/>
-      <w:r>
-        <w:rPr>
-          <w:rFonts w:hint="eastAsia"/>
-        </w:rPr>
-        <w:t>用户名不存在</w:t>
-      </w:r>
-      <w:proofErr w:type="gramStart"/>
-      <w:r>
-        <w:t>”</w:t>
-      </w:r>
-      <w:proofErr w:type="gramEnd"/>
       <w:r>
         <w:rPr>
           <w:rFonts w:hint="eastAsia"/>
@@ -825,7 +759,6 @@
             <w:pPr>
               <w:ind w:firstLineChars="0" w:firstLine="0"/>
             </w:pPr>
-            <w:proofErr w:type="spellStart"/>
             <w:r>
               <w:t>user</w:t>
             </w:r>
@@ -835,7 +768,6 @@
               </w:rPr>
               <w:t>id</w:t>
             </w:r>
-            <w:proofErr w:type="spellEnd"/>
           </w:p>
         </w:tc>
         <w:tc>
@@ -846,14 +778,12 @@
             <w:pPr>
               <w:ind w:firstLineChars="0" w:firstLine="0"/>
             </w:pPr>
-            <w:proofErr w:type="spellStart"/>
             <w:r>
               <w:t>I</w:t>
             </w:r>
             <w:r>
               <w:t>nt</w:t>
             </w:r>
-            <w:proofErr w:type="spellEnd"/>
           </w:p>
         </w:tc>
         <w:tc>
@@ -944,7 +874,6 @@
             <w:pPr>
               <w:ind w:firstLineChars="0" w:firstLine="0"/>
             </w:pPr>
-            <w:proofErr w:type="spellStart"/>
             <w:r>
               <w:rPr>
                 <w:rFonts w:hint="eastAsia"/>
@@ -960,7 +889,6 @@
             <w:r>
               <w:t>Station</w:t>
             </w:r>
-            <w:proofErr w:type="spellEnd"/>
           </w:p>
         </w:tc>
         <w:tc>
@@ -1008,7 +936,6 @@
             <w:pPr>
               <w:ind w:firstLineChars="0" w:firstLine="0"/>
             </w:pPr>
-            <w:proofErr w:type="spellStart"/>
             <w:r>
               <w:t>t</w:t>
             </w:r>
@@ -1018,7 +945,6 @@
               </w:rPr>
               <w:t>el</w:t>
             </w:r>
-            <w:proofErr w:type="spellEnd"/>
           </w:p>
         </w:tc>
         <w:tc>
@@ -1110,14 +1036,12 @@
             <w:pPr>
               <w:ind w:firstLineChars="0" w:firstLine="0"/>
             </w:pPr>
-            <w:proofErr w:type="spellStart"/>
             <w:r>
               <w:rPr>
                 <w:rFonts w:hint="eastAsia"/>
               </w:rPr>
               <w:t>idcard</w:t>
             </w:r>
-            <w:proofErr w:type="spellEnd"/>
           </w:p>
         </w:tc>
         <w:tc>
@@ -1128,7 +1052,6 @@
             <w:pPr>
               <w:ind w:firstLineChars="0" w:firstLine="0"/>
             </w:pPr>
-            <w:proofErr w:type="spellStart"/>
             <w:r>
               <w:t>I</w:t>
             </w:r>
@@ -1141,7 +1064,6 @@
             <w:r>
               <w:t>t</w:t>
             </w:r>
-            <w:proofErr w:type="spellEnd"/>
           </w:p>
         </w:tc>
         <w:tc>
@@ -1186,7 +1108,6 @@
       <w:pPr>
         <w:pStyle w:val="2"/>
       </w:pPr>
-      <w:proofErr w:type="gramStart"/>
       <w:r>
         <w:rPr>
           <w:rFonts w:hint="eastAsia"/>
@@ -1197,14 +1118,7 @@
         <w:rPr>
           <w:rFonts w:hint="eastAsia"/>
         </w:rPr>
-        <w:t>类型</w:t>
-      </w:r>
-      <w:proofErr w:type="gramEnd"/>
-      <w:r>
-        <w:rPr>
-          <w:rFonts w:hint="eastAsia"/>
-        </w:rPr>
-        <w:t>和名称</w:t>
+        <w:t>类型和名称</w:t>
       </w:r>
     </w:p>
     <w:p>
@@ -1305,13 +1219,11 @@
         </w:rPr>
         <w:t>具体类型</w:t>
       </w:r>
-      <w:proofErr w:type="gramStart"/>
-      <w:r>
-        <w:t>”</w:t>
-      </w:r>
-      <w:proofErr w:type="gramEnd"/>
-      <w:r>
-        <w:t>:</w:t>
+      <w:r>
+        <w:t>”:</w:t>
+      </w:r>
+      <w:r>
+        <w:t>[</w:t>
       </w:r>
       <w:r>
         <w:rPr>
@@ -1325,69 +1237,24 @@
       <w:r>
         <w:t xml:space="preserve"> </w:t>
       </w:r>
-      <w:proofErr w:type="gramStart"/>
-      <w:r>
-        <w:t>””</w:t>
-      </w:r>
-      <w:proofErr w:type="gramEnd"/>
+      <w:r>
+        <w:t>””,”unitid”:  ,”unitname”:””</w:t>
+      </w:r>
+      <w:r>
+        <w:rPr>
+          <w:rFonts w:hint="eastAsia"/>
+        </w:rPr>
+        <w:t>}</w:t>
+      </w:r>
+      <w:r>
+        <w:t>]</w:t>
+      </w:r>
       <w:r>
         <w:t>,</w:t>
       </w:r>
-      <w:proofErr w:type="gramStart"/>
-      <w:r>
-        <w:t>”</w:t>
-      </w:r>
-      <w:proofErr w:type="spellStart"/>
-      <w:proofErr w:type="gramEnd"/>
-      <w:r>
-        <w:t>unitid</w:t>
-      </w:r>
-      <w:proofErr w:type="spellEnd"/>
-      <w:proofErr w:type="gramStart"/>
-      <w:r>
-        <w:t>”</w:t>
-      </w:r>
-      <w:proofErr w:type="gramEnd"/>
-      <w:r>
-        <w:t>:  ,</w:t>
-      </w:r>
-      <w:proofErr w:type="gramStart"/>
-      <w:r>
-        <w:t>”</w:t>
-      </w:r>
-      <w:proofErr w:type="spellStart"/>
-      <w:proofErr w:type="gramEnd"/>
-      <w:r>
-        <w:t>unitname</w:t>
-      </w:r>
-      <w:proofErr w:type="spellEnd"/>
-      <w:proofErr w:type="gramStart"/>
-      <w:r>
-        <w:t>”</w:t>
-      </w:r>
-      <w:proofErr w:type="gramEnd"/>
-      <w:r>
-        <w:t>:</w:t>
-      </w:r>
-      <w:proofErr w:type="gramStart"/>
-      <w:r>
-        <w:t>””</w:t>
-      </w:r>
-      <w:proofErr w:type="gramEnd"/>
-      <w:r>
-        <w:rPr>
-          <w:rFonts w:hint="eastAsia"/>
-        </w:rPr>
-        <w:t xml:space="preserve">} </w:t>
-      </w:r>
-      <w:r>
-        <w:t>,</w:t>
-      </w:r>
       <w:r>
         <w:t xml:space="preserve"> </w:t>
       </w:r>
-      <w:bookmarkStart w:id="0" w:name="_GoBack"/>
-      <w:bookmarkEnd w:id="0"/>
       <w:r>
         <w:t>"</w:t>
       </w:r>
@@ -1397,13 +1264,11 @@
         </w:rPr>
         <w:t>具体类型</w:t>
       </w:r>
-      <w:proofErr w:type="gramStart"/>
-      <w:r>
-        <w:t>”</w:t>
-      </w:r>
-      <w:proofErr w:type="gramEnd"/>
-      <w:r>
-        <w:t>:</w:t>
+      <w:r>
+        <w:t>”:</w:t>
+      </w:r>
+      <w:r>
+        <w:t>[</w:t>
       </w:r>
       <w:r>
         <w:rPr>
@@ -1417,60 +1282,17 @@
       <w:r>
         <w:t xml:space="preserve"> </w:t>
       </w:r>
-      <w:proofErr w:type="gramStart"/>
-      <w:r>
-        <w:t>””</w:t>
-      </w:r>
-      <w:proofErr w:type="gramEnd"/>
-      <w:r>
-        <w:t>,</w:t>
-      </w:r>
-      <w:proofErr w:type="gramStart"/>
-      <w:r>
-        <w:t>”</w:t>
-      </w:r>
-      <w:proofErr w:type="spellStart"/>
-      <w:proofErr w:type="gramEnd"/>
-      <w:r>
-        <w:t>unitid</w:t>
-      </w:r>
-      <w:proofErr w:type="spellEnd"/>
-      <w:proofErr w:type="gramStart"/>
-      <w:r>
-        <w:t>”</w:t>
-      </w:r>
-      <w:proofErr w:type="gramEnd"/>
-      <w:r>
-        <w:t>:  ,</w:t>
-      </w:r>
-      <w:proofErr w:type="gramStart"/>
-      <w:r>
-        <w:t>”</w:t>
-      </w:r>
-      <w:proofErr w:type="spellStart"/>
-      <w:proofErr w:type="gramEnd"/>
-      <w:r>
-        <w:t>unitname</w:t>
-      </w:r>
-      <w:proofErr w:type="spellEnd"/>
-      <w:proofErr w:type="gramStart"/>
-      <w:r>
-        <w:t>”</w:t>
-      </w:r>
-      <w:proofErr w:type="gramEnd"/>
-      <w:r>
-        <w:t>:</w:t>
-      </w:r>
-      <w:proofErr w:type="gramStart"/>
-      <w:r>
-        <w:t>””</w:t>
-      </w:r>
-      <w:proofErr w:type="gramEnd"/>
+      <w:r>
+        <w:t>””,”unitid”:  ,”unitname”:””</w:t>
+      </w:r>
       <w:r>
         <w:rPr>
           <w:rFonts w:hint="eastAsia"/>
         </w:rPr>
         <w:t>}</w:t>
+      </w:r>
+      <w:r>
+        <w:t>]</w:t>
       </w:r>
       <w:r>
         <w:rPr>
@@ -1560,14 +1382,12 @@
             <w:pPr>
               <w:ind w:firstLineChars="0" w:firstLine="0"/>
             </w:pPr>
-            <w:proofErr w:type="spellStart"/>
             <w:r>
               <w:rPr>
                 <w:rFonts w:hint="eastAsia"/>
               </w:rPr>
               <w:t>unitid</w:t>
             </w:r>
-            <w:proofErr w:type="spellEnd"/>
           </w:p>
         </w:tc>
         <w:tc>
@@ -1578,7 +1398,6 @@
             <w:pPr>
               <w:ind w:firstLineChars="0" w:firstLine="0"/>
             </w:pPr>
-            <w:proofErr w:type="spellStart"/>
             <w:r>
               <w:t>I</w:t>
             </w:r>
@@ -1588,7 +1407,6 @@
               </w:rPr>
               <w:t>nt</w:t>
             </w:r>
-            <w:proofErr w:type="spellEnd"/>
           </w:p>
         </w:tc>
         <w:tc>
@@ -1659,16 +1477,8 @@
               <w:rPr>
                 <w:rFonts w:hint="eastAsia"/>
               </w:rPr>
-              <w:t>商</w:t>
-            </w:r>
-            <w:proofErr w:type="gramStart"/>
-            <w:r>
-              <w:rPr>
-                <w:rFonts w:hint="eastAsia"/>
-              </w:rPr>
-              <w:t>铺类型</w:t>
-            </w:r>
-            <w:proofErr w:type="gramEnd"/>
+              <w:t>商铺类型</w:t>
+            </w:r>
           </w:p>
         </w:tc>
       </w:tr>
@@ -1681,14 +1491,12 @@
             <w:pPr>
               <w:ind w:firstLineChars="0" w:firstLine="0"/>
             </w:pPr>
-            <w:proofErr w:type="spellStart"/>
             <w:r>
               <w:rPr>
                 <w:rFonts w:hint="eastAsia"/>
               </w:rPr>
               <w:t>unitname</w:t>
             </w:r>
-            <w:proofErr w:type="spellEnd"/>
           </w:p>
         </w:tc>
         <w:tc>
@@ -1727,16 +1535,738 @@
     </w:tbl>
     <w:p>
       <w:pPr>
-        <w:ind w:firstLine="480"/>
+        <w:pStyle w:val="2"/>
+      </w:pPr>
+      <w:r>
+        <w:rPr>
+          <w:rFonts w:hint="eastAsia"/>
+        </w:rPr>
+        <w:t>根据商铺</w:t>
+      </w:r>
+      <w:r>
+        <w:rPr>
+          <w:rFonts w:hint="eastAsia"/>
+        </w:rPr>
+        <w:t>id</w:t>
+      </w:r>
+      <w:r>
+        <w:rPr>
+          <w:rFonts w:hint="eastAsia"/>
+        </w:rPr>
+        <w:t>获取商铺具体信息</w:t>
+      </w:r>
+    </w:p>
+    <w:p>
+      <w:pPr>
+        <w:ind w:firstLine="480"/>
+      </w:pPr>
+      <w:r>
+        <w:rPr>
+          <w:rFonts w:hint="eastAsia"/>
+        </w:rPr>
+        <w:t>URL</w:t>
+      </w:r>
+    </w:p>
+    <w:p>
+      <w:pPr>
+        <w:ind w:firstLine="480"/>
+        <w:rPr>
+          <w:rFonts w:hint="eastAsia"/>
+        </w:rPr>
+      </w:pPr>
+      <w:hyperlink r:id="rId9" w:history="1">
+        <w:r>
+          <w:rPr>
+            <w:rStyle w:val="a4"/>
+          </w:rPr>
+          <w:t>http://211.149.246.103:8080/LuZhouFire/getUnitById</w:t>
+        </w:r>
+      </w:hyperlink>
+      <w:r>
+        <w:rPr>
+          <w:rFonts w:hint="eastAsia"/>
+        </w:rPr>
+        <w:t>?</w:t>
+      </w:r>
+      <w:r>
+        <w:rPr>
+          <w:rFonts w:hint="eastAsia"/>
+        </w:rPr>
+        <w:t>unitid</w:t>
+      </w:r>
+    </w:p>
+    <w:p>
+      <w:pPr>
+        <w:ind w:firstLine="480"/>
+      </w:pPr>
+      <w:r>
+        <w:rPr>
+          <w:rFonts w:hint="eastAsia"/>
+        </w:rPr>
+        <w:t>支持格式</w:t>
+      </w:r>
+    </w:p>
+    <w:p>
+      <w:pPr>
+        <w:ind w:firstLine="480"/>
+        <w:rPr>
+          <w:rFonts w:hint="eastAsia"/>
+        </w:rPr>
+      </w:pPr>
+      <w:r>
+        <w:rPr>
+          <w:rFonts w:hint="eastAsia"/>
+        </w:rPr>
+        <w:t>JSON</w:t>
+      </w:r>
+    </w:p>
+    <w:p>
+      <w:pPr>
+        <w:ind w:firstLine="480"/>
+      </w:pPr>
+      <w:r>
+        <w:t>HTTP</w:t>
+      </w:r>
+      <w:r>
+        <w:rPr>
+          <w:rFonts w:hint="eastAsia"/>
+        </w:rPr>
+        <w:t>请求方式</w:t>
+      </w:r>
+    </w:p>
+    <w:p>
+      <w:pPr>
+        <w:ind w:firstLine="480"/>
+      </w:pPr>
+      <w:r>
+        <w:t>GET</w:t>
+      </w:r>
+      <w:bookmarkStart w:id="0" w:name="_GoBack"/>
+      <w:bookmarkEnd w:id="0"/>
+    </w:p>
+    <w:p>
+      <w:pPr>
+        <w:ind w:firstLine="480"/>
+        <w:rPr>
+          <w:rFonts w:hint="eastAsia"/>
+        </w:rPr>
+      </w:pPr>
+      <w:r>
+        <w:rPr>
+          <w:rFonts w:hint="eastAsia"/>
+        </w:rPr>
+        <w:lastRenderedPageBreak/>
+        <w:t>请求参数</w:t>
+      </w:r>
+    </w:p>
+    <w:tbl>
+      <w:tblPr>
+        <w:tblStyle w:val="a5"/>
+        <w:tblW w:w="0" w:type="auto"/>
+        <w:tblLook w:val="04A0" w:firstRow="1" w:lastRow="0" w:firstColumn="1" w:lastColumn="0" w:noHBand="0" w:noVBand="1"/>
+      </w:tblPr>
+      <w:tblGrid>
+        <w:gridCol w:w="2765"/>
+        <w:gridCol w:w="2765"/>
+        <w:gridCol w:w="2766"/>
+      </w:tblGrid>
+      <w:tr>
+        <w:tc>
+          <w:tcPr>
+            <w:tcW w:w="2765" w:type="dxa"/>
+          </w:tcPr>
+          <w:p>
+            <w:pPr>
+              <w:ind w:firstLineChars="0" w:firstLine="0"/>
+              <w:rPr>
+                <w:rFonts w:hint="eastAsia"/>
+              </w:rPr>
+            </w:pPr>
+            <w:r>
+              <w:rPr>
+                <w:rFonts w:hint="eastAsia"/>
+              </w:rPr>
+              <w:t>字段</w:t>
+            </w:r>
+          </w:p>
+        </w:tc>
+        <w:tc>
+          <w:tcPr>
+            <w:tcW w:w="2765" w:type="dxa"/>
+          </w:tcPr>
+          <w:p>
+            <w:pPr>
+              <w:ind w:firstLineChars="0" w:firstLine="0"/>
+              <w:rPr>
+                <w:rFonts w:hint="eastAsia"/>
+              </w:rPr>
+            </w:pPr>
+            <w:r>
+              <w:rPr>
+                <w:rFonts w:hint="eastAsia"/>
+              </w:rPr>
+              <w:t>类型</w:t>
+            </w:r>
+          </w:p>
+        </w:tc>
+        <w:tc>
+          <w:tcPr>
+            <w:tcW w:w="2766" w:type="dxa"/>
+          </w:tcPr>
+          <w:p>
+            <w:pPr>
+              <w:ind w:firstLineChars="0" w:firstLine="0"/>
+              <w:rPr>
+                <w:rFonts w:hint="eastAsia"/>
+              </w:rPr>
+            </w:pPr>
+            <w:r>
+              <w:rPr>
+                <w:rFonts w:hint="eastAsia"/>
+              </w:rPr>
+              <w:t>说明</w:t>
+            </w:r>
+          </w:p>
+        </w:tc>
+      </w:tr>
+      <w:tr>
+        <w:tc>
+          <w:tcPr>
+            <w:tcW w:w="2765" w:type="dxa"/>
+          </w:tcPr>
+          <w:p>
+            <w:pPr>
+              <w:ind w:firstLineChars="0" w:firstLine="0"/>
+              <w:rPr>
+                <w:rFonts w:hint="eastAsia"/>
+              </w:rPr>
+            </w:pPr>
+            <w:r>
+              <w:rPr>
+                <w:rFonts w:hint="eastAsia"/>
+              </w:rPr>
+              <w:t>unitid</w:t>
+            </w:r>
+          </w:p>
+        </w:tc>
+        <w:tc>
+          <w:tcPr>
+            <w:tcW w:w="2765" w:type="dxa"/>
+          </w:tcPr>
+          <w:p>
+            <w:pPr>
+              <w:ind w:firstLineChars="0" w:firstLine="0"/>
+              <w:rPr>
+                <w:rFonts w:hint="eastAsia"/>
+              </w:rPr>
+            </w:pPr>
+            <w:r>
+              <w:rPr>
+                <w:rFonts w:hint="eastAsia"/>
+              </w:rPr>
+              <w:t>Int</w:t>
+            </w:r>
+          </w:p>
+        </w:tc>
+        <w:tc>
+          <w:tcPr>
+            <w:tcW w:w="2766" w:type="dxa"/>
+          </w:tcPr>
+          <w:p>
+            <w:pPr>
+              <w:ind w:firstLineChars="0" w:firstLine="0"/>
+              <w:rPr>
+                <w:rFonts w:hint="eastAsia"/>
+              </w:rPr>
+            </w:pPr>
+            <w:r>
+              <w:rPr>
+                <w:rFonts w:hint="eastAsia"/>
+              </w:rPr>
+              <w:t>商铺</w:t>
+            </w:r>
+            <w:r>
+              <w:rPr>
+                <w:rFonts w:hint="eastAsia"/>
+              </w:rPr>
+              <w:t>ID</w:t>
+            </w:r>
+          </w:p>
+        </w:tc>
+      </w:tr>
+    </w:tbl>
+    <w:p>
+      <w:pPr>
+        <w:ind w:firstLine="480"/>
+      </w:pPr>
+      <w:r>
+        <w:rPr>
+          <w:rFonts w:hint="eastAsia"/>
+        </w:rPr>
+        <w:t>返回数据格式</w:t>
+      </w:r>
+    </w:p>
+    <w:p>
+      <w:pPr>
+        <w:ind w:firstLine="480"/>
+      </w:pPr>
+      <w:r>
+        <w:rPr>
+          <w:rFonts w:hint="eastAsia"/>
+        </w:rPr>
+        <w:t>{</w:t>
+      </w:r>
+      <w:r>
+        <w:t>“unitid”:  ,</w:t>
+      </w:r>
+    </w:p>
+    <w:p>
+      <w:pPr>
+        <w:ind w:firstLine="480"/>
+      </w:pPr>
+      <w:r>
+        <w:t>”policestaton”:</w:t>
+      </w:r>
+      <w:r>
+        <w:t>””</w:t>
+      </w:r>
+      <w:r>
+        <w:t>,</w:t>
+      </w:r>
+    </w:p>
+    <w:p>
+      <w:pPr>
+        <w:ind w:firstLine="480"/>
+      </w:pPr>
+      <w:r>
+        <w:t>”unitname”:””,</w:t>
+      </w:r>
+    </w:p>
+    <w:p>
+      <w:pPr>
+        <w:ind w:firstLine="480"/>
+      </w:pPr>
+      <w:r>
+        <w:t>”master”:””,</w:t>
+      </w:r>
+    </w:p>
+    <w:p>
+      <w:pPr>
+        <w:ind w:firstLine="480"/>
+      </w:pPr>
+      <w:r>
+        <w:t>”address”:””</w:t>
+      </w:r>
+    </w:p>
+    <w:p>
+      <w:pPr>
+        <w:ind w:firstLine="480"/>
+      </w:pPr>
+      <w:r>
+        <w:rPr>
+          <w:rFonts w:hint="eastAsia"/>
+        </w:rPr>
+        <w:t>}</w:t>
+      </w:r>
+    </w:p>
+    <w:p>
+      <w:pPr>
+        <w:ind w:firstLine="480"/>
+      </w:pPr>
+      <w:r>
+        <w:rPr>
+          <w:rFonts w:hint="eastAsia"/>
+        </w:rPr>
+        <w:t>返回字段说明</w:t>
+      </w:r>
+    </w:p>
+    <w:tbl>
+      <w:tblPr>
+        <w:tblStyle w:val="a5"/>
+        <w:tblW w:w="0" w:type="auto"/>
+        <w:tblLook w:val="04A0" w:firstRow="1" w:lastRow="0" w:firstColumn="1" w:lastColumn="0" w:noHBand="0" w:noVBand="1"/>
+      </w:tblPr>
+      <w:tblGrid>
+        <w:gridCol w:w="2765"/>
+        <w:gridCol w:w="2765"/>
+        <w:gridCol w:w="2766"/>
+      </w:tblGrid>
+      <w:tr>
+        <w:tc>
+          <w:tcPr>
+            <w:tcW w:w="2765" w:type="dxa"/>
+          </w:tcPr>
+          <w:p>
+            <w:pPr>
+              <w:ind w:firstLineChars="0" w:firstLine="0"/>
+              <w:rPr>
+                <w:rFonts w:hint="eastAsia"/>
+              </w:rPr>
+            </w:pPr>
+            <w:r>
+              <w:rPr>
+                <w:rFonts w:hint="eastAsia"/>
+              </w:rPr>
+              <w:t>字段</w:t>
+            </w:r>
+          </w:p>
+        </w:tc>
+        <w:tc>
+          <w:tcPr>
+            <w:tcW w:w="2765" w:type="dxa"/>
+          </w:tcPr>
+          <w:p>
+            <w:pPr>
+              <w:ind w:firstLineChars="0" w:firstLine="0"/>
+              <w:rPr>
+                <w:rFonts w:hint="eastAsia"/>
+              </w:rPr>
+            </w:pPr>
+            <w:r>
+              <w:rPr>
+                <w:rFonts w:hint="eastAsia"/>
+              </w:rPr>
+              <w:t>类型</w:t>
+            </w:r>
+          </w:p>
+        </w:tc>
+        <w:tc>
+          <w:tcPr>
+            <w:tcW w:w="2766" w:type="dxa"/>
+          </w:tcPr>
+          <w:p>
+            <w:pPr>
+              <w:ind w:firstLineChars="0" w:firstLine="0"/>
+              <w:rPr>
+                <w:rFonts w:hint="eastAsia"/>
+              </w:rPr>
+            </w:pPr>
+            <w:r>
+              <w:rPr>
+                <w:rFonts w:hint="eastAsia"/>
+              </w:rPr>
+              <w:t>说明</w:t>
+            </w:r>
+          </w:p>
+        </w:tc>
+      </w:tr>
+      <w:tr>
+        <w:tc>
+          <w:tcPr>
+            <w:tcW w:w="2765" w:type="dxa"/>
+          </w:tcPr>
+          <w:p>
+            <w:pPr>
+              <w:ind w:firstLineChars="0" w:firstLine="0"/>
+              <w:rPr>
+                <w:rFonts w:hint="eastAsia"/>
+              </w:rPr>
+            </w:pPr>
+            <w:r>
+              <w:rPr>
+                <w:rFonts w:hint="eastAsia"/>
+              </w:rPr>
+              <w:t>unitid</w:t>
+            </w:r>
+          </w:p>
+        </w:tc>
+        <w:tc>
+          <w:tcPr>
+            <w:tcW w:w="2765" w:type="dxa"/>
+          </w:tcPr>
+          <w:p>
+            <w:pPr>
+              <w:ind w:firstLineChars="0" w:firstLine="0"/>
+              <w:rPr>
+                <w:rFonts w:hint="eastAsia"/>
+              </w:rPr>
+            </w:pPr>
+            <w:r>
+              <w:rPr>
+                <w:rFonts w:hint="eastAsia"/>
+              </w:rPr>
+              <w:t>Int</w:t>
+            </w:r>
+          </w:p>
+        </w:tc>
+        <w:tc>
+          <w:tcPr>
+            <w:tcW w:w="2766" w:type="dxa"/>
+          </w:tcPr>
+          <w:p>
+            <w:pPr>
+              <w:ind w:firstLineChars="0" w:firstLine="0"/>
+              <w:rPr>
+                <w:rFonts w:hint="eastAsia"/>
+              </w:rPr>
+            </w:pPr>
+            <w:r>
+              <w:rPr>
+                <w:rFonts w:hint="eastAsia"/>
+              </w:rPr>
+              <w:t>商铺</w:t>
+            </w:r>
+            <w:r>
+              <w:rPr>
+                <w:rFonts w:hint="eastAsia"/>
+              </w:rPr>
+              <w:t>ID</w:t>
+            </w:r>
+          </w:p>
+        </w:tc>
+      </w:tr>
+      <w:tr>
+        <w:tc>
+          <w:tcPr>
+            <w:tcW w:w="2765" w:type="dxa"/>
+          </w:tcPr>
+          <w:p>
+            <w:pPr>
+              <w:ind w:firstLineChars="0" w:firstLine="0"/>
+              <w:rPr>
+                <w:rFonts w:hint="eastAsia"/>
+              </w:rPr>
+            </w:pPr>
+            <w:r>
+              <w:rPr>
+                <w:rFonts w:hint="eastAsia"/>
+              </w:rPr>
+              <w:t>policestation</w:t>
+            </w:r>
+          </w:p>
+        </w:tc>
+        <w:tc>
+          <w:tcPr>
+            <w:tcW w:w="2765" w:type="dxa"/>
+          </w:tcPr>
+          <w:p>
+            <w:pPr>
+              <w:ind w:firstLineChars="0" w:firstLine="0"/>
+              <w:rPr>
+                <w:rFonts w:hint="eastAsia"/>
+              </w:rPr>
+            </w:pPr>
+            <w:r>
+              <w:rPr>
+                <w:rFonts w:hint="eastAsia"/>
+              </w:rPr>
+              <w:t>String</w:t>
+            </w:r>
+          </w:p>
+        </w:tc>
+        <w:tc>
+          <w:tcPr>
+            <w:tcW w:w="2766" w:type="dxa"/>
+          </w:tcPr>
+          <w:p>
+            <w:pPr>
+              <w:ind w:firstLineChars="0" w:firstLine="0"/>
+              <w:rPr>
+                <w:rFonts w:hint="eastAsia"/>
+              </w:rPr>
+            </w:pPr>
+            <w:r>
+              <w:rPr>
+                <w:rFonts w:hint="eastAsia"/>
+              </w:rPr>
+              <w:t>商铺所属派出所</w:t>
+            </w:r>
+          </w:p>
+        </w:tc>
+      </w:tr>
+      <w:tr>
+        <w:tc>
+          <w:tcPr>
+            <w:tcW w:w="2765" w:type="dxa"/>
+          </w:tcPr>
+          <w:p>
+            <w:pPr>
+              <w:ind w:firstLineChars="0" w:firstLine="0"/>
+              <w:rPr>
+                <w:rFonts w:hint="eastAsia"/>
+              </w:rPr>
+            </w:pPr>
+            <w:r>
+              <w:rPr>
+                <w:rFonts w:hint="eastAsia"/>
+              </w:rPr>
+              <w:t>unitname</w:t>
+            </w:r>
+          </w:p>
+        </w:tc>
+        <w:tc>
+          <w:tcPr>
+            <w:tcW w:w="2765" w:type="dxa"/>
+          </w:tcPr>
+          <w:p>
+            <w:pPr>
+              <w:ind w:firstLineChars="0" w:firstLine="0"/>
+              <w:rPr>
+                <w:rFonts w:hint="eastAsia"/>
+              </w:rPr>
+            </w:pPr>
+            <w:r>
+              <w:rPr>
+                <w:rFonts w:hint="eastAsia"/>
+              </w:rPr>
+              <w:t>String</w:t>
+            </w:r>
+          </w:p>
+        </w:tc>
+        <w:tc>
+          <w:tcPr>
+            <w:tcW w:w="2766" w:type="dxa"/>
+          </w:tcPr>
+          <w:p>
+            <w:pPr>
+              <w:ind w:firstLineChars="0" w:firstLine="0"/>
+              <w:rPr>
+                <w:rFonts w:hint="eastAsia"/>
+              </w:rPr>
+            </w:pPr>
+            <w:r>
+              <w:rPr>
+                <w:rFonts w:hint="eastAsia"/>
+              </w:rPr>
+              <w:t>商铺名称</w:t>
+            </w:r>
+          </w:p>
+        </w:tc>
+      </w:tr>
+      <w:tr>
+        <w:tc>
+          <w:tcPr>
+            <w:tcW w:w="2765" w:type="dxa"/>
+          </w:tcPr>
+          <w:p>
+            <w:pPr>
+              <w:ind w:firstLineChars="0" w:firstLine="0"/>
+              <w:rPr>
+                <w:rFonts w:hint="eastAsia"/>
+              </w:rPr>
+            </w:pPr>
+            <w:r>
+              <w:rPr>
+                <w:rFonts w:hint="eastAsia"/>
+              </w:rPr>
+              <w:t>master</w:t>
+            </w:r>
+          </w:p>
+        </w:tc>
+        <w:tc>
+          <w:tcPr>
+            <w:tcW w:w="2765" w:type="dxa"/>
+          </w:tcPr>
+          <w:p>
+            <w:pPr>
+              <w:ind w:firstLineChars="0" w:firstLine="0"/>
+              <w:rPr>
+                <w:rFonts w:hint="eastAsia"/>
+              </w:rPr>
+            </w:pPr>
+            <w:r>
+              <w:rPr>
+                <w:rFonts w:hint="eastAsia"/>
+              </w:rPr>
+              <w:t>String</w:t>
+            </w:r>
+          </w:p>
+        </w:tc>
+        <w:tc>
+          <w:tcPr>
+            <w:tcW w:w="2766" w:type="dxa"/>
+          </w:tcPr>
+          <w:p>
+            <w:pPr>
+              <w:ind w:firstLineChars="0" w:firstLine="0"/>
+              <w:rPr>
+                <w:rFonts w:hint="eastAsia"/>
+              </w:rPr>
+            </w:pPr>
+            <w:r>
+              <w:rPr>
+                <w:rFonts w:hint="eastAsia"/>
+              </w:rPr>
+              <w:t>主要责任人</w:t>
+            </w:r>
+          </w:p>
+        </w:tc>
+      </w:tr>
+      <w:tr>
+        <w:tc>
+          <w:tcPr>
+            <w:tcW w:w="2765" w:type="dxa"/>
+          </w:tcPr>
+          <w:p>
+            <w:pPr>
+              <w:ind w:firstLineChars="0" w:firstLine="0"/>
+              <w:rPr>
+                <w:rFonts w:hint="eastAsia"/>
+              </w:rPr>
+            </w:pPr>
+            <w:r>
+              <w:rPr>
+                <w:rFonts w:hint="eastAsia"/>
+              </w:rPr>
+              <w:t>address</w:t>
+            </w:r>
+          </w:p>
+        </w:tc>
+        <w:tc>
+          <w:tcPr>
+            <w:tcW w:w="2765" w:type="dxa"/>
+          </w:tcPr>
+          <w:p>
+            <w:pPr>
+              <w:ind w:firstLineChars="0" w:firstLine="0"/>
+              <w:rPr>
+                <w:rFonts w:hint="eastAsia"/>
+              </w:rPr>
+            </w:pPr>
+            <w:r>
+              <w:rPr>
+                <w:rFonts w:hint="eastAsia"/>
+              </w:rPr>
+              <w:t>String</w:t>
+            </w:r>
+          </w:p>
+        </w:tc>
+        <w:tc>
+          <w:tcPr>
+            <w:tcW w:w="2766" w:type="dxa"/>
+          </w:tcPr>
+          <w:p>
+            <w:pPr>
+              <w:ind w:firstLineChars="0" w:firstLine="0"/>
+              <w:rPr>
+                <w:rFonts w:hint="eastAsia"/>
+              </w:rPr>
+            </w:pPr>
+            <w:r>
+              <w:rPr>
+                <w:rFonts w:hint="eastAsia"/>
+              </w:rPr>
+              <w:t>地址</w:t>
+            </w:r>
+          </w:p>
+        </w:tc>
+      </w:tr>
+    </w:tbl>
+    <w:p>
+      <w:pPr>
+        <w:ind w:firstLine="480"/>
+        <w:rPr>
+          <w:rFonts w:hint="eastAsia"/>
+        </w:rPr>
       </w:pPr>
     </w:p>
     <w:sectPr>
-      <w:headerReference w:type="even" r:id="rId9"/>
-      <w:headerReference w:type="default" r:id="rId10"/>
-      <w:footerReference w:type="even" r:id="rId11"/>
-      <w:footerReference w:type="default" r:id="rId12"/>
-      <w:headerReference w:type="first" r:id="rId13"/>
-      <w:footerReference w:type="first" r:id="rId14"/>
+      <w:headerReference w:type="even" r:id="rId10"/>
+      <w:headerReference w:type="default" r:id="rId11"/>
+      <w:footerReference w:type="even" r:id="rId12"/>
+      <w:footerReference w:type="default" r:id="rId13"/>
+      <w:headerReference w:type="first" r:id="rId14"/>
+      <w:footerReference w:type="first" r:id="rId15"/>
       <w:pgSz w:w="11906" w:h="16838"/>
       <w:pgMar w:top="1440" w:right="1800" w:bottom="1440" w:left="1800" w:header="851" w:footer="992" w:gutter="0"/>
       <w:cols w:space="425"/>
@@ -2710,7 +3240,6 @@
   <w:style w:type="character" w:default="1" w:styleId="a0">
     <w:name w:val="Default Paragraph Font"/>
     <w:uiPriority w:val="1"/>
-    <w:semiHidden/>
     <w:unhideWhenUsed/>
   </w:style>
   <w:style w:type="table" w:default="1" w:styleId="a1">

--- a/泸州消防APP客户端接口.docx
+++ b/泸州消防APP客户端接口.docx
@@ -116,12 +116,14 @@
       <w:pPr>
         <w:ind w:firstLine="480"/>
       </w:pPr>
+      <w:proofErr w:type="spellStart"/>
       <w:r>
         <w:rPr>
           <w:rFonts w:hint="eastAsia"/>
         </w:rPr>
         <w:t>tel</w:t>
       </w:r>
+      <w:proofErr w:type="spellEnd"/>
       <w:r>
         <w:rPr>
           <w:rFonts w:hint="eastAsia"/>
@@ -240,6 +242,7 @@
               <w:ind w:firstLineChars="0" w:firstLine="0"/>
               <w:jc w:val="left"/>
             </w:pPr>
+            <w:proofErr w:type="spellStart"/>
             <w:r>
               <w:t>t</w:t>
             </w:r>
@@ -249,6 +252,7 @@
               </w:rPr>
               <w:t>el</w:t>
             </w:r>
+            <w:proofErr w:type="spellEnd"/>
           </w:p>
         </w:tc>
         <w:tc>
@@ -378,9 +382,11 @@
         </w:rPr>
         <w:t>result</w:t>
       </w:r>
+      <w:proofErr w:type="gramStart"/>
       <w:r>
         <w:t>”:{</w:t>
       </w:r>
+      <w:proofErr w:type="gramEnd"/>
     </w:p>
     <w:p>
       <w:pPr>
@@ -389,15 +395,22 @@
       <w:r>
         <w:t>“</w:t>
       </w:r>
+      <w:proofErr w:type="spellStart"/>
       <w:r>
         <w:t>user</w:t>
       </w:r>
       <w:r>
-        <w:t>id”:</w:t>
+        <w:t>id</w:t>
+      </w:r>
+      <w:proofErr w:type="spellEnd"/>
+      <w:proofErr w:type="gramStart"/>
+      <w:r>
+        <w:t>”:</w:t>
       </w:r>
       <w:r>
         <w:t>,</w:t>
       </w:r>
+      <w:proofErr w:type="gramEnd"/>
     </w:p>
     <w:p>
       <w:pPr>
@@ -423,6 +436,7 @@
       <w:r>
         <w:t>“</w:t>
       </w:r>
+      <w:proofErr w:type="spellStart"/>
       <w:r>
         <w:rPr>
           <w:rFonts w:hint="eastAsia"/>
@@ -438,6 +452,7 @@
         </w:rPr>
         <w:t>ation</w:t>
       </w:r>
+      <w:proofErr w:type="spellEnd"/>
       <w:r>
         <w:t>”</w:t>
       </w:r>
@@ -456,7 +471,15 @@
         <w:ind w:firstLine="480"/>
       </w:pPr>
       <w:r>
-        <w:t>“tel”:””,</w:t>
+        <w:t>“</w:t>
+      </w:r>
+      <w:proofErr w:type="spellStart"/>
+      <w:r>
+        <w:t>tel</w:t>
+      </w:r>
+      <w:proofErr w:type="spellEnd"/>
+      <w:r>
+        <w:t>”:””,</w:t>
       </w:r>
     </w:p>
     <w:p>
@@ -473,7 +496,18 @@
       </w:pPr>
       <w:r>
         <w:lastRenderedPageBreak/>
-        <w:t>“idcard”:</w:t>
+        <w:t>“</w:t>
+      </w:r>
+      <w:proofErr w:type="spellStart"/>
+      <w:r>
+        <w:t>idcard</w:t>
+      </w:r>
+      <w:proofErr w:type="spellEnd"/>
+      <w:r>
+        <w:t>”:</w:t>
+      </w:r>
+      <w:r>
+        <w:t>””</w:t>
       </w:r>
     </w:p>
     <w:p>
@@ -506,8 +540,13 @@
         <w:ind w:firstLine="480"/>
       </w:pPr>
       <w:r>
-        <w:t>{"result":{</w:t>
-      </w:r>
+        <w:t>{"result</w:t>
+      </w:r>
+      <w:proofErr w:type="gramStart"/>
+      <w:r>
+        <w:t>":{</w:t>
+      </w:r>
+      <w:proofErr w:type="gramEnd"/>
     </w:p>
     <w:p>
       <w:pPr>
@@ -530,7 +569,15 @@
         <w:ind w:firstLine="480"/>
       </w:pPr>
       <w:r>
-        <w:t>"policeStation":"</w:t>
+        <w:t>"</w:t>
+      </w:r>
+      <w:proofErr w:type="spellStart"/>
+      <w:r>
+        <w:t>policeStation</w:t>
+      </w:r>
+      <w:proofErr w:type="spellEnd"/>
+      <w:r>
+        <w:t>":"</w:t>
       </w:r>
       <w:r>
         <w:t>泸州市公安局纳溪区分局安富派出所</w:t>
@@ -544,7 +591,15 @@
         <w:ind w:firstLine="480"/>
       </w:pPr>
       <w:r>
-        <w:t>"state":"success",</w:t>
+        <w:t>"</w:t>
+      </w:r>
+      <w:proofErr w:type="spellStart"/>
+      <w:r>
+        <w:t>state":"success</w:t>
+      </w:r>
+      <w:proofErr w:type="spellEnd"/>
+      <w:r>
+        <w:t>",</w:t>
       </w:r>
     </w:p>
     <w:p>
@@ -617,17 +672,24 @@
         <w:t>{</w:t>
       </w:r>
       <w:r>
-        <w:t>“result”:”</w:t>
-      </w:r>
+        <w:t>“result”:</w:t>
+      </w:r>
+      <w:proofErr w:type="gramStart"/>
+      <w:r>
+        <w:t>”</w:t>
+      </w:r>
+      <w:proofErr w:type="gramEnd"/>
       <w:r>
         <w:rPr>
           <w:rFonts w:hint="eastAsia"/>
         </w:rPr>
         <w:t>密码错误</w:t>
       </w:r>
+      <w:proofErr w:type="gramStart"/>
       <w:r>
         <w:t>”</w:t>
       </w:r>
+      <w:proofErr w:type="gramEnd"/>
       <w:r>
         <w:rPr>
           <w:rFonts w:hint="eastAsia"/>
@@ -657,17 +719,24 @@
         <w:t>{</w:t>
       </w:r>
       <w:r>
-        <w:t>“result”:”</w:t>
-      </w:r>
+        <w:t>“result”:</w:t>
+      </w:r>
+      <w:proofErr w:type="gramStart"/>
+      <w:r>
+        <w:t>”</w:t>
+      </w:r>
+      <w:proofErr w:type="gramEnd"/>
       <w:r>
         <w:rPr>
           <w:rFonts w:hint="eastAsia"/>
         </w:rPr>
         <w:t>用户名不存在</w:t>
       </w:r>
+      <w:proofErr w:type="gramStart"/>
       <w:r>
         <w:t>”</w:t>
       </w:r>
+      <w:proofErr w:type="gramEnd"/>
       <w:r>
         <w:rPr>
           <w:rFonts w:hint="eastAsia"/>
@@ -759,6 +828,7 @@
             <w:pPr>
               <w:ind w:firstLineChars="0" w:firstLine="0"/>
             </w:pPr>
+            <w:proofErr w:type="spellStart"/>
             <w:r>
               <w:t>user</w:t>
             </w:r>
@@ -768,6 +838,7 @@
               </w:rPr>
               <w:t>id</w:t>
             </w:r>
+            <w:proofErr w:type="spellEnd"/>
           </w:p>
         </w:tc>
         <w:tc>
@@ -778,12 +849,14 @@
             <w:pPr>
               <w:ind w:firstLineChars="0" w:firstLine="0"/>
             </w:pPr>
+            <w:proofErr w:type="spellStart"/>
             <w:r>
               <w:t>I</w:t>
             </w:r>
             <w:r>
               <w:t>nt</w:t>
             </w:r>
+            <w:proofErr w:type="spellEnd"/>
           </w:p>
         </w:tc>
         <w:tc>
@@ -874,6 +947,7 @@
             <w:pPr>
               <w:ind w:firstLineChars="0" w:firstLine="0"/>
             </w:pPr>
+            <w:proofErr w:type="spellStart"/>
             <w:r>
               <w:rPr>
                 <w:rFonts w:hint="eastAsia"/>
@@ -889,6 +963,7 @@
             <w:r>
               <w:t>Station</w:t>
             </w:r>
+            <w:proofErr w:type="spellEnd"/>
           </w:p>
         </w:tc>
         <w:tc>
@@ -936,6 +1011,7 @@
             <w:pPr>
               <w:ind w:firstLineChars="0" w:firstLine="0"/>
             </w:pPr>
+            <w:proofErr w:type="spellStart"/>
             <w:r>
               <w:t>t</w:t>
             </w:r>
@@ -945,6 +1021,7 @@
               </w:rPr>
               <w:t>el</w:t>
             </w:r>
+            <w:proofErr w:type="spellEnd"/>
           </w:p>
         </w:tc>
         <w:tc>
@@ -1036,12 +1113,14 @@
             <w:pPr>
               <w:ind w:firstLineChars="0" w:firstLine="0"/>
             </w:pPr>
+            <w:proofErr w:type="spellStart"/>
             <w:r>
               <w:rPr>
                 <w:rFonts w:hint="eastAsia"/>
               </w:rPr>
               <w:t>idcard</w:t>
             </w:r>
+            <w:proofErr w:type="spellEnd"/>
           </w:p>
         </w:tc>
         <w:tc>
@@ -1053,16 +1132,7 @@
               <w:ind w:firstLineChars="0" w:firstLine="0"/>
             </w:pPr>
             <w:r>
-              <w:t>I</w:t>
-            </w:r>
-            <w:r>
-              <w:rPr>
-                <w:rFonts w:hint="eastAsia"/>
-              </w:rPr>
-              <w:t>n</w:t>
-            </w:r>
-            <w:r>
-              <w:t>t</w:t>
+              <w:t>String</w:t>
             </w:r>
           </w:p>
         </w:tc>
@@ -1108,6 +1178,7 @@
       <w:pPr>
         <w:pStyle w:val="2"/>
       </w:pPr>
+      <w:proofErr w:type="gramStart"/>
       <w:r>
         <w:rPr>
           <w:rFonts w:hint="eastAsia"/>
@@ -1118,7 +1189,14 @@
         <w:rPr>
           <w:rFonts w:hint="eastAsia"/>
         </w:rPr>
-        <w:t>类型和名称</w:t>
+        <w:t>类型</w:t>
+      </w:r>
+      <w:proofErr w:type="gramEnd"/>
+      <w:r>
+        <w:rPr>
+          <w:rFonts w:hint="eastAsia"/>
+        </w:rPr>
+        <w:t>和名称</w:t>
       </w:r>
     </w:p>
     <w:p>
@@ -1219,8 +1297,13 @@
         </w:rPr>
         <w:t>具体类型</w:t>
       </w:r>
-      <w:r>
-        <w:t>”:</w:t>
+      <w:proofErr w:type="gramStart"/>
+      <w:r>
+        <w:t>”</w:t>
+      </w:r>
+      <w:proofErr w:type="gramEnd"/>
+      <w:r>
+        <w:t>:</w:t>
       </w:r>
       <w:r>
         <w:t>[</w:t>
@@ -1237,9 +1320,80 @@
       <w:r>
         <w:t xml:space="preserve"> </w:t>
       </w:r>
-      <w:r>
-        <w:t>””,”unitid”:  ,”unitname”:””</w:t>
-      </w:r>
+      <w:proofErr w:type="gramStart"/>
+      <w:r>
+        <w:t>””</w:t>
+      </w:r>
+      <w:proofErr w:type="gramEnd"/>
+      <w:r>
+        <w:t>,</w:t>
+      </w:r>
+      <w:proofErr w:type="gramStart"/>
+      <w:r>
+        <w:t>”</w:t>
+      </w:r>
+      <w:proofErr w:type="spellStart"/>
+      <w:proofErr w:type="gramEnd"/>
+      <w:r>
+        <w:t>unitid</w:t>
+      </w:r>
+      <w:proofErr w:type="spellEnd"/>
+      <w:proofErr w:type="gramStart"/>
+      <w:r>
+        <w:t>”</w:t>
+      </w:r>
+      <w:proofErr w:type="gramEnd"/>
+      <w:r>
+        <w:t>:  ,</w:t>
+      </w:r>
+      <w:proofErr w:type="gramStart"/>
+      <w:r>
+        <w:t>”</w:t>
+      </w:r>
+      <w:proofErr w:type="spellStart"/>
+      <w:proofErr w:type="gramEnd"/>
+      <w:r>
+        <w:t>unitname</w:t>
+      </w:r>
+      <w:proofErr w:type="spellEnd"/>
+      <w:proofErr w:type="gramStart"/>
+      <w:r>
+        <w:t>”</w:t>
+      </w:r>
+      <w:proofErr w:type="gramEnd"/>
+      <w:r>
+        <w:t>:</w:t>
+      </w:r>
+      <w:proofErr w:type="gramStart"/>
+      <w:r>
+        <w:t>””</w:t>
+      </w:r>
+      <w:proofErr w:type="gramEnd"/>
+      <w:r>
+        <w:rPr>
+          <w:rFonts w:hint="eastAsia"/>
+        </w:rPr>
+        <w:t>,</w:t>
+      </w:r>
+      <w:proofErr w:type="spellStart"/>
+      <w:r>
+        <w:rPr>
+          <w:rFonts w:hint="eastAsia"/>
+        </w:rPr>
+        <w:t>checkstate</w:t>
+      </w:r>
+      <w:proofErr w:type="spellEnd"/>
+      <w:r>
+        <w:rPr>
+          <w:rFonts w:hint="eastAsia"/>
+        </w:rPr>
+        <w:t>:</w:t>
+      </w:r>
+      <w:proofErr w:type="gramStart"/>
+      <w:r>
+        <w:t>””</w:t>
+      </w:r>
+      <w:proofErr w:type="gramEnd"/>
       <w:r>
         <w:rPr>
           <w:rFonts w:hint="eastAsia"/>
@@ -1264,8 +1418,13 @@
         </w:rPr>
         <w:t>具体类型</w:t>
       </w:r>
-      <w:r>
-        <w:t>”:</w:t>
+      <w:proofErr w:type="gramStart"/>
+      <w:r>
+        <w:t>”</w:t>
+      </w:r>
+      <w:proofErr w:type="gramEnd"/>
+      <w:r>
+        <w:t>:</w:t>
       </w:r>
       <w:r>
         <w:t>[</w:t>
@@ -1282,9 +1441,83 @@
       <w:r>
         <w:t xml:space="preserve"> </w:t>
       </w:r>
-      <w:r>
-        <w:t>””,”unitid”:  ,”unitname”:””</w:t>
-      </w:r>
+      <w:proofErr w:type="gramStart"/>
+      <w:r>
+        <w:t>””</w:t>
+      </w:r>
+      <w:proofErr w:type="gramEnd"/>
+      <w:r>
+        <w:t>,</w:t>
+      </w:r>
+      <w:proofErr w:type="gramStart"/>
+      <w:r>
+        <w:t>”</w:t>
+      </w:r>
+      <w:proofErr w:type="spellStart"/>
+      <w:proofErr w:type="gramEnd"/>
+      <w:r>
+        <w:t>unitid</w:t>
+      </w:r>
+      <w:proofErr w:type="spellEnd"/>
+      <w:proofErr w:type="gramStart"/>
+      <w:r>
+        <w:t>”</w:t>
+      </w:r>
+      <w:proofErr w:type="gramEnd"/>
+      <w:r>
+        <w:t>:  ,</w:t>
+      </w:r>
+      <w:proofErr w:type="gramStart"/>
+      <w:r>
+        <w:t>”</w:t>
+      </w:r>
+      <w:proofErr w:type="spellStart"/>
+      <w:proofErr w:type="gramEnd"/>
+      <w:r>
+        <w:t>unitname</w:t>
+      </w:r>
+      <w:proofErr w:type="spellEnd"/>
+      <w:proofErr w:type="gramStart"/>
+      <w:r>
+        <w:t>”</w:t>
+      </w:r>
+      <w:proofErr w:type="gramEnd"/>
+      <w:r>
+        <w:t>:</w:t>
+      </w:r>
+      <w:proofErr w:type="gramStart"/>
+      <w:r>
+        <w:t>””</w:t>
+      </w:r>
+      <w:proofErr w:type="gramEnd"/>
+      <w:r>
+        <w:t>,</w:t>
+      </w:r>
+      <w:r>
+        <w:rPr>
+          <w:rFonts w:hint="eastAsia"/>
+        </w:rPr>
+        <w:t xml:space="preserve"> </w:t>
+      </w:r>
+      <w:proofErr w:type="spellStart"/>
+      <w:r>
+        <w:rPr>
+          <w:rFonts w:hint="eastAsia"/>
+        </w:rPr>
+        <w:t>checkstate</w:t>
+      </w:r>
+      <w:proofErr w:type="spellEnd"/>
+      <w:r>
+        <w:rPr>
+          <w:rFonts w:hint="eastAsia"/>
+        </w:rPr>
+        <w:t>:</w:t>
+      </w:r>
+      <w:proofErr w:type="gramStart"/>
+      <w:r>
+        <w:t>””</w:t>
+      </w:r>
+      <w:proofErr w:type="gramEnd"/>
       <w:r>
         <w:rPr>
           <w:rFonts w:hint="eastAsia"/>
@@ -1382,12 +1615,14 @@
             <w:pPr>
               <w:ind w:firstLineChars="0" w:firstLine="0"/>
             </w:pPr>
+            <w:proofErr w:type="spellStart"/>
             <w:r>
               <w:rPr>
                 <w:rFonts w:hint="eastAsia"/>
               </w:rPr>
               <w:t>unitid</w:t>
             </w:r>
+            <w:proofErr w:type="spellEnd"/>
           </w:p>
         </w:tc>
         <w:tc>
@@ -1398,6 +1633,7 @@
             <w:pPr>
               <w:ind w:firstLineChars="0" w:firstLine="0"/>
             </w:pPr>
+            <w:proofErr w:type="spellStart"/>
             <w:r>
               <w:t>I</w:t>
             </w:r>
@@ -1407,6 +1643,7 @@
               </w:rPr>
               <w:t>nt</w:t>
             </w:r>
+            <w:proofErr w:type="spellEnd"/>
           </w:p>
         </w:tc>
         <w:tc>
@@ -1477,8 +1714,16 @@
               <w:rPr>
                 <w:rFonts w:hint="eastAsia"/>
               </w:rPr>
-              <w:t>商铺类型</w:t>
-            </w:r>
+              <w:t>商</w:t>
+            </w:r>
+            <w:proofErr w:type="gramStart"/>
+            <w:r>
+              <w:rPr>
+                <w:rFonts w:hint="eastAsia"/>
+              </w:rPr>
+              <w:t>铺类型</w:t>
+            </w:r>
+            <w:proofErr w:type="gramEnd"/>
           </w:p>
         </w:tc>
       </w:tr>
@@ -1491,12 +1736,14 @@
             <w:pPr>
               <w:ind w:firstLineChars="0" w:firstLine="0"/>
             </w:pPr>
+            <w:proofErr w:type="spellStart"/>
             <w:r>
               <w:rPr>
                 <w:rFonts w:hint="eastAsia"/>
               </w:rPr>
               <w:t>unitname</w:t>
             </w:r>
+            <w:proofErr w:type="spellEnd"/>
           </w:p>
         </w:tc>
         <w:tc>
@@ -1528,6 +1775,102 @@
                 <w:rFonts w:hint="eastAsia"/>
               </w:rPr>
               <w:t>商铺名称</w:t>
+            </w:r>
+          </w:p>
+        </w:tc>
+      </w:tr>
+      <w:tr>
+        <w:tc>
+          <w:tcPr>
+            <w:tcW w:w="2765" w:type="dxa"/>
+          </w:tcPr>
+          <w:p>
+            <w:pPr>
+              <w:ind w:firstLineChars="0" w:firstLine="0"/>
+              <w:rPr>
+                <w:rFonts w:hint="eastAsia"/>
+              </w:rPr>
+            </w:pPr>
+            <w:proofErr w:type="spellStart"/>
+            <w:r>
+              <w:t>checkstate</w:t>
+            </w:r>
+            <w:proofErr w:type="spellEnd"/>
+          </w:p>
+        </w:tc>
+        <w:tc>
+          <w:tcPr>
+            <w:tcW w:w="2765" w:type="dxa"/>
+          </w:tcPr>
+          <w:p>
+            <w:pPr>
+              <w:ind w:firstLineChars="0" w:firstLine="0"/>
+              <w:rPr>
+                <w:rFonts w:hint="eastAsia"/>
+              </w:rPr>
+            </w:pPr>
+            <w:r>
+              <w:rPr>
+                <w:rFonts w:hint="eastAsia"/>
+              </w:rPr>
+              <w:t>String</w:t>
+            </w:r>
+          </w:p>
+        </w:tc>
+        <w:tc>
+          <w:tcPr>
+            <w:tcW w:w="2766" w:type="dxa"/>
+          </w:tcPr>
+          <w:p>
+            <w:pPr>
+              <w:ind w:firstLineChars="0" w:firstLine="0"/>
+              <w:rPr>
+                <w:rFonts w:hint="eastAsia"/>
+              </w:rPr>
+            </w:pPr>
+            <w:r>
+              <w:rPr>
+                <w:rFonts w:hint="eastAsia"/>
+              </w:rPr>
+              <w:t>商铺检查状态；</w:t>
+            </w:r>
+            <w:r>
+              <w:rPr>
+                <w:rFonts w:hint="eastAsia"/>
+              </w:rPr>
+              <w:t>0</w:t>
+            </w:r>
+            <w:r>
+              <w:rPr>
+                <w:rFonts w:hint="eastAsia"/>
+              </w:rPr>
+              <w:t>表示</w:t>
+            </w:r>
+            <w:r>
+              <w:rPr>
+                <w:rFonts w:hint="eastAsia"/>
+              </w:rPr>
+              <w:t>未检查；</w:t>
+            </w:r>
+            <w:r>
+              <w:rPr>
+                <w:rFonts w:hint="eastAsia"/>
+              </w:rPr>
+              <w:t>1</w:t>
+            </w:r>
+            <w:r>
+              <w:rPr>
+                <w:rFonts w:hint="eastAsia"/>
+              </w:rPr>
+              <w:t>表示</w:t>
+            </w:r>
+            <w:bookmarkStart w:id="0" w:name="_GoBack"/>
+            <w:bookmarkEnd w:id="0"/>
+            <w:r>
+              <w:rPr>
+                <w:rFonts w:hint="eastAsia"/>
+              </w:rPr>
+              <w:t>已检查；</w:t>
             </w:r>
           </w:p>
         </w:tc>
@@ -1549,11 +1892,19 @@
         </w:rPr>
         <w:t>id</w:t>
       </w:r>
-      <w:r>
-        <w:rPr>
-          <w:rFonts w:hint="eastAsia"/>
-        </w:rPr>
-        <w:t>获取商铺具体信息</w:t>
+      <w:proofErr w:type="gramStart"/>
+      <w:r>
+        <w:rPr>
+          <w:rFonts w:hint="eastAsia"/>
+        </w:rPr>
+        <w:t>获取商铺具体</w:t>
+      </w:r>
+      <w:proofErr w:type="gramEnd"/>
+      <w:r>
+        <w:rPr>
+          <w:rFonts w:hint="eastAsia"/>
+        </w:rPr>
+        <w:t>信息</w:t>
       </w:r>
     </w:p>
     <w:p>
@@ -1570,9 +1921,6 @@
     <w:p>
       <w:pPr>
         <w:ind w:firstLine="480"/>
-        <w:rPr>
-          <w:rFonts w:hint="eastAsia"/>
-        </w:rPr>
       </w:pPr>
       <w:hyperlink r:id="rId9" w:history="1">
         <w:r>
@@ -1603,15 +1951,13 @@
         <w:rPr>
           <w:rFonts w:hint="eastAsia"/>
         </w:rPr>
+        <w:lastRenderedPageBreak/>
         <w:t>支持格式</w:t>
       </w:r>
     </w:p>
     <w:p>
       <w:pPr>
         <w:ind w:firstLine="480"/>
-        <w:rPr>
-          <w:rFonts w:hint="eastAsia"/>
-        </w:rPr>
       </w:pPr>
       <w:r>
         <w:rPr>
@@ -1641,21 +1987,15 @@
       <w:r>
         <w:t>GET</w:t>
       </w:r>
-      <w:bookmarkStart w:id="0" w:name="_GoBack"/>
-      <w:bookmarkEnd w:id="0"/>
-    </w:p>
-    <w:p>
-      <w:pPr>
-        <w:ind w:firstLine="480"/>
-        <w:rPr>
-          <w:rFonts w:hint="eastAsia"/>
-        </w:rPr>
-      </w:pPr>
-      <w:r>
-        <w:rPr>
-          <w:rFonts w:hint="eastAsia"/>
-        </w:rPr>
-        <w:lastRenderedPageBreak/>
+    </w:p>
+    <w:p>
+      <w:pPr>
+        <w:ind w:firstLine="480"/>
+      </w:pPr>
+      <w:r>
+        <w:rPr>
+          <w:rFonts w:hint="eastAsia"/>
+        </w:rPr>
         <w:t>请求参数</w:t>
       </w:r>
     </w:p>
@@ -1678,9 +2018,6 @@
           <w:p>
             <w:pPr>
               <w:ind w:firstLineChars="0" w:firstLine="0"/>
-              <w:rPr>
-                <w:rFonts w:hint="eastAsia"/>
-              </w:rPr>
             </w:pPr>
             <w:r>
               <w:rPr>
@@ -1697,9 +2034,6 @@
           <w:p>
             <w:pPr>
               <w:ind w:firstLineChars="0" w:firstLine="0"/>
-              <w:rPr>
-                <w:rFonts w:hint="eastAsia"/>
-              </w:rPr>
             </w:pPr>
             <w:r>
               <w:rPr>
@@ -1716,9 +2050,6 @@
           <w:p>
             <w:pPr>
               <w:ind w:firstLineChars="0" w:firstLine="0"/>
-              <w:rPr>
-                <w:rFonts w:hint="eastAsia"/>
-              </w:rPr>
             </w:pPr>
             <w:r>
               <w:rPr>
@@ -1737,16 +2068,15 @@
           <w:p>
             <w:pPr>
               <w:ind w:firstLineChars="0" w:firstLine="0"/>
-              <w:rPr>
-                <w:rFonts w:hint="eastAsia"/>
-              </w:rPr>
-            </w:pPr>
+            </w:pPr>
+            <w:proofErr w:type="spellStart"/>
             <w:r>
               <w:rPr>
                 <w:rFonts w:hint="eastAsia"/>
               </w:rPr>
               <w:t>unitid</w:t>
             </w:r>
+            <w:proofErr w:type="spellEnd"/>
           </w:p>
         </w:tc>
         <w:tc>
@@ -1756,16 +2086,15 @@
           <w:p>
             <w:pPr>
               <w:ind w:firstLineChars="0" w:firstLine="0"/>
-              <w:rPr>
-                <w:rFonts w:hint="eastAsia"/>
-              </w:rPr>
-            </w:pPr>
+            </w:pPr>
+            <w:proofErr w:type="spellStart"/>
             <w:r>
               <w:rPr>
                 <w:rFonts w:hint="eastAsia"/>
               </w:rPr>
               <w:t>Int</w:t>
             </w:r>
+            <w:proofErr w:type="spellEnd"/>
           </w:p>
         </w:tc>
         <w:tc>
@@ -1775,9 +2104,6 @@
           <w:p>
             <w:pPr>
               <w:ind w:firstLineChars="0" w:firstLine="0"/>
-              <w:rPr>
-                <w:rFonts w:hint="eastAsia"/>
-              </w:rPr>
             </w:pPr>
             <w:r>
               <w:rPr>
@@ -1817,15 +2143,38 @@
         <w:t>{</w:t>
       </w:r>
       <w:r>
-        <w:t>“unitid”:  ,</w:t>
-      </w:r>
-    </w:p>
-    <w:p>
-      <w:pPr>
-        <w:ind w:firstLine="480"/>
-      </w:pPr>
-      <w:r>
-        <w:t>”policestaton”:</w:t>
+        <w:t>“</w:t>
+      </w:r>
+      <w:proofErr w:type="spellStart"/>
+      <w:r>
+        <w:t>unitid</w:t>
+      </w:r>
+      <w:proofErr w:type="spellEnd"/>
+      <w:r>
+        <w:t>”:</w:t>
+      </w:r>
+      <w:proofErr w:type="gramStart"/>
+      <w:r>
+        <w:t xml:space="preserve">  ,</w:t>
+      </w:r>
+      <w:proofErr w:type="gramEnd"/>
+    </w:p>
+    <w:p>
+      <w:pPr>
+        <w:ind w:firstLine="480"/>
+      </w:pPr>
+      <w:proofErr w:type="gramStart"/>
+      <w:r>
+        <w:t>”</w:t>
+      </w:r>
+      <w:proofErr w:type="spellStart"/>
+      <w:r>
+        <w:t>policestaton</w:t>
+      </w:r>
+      <w:proofErr w:type="spellEnd"/>
+      <w:proofErr w:type="gramEnd"/>
+      <w:r>
+        <w:t>”:</w:t>
       </w:r>
       <w:r>
         <w:t>””</w:t>
@@ -1838,24 +2187,44 @@
       <w:pPr>
         <w:ind w:firstLine="480"/>
       </w:pPr>
-      <w:r>
-        <w:t>”unitname”:””,</w:t>
-      </w:r>
-    </w:p>
-    <w:p>
-      <w:pPr>
-        <w:ind w:firstLine="480"/>
-      </w:pPr>
-      <w:r>
-        <w:t>”master”:””,</w:t>
-      </w:r>
-    </w:p>
-    <w:p>
-      <w:pPr>
-        <w:ind w:firstLine="480"/>
-      </w:pPr>
-      <w:r>
-        <w:t>”address”:””</w:t>
+      <w:proofErr w:type="gramStart"/>
+      <w:r>
+        <w:t>”</w:t>
+      </w:r>
+      <w:proofErr w:type="spellStart"/>
+      <w:r>
+        <w:t>unitname</w:t>
+      </w:r>
+      <w:proofErr w:type="spellEnd"/>
+      <w:proofErr w:type="gramEnd"/>
+      <w:r>
+        <w:t>”:””,</w:t>
+      </w:r>
+    </w:p>
+    <w:p>
+      <w:pPr>
+        <w:ind w:firstLine="480"/>
+      </w:pPr>
+      <w:proofErr w:type="gramStart"/>
+      <w:r>
+        <w:t>”master</w:t>
+      </w:r>
+      <w:proofErr w:type="gramEnd"/>
+      <w:r>
+        <w:t>”:””,</w:t>
+      </w:r>
+    </w:p>
+    <w:p>
+      <w:pPr>
+        <w:ind w:firstLine="480"/>
+      </w:pPr>
+      <w:proofErr w:type="gramStart"/>
+      <w:r>
+        <w:t>”address</w:t>
+      </w:r>
+      <w:proofErr w:type="gramEnd"/>
+      <w:r>
+        <w:t>”:””</w:t>
       </w:r>
     </w:p>
     <w:p>
@@ -1899,9 +2268,6 @@
           <w:p>
             <w:pPr>
               <w:ind w:firstLineChars="0" w:firstLine="0"/>
-              <w:rPr>
-                <w:rFonts w:hint="eastAsia"/>
-              </w:rPr>
             </w:pPr>
             <w:r>
               <w:rPr>
@@ -1918,9 +2284,6 @@
           <w:p>
             <w:pPr>
               <w:ind w:firstLineChars="0" w:firstLine="0"/>
-              <w:rPr>
-                <w:rFonts w:hint="eastAsia"/>
-              </w:rPr>
             </w:pPr>
             <w:r>
               <w:rPr>
@@ -1937,9 +2300,6 @@
           <w:p>
             <w:pPr>
               <w:ind w:firstLineChars="0" w:firstLine="0"/>
-              <w:rPr>
-                <w:rFonts w:hint="eastAsia"/>
-              </w:rPr>
             </w:pPr>
             <w:r>
               <w:rPr>
@@ -1958,16 +2318,15 @@
           <w:p>
             <w:pPr>
               <w:ind w:firstLineChars="0" w:firstLine="0"/>
-              <w:rPr>
-                <w:rFonts w:hint="eastAsia"/>
-              </w:rPr>
-            </w:pPr>
+            </w:pPr>
+            <w:proofErr w:type="spellStart"/>
             <w:r>
               <w:rPr>
                 <w:rFonts w:hint="eastAsia"/>
               </w:rPr>
               <w:t>unitid</w:t>
             </w:r>
+            <w:proofErr w:type="spellEnd"/>
           </w:p>
         </w:tc>
         <w:tc>
@@ -1977,16 +2336,15 @@
           <w:p>
             <w:pPr>
               <w:ind w:firstLineChars="0" w:firstLine="0"/>
-              <w:rPr>
-                <w:rFonts w:hint="eastAsia"/>
-              </w:rPr>
-            </w:pPr>
+            </w:pPr>
+            <w:proofErr w:type="spellStart"/>
             <w:r>
               <w:rPr>
                 <w:rFonts w:hint="eastAsia"/>
               </w:rPr>
               <w:t>Int</w:t>
             </w:r>
+            <w:proofErr w:type="spellEnd"/>
           </w:p>
         </w:tc>
         <w:tc>
@@ -1996,9 +2354,6 @@
           <w:p>
             <w:pPr>
               <w:ind w:firstLineChars="0" w:firstLine="0"/>
-              <w:rPr>
-                <w:rFonts w:hint="eastAsia"/>
-              </w:rPr>
             </w:pPr>
             <w:r>
               <w:rPr>
@@ -2023,16 +2378,15 @@
           <w:p>
             <w:pPr>
               <w:ind w:firstLineChars="0" w:firstLine="0"/>
-              <w:rPr>
-                <w:rFonts w:hint="eastAsia"/>
-              </w:rPr>
-            </w:pPr>
+            </w:pPr>
+            <w:proofErr w:type="spellStart"/>
             <w:r>
               <w:rPr>
                 <w:rFonts w:hint="eastAsia"/>
               </w:rPr>
               <w:t>policestation</w:t>
             </w:r>
+            <w:proofErr w:type="spellEnd"/>
           </w:p>
         </w:tc>
         <w:tc>
@@ -2042,9 +2396,6 @@
           <w:p>
             <w:pPr>
               <w:ind w:firstLineChars="0" w:firstLine="0"/>
-              <w:rPr>
-                <w:rFonts w:hint="eastAsia"/>
-              </w:rPr>
             </w:pPr>
             <w:r>
               <w:rPr>
@@ -2061,9 +2412,6 @@
           <w:p>
             <w:pPr>
               <w:ind w:firstLineChars="0" w:firstLine="0"/>
-              <w:rPr>
-                <w:rFonts w:hint="eastAsia"/>
-              </w:rPr>
             </w:pPr>
             <w:r>
               <w:rPr>
@@ -2082,16 +2430,15 @@
           <w:p>
             <w:pPr>
               <w:ind w:firstLineChars="0" w:firstLine="0"/>
-              <w:rPr>
-                <w:rFonts w:hint="eastAsia"/>
-              </w:rPr>
-            </w:pPr>
+            </w:pPr>
+            <w:proofErr w:type="spellStart"/>
             <w:r>
               <w:rPr>
                 <w:rFonts w:hint="eastAsia"/>
               </w:rPr>
               <w:t>unitname</w:t>
             </w:r>
+            <w:proofErr w:type="spellEnd"/>
           </w:p>
         </w:tc>
         <w:tc>
@@ -2101,9 +2448,6 @@
           <w:p>
             <w:pPr>
               <w:ind w:firstLineChars="0" w:firstLine="0"/>
-              <w:rPr>
-                <w:rFonts w:hint="eastAsia"/>
-              </w:rPr>
             </w:pPr>
             <w:r>
               <w:rPr>
@@ -2120,9 +2464,6 @@
           <w:p>
             <w:pPr>
               <w:ind w:firstLineChars="0" w:firstLine="0"/>
-              <w:rPr>
-                <w:rFonts w:hint="eastAsia"/>
-              </w:rPr>
             </w:pPr>
             <w:r>
               <w:rPr>
@@ -2141,9 +2482,6 @@
           <w:p>
             <w:pPr>
               <w:ind w:firstLineChars="0" w:firstLine="0"/>
-              <w:rPr>
-                <w:rFonts w:hint="eastAsia"/>
-              </w:rPr>
             </w:pPr>
             <w:r>
               <w:rPr>
@@ -2160,9 +2498,6 @@
           <w:p>
             <w:pPr>
               <w:ind w:firstLineChars="0" w:firstLine="0"/>
-              <w:rPr>
-                <w:rFonts w:hint="eastAsia"/>
-              </w:rPr>
             </w:pPr>
             <w:r>
               <w:rPr>
@@ -2179,9 +2514,6 @@
           <w:p>
             <w:pPr>
               <w:ind w:firstLineChars="0" w:firstLine="0"/>
-              <w:rPr>
-                <w:rFonts w:hint="eastAsia"/>
-              </w:rPr>
             </w:pPr>
             <w:r>
               <w:rPr>
@@ -2200,9 +2532,6 @@
           <w:p>
             <w:pPr>
               <w:ind w:firstLineChars="0" w:firstLine="0"/>
-              <w:rPr>
-                <w:rFonts w:hint="eastAsia"/>
-              </w:rPr>
             </w:pPr>
             <w:r>
               <w:rPr>
@@ -2219,9 +2548,6 @@
           <w:p>
             <w:pPr>
               <w:ind w:firstLineChars="0" w:firstLine="0"/>
-              <w:rPr>
-                <w:rFonts w:hint="eastAsia"/>
-              </w:rPr>
             </w:pPr>
             <w:r>
               <w:rPr>
@@ -2238,9 +2564,6 @@
           <w:p>
             <w:pPr>
               <w:ind w:firstLineChars="0" w:firstLine="0"/>
-              <w:rPr>
-                <w:rFonts w:hint="eastAsia"/>
-              </w:rPr>
             </w:pPr>
             <w:r>
               <w:rPr>
@@ -2255,9 +2578,6 @@
     <w:p>
       <w:pPr>
         <w:ind w:firstLine="480"/>
-        <w:rPr>
-          <w:rFonts w:hint="eastAsia"/>
-        </w:rPr>
       </w:pPr>
     </w:p>
     <w:sectPr>
@@ -3240,6 +3560,7 @@
   <w:style w:type="character" w:default="1" w:styleId="a0">
     <w:name w:val="Default Paragraph Font"/>
     <w:uiPriority w:val="1"/>
+    <w:semiHidden/>
     <w:unhideWhenUsed/>
   </w:style>
   <w:style w:type="table" w:default="1" w:styleId="a1">

--- a/泸州消防APP客户端接口.docx
+++ b/泸州消防APP客户端接口.docx
@@ -116,14 +116,12 @@
       <w:pPr>
         <w:ind w:firstLine="480"/>
       </w:pPr>
-      <w:proofErr w:type="spellStart"/>
       <w:r>
         <w:rPr>
           <w:rFonts w:hint="eastAsia"/>
         </w:rPr>
         <w:t>tel</w:t>
       </w:r>
-      <w:proofErr w:type="spellEnd"/>
       <w:r>
         <w:rPr>
           <w:rFonts w:hint="eastAsia"/>
@@ -242,7 +240,6 @@
               <w:ind w:firstLineChars="0" w:firstLine="0"/>
               <w:jc w:val="left"/>
             </w:pPr>
-            <w:proofErr w:type="spellStart"/>
             <w:r>
               <w:t>t</w:t>
             </w:r>
@@ -252,7 +249,6 @@
               </w:rPr>
               <w:t>el</w:t>
             </w:r>
-            <w:proofErr w:type="spellEnd"/>
           </w:p>
         </w:tc>
         <w:tc>
@@ -382,11 +378,9 @@
         </w:rPr>
         <w:t>result</w:t>
       </w:r>
-      <w:proofErr w:type="gramStart"/>
       <w:r>
         <w:t>”:{</w:t>
       </w:r>
-      <w:proofErr w:type="gramEnd"/>
     </w:p>
     <w:p>
       <w:pPr>
@@ -395,22 +389,15 @@
       <w:r>
         <w:t>“</w:t>
       </w:r>
-      <w:proofErr w:type="spellStart"/>
       <w:r>
         <w:t>user</w:t>
       </w:r>
       <w:r>
-        <w:t>id</w:t>
-      </w:r>
-      <w:proofErr w:type="spellEnd"/>
-      <w:proofErr w:type="gramStart"/>
-      <w:r>
-        <w:t>”:</w:t>
+        <w:t>id”:</w:t>
       </w:r>
       <w:r>
         <w:t>,</w:t>
       </w:r>
-      <w:proofErr w:type="gramEnd"/>
     </w:p>
     <w:p>
       <w:pPr>
@@ -436,7 +423,6 @@
       <w:r>
         <w:t>“</w:t>
       </w:r>
-      <w:proofErr w:type="spellStart"/>
       <w:r>
         <w:rPr>
           <w:rFonts w:hint="eastAsia"/>
@@ -452,7 +438,6 @@
         </w:rPr>
         <w:t>ation</w:t>
       </w:r>
-      <w:proofErr w:type="spellEnd"/>
       <w:r>
         <w:t>”</w:t>
       </w:r>
@@ -471,15 +456,7 @@
         <w:ind w:firstLine="480"/>
       </w:pPr>
       <w:r>
-        <w:t>“</w:t>
-      </w:r>
-      <w:proofErr w:type="spellStart"/>
-      <w:r>
-        <w:t>tel</w:t>
-      </w:r>
-      <w:proofErr w:type="spellEnd"/>
-      <w:r>
-        <w:t>”:””,</w:t>
+        <w:t>“tel”:””,</w:t>
       </w:r>
     </w:p>
     <w:p>
@@ -496,15 +473,7 @@
       </w:pPr>
       <w:r>
         <w:lastRenderedPageBreak/>
-        <w:t>“</w:t>
-      </w:r>
-      <w:proofErr w:type="spellStart"/>
-      <w:r>
-        <w:t>idcard</w:t>
-      </w:r>
-      <w:proofErr w:type="spellEnd"/>
-      <w:r>
-        <w:t>”:</w:t>
+        <w:t>“idcard”:</w:t>
       </w:r>
       <w:r>
         <w:t>””</w:t>
@@ -540,13 +509,8 @@
         <w:ind w:firstLine="480"/>
       </w:pPr>
       <w:r>
-        <w:t>{"result</w:t>
-      </w:r>
-      <w:proofErr w:type="gramStart"/>
-      <w:r>
-        <w:t>":{</w:t>
-      </w:r>
-      <w:proofErr w:type="gramEnd"/>
+        <w:t>{"result":{</w:t>
+      </w:r>
     </w:p>
     <w:p>
       <w:pPr>
@@ -569,15 +533,7 @@
         <w:ind w:firstLine="480"/>
       </w:pPr>
       <w:r>
-        <w:t>"</w:t>
-      </w:r>
-      <w:proofErr w:type="spellStart"/>
-      <w:r>
-        <w:t>policeStation</w:t>
-      </w:r>
-      <w:proofErr w:type="spellEnd"/>
-      <w:r>
-        <w:t>":"</w:t>
+        <w:t>"policeStation":"</w:t>
       </w:r>
       <w:r>
         <w:t>泸州市公安局纳溪区分局安富派出所</w:t>
@@ -591,15 +547,7 @@
         <w:ind w:firstLine="480"/>
       </w:pPr>
       <w:r>
-        <w:t>"</w:t>
-      </w:r>
-      <w:proofErr w:type="spellStart"/>
-      <w:r>
-        <w:t>state":"success</w:t>
-      </w:r>
-      <w:proofErr w:type="spellEnd"/>
-      <w:r>
-        <w:t>",</w:t>
+        <w:t>"state":"success",</w:t>
       </w:r>
     </w:p>
     <w:p>
@@ -672,71 +620,57 @@
         <w:t>{</w:t>
       </w:r>
       <w:r>
-        <w:t>“result”:</w:t>
-      </w:r>
-      <w:proofErr w:type="gramStart"/>
+        <w:t>“result”:”</w:t>
+      </w:r>
+      <w:r>
+        <w:rPr>
+          <w:rFonts w:hint="eastAsia"/>
+        </w:rPr>
+        <w:t>密码错误</w:t>
+      </w:r>
       <w:r>
         <w:t>”</w:t>
       </w:r>
-      <w:proofErr w:type="gramEnd"/>
-      <w:r>
-        <w:rPr>
-          <w:rFonts w:hint="eastAsia"/>
-        </w:rPr>
-        <w:t>密码错误</w:t>
-      </w:r>
-      <w:proofErr w:type="gramStart"/>
+      <w:r>
+        <w:rPr>
+          <w:rFonts w:hint="eastAsia"/>
+        </w:rPr>
+        <w:t>}</w:t>
+      </w:r>
+    </w:p>
+    <w:p>
+      <w:pPr>
+        <w:ind w:firstLine="480"/>
+      </w:pPr>
+      <w:r>
+        <w:rPr>
+          <w:rFonts w:hint="eastAsia"/>
+        </w:rPr>
+        <w:t>用户名不存在</w:t>
+      </w:r>
+    </w:p>
+    <w:p>
+      <w:pPr>
+        <w:ind w:firstLine="480"/>
+      </w:pPr>
+      <w:r>
+        <w:rPr>
+          <w:rFonts w:hint="eastAsia"/>
+        </w:rPr>
+        <w:t>{</w:t>
+      </w:r>
+      <w:r>
+        <w:t>“result”:”</w:t>
+      </w:r>
+      <w:r>
+        <w:rPr>
+          <w:rFonts w:hint="eastAsia"/>
+        </w:rPr>
+        <w:t>用户名不存在</w:t>
+      </w:r>
       <w:r>
         <w:t>”</w:t>
       </w:r>
-      <w:proofErr w:type="gramEnd"/>
-      <w:r>
-        <w:rPr>
-          <w:rFonts w:hint="eastAsia"/>
-        </w:rPr>
-        <w:t>}</w:t>
-      </w:r>
-    </w:p>
-    <w:p>
-      <w:pPr>
-        <w:ind w:firstLine="480"/>
-      </w:pPr>
-      <w:r>
-        <w:rPr>
-          <w:rFonts w:hint="eastAsia"/>
-        </w:rPr>
-        <w:t>用户名不存在</w:t>
-      </w:r>
-    </w:p>
-    <w:p>
-      <w:pPr>
-        <w:ind w:firstLine="480"/>
-      </w:pPr>
-      <w:r>
-        <w:rPr>
-          <w:rFonts w:hint="eastAsia"/>
-        </w:rPr>
-        <w:t>{</w:t>
-      </w:r>
-      <w:r>
-        <w:t>“result”:</w:t>
-      </w:r>
-      <w:proofErr w:type="gramStart"/>
-      <w:r>
-        <w:t>”</w:t>
-      </w:r>
-      <w:proofErr w:type="gramEnd"/>
-      <w:r>
-        <w:rPr>
-          <w:rFonts w:hint="eastAsia"/>
-        </w:rPr>
-        <w:t>用户名不存在</w:t>
-      </w:r>
-      <w:proofErr w:type="gramStart"/>
-      <w:r>
-        <w:t>”</w:t>
-      </w:r>
-      <w:proofErr w:type="gramEnd"/>
       <w:r>
         <w:rPr>
           <w:rFonts w:hint="eastAsia"/>
@@ -828,7 +762,6 @@
             <w:pPr>
               <w:ind w:firstLineChars="0" w:firstLine="0"/>
             </w:pPr>
-            <w:proofErr w:type="spellStart"/>
             <w:r>
               <w:t>user</w:t>
             </w:r>
@@ -838,7 +771,6 @@
               </w:rPr>
               <w:t>id</w:t>
             </w:r>
-            <w:proofErr w:type="spellEnd"/>
           </w:p>
         </w:tc>
         <w:tc>
@@ -849,14 +781,12 @@
             <w:pPr>
               <w:ind w:firstLineChars="0" w:firstLine="0"/>
             </w:pPr>
-            <w:proofErr w:type="spellStart"/>
             <w:r>
               <w:t>I</w:t>
             </w:r>
             <w:r>
               <w:t>nt</w:t>
             </w:r>
-            <w:proofErr w:type="spellEnd"/>
           </w:p>
         </w:tc>
         <w:tc>
@@ -947,7 +877,6 @@
             <w:pPr>
               <w:ind w:firstLineChars="0" w:firstLine="0"/>
             </w:pPr>
-            <w:proofErr w:type="spellStart"/>
             <w:r>
               <w:rPr>
                 <w:rFonts w:hint="eastAsia"/>
@@ -963,7 +892,6 @@
             <w:r>
               <w:t>Station</w:t>
             </w:r>
-            <w:proofErr w:type="spellEnd"/>
           </w:p>
         </w:tc>
         <w:tc>
@@ -1011,7 +939,6 @@
             <w:pPr>
               <w:ind w:firstLineChars="0" w:firstLine="0"/>
             </w:pPr>
-            <w:proofErr w:type="spellStart"/>
             <w:r>
               <w:t>t</w:t>
             </w:r>
@@ -1021,7 +948,6 @@
               </w:rPr>
               <w:t>el</w:t>
             </w:r>
-            <w:proofErr w:type="spellEnd"/>
           </w:p>
         </w:tc>
         <w:tc>
@@ -1113,14 +1039,12 @@
             <w:pPr>
               <w:ind w:firstLineChars="0" w:firstLine="0"/>
             </w:pPr>
-            <w:proofErr w:type="spellStart"/>
             <w:r>
               <w:rPr>
                 <w:rFonts w:hint="eastAsia"/>
               </w:rPr>
               <w:t>idcard</w:t>
             </w:r>
-            <w:proofErr w:type="spellEnd"/>
           </w:p>
         </w:tc>
         <w:tc>
@@ -1178,7 +1102,6 @@
       <w:pPr>
         <w:pStyle w:val="2"/>
       </w:pPr>
-      <w:proofErr w:type="gramStart"/>
       <w:r>
         <w:rPr>
           <w:rFonts w:hint="eastAsia"/>
@@ -1189,14 +1112,7 @@
         <w:rPr>
           <w:rFonts w:hint="eastAsia"/>
         </w:rPr>
-        <w:t>类型</w:t>
-      </w:r>
-      <w:proofErr w:type="gramEnd"/>
-      <w:r>
-        <w:rPr>
-          <w:rFonts w:hint="eastAsia"/>
-        </w:rPr>
-        <w:t>和名称</w:t>
+        <w:t>类型和名称</w:t>
       </w:r>
     </w:p>
     <w:p>
@@ -1289,6 +1205,67 @@
         <w:t>{</w:t>
       </w:r>
       <w:r>
+        <w:rPr>
+          <w:rFonts w:hint="eastAsia"/>
+        </w:rPr>
+        <w:t>具体类型</w:t>
+      </w:r>
+      <w:r>
+        <w:t>”:</w:t>
+      </w:r>
+      <w:r>
+        <w:t>[</w:t>
+      </w:r>
+      <w:r>
+        <w:rPr>
+          <w:rFonts w:hint="eastAsia"/>
+        </w:rPr>
+        <w:t>{</w:t>
+      </w:r>
+    </w:p>
+    <w:p>
+      <w:pPr>
+        <w:ind w:firstLine="480"/>
+      </w:pPr>
+      <w:r>
+        <w:t>“type”:</w:t>
+      </w:r>
+      <w:r>
+        <w:t xml:space="preserve"> </w:t>
+      </w:r>
+      <w:r>
+        <w:t>””,”unitid”:  ,”unitname”:””</w:t>
+      </w:r>
+      <w:r>
+        <w:rPr>
+          <w:rFonts w:hint="eastAsia"/>
+        </w:rPr>
+        <w:t>,checkstate:</w:t>
+      </w:r>
+      <w:r>
+        <w:t>””</w:t>
+      </w:r>
+      <w:r>
+        <w:rPr>
+          <w:rFonts w:hint="eastAsia"/>
+        </w:rPr>
+        <w:t>}</w:t>
+      </w:r>
+      <w:r>
+        <w:t>]</w:t>
+      </w:r>
+      <w:r>
+        <w:t>,</w:t>
+      </w:r>
+      <w:r>
+        <w:t xml:space="preserve"> </w:t>
+      </w:r>
+    </w:p>
+    <w:p>
+      <w:pPr>
+        <w:ind w:firstLine="480"/>
+      </w:pPr>
+      <w:r>
         <w:t>"</w:t>
       </w:r>
       <w:r>
@@ -1297,13 +1274,8 @@
         </w:rPr>
         <w:t>具体类型</w:t>
       </w:r>
-      <w:proofErr w:type="gramStart"/>
-      <w:r>
-        <w:t>”</w:t>
-      </w:r>
-      <w:proofErr w:type="gramEnd"/>
-      <w:r>
-        <w:t>:</w:t>
+      <w:r>
+        <w:t>”:</w:t>
       </w:r>
       <w:r>
         <w:t>[</w:t>
@@ -1314,225 +1286,175 @@
         </w:rPr>
         <w:t>{</w:t>
       </w:r>
+    </w:p>
+    <w:p>
+      <w:pPr>
+        <w:ind w:firstLine="480"/>
+      </w:pPr>
       <w:r>
         <w:t>“type”:</w:t>
       </w:r>
       <w:r>
         <w:t xml:space="preserve"> </w:t>
       </w:r>
-      <w:proofErr w:type="gramStart"/>
+      <w:r>
+        <w:t>””,”unitid”:  ,”unitname”:””</w:t>
+      </w:r>
+      <w:r>
+        <w:t>,</w:t>
+      </w:r>
+      <w:r>
+        <w:rPr>
+          <w:rFonts w:hint="eastAsia"/>
+        </w:rPr>
+        <w:t xml:space="preserve"> </w:t>
+      </w:r>
+      <w:r>
+        <w:rPr>
+          <w:rFonts w:hint="eastAsia"/>
+        </w:rPr>
+        <w:t>checkstate:</w:t>
+      </w:r>
       <w:r>
         <w:t>””</w:t>
       </w:r>
-      <w:proofErr w:type="gramEnd"/>
-      <w:r>
+      <w:r>
+        <w:rPr>
+          <w:rFonts w:hint="eastAsia"/>
+        </w:rPr>
+        <w:t>}</w:t>
+      </w:r>
+      <w:r>
+        <w:t>]</w:t>
+      </w:r>
+    </w:p>
+    <w:p>
+      <w:pPr>
+        <w:ind w:firstLine="480"/>
+      </w:pPr>
+      <w:r>
+        <w:rPr>
+          <w:rFonts w:hint="eastAsia"/>
+        </w:rPr>
+        <w:t>}</w:t>
+      </w:r>
+    </w:p>
+    <w:p>
+      <w:pPr>
+        <w:ind w:firstLine="480"/>
+      </w:pPr>
+      <w:r>
+        <w:rPr>
+          <w:rFonts w:hint="eastAsia"/>
+        </w:rPr>
+        <w:t>数据格式</w:t>
+      </w:r>
+    </w:p>
+    <w:p>
+      <w:pPr>
+        <w:pStyle w:val="HTML"/>
+        <w:ind w:firstLine="480"/>
+        <w:rPr>
+          <w:color w:val="000000"/>
+        </w:rPr>
+      </w:pPr>
+      <w:r>
+        <w:rPr>
+          <w:color w:val="000000"/>
+        </w:rPr>
+        <w:t>{"加油站":[{"checkstate":"1","type":"","unitid":432,"unitname":"泸州市纳溪区白节兴林加油站"},{"checkstate":"0","type":"","unitid":590,"unitname":"泸州市纳溪区打古加油站"}]</w:t>
+      </w:r>
+      <w:r>
+        <w:rPr>
+          <w:rFonts w:hint="eastAsia"/>
+          <w:color w:val="000000"/>
+        </w:rPr>
         <w:t>,</w:t>
       </w:r>
-      <w:proofErr w:type="gramStart"/>
-      <w:r>
-        <w:t>”</w:t>
-      </w:r>
-      <w:proofErr w:type="spellStart"/>
-      <w:proofErr w:type="gramEnd"/>
-      <w:r>
-        <w:t>unitid</w:t>
-      </w:r>
-      <w:proofErr w:type="spellEnd"/>
-      <w:proofErr w:type="gramStart"/>
-      <w:r>
-        <w:t>”</w:t>
-      </w:r>
-      <w:proofErr w:type="gramEnd"/>
-      <w:r>
-        <w:t>:  ,</w:t>
-      </w:r>
-      <w:proofErr w:type="gramStart"/>
-      <w:r>
-        <w:t>”</w:t>
-      </w:r>
-      <w:proofErr w:type="spellStart"/>
-      <w:proofErr w:type="gramEnd"/>
-      <w:r>
-        <w:t>unitname</w:t>
-      </w:r>
-      <w:proofErr w:type="spellEnd"/>
-      <w:proofErr w:type="gramStart"/>
-      <w:r>
-        <w:t>”</w:t>
-      </w:r>
-      <w:proofErr w:type="gramEnd"/>
-      <w:r>
-        <w:t>:</w:t>
-      </w:r>
-      <w:proofErr w:type="gramStart"/>
-      <w:r>
-        <w:t>””</w:t>
-      </w:r>
-      <w:proofErr w:type="gramEnd"/>
-      <w:r>
-        <w:rPr>
-          <w:rFonts w:hint="eastAsia"/>
-        </w:rPr>
-        <w:t>,</w:t>
-      </w:r>
-      <w:proofErr w:type="spellStart"/>
-      <w:r>
-        <w:rPr>
-          <w:rFonts w:hint="eastAsia"/>
-        </w:rPr>
-        <w:t>checkstate</w:t>
-      </w:r>
-      <w:proofErr w:type="spellEnd"/>
-      <w:r>
-        <w:rPr>
-          <w:rFonts w:hint="eastAsia"/>
-        </w:rPr>
-        <w:t>:</w:t>
-      </w:r>
-      <w:proofErr w:type="gramStart"/>
-      <w:r>
-        <w:t>””</w:t>
-      </w:r>
-      <w:proofErr w:type="gramEnd"/>
-      <w:r>
-        <w:rPr>
-          <w:rFonts w:hint="eastAsia"/>
+      <w:r>
+        <w:rPr>
+          <w:color w:val="000000"/>
+        </w:rPr>
+        <w:t>"医院诊所":[{"checkstate":"1","type":"","unitid":394,"unitname":"泸州市纳溪区新乐镇卫生院中医特色专科门诊部"},{"checkstate":"1","type":"","unitid":395,"unitname":"永江医院"}</w:t>
+      </w:r>
+      <w:r>
+        <w:rPr>
+          <w:color w:val="000000"/>
+        </w:rPr>
+        <w:t>]</w:t>
+      </w:r>
+      <w:bookmarkStart w:id="0" w:name="_GoBack"/>
+      <w:bookmarkEnd w:id="0"/>
+    </w:p>
+    <w:p>
+      <w:pPr>
+        <w:widowControl/>
+        <w:tabs>
+          <w:tab w:val="left" w:pos="916"/>
+          <w:tab w:val="left" w:pos="1832"/>
+          <w:tab w:val="left" w:pos="2748"/>
+          <w:tab w:val="left" w:pos="3664"/>
+          <w:tab w:val="left" w:pos="4580"/>
+          <w:tab w:val="left" w:pos="5496"/>
+          <w:tab w:val="left" w:pos="6412"/>
+          <w:tab w:val="left" w:pos="7328"/>
+          <w:tab w:val="left" w:pos="8244"/>
+          <w:tab w:val="left" w:pos="9160"/>
+          <w:tab w:val="left" w:pos="10076"/>
+          <w:tab w:val="left" w:pos="10992"/>
+          <w:tab w:val="left" w:pos="11908"/>
+          <w:tab w:val="left" w:pos="12824"/>
+          <w:tab w:val="left" w:pos="13740"/>
+          <w:tab w:val="left" w:pos="14656"/>
+        </w:tabs>
+        <w:spacing w:line="240" w:lineRule="auto"/>
+        <w:ind w:firstLineChars="0" w:firstLine="480"/>
+        <w:jc w:val="left"/>
+        <w:rPr>
+          <w:rFonts w:ascii="宋体" w:hAnsi="宋体" w:cs="宋体"/>
+          <w:color w:val="000000"/>
+          <w:kern w:val="0"/>
+          <w:szCs w:val="24"/>
+        </w:rPr>
+      </w:pPr>
+      <w:r>
+        <w:rPr>
+          <w:rFonts w:ascii="宋体" w:hAnsi="宋体" w:cs="宋体" w:hint="eastAsia"/>
+          <w:color w:val="000000"/>
+          <w:kern w:val="0"/>
+          <w:szCs w:val="24"/>
         </w:rPr>
         <w:t>}</w:t>
       </w:r>
-      <w:r>
-        <w:t>]</w:t>
-      </w:r>
-      <w:r>
-        <w:t>,</w:t>
-      </w:r>
-      <w:r>
-        <w:t xml:space="preserve"> </w:t>
-      </w:r>
-      <w:r>
-        <w:t>"</w:t>
-      </w:r>
-      <w:r>
-        <w:rPr>
-          <w:rFonts w:hint="eastAsia"/>
-        </w:rPr>
-        <w:t>具体类型</w:t>
-      </w:r>
-      <w:proofErr w:type="gramStart"/>
-      <w:r>
-        <w:t>”</w:t>
-      </w:r>
-      <w:proofErr w:type="gramEnd"/>
-      <w:r>
-        <w:t>:</w:t>
-      </w:r>
-      <w:r>
-        <w:t>[</w:t>
-      </w:r>
-      <w:r>
-        <w:rPr>
-          <w:rFonts w:hint="eastAsia"/>
-        </w:rPr>
-        <w:t>{</w:t>
-      </w:r>
-      <w:r>
-        <w:t>“type”:</w:t>
-      </w:r>
-      <w:r>
-        <w:t xml:space="preserve"> </w:t>
-      </w:r>
-      <w:proofErr w:type="gramStart"/>
-      <w:r>
-        <w:t>””</w:t>
-      </w:r>
-      <w:proofErr w:type="gramEnd"/>
-      <w:r>
-        <w:t>,</w:t>
-      </w:r>
-      <w:proofErr w:type="gramStart"/>
-      <w:r>
-        <w:t>”</w:t>
-      </w:r>
-      <w:proofErr w:type="spellStart"/>
-      <w:proofErr w:type="gramEnd"/>
-      <w:r>
-        <w:t>unitid</w:t>
-      </w:r>
-      <w:proofErr w:type="spellEnd"/>
-      <w:proofErr w:type="gramStart"/>
-      <w:r>
-        <w:t>”</w:t>
-      </w:r>
-      <w:proofErr w:type="gramEnd"/>
-      <w:r>
-        <w:t>:  ,</w:t>
-      </w:r>
-      <w:proofErr w:type="gramStart"/>
-      <w:r>
-        <w:t>”</w:t>
-      </w:r>
-      <w:proofErr w:type="spellStart"/>
-      <w:proofErr w:type="gramEnd"/>
-      <w:r>
-        <w:t>unitname</w:t>
-      </w:r>
-      <w:proofErr w:type="spellEnd"/>
-      <w:proofErr w:type="gramStart"/>
-      <w:r>
-        <w:t>”</w:t>
-      </w:r>
-      <w:proofErr w:type="gramEnd"/>
-      <w:r>
-        <w:t>:</w:t>
-      </w:r>
-      <w:proofErr w:type="gramStart"/>
-      <w:r>
-        <w:t>””</w:t>
-      </w:r>
-      <w:proofErr w:type="gramEnd"/>
-      <w:r>
-        <w:t>,</w:t>
-      </w:r>
-      <w:r>
-        <w:rPr>
-          <w:rFonts w:hint="eastAsia"/>
-        </w:rPr>
-        <w:t xml:space="preserve"> </w:t>
-      </w:r>
-      <w:proofErr w:type="spellStart"/>
-      <w:r>
-        <w:rPr>
-          <w:rFonts w:hint="eastAsia"/>
-        </w:rPr>
-        <w:t>checkstate</w:t>
-      </w:r>
-      <w:proofErr w:type="spellEnd"/>
-      <w:r>
-        <w:rPr>
-          <w:rFonts w:hint="eastAsia"/>
-        </w:rPr>
-        <w:t>:</w:t>
-      </w:r>
-      <w:proofErr w:type="gramStart"/>
-      <w:r>
-        <w:t>””</w:t>
-      </w:r>
-      <w:proofErr w:type="gramEnd"/>
-      <w:r>
-        <w:rPr>
-          <w:rFonts w:hint="eastAsia"/>
-        </w:rPr>
-        <w:t>}</w:t>
-      </w:r>
-      <w:r>
-        <w:t>]</w:t>
-      </w:r>
-      <w:r>
-        <w:rPr>
-          <w:rFonts w:hint="eastAsia"/>
-        </w:rPr>
-        <w:t>}</w:t>
-      </w:r>
+    </w:p>
+    <w:p>
+      <w:pPr>
+        <w:widowControl/>
+        <w:tabs>
+          <w:tab w:val="left" w:pos="916"/>
+          <w:tab w:val="left" w:pos="1832"/>
+          <w:tab w:val="left" w:pos="2748"/>
+          <w:tab w:val="left" w:pos="3664"/>
+          <w:tab w:val="left" w:pos="4580"/>
+          <w:tab w:val="left" w:pos="5496"/>
+          <w:tab w:val="left" w:pos="6412"/>
+          <w:tab w:val="left" w:pos="7328"/>
+          <w:tab w:val="left" w:pos="8244"/>
+          <w:tab w:val="left" w:pos="9160"/>
+          <w:tab w:val="left" w:pos="10076"/>
+          <w:tab w:val="left" w:pos="10992"/>
+          <w:tab w:val="left" w:pos="11908"/>
+          <w:tab w:val="left" w:pos="12824"/>
+          <w:tab w:val="left" w:pos="13740"/>
+          <w:tab w:val="left" w:pos="14656"/>
+        </w:tabs>
+        <w:spacing w:line="240" w:lineRule="auto"/>
+        <w:ind w:firstLineChars="0" w:firstLine="480"/>
+        <w:jc w:val="left"/>
+        <w:rPr>
+          <w:rFonts w:hint="eastAsia"/>
+        </w:rPr>
+      </w:pPr>
     </w:p>
     <w:p>
       <w:pPr>
@@ -1615,14 +1537,12 @@
             <w:pPr>
               <w:ind w:firstLineChars="0" w:firstLine="0"/>
             </w:pPr>
-            <w:proofErr w:type="spellStart"/>
             <w:r>
               <w:rPr>
                 <w:rFonts w:hint="eastAsia"/>
               </w:rPr>
               <w:t>unitid</w:t>
             </w:r>
-            <w:proofErr w:type="spellEnd"/>
           </w:p>
         </w:tc>
         <w:tc>
@@ -1633,7 +1553,6 @@
             <w:pPr>
               <w:ind w:firstLineChars="0" w:firstLine="0"/>
             </w:pPr>
-            <w:proofErr w:type="spellStart"/>
             <w:r>
               <w:t>I</w:t>
             </w:r>
@@ -1643,7 +1562,6 @@
               </w:rPr>
               <w:t>nt</w:t>
             </w:r>
-            <w:proofErr w:type="spellEnd"/>
           </w:p>
         </w:tc>
         <w:tc>
@@ -1682,6 +1600,7 @@
               <w:rPr>
                 <w:rFonts w:hint="eastAsia"/>
               </w:rPr>
+              <w:lastRenderedPageBreak/>
               <w:t>type</w:t>
             </w:r>
           </w:p>
@@ -1714,16 +1633,8 @@
               <w:rPr>
                 <w:rFonts w:hint="eastAsia"/>
               </w:rPr>
-              <w:t>商</w:t>
-            </w:r>
-            <w:proofErr w:type="gramStart"/>
-            <w:r>
-              <w:rPr>
-                <w:rFonts w:hint="eastAsia"/>
-              </w:rPr>
-              <w:t>铺类型</w:t>
-            </w:r>
-            <w:proofErr w:type="gramEnd"/>
+              <w:t>商铺类型</w:t>
+            </w:r>
           </w:p>
         </w:tc>
       </w:tr>
@@ -1736,14 +1647,12 @@
             <w:pPr>
               <w:ind w:firstLineChars="0" w:firstLine="0"/>
             </w:pPr>
-            <w:proofErr w:type="spellStart"/>
             <w:r>
               <w:rPr>
                 <w:rFonts w:hint="eastAsia"/>
               </w:rPr>
               <w:t>unitname</w:t>
             </w:r>
-            <w:proofErr w:type="spellEnd"/>
           </w:p>
         </w:tc>
         <w:tc>
@@ -1787,15 +1696,10 @@
           <w:p>
             <w:pPr>
               <w:ind w:firstLineChars="0" w:firstLine="0"/>
-              <w:rPr>
-                <w:rFonts w:hint="eastAsia"/>
-              </w:rPr>
-            </w:pPr>
-            <w:proofErr w:type="spellStart"/>
+            </w:pPr>
             <w:r>
               <w:t>checkstate</w:t>
             </w:r>
-            <w:proofErr w:type="spellEnd"/>
           </w:p>
         </w:tc>
         <w:tc>
@@ -1805,9 +1709,6 @@
           <w:p>
             <w:pPr>
               <w:ind w:firstLineChars="0" w:firstLine="0"/>
-              <w:rPr>
-                <w:rFonts w:hint="eastAsia"/>
-              </w:rPr>
             </w:pPr>
             <w:r>
               <w:rPr>
@@ -1824,9 +1725,6 @@
           <w:p>
             <w:pPr>
               <w:ind w:firstLineChars="0" w:firstLine="0"/>
-              <w:rPr>
-                <w:rFonts w:hint="eastAsia"/>
-              </w:rPr>
             </w:pPr>
             <w:r>
               <w:rPr>
@@ -1864,8 +1762,6 @@
               </w:rPr>
               <w:t>表示</w:t>
             </w:r>
-            <w:bookmarkStart w:id="0" w:name="_GoBack"/>
-            <w:bookmarkEnd w:id="0"/>
             <w:r>
               <w:rPr>
                 <w:rFonts w:hint="eastAsia"/>
@@ -1892,19 +1788,11 @@
         </w:rPr>
         <w:t>id</w:t>
       </w:r>
-      <w:proofErr w:type="gramStart"/>
-      <w:r>
-        <w:rPr>
-          <w:rFonts w:hint="eastAsia"/>
-        </w:rPr>
-        <w:t>获取商铺具体</w:t>
-      </w:r>
-      <w:proofErr w:type="gramEnd"/>
-      <w:r>
-        <w:rPr>
-          <w:rFonts w:hint="eastAsia"/>
-        </w:rPr>
-        <w:t>信息</w:t>
+      <w:r>
+        <w:rPr>
+          <w:rFonts w:hint="eastAsia"/>
+        </w:rPr>
+        <w:t>获取商铺具体信息</w:t>
       </w:r>
     </w:p>
     <w:p>
@@ -1951,7 +1839,6 @@
         <w:rPr>
           <w:rFonts w:hint="eastAsia"/>
         </w:rPr>
-        <w:lastRenderedPageBreak/>
         <w:t>支持格式</w:t>
       </w:r>
     </w:p>
@@ -2069,14 +1956,12 @@
             <w:pPr>
               <w:ind w:firstLineChars="0" w:firstLine="0"/>
             </w:pPr>
-            <w:proofErr w:type="spellStart"/>
             <w:r>
               <w:rPr>
                 <w:rFonts w:hint="eastAsia"/>
               </w:rPr>
               <w:t>unitid</w:t>
             </w:r>
-            <w:proofErr w:type="spellEnd"/>
           </w:p>
         </w:tc>
         <w:tc>
@@ -2087,14 +1972,12 @@
             <w:pPr>
               <w:ind w:firstLineChars="0" w:firstLine="0"/>
             </w:pPr>
-            <w:proofErr w:type="spellStart"/>
             <w:r>
               <w:rPr>
                 <w:rFonts w:hint="eastAsia"/>
               </w:rPr>
               <w:t>Int</w:t>
             </w:r>
-            <w:proofErr w:type="spellEnd"/>
           </w:p>
         </w:tc>
         <w:tc>
@@ -2143,38 +2026,15 @@
         <w:t>{</w:t>
       </w:r>
       <w:r>
-        <w:t>“</w:t>
-      </w:r>
-      <w:proofErr w:type="spellStart"/>
-      <w:r>
-        <w:t>unitid</w:t>
-      </w:r>
-      <w:proofErr w:type="spellEnd"/>
-      <w:r>
-        <w:t>”:</w:t>
-      </w:r>
-      <w:proofErr w:type="gramStart"/>
-      <w:r>
-        <w:t xml:space="preserve">  ,</w:t>
-      </w:r>
-      <w:proofErr w:type="gramEnd"/>
-    </w:p>
-    <w:p>
-      <w:pPr>
-        <w:ind w:firstLine="480"/>
-      </w:pPr>
-      <w:proofErr w:type="gramStart"/>
-      <w:r>
-        <w:t>”</w:t>
-      </w:r>
-      <w:proofErr w:type="spellStart"/>
-      <w:r>
-        <w:t>policestaton</w:t>
-      </w:r>
-      <w:proofErr w:type="spellEnd"/>
-      <w:proofErr w:type="gramEnd"/>
-      <w:r>
-        <w:t>”:</w:t>
+        <w:t>“unitid”:  ,</w:t>
+      </w:r>
+    </w:p>
+    <w:p>
+      <w:pPr>
+        <w:ind w:firstLine="480"/>
+      </w:pPr>
+      <w:r>
+        <w:t>”policestaton”:</w:t>
       </w:r>
       <w:r>
         <w:t>””</w:t>
@@ -2187,44 +2047,24 @@
       <w:pPr>
         <w:ind w:firstLine="480"/>
       </w:pPr>
-      <w:proofErr w:type="gramStart"/>
-      <w:r>
-        <w:t>”</w:t>
-      </w:r>
-      <w:proofErr w:type="spellStart"/>
-      <w:r>
-        <w:t>unitname</w:t>
-      </w:r>
-      <w:proofErr w:type="spellEnd"/>
-      <w:proofErr w:type="gramEnd"/>
-      <w:r>
-        <w:t>”:””,</w:t>
-      </w:r>
-    </w:p>
-    <w:p>
-      <w:pPr>
-        <w:ind w:firstLine="480"/>
-      </w:pPr>
-      <w:proofErr w:type="gramStart"/>
-      <w:r>
-        <w:t>”master</w:t>
-      </w:r>
-      <w:proofErr w:type="gramEnd"/>
-      <w:r>
-        <w:t>”:””,</w:t>
-      </w:r>
-    </w:p>
-    <w:p>
-      <w:pPr>
-        <w:ind w:firstLine="480"/>
-      </w:pPr>
-      <w:proofErr w:type="gramStart"/>
-      <w:r>
-        <w:t>”address</w:t>
-      </w:r>
-      <w:proofErr w:type="gramEnd"/>
-      <w:r>
-        <w:t>”:””</w:t>
+      <w:r>
+        <w:t>”unitname”:””,</w:t>
+      </w:r>
+    </w:p>
+    <w:p>
+      <w:pPr>
+        <w:ind w:firstLine="480"/>
+      </w:pPr>
+      <w:r>
+        <w:t>”master”:””,</w:t>
+      </w:r>
+    </w:p>
+    <w:p>
+      <w:pPr>
+        <w:ind w:firstLine="480"/>
+      </w:pPr>
+      <w:r>
+        <w:t>”address”:””</w:t>
       </w:r>
     </w:p>
     <w:p>
@@ -2319,14 +2159,12 @@
             <w:pPr>
               <w:ind w:firstLineChars="0" w:firstLine="0"/>
             </w:pPr>
-            <w:proofErr w:type="spellStart"/>
             <w:r>
               <w:rPr>
                 <w:rFonts w:hint="eastAsia"/>
               </w:rPr>
               <w:t>unitid</w:t>
             </w:r>
-            <w:proofErr w:type="spellEnd"/>
           </w:p>
         </w:tc>
         <w:tc>
@@ -2337,14 +2175,12 @@
             <w:pPr>
               <w:ind w:firstLineChars="0" w:firstLine="0"/>
             </w:pPr>
-            <w:proofErr w:type="spellStart"/>
             <w:r>
               <w:rPr>
                 <w:rFonts w:hint="eastAsia"/>
               </w:rPr>
               <w:t>Int</w:t>
             </w:r>
-            <w:proofErr w:type="spellEnd"/>
           </w:p>
         </w:tc>
         <w:tc>
@@ -2379,14 +2215,13 @@
             <w:pPr>
               <w:ind w:firstLineChars="0" w:firstLine="0"/>
             </w:pPr>
-            <w:proofErr w:type="spellStart"/>
-            <w:r>
-              <w:rPr>
-                <w:rFonts w:hint="eastAsia"/>
-              </w:rPr>
+            <w:r>
+              <w:rPr>
+                <w:rFonts w:hint="eastAsia"/>
+              </w:rPr>
+              <w:lastRenderedPageBreak/>
               <w:t>policestation</w:t>
             </w:r>
-            <w:proofErr w:type="spellEnd"/>
           </w:p>
         </w:tc>
         <w:tc>
@@ -2431,14 +2266,12 @@
             <w:pPr>
               <w:ind w:firstLineChars="0" w:firstLine="0"/>
             </w:pPr>
-            <w:proofErr w:type="spellStart"/>
             <w:r>
               <w:rPr>
                 <w:rFonts w:hint="eastAsia"/>
               </w:rPr>
               <w:t>unitname</w:t>
             </w:r>
-            <w:proofErr w:type="spellEnd"/>
           </w:p>
         </w:tc>
         <w:tc>

--- a/泸州消防APP客户端接口.docx
+++ b/泸州消防APP客户端接口.docx
@@ -1178,6 +1178,9 @@
     <w:p>
       <w:pPr>
         <w:ind w:firstLine="480"/>
+        <w:rPr>
+          <w:rFonts w:hint="eastAsia"/>
+        </w:rPr>
       </w:pPr>
       <w:r>
         <w:t>GET</w:t>
@@ -1191,200 +1194,14 @@
         <w:rPr>
           <w:rFonts w:hint="eastAsia"/>
         </w:rPr>
-        <w:t>返回数据类型</w:t>
-      </w:r>
-    </w:p>
-    <w:p>
-      <w:pPr>
-        <w:ind w:firstLine="480"/>
-      </w:pPr>
-      <w:r>
-        <w:rPr>
-          <w:rFonts w:hint="eastAsia"/>
-        </w:rPr>
-        <w:t>{</w:t>
-      </w:r>
-      <w:r>
-        <w:rPr>
-          <w:rFonts w:hint="eastAsia"/>
-        </w:rPr>
-        <w:t>具体类型</w:t>
-      </w:r>
-      <w:r>
-        <w:t>”:</w:t>
-      </w:r>
-      <w:r>
-        <w:t>[</w:t>
-      </w:r>
-      <w:r>
-        <w:rPr>
-          <w:rFonts w:hint="eastAsia"/>
-        </w:rPr>
-        <w:t>{</w:t>
-      </w:r>
-    </w:p>
-    <w:p>
-      <w:pPr>
-        <w:ind w:firstLine="480"/>
-      </w:pPr>
-      <w:r>
-        <w:t>“type”:</w:t>
-      </w:r>
-      <w:r>
-        <w:t xml:space="preserve"> </w:t>
-      </w:r>
-      <w:r>
-        <w:t>””,”unitid”:  ,”unitname”:””</w:t>
-      </w:r>
-      <w:r>
-        <w:rPr>
-          <w:rFonts w:hint="eastAsia"/>
-        </w:rPr>
-        <w:t>,checkstate:</w:t>
-      </w:r>
-      <w:r>
-        <w:t>””</w:t>
-      </w:r>
-      <w:r>
-        <w:rPr>
-          <w:rFonts w:hint="eastAsia"/>
-        </w:rPr>
-        <w:t>}</w:t>
-      </w:r>
-      <w:r>
-        <w:t>]</w:t>
-      </w:r>
-      <w:r>
-        <w:t>,</w:t>
-      </w:r>
-      <w:r>
-        <w:t xml:space="preserve"> </w:t>
-      </w:r>
-    </w:p>
-    <w:p>
-      <w:pPr>
-        <w:ind w:firstLine="480"/>
-      </w:pPr>
-      <w:r>
-        <w:t>"</w:t>
-      </w:r>
-      <w:r>
-        <w:rPr>
-          <w:rFonts w:hint="eastAsia"/>
-        </w:rPr>
-        <w:t>具体类型</w:t>
-      </w:r>
-      <w:r>
-        <w:t>”:</w:t>
-      </w:r>
-      <w:r>
-        <w:t>[</w:t>
-      </w:r>
-      <w:r>
-        <w:rPr>
-          <w:rFonts w:hint="eastAsia"/>
-        </w:rPr>
-        <w:t>{</w:t>
-      </w:r>
-    </w:p>
-    <w:p>
-      <w:pPr>
-        <w:ind w:firstLine="480"/>
-      </w:pPr>
-      <w:r>
-        <w:t>“type”:</w:t>
-      </w:r>
-      <w:r>
-        <w:t xml:space="preserve"> </w:t>
-      </w:r>
-      <w:r>
-        <w:t>””,”unitid”:  ,”unitname”:””</w:t>
-      </w:r>
-      <w:r>
-        <w:t>,</w:t>
-      </w:r>
-      <w:r>
-        <w:rPr>
-          <w:rFonts w:hint="eastAsia"/>
-        </w:rPr>
-        <w:t xml:space="preserve"> </w:t>
-      </w:r>
-      <w:r>
-        <w:rPr>
-          <w:rFonts w:hint="eastAsia"/>
-        </w:rPr>
-        <w:t>checkstate:</w:t>
-      </w:r>
-      <w:r>
-        <w:t>””</w:t>
-      </w:r>
-      <w:r>
-        <w:rPr>
-          <w:rFonts w:hint="eastAsia"/>
-        </w:rPr>
-        <w:t>}</w:t>
-      </w:r>
-      <w:r>
-        <w:t>]</w:t>
-      </w:r>
-    </w:p>
-    <w:p>
-      <w:pPr>
-        <w:ind w:firstLine="480"/>
-      </w:pPr>
-      <w:r>
-        <w:rPr>
-          <w:rFonts w:hint="eastAsia"/>
-        </w:rPr>
-        <w:t>}</w:t>
-      </w:r>
-    </w:p>
-    <w:p>
-      <w:pPr>
-        <w:ind w:firstLine="480"/>
-      </w:pPr>
+        <w:t>返回</w:t>
+      </w:r>
       <w:r>
         <w:rPr>
           <w:rFonts w:hint="eastAsia"/>
         </w:rPr>
         <w:t>数据格式</w:t>
       </w:r>
-    </w:p>
-    <w:p>
-      <w:pPr>
-        <w:pStyle w:val="HTML"/>
-        <w:ind w:firstLine="480"/>
-        <w:rPr>
-          <w:color w:val="000000"/>
-        </w:rPr>
-      </w:pPr>
-      <w:r>
-        <w:rPr>
-          <w:color w:val="000000"/>
-        </w:rPr>
-        <w:t>{"加油站":[{"checkstate":"1","type":"","unitid":432,"unitname":"泸州市纳溪区白节兴林加油站"},{"checkstate":"0","type":"","unitid":590,"unitname":"泸州市纳溪区打古加油站"}]</w:t>
-      </w:r>
-      <w:r>
-        <w:rPr>
-          <w:rFonts w:hint="eastAsia"/>
-          <w:color w:val="000000"/>
-        </w:rPr>
-        <w:t>,</w:t>
-      </w:r>
-      <w:r>
-        <w:rPr>
-          <w:color w:val="000000"/>
-        </w:rPr>
-        <w:t>"医院诊所":[{"checkstate":"1","type":"","unitid":394,"unitname":"泸州市纳溪区新乐镇卫生院中医特色专科门诊部"},{"checkstate":"1","type":"","unitid":395,"unitname":"永江医院"}</w:t>
-      </w:r>
-      <w:r>
-        <w:rPr>
-          <w:color w:val="000000"/>
-        </w:rPr>
-        <w:t>]</w:t>
-      </w:r>
-      <w:bookmarkStart w:id="0" w:name="_GoBack"/>
-      <w:bookmarkEnd w:id="0"/>
     </w:p>
     <w:p>
       <w:pPr>
@@ -1419,12 +1236,12 @@
       </w:pPr>
       <w:r>
         <w:rPr>
-          <w:rFonts w:ascii="宋体" w:hAnsi="宋体" w:cs="宋体" w:hint="eastAsia"/>
+          <w:rFonts w:ascii="宋体" w:hAnsi="宋体" w:cs="宋体"/>
           <w:color w:val="000000"/>
           <w:kern w:val="0"/>
           <w:szCs w:val="24"/>
         </w:rPr>
-        <w:t>}</w:t>
+        <w:t>{"旅店":{</w:t>
       </w:r>
     </w:p>
     <w:p>
@@ -1452,7 +1269,682 @@
         <w:ind w:firstLineChars="0" w:firstLine="480"/>
         <w:jc w:val="left"/>
         <w:rPr>
-          <w:rFonts w:hint="eastAsia"/>
+          <w:rFonts w:ascii="宋体" w:hAnsi="宋体" w:cs="宋体"/>
+          <w:color w:val="000000"/>
+          <w:kern w:val="0"/>
+          <w:szCs w:val="24"/>
+        </w:rPr>
+      </w:pPr>
+      <w:r>
+        <w:rPr>
+          <w:rFonts w:ascii="宋体" w:hAnsi="宋体" w:cs="宋体"/>
+          <w:color w:val="000000"/>
+          <w:kern w:val="0"/>
+          <w:szCs w:val="24"/>
+        </w:rPr>
+        <w:t>"children":[</w:t>
+      </w:r>
+    </w:p>
+    <w:p>
+      <w:pPr>
+        <w:widowControl/>
+        <w:tabs>
+          <w:tab w:val="left" w:pos="916"/>
+          <w:tab w:val="left" w:pos="1832"/>
+          <w:tab w:val="left" w:pos="2748"/>
+          <w:tab w:val="left" w:pos="3664"/>
+          <w:tab w:val="left" w:pos="4580"/>
+          <w:tab w:val="left" w:pos="5496"/>
+          <w:tab w:val="left" w:pos="6412"/>
+          <w:tab w:val="left" w:pos="7328"/>
+          <w:tab w:val="left" w:pos="8244"/>
+          <w:tab w:val="left" w:pos="9160"/>
+          <w:tab w:val="left" w:pos="10076"/>
+          <w:tab w:val="left" w:pos="10992"/>
+          <w:tab w:val="left" w:pos="11908"/>
+          <w:tab w:val="left" w:pos="12824"/>
+          <w:tab w:val="left" w:pos="13740"/>
+          <w:tab w:val="left" w:pos="14656"/>
+        </w:tabs>
+        <w:spacing w:line="240" w:lineRule="auto"/>
+        <w:ind w:firstLineChars="0" w:firstLine="480"/>
+        <w:jc w:val="left"/>
+        <w:rPr>
+          <w:rFonts w:ascii="宋体" w:hAnsi="宋体" w:cs="宋体"/>
+          <w:color w:val="000000"/>
+          <w:kern w:val="0"/>
+          <w:szCs w:val="24"/>
+        </w:rPr>
+      </w:pPr>
+      <w:r>
+        <w:rPr>
+          <w:rFonts w:ascii="宋体" w:hAnsi="宋体" w:cs="宋体"/>
+          <w:color w:val="000000"/>
+          <w:kern w:val="0"/>
+          <w:szCs w:val="24"/>
+        </w:rPr>
+        <w:t>{</w:t>
+      </w:r>
+    </w:p>
+    <w:p>
+      <w:pPr>
+        <w:widowControl/>
+        <w:tabs>
+          <w:tab w:val="left" w:pos="916"/>
+          <w:tab w:val="left" w:pos="1832"/>
+          <w:tab w:val="left" w:pos="2748"/>
+          <w:tab w:val="left" w:pos="3664"/>
+          <w:tab w:val="left" w:pos="4580"/>
+          <w:tab w:val="left" w:pos="5496"/>
+          <w:tab w:val="left" w:pos="6412"/>
+          <w:tab w:val="left" w:pos="7328"/>
+          <w:tab w:val="left" w:pos="8244"/>
+          <w:tab w:val="left" w:pos="9160"/>
+          <w:tab w:val="left" w:pos="10076"/>
+          <w:tab w:val="left" w:pos="10992"/>
+          <w:tab w:val="left" w:pos="11908"/>
+          <w:tab w:val="left" w:pos="12824"/>
+          <w:tab w:val="left" w:pos="13740"/>
+          <w:tab w:val="left" w:pos="14656"/>
+        </w:tabs>
+        <w:spacing w:line="240" w:lineRule="auto"/>
+        <w:ind w:firstLineChars="0" w:firstLine="480"/>
+        <w:jc w:val="left"/>
+        <w:rPr>
+          <w:rFonts w:ascii="宋体" w:hAnsi="宋体" w:cs="宋体"/>
+          <w:color w:val="000000"/>
+          <w:kern w:val="0"/>
+          <w:szCs w:val="24"/>
+        </w:rPr>
+      </w:pPr>
+      <w:r>
+        <w:rPr>
+          <w:rFonts w:ascii="宋体" w:hAnsi="宋体" w:cs="宋体"/>
+          <w:color w:val="000000"/>
+          <w:kern w:val="0"/>
+          <w:szCs w:val="24"/>
+        </w:rPr>
+        <w:tab/>
+      </w:r>
+      <w:r>
+        <w:rPr>
+          <w:rFonts w:ascii="宋体" w:hAnsi="宋体" w:cs="宋体"/>
+          <w:color w:val="000000"/>
+          <w:kern w:val="0"/>
+          <w:szCs w:val="24"/>
+        </w:rPr>
+        <w:t>"checkstate":"1",</w:t>
+      </w:r>
+    </w:p>
+    <w:p>
+      <w:pPr>
+        <w:widowControl/>
+        <w:tabs>
+          <w:tab w:val="left" w:pos="916"/>
+          <w:tab w:val="left" w:pos="1832"/>
+          <w:tab w:val="left" w:pos="2748"/>
+          <w:tab w:val="left" w:pos="3664"/>
+          <w:tab w:val="left" w:pos="4580"/>
+          <w:tab w:val="left" w:pos="5496"/>
+          <w:tab w:val="left" w:pos="6412"/>
+          <w:tab w:val="left" w:pos="7328"/>
+          <w:tab w:val="left" w:pos="8244"/>
+          <w:tab w:val="left" w:pos="9160"/>
+          <w:tab w:val="left" w:pos="10076"/>
+          <w:tab w:val="left" w:pos="10992"/>
+          <w:tab w:val="left" w:pos="11908"/>
+          <w:tab w:val="left" w:pos="12824"/>
+          <w:tab w:val="left" w:pos="13740"/>
+          <w:tab w:val="left" w:pos="14656"/>
+        </w:tabs>
+        <w:spacing w:line="240" w:lineRule="auto"/>
+        <w:ind w:firstLineChars="0" w:firstLine="480"/>
+        <w:jc w:val="left"/>
+        <w:rPr>
+          <w:rFonts w:ascii="宋体" w:hAnsi="宋体" w:cs="宋体"/>
+          <w:color w:val="000000"/>
+          <w:kern w:val="0"/>
+          <w:szCs w:val="24"/>
+        </w:rPr>
+      </w:pPr>
+      <w:r>
+        <w:rPr>
+          <w:rFonts w:ascii="宋体" w:hAnsi="宋体" w:cs="宋体"/>
+          <w:color w:val="000000"/>
+          <w:kern w:val="0"/>
+          <w:szCs w:val="24"/>
+        </w:rPr>
+        <w:tab/>
+      </w:r>
+      <w:r>
+        <w:rPr>
+          <w:rFonts w:ascii="宋体" w:hAnsi="宋体" w:cs="宋体"/>
+          <w:color w:val="000000"/>
+          <w:kern w:val="0"/>
+          <w:szCs w:val="24"/>
+        </w:rPr>
+        <w:t>"type":"",</w:t>
+      </w:r>
+    </w:p>
+    <w:p>
+      <w:pPr>
+        <w:widowControl/>
+        <w:tabs>
+          <w:tab w:val="left" w:pos="916"/>
+          <w:tab w:val="left" w:pos="1832"/>
+          <w:tab w:val="left" w:pos="2748"/>
+          <w:tab w:val="left" w:pos="3664"/>
+          <w:tab w:val="left" w:pos="4580"/>
+          <w:tab w:val="left" w:pos="5496"/>
+          <w:tab w:val="left" w:pos="6412"/>
+          <w:tab w:val="left" w:pos="7328"/>
+          <w:tab w:val="left" w:pos="8244"/>
+          <w:tab w:val="left" w:pos="9160"/>
+          <w:tab w:val="left" w:pos="10076"/>
+          <w:tab w:val="left" w:pos="10992"/>
+          <w:tab w:val="left" w:pos="11908"/>
+          <w:tab w:val="left" w:pos="12824"/>
+          <w:tab w:val="left" w:pos="13740"/>
+          <w:tab w:val="left" w:pos="14656"/>
+        </w:tabs>
+        <w:spacing w:line="240" w:lineRule="auto"/>
+        <w:ind w:firstLineChars="0" w:firstLine="480"/>
+        <w:jc w:val="left"/>
+        <w:rPr>
+          <w:rFonts w:ascii="宋体" w:hAnsi="宋体" w:cs="宋体"/>
+          <w:color w:val="000000"/>
+          <w:kern w:val="0"/>
+          <w:szCs w:val="24"/>
+        </w:rPr>
+      </w:pPr>
+      <w:r>
+        <w:rPr>
+          <w:rFonts w:ascii="宋体" w:hAnsi="宋体" w:cs="宋体"/>
+          <w:color w:val="000000"/>
+          <w:kern w:val="0"/>
+          <w:szCs w:val="24"/>
+        </w:rPr>
+        <w:tab/>
+      </w:r>
+      <w:r>
+        <w:rPr>
+          <w:rFonts w:ascii="宋体" w:hAnsi="宋体" w:cs="宋体"/>
+          <w:color w:val="000000"/>
+          <w:kern w:val="0"/>
+          <w:szCs w:val="24"/>
+        </w:rPr>
+        <w:t>"unitid":67,</w:t>
+      </w:r>
+    </w:p>
+    <w:p>
+      <w:pPr>
+        <w:widowControl/>
+        <w:tabs>
+          <w:tab w:val="left" w:pos="916"/>
+          <w:tab w:val="left" w:pos="1832"/>
+          <w:tab w:val="left" w:pos="2748"/>
+          <w:tab w:val="left" w:pos="3664"/>
+          <w:tab w:val="left" w:pos="4580"/>
+          <w:tab w:val="left" w:pos="5496"/>
+          <w:tab w:val="left" w:pos="6412"/>
+          <w:tab w:val="left" w:pos="7328"/>
+          <w:tab w:val="left" w:pos="8244"/>
+          <w:tab w:val="left" w:pos="9160"/>
+          <w:tab w:val="left" w:pos="10076"/>
+          <w:tab w:val="left" w:pos="10992"/>
+          <w:tab w:val="left" w:pos="11908"/>
+          <w:tab w:val="left" w:pos="12824"/>
+          <w:tab w:val="left" w:pos="13740"/>
+          <w:tab w:val="left" w:pos="14656"/>
+        </w:tabs>
+        <w:spacing w:line="240" w:lineRule="auto"/>
+        <w:ind w:firstLineChars="0" w:firstLine="480"/>
+        <w:jc w:val="left"/>
+        <w:rPr>
+          <w:rFonts w:ascii="宋体" w:hAnsi="宋体" w:cs="宋体"/>
+          <w:color w:val="000000"/>
+          <w:kern w:val="0"/>
+          <w:szCs w:val="24"/>
+        </w:rPr>
+      </w:pPr>
+      <w:r>
+        <w:rPr>
+          <w:rFonts w:ascii="宋体" w:hAnsi="宋体" w:cs="宋体"/>
+          <w:color w:val="000000"/>
+          <w:kern w:val="0"/>
+          <w:szCs w:val="24"/>
+        </w:rPr>
+        <w:tab/>
+      </w:r>
+      <w:r>
+        <w:rPr>
+          <w:rFonts w:ascii="宋体" w:hAnsi="宋体" w:cs="宋体"/>
+          <w:color w:val="000000"/>
+          <w:kern w:val="0"/>
+          <w:szCs w:val="24"/>
+        </w:rPr>
+        <w:t>"unitname":"九九级火锅串串"</w:t>
+      </w:r>
+    </w:p>
+    <w:p>
+      <w:pPr>
+        <w:widowControl/>
+        <w:tabs>
+          <w:tab w:val="left" w:pos="916"/>
+          <w:tab w:val="left" w:pos="1832"/>
+          <w:tab w:val="left" w:pos="2748"/>
+          <w:tab w:val="left" w:pos="3664"/>
+          <w:tab w:val="left" w:pos="4580"/>
+          <w:tab w:val="left" w:pos="5496"/>
+          <w:tab w:val="left" w:pos="6412"/>
+          <w:tab w:val="left" w:pos="7328"/>
+          <w:tab w:val="left" w:pos="8244"/>
+          <w:tab w:val="left" w:pos="9160"/>
+          <w:tab w:val="left" w:pos="10076"/>
+          <w:tab w:val="left" w:pos="10992"/>
+          <w:tab w:val="left" w:pos="11908"/>
+          <w:tab w:val="left" w:pos="12824"/>
+          <w:tab w:val="left" w:pos="13740"/>
+          <w:tab w:val="left" w:pos="14656"/>
+        </w:tabs>
+        <w:spacing w:line="240" w:lineRule="auto"/>
+        <w:ind w:firstLineChars="0" w:firstLine="480"/>
+        <w:jc w:val="left"/>
+        <w:rPr>
+          <w:rFonts w:ascii="宋体" w:hAnsi="宋体" w:cs="宋体"/>
+          <w:color w:val="000000"/>
+          <w:kern w:val="0"/>
+          <w:szCs w:val="24"/>
+        </w:rPr>
+      </w:pPr>
+      <w:r>
+        <w:rPr>
+          <w:rFonts w:ascii="宋体" w:hAnsi="宋体" w:cs="宋体"/>
+          <w:color w:val="000000"/>
+          <w:kern w:val="0"/>
+          <w:szCs w:val="24"/>
+        </w:rPr>
+        <w:t>},</w:t>
+      </w:r>
+    </w:p>
+    <w:p>
+      <w:pPr>
+        <w:widowControl/>
+        <w:tabs>
+          <w:tab w:val="left" w:pos="916"/>
+          <w:tab w:val="left" w:pos="1832"/>
+          <w:tab w:val="left" w:pos="2748"/>
+          <w:tab w:val="left" w:pos="3664"/>
+          <w:tab w:val="left" w:pos="4580"/>
+          <w:tab w:val="left" w:pos="5496"/>
+          <w:tab w:val="left" w:pos="6412"/>
+          <w:tab w:val="left" w:pos="7328"/>
+          <w:tab w:val="left" w:pos="8244"/>
+          <w:tab w:val="left" w:pos="9160"/>
+          <w:tab w:val="left" w:pos="10076"/>
+          <w:tab w:val="left" w:pos="10992"/>
+          <w:tab w:val="left" w:pos="11908"/>
+          <w:tab w:val="left" w:pos="12824"/>
+          <w:tab w:val="left" w:pos="13740"/>
+          <w:tab w:val="left" w:pos="14656"/>
+        </w:tabs>
+        <w:spacing w:line="240" w:lineRule="auto"/>
+        <w:ind w:firstLineChars="0" w:firstLine="480"/>
+        <w:jc w:val="left"/>
+        <w:rPr>
+          <w:rFonts w:ascii="宋体" w:hAnsi="宋体" w:cs="宋体"/>
+          <w:color w:val="000000"/>
+          <w:kern w:val="0"/>
+          <w:szCs w:val="24"/>
+        </w:rPr>
+      </w:pPr>
+      <w:r>
+        <w:rPr>
+          <w:rFonts w:ascii="宋体" w:hAnsi="宋体" w:cs="宋体"/>
+          <w:color w:val="000000"/>
+          <w:kern w:val="0"/>
+          <w:szCs w:val="24"/>
+        </w:rPr>
+        <w:t>{</w:t>
+      </w:r>
+    </w:p>
+    <w:p>
+      <w:pPr>
+        <w:widowControl/>
+        <w:tabs>
+          <w:tab w:val="left" w:pos="916"/>
+          <w:tab w:val="left" w:pos="1832"/>
+          <w:tab w:val="left" w:pos="2748"/>
+          <w:tab w:val="left" w:pos="3664"/>
+          <w:tab w:val="left" w:pos="4580"/>
+          <w:tab w:val="left" w:pos="5496"/>
+          <w:tab w:val="left" w:pos="6412"/>
+          <w:tab w:val="left" w:pos="7328"/>
+          <w:tab w:val="left" w:pos="8244"/>
+          <w:tab w:val="left" w:pos="9160"/>
+          <w:tab w:val="left" w:pos="10076"/>
+          <w:tab w:val="left" w:pos="10992"/>
+          <w:tab w:val="left" w:pos="11908"/>
+          <w:tab w:val="left" w:pos="12824"/>
+          <w:tab w:val="left" w:pos="13740"/>
+          <w:tab w:val="left" w:pos="14656"/>
+        </w:tabs>
+        <w:spacing w:line="240" w:lineRule="auto"/>
+        <w:ind w:firstLineChars="0" w:firstLine="480"/>
+        <w:jc w:val="left"/>
+        <w:rPr>
+          <w:rFonts w:ascii="宋体" w:hAnsi="宋体" w:cs="宋体"/>
+          <w:color w:val="000000"/>
+          <w:kern w:val="0"/>
+          <w:szCs w:val="24"/>
+        </w:rPr>
+      </w:pPr>
+      <w:r>
+        <w:rPr>
+          <w:rFonts w:ascii="宋体" w:hAnsi="宋体" w:cs="宋体"/>
+          <w:color w:val="000000"/>
+          <w:kern w:val="0"/>
+          <w:szCs w:val="24"/>
+        </w:rPr>
+        <w:tab/>
+      </w:r>
+      <w:r>
+        <w:rPr>
+          <w:rFonts w:ascii="宋体" w:hAnsi="宋体" w:cs="宋体"/>
+          <w:color w:val="000000"/>
+          <w:kern w:val="0"/>
+          <w:szCs w:val="24"/>
+        </w:rPr>
+        <w:t>"checkstate":"1",</w:t>
+      </w:r>
+    </w:p>
+    <w:p>
+      <w:pPr>
+        <w:widowControl/>
+        <w:tabs>
+          <w:tab w:val="left" w:pos="916"/>
+          <w:tab w:val="left" w:pos="1832"/>
+          <w:tab w:val="left" w:pos="2748"/>
+          <w:tab w:val="left" w:pos="3664"/>
+          <w:tab w:val="left" w:pos="4580"/>
+          <w:tab w:val="left" w:pos="5496"/>
+          <w:tab w:val="left" w:pos="6412"/>
+          <w:tab w:val="left" w:pos="7328"/>
+          <w:tab w:val="left" w:pos="8244"/>
+          <w:tab w:val="left" w:pos="9160"/>
+          <w:tab w:val="left" w:pos="10076"/>
+          <w:tab w:val="left" w:pos="10992"/>
+          <w:tab w:val="left" w:pos="11908"/>
+          <w:tab w:val="left" w:pos="12824"/>
+          <w:tab w:val="left" w:pos="13740"/>
+          <w:tab w:val="left" w:pos="14656"/>
+        </w:tabs>
+        <w:spacing w:line="240" w:lineRule="auto"/>
+        <w:ind w:firstLineChars="0" w:firstLine="480"/>
+        <w:jc w:val="left"/>
+        <w:rPr>
+          <w:rFonts w:ascii="宋体" w:hAnsi="宋体" w:cs="宋体"/>
+          <w:color w:val="000000"/>
+          <w:kern w:val="0"/>
+          <w:szCs w:val="24"/>
+        </w:rPr>
+      </w:pPr>
+      <w:r>
+        <w:rPr>
+          <w:rFonts w:ascii="宋体" w:hAnsi="宋体" w:cs="宋体"/>
+          <w:color w:val="000000"/>
+          <w:kern w:val="0"/>
+          <w:szCs w:val="24"/>
+        </w:rPr>
+        <w:tab/>
+      </w:r>
+      <w:r>
+        <w:rPr>
+          <w:rFonts w:ascii="宋体" w:hAnsi="宋体" w:cs="宋体"/>
+          <w:color w:val="000000"/>
+          <w:kern w:val="0"/>
+          <w:szCs w:val="24"/>
+        </w:rPr>
+        <w:t>"type":"",</w:t>
+      </w:r>
+    </w:p>
+    <w:p>
+      <w:pPr>
+        <w:widowControl/>
+        <w:tabs>
+          <w:tab w:val="left" w:pos="916"/>
+          <w:tab w:val="left" w:pos="1832"/>
+          <w:tab w:val="left" w:pos="2748"/>
+          <w:tab w:val="left" w:pos="3664"/>
+          <w:tab w:val="left" w:pos="4580"/>
+          <w:tab w:val="left" w:pos="5496"/>
+          <w:tab w:val="left" w:pos="6412"/>
+          <w:tab w:val="left" w:pos="7328"/>
+          <w:tab w:val="left" w:pos="8244"/>
+          <w:tab w:val="left" w:pos="9160"/>
+          <w:tab w:val="left" w:pos="10076"/>
+          <w:tab w:val="left" w:pos="10992"/>
+          <w:tab w:val="left" w:pos="11908"/>
+          <w:tab w:val="left" w:pos="12824"/>
+          <w:tab w:val="left" w:pos="13740"/>
+          <w:tab w:val="left" w:pos="14656"/>
+        </w:tabs>
+        <w:spacing w:line="240" w:lineRule="auto"/>
+        <w:ind w:firstLineChars="0" w:firstLine="480"/>
+        <w:jc w:val="left"/>
+        <w:rPr>
+          <w:rFonts w:ascii="宋体" w:hAnsi="宋体" w:cs="宋体"/>
+          <w:color w:val="000000"/>
+          <w:kern w:val="0"/>
+          <w:szCs w:val="24"/>
+        </w:rPr>
+      </w:pPr>
+      <w:r>
+        <w:rPr>
+          <w:rFonts w:ascii="宋体" w:hAnsi="宋体" w:cs="宋体"/>
+          <w:color w:val="000000"/>
+          <w:kern w:val="0"/>
+          <w:szCs w:val="24"/>
+        </w:rPr>
+        <w:tab/>
+      </w:r>
+      <w:r>
+        <w:rPr>
+          <w:rFonts w:ascii="宋体" w:hAnsi="宋体" w:cs="宋体"/>
+          <w:color w:val="000000"/>
+          <w:kern w:val="0"/>
+          <w:szCs w:val="24"/>
+        </w:rPr>
+        <w:t>"unitid":68,</w:t>
+      </w:r>
+    </w:p>
+    <w:p>
+      <w:pPr>
+        <w:widowControl/>
+        <w:tabs>
+          <w:tab w:val="left" w:pos="916"/>
+          <w:tab w:val="left" w:pos="1832"/>
+          <w:tab w:val="left" w:pos="2748"/>
+          <w:tab w:val="left" w:pos="3664"/>
+          <w:tab w:val="left" w:pos="4580"/>
+          <w:tab w:val="left" w:pos="5496"/>
+          <w:tab w:val="left" w:pos="6412"/>
+          <w:tab w:val="left" w:pos="7328"/>
+          <w:tab w:val="left" w:pos="8244"/>
+          <w:tab w:val="left" w:pos="9160"/>
+          <w:tab w:val="left" w:pos="10076"/>
+          <w:tab w:val="left" w:pos="10992"/>
+          <w:tab w:val="left" w:pos="11908"/>
+          <w:tab w:val="left" w:pos="12824"/>
+          <w:tab w:val="left" w:pos="13740"/>
+          <w:tab w:val="left" w:pos="14656"/>
+        </w:tabs>
+        <w:spacing w:line="240" w:lineRule="auto"/>
+        <w:ind w:firstLineChars="0" w:firstLine="480"/>
+        <w:jc w:val="left"/>
+        <w:rPr>
+          <w:rFonts w:ascii="宋体" w:hAnsi="宋体" w:cs="宋体"/>
+          <w:color w:val="000000"/>
+          <w:kern w:val="0"/>
+          <w:szCs w:val="24"/>
+        </w:rPr>
+      </w:pPr>
+      <w:r>
+        <w:rPr>
+          <w:rFonts w:ascii="宋体" w:hAnsi="宋体" w:cs="宋体"/>
+          <w:color w:val="000000"/>
+          <w:kern w:val="0"/>
+          <w:szCs w:val="24"/>
+        </w:rPr>
+        <w:tab/>
+      </w:r>
+      <w:bookmarkStart w:id="0" w:name="_GoBack"/>
+      <w:bookmarkEnd w:id="0"/>
+      <w:r>
+        <w:rPr>
+          <w:rFonts w:ascii="宋体" w:hAnsi="宋体" w:cs="宋体"/>
+          <w:color w:val="000000"/>
+          <w:kern w:val="0"/>
+          <w:szCs w:val="24"/>
+        </w:rPr>
+        <w:t>"unitname":"公社火锅"</w:t>
+      </w:r>
+    </w:p>
+    <w:p>
+      <w:pPr>
+        <w:widowControl/>
+        <w:tabs>
+          <w:tab w:val="left" w:pos="916"/>
+          <w:tab w:val="left" w:pos="1832"/>
+          <w:tab w:val="left" w:pos="2748"/>
+          <w:tab w:val="left" w:pos="3664"/>
+          <w:tab w:val="left" w:pos="4580"/>
+          <w:tab w:val="left" w:pos="5496"/>
+          <w:tab w:val="left" w:pos="6412"/>
+          <w:tab w:val="left" w:pos="7328"/>
+          <w:tab w:val="left" w:pos="8244"/>
+          <w:tab w:val="left" w:pos="9160"/>
+          <w:tab w:val="left" w:pos="10076"/>
+          <w:tab w:val="left" w:pos="10992"/>
+          <w:tab w:val="left" w:pos="11908"/>
+          <w:tab w:val="left" w:pos="12824"/>
+          <w:tab w:val="left" w:pos="13740"/>
+          <w:tab w:val="left" w:pos="14656"/>
+        </w:tabs>
+        <w:spacing w:line="240" w:lineRule="auto"/>
+        <w:ind w:firstLineChars="0" w:firstLine="480"/>
+        <w:jc w:val="left"/>
+        <w:rPr>
+          <w:rFonts w:ascii="宋体" w:hAnsi="宋体" w:cs="宋体"/>
+          <w:color w:val="000000"/>
+          <w:kern w:val="0"/>
+          <w:szCs w:val="24"/>
+        </w:rPr>
+      </w:pPr>
+      <w:r>
+        <w:rPr>
+          <w:rFonts w:ascii="宋体" w:hAnsi="宋体" w:cs="宋体"/>
+          <w:color w:val="000000"/>
+          <w:kern w:val="0"/>
+          <w:szCs w:val="24"/>
+        </w:rPr>
+        <w:t>}</w:t>
+      </w:r>
+      <w:r>
+        <w:rPr>
+          <w:rFonts w:ascii="宋体" w:hAnsi="宋体" w:cs="宋体"/>
+          <w:color w:val="000000"/>
+          <w:kern w:val="0"/>
+          <w:szCs w:val="24"/>
+        </w:rPr>
+        <w:t>]</w:t>
+      </w:r>
+    </w:p>
+    <w:p>
+      <w:pPr>
+        <w:widowControl/>
+        <w:tabs>
+          <w:tab w:val="left" w:pos="916"/>
+          <w:tab w:val="left" w:pos="1832"/>
+          <w:tab w:val="left" w:pos="2748"/>
+          <w:tab w:val="left" w:pos="3664"/>
+          <w:tab w:val="left" w:pos="4580"/>
+          <w:tab w:val="left" w:pos="5496"/>
+          <w:tab w:val="left" w:pos="6412"/>
+          <w:tab w:val="left" w:pos="7328"/>
+          <w:tab w:val="left" w:pos="8244"/>
+          <w:tab w:val="left" w:pos="9160"/>
+          <w:tab w:val="left" w:pos="10076"/>
+          <w:tab w:val="left" w:pos="10992"/>
+          <w:tab w:val="left" w:pos="11908"/>
+          <w:tab w:val="left" w:pos="12824"/>
+          <w:tab w:val="left" w:pos="13740"/>
+          <w:tab w:val="left" w:pos="14656"/>
+        </w:tabs>
+        <w:spacing w:line="240" w:lineRule="auto"/>
+        <w:ind w:firstLineChars="0" w:firstLine="480"/>
+        <w:jc w:val="left"/>
+        <w:rPr>
+          <w:rFonts w:ascii="宋体" w:hAnsi="宋体" w:cs="宋体"/>
+          <w:color w:val="000000"/>
+          <w:kern w:val="0"/>
+          <w:szCs w:val="24"/>
+        </w:rPr>
+      </w:pPr>
+      <w:r>
+        <w:rPr>
+          <w:rFonts w:ascii="宋体" w:hAnsi="宋体" w:cs="宋体"/>
+          <w:color w:val="000000"/>
+          <w:kern w:val="0"/>
+          <w:szCs w:val="24"/>
+        </w:rPr>
+        <w:t>}}</w:t>
+      </w:r>
+    </w:p>
+    <w:p>
+      <w:pPr>
+        <w:pStyle w:val="HTML"/>
+        <w:ind w:firstLine="480"/>
+        <w:rPr>
+          <w:color w:val="000000"/>
+        </w:rPr>
+      </w:pPr>
+      <w:r>
+        <w:rPr>
+          <w:color w:val="000000"/>
+        </w:rPr>
+        <w:br w:type="column"/>
+      </w:r>
+    </w:p>
+    <w:p>
+      <w:pPr>
+        <w:widowControl/>
+        <w:tabs>
+          <w:tab w:val="left" w:pos="916"/>
+          <w:tab w:val="left" w:pos="1832"/>
+          <w:tab w:val="left" w:pos="2748"/>
+          <w:tab w:val="left" w:pos="3664"/>
+          <w:tab w:val="left" w:pos="4580"/>
+          <w:tab w:val="left" w:pos="5496"/>
+          <w:tab w:val="left" w:pos="6412"/>
+          <w:tab w:val="left" w:pos="7328"/>
+          <w:tab w:val="left" w:pos="8244"/>
+          <w:tab w:val="left" w:pos="9160"/>
+          <w:tab w:val="left" w:pos="10076"/>
+          <w:tab w:val="left" w:pos="10992"/>
+          <w:tab w:val="left" w:pos="11908"/>
+          <w:tab w:val="left" w:pos="12824"/>
+          <w:tab w:val="left" w:pos="13740"/>
+          <w:tab w:val="left" w:pos="14656"/>
+        </w:tabs>
+        <w:spacing w:line="240" w:lineRule="auto"/>
+        <w:ind w:firstLineChars="0" w:firstLine="0"/>
+        <w:jc w:val="left"/>
+        <w:rPr>
+          <w:rFonts w:ascii="宋体" w:hAnsi="宋体" w:cs="宋体" w:hint="eastAsia"/>
+          <w:color w:val="000000"/>
+          <w:kern w:val="0"/>
+          <w:szCs w:val="24"/>
         </w:rPr>
       </w:pPr>
     </w:p>
@@ -1600,7 +2092,6 @@
               <w:rPr>
                 <w:rFonts w:hint="eastAsia"/>
               </w:rPr>
-              <w:lastRenderedPageBreak/>
               <w:t>type</w:t>
             </w:r>
           </w:p>
@@ -1768,6 +2259,59 @@
               </w:rPr>
               <w:t>已检查；</w:t>
             </w:r>
+          </w:p>
+        </w:tc>
+      </w:tr>
+      <w:tr>
+        <w:tc>
+          <w:tcPr>
+            <w:tcW w:w="2765" w:type="dxa"/>
+          </w:tcPr>
+          <w:p>
+            <w:pPr>
+              <w:ind w:firstLineChars="0" w:firstLine="0"/>
+            </w:pPr>
+            <w:r>
+              <w:t>c</w:t>
+            </w:r>
+            <w:r>
+              <w:rPr>
+                <w:rFonts w:hint="eastAsia"/>
+              </w:rPr>
+              <w:t>hildren</w:t>
+            </w:r>
+          </w:p>
+        </w:tc>
+        <w:tc>
+          <w:tcPr>
+            <w:tcW w:w="2765" w:type="dxa"/>
+          </w:tcPr>
+          <w:p>
+            <w:pPr>
+              <w:ind w:firstLineChars="0" w:firstLine="0"/>
+              <w:rPr>
+                <w:rFonts w:hint="eastAsia"/>
+              </w:rPr>
+            </w:pPr>
+            <w:r>
+              <w:rPr>
+                <w:rFonts w:hint="eastAsia"/>
+              </w:rPr>
+              <w:t>Object</w:t>
+            </w:r>
+          </w:p>
+        </w:tc>
+        <w:tc>
+          <w:tcPr>
+            <w:tcW w:w="2766" w:type="dxa"/>
+          </w:tcPr>
+          <w:p>
+            <w:pPr>
+              <w:ind w:firstLineChars="0" w:firstLine="0"/>
+              <w:rPr>
+                <w:rFonts w:hint="eastAsia"/>
+              </w:rPr>
+            </w:pPr>
           </w:p>
         </w:tc>
       </w:tr>
@@ -2064,6 +2608,7 @@
         <w:ind w:firstLine="480"/>
       </w:pPr>
       <w:r>
+        <w:lastRenderedPageBreak/>
         <w:t>”address”:””</w:t>
       </w:r>
     </w:p>
@@ -2219,7 +2764,6 @@
               <w:rPr>
                 <w:rFonts w:hint="eastAsia"/>
               </w:rPr>
-              <w:lastRenderedPageBreak/>
               <w:t>policestation</w:t>
             </w:r>
           </w:p>

--- a/泸州消防APP客户端接口.docx
+++ b/泸州消防APP客户端接口.docx
@@ -116,12 +116,14 @@
       <w:pPr>
         <w:ind w:firstLine="480"/>
       </w:pPr>
+      <w:proofErr w:type="spellStart"/>
       <w:r>
         <w:rPr>
           <w:rFonts w:hint="eastAsia"/>
         </w:rPr>
         <w:t>tel</w:t>
       </w:r>
+      <w:proofErr w:type="spellEnd"/>
       <w:r>
         <w:rPr>
           <w:rFonts w:hint="eastAsia"/>
@@ -240,6 +242,7 @@
               <w:ind w:firstLineChars="0" w:firstLine="0"/>
               <w:jc w:val="left"/>
             </w:pPr>
+            <w:proofErr w:type="spellStart"/>
             <w:r>
               <w:t>t</w:t>
             </w:r>
@@ -249,6 +252,7 @@
               </w:rPr>
               <w:t>el</w:t>
             </w:r>
+            <w:proofErr w:type="spellEnd"/>
           </w:p>
         </w:tc>
         <w:tc>
@@ -378,9 +382,11 @@
         </w:rPr>
         <w:t>result</w:t>
       </w:r>
+      <w:proofErr w:type="gramStart"/>
       <w:r>
         <w:t>”:{</w:t>
       </w:r>
+      <w:proofErr w:type="gramEnd"/>
     </w:p>
     <w:p>
       <w:pPr>
@@ -389,15 +395,22 @@
       <w:r>
         <w:t>“</w:t>
       </w:r>
+      <w:proofErr w:type="spellStart"/>
       <w:r>
         <w:t>user</w:t>
       </w:r>
       <w:r>
-        <w:t>id”:</w:t>
+        <w:t>id</w:t>
+      </w:r>
+      <w:proofErr w:type="spellEnd"/>
+      <w:proofErr w:type="gramStart"/>
+      <w:r>
+        <w:t>”:</w:t>
       </w:r>
       <w:r>
         <w:t>,</w:t>
       </w:r>
+      <w:proofErr w:type="gramEnd"/>
     </w:p>
     <w:p>
       <w:pPr>
@@ -423,6 +436,7 @@
       <w:r>
         <w:t>“</w:t>
       </w:r>
+      <w:proofErr w:type="spellStart"/>
       <w:r>
         <w:rPr>
           <w:rFonts w:hint="eastAsia"/>
@@ -438,6 +452,7 @@
         </w:rPr>
         <w:t>ation</w:t>
       </w:r>
+      <w:proofErr w:type="spellEnd"/>
       <w:r>
         <w:t>”</w:t>
       </w:r>
@@ -456,7 +471,15 @@
         <w:ind w:firstLine="480"/>
       </w:pPr>
       <w:r>
-        <w:t>“tel”:””,</w:t>
+        <w:t>“</w:t>
+      </w:r>
+      <w:proofErr w:type="spellStart"/>
+      <w:r>
+        <w:t>tel</w:t>
+      </w:r>
+      <w:proofErr w:type="spellEnd"/>
+      <w:r>
+        <w:t>”:””,</w:t>
       </w:r>
     </w:p>
     <w:p>
@@ -473,7 +496,15 @@
       </w:pPr>
       <w:r>
         <w:lastRenderedPageBreak/>
-        <w:t>“idcard”:</w:t>
+        <w:t>“</w:t>
+      </w:r>
+      <w:proofErr w:type="spellStart"/>
+      <w:r>
+        <w:t>idcard</w:t>
+      </w:r>
+      <w:proofErr w:type="spellEnd"/>
+      <w:r>
+        <w:t>”:</w:t>
       </w:r>
       <w:r>
         <w:t>””</w:t>
@@ -509,8 +540,13 @@
         <w:ind w:firstLine="480"/>
       </w:pPr>
       <w:r>
-        <w:t>{"result":{</w:t>
-      </w:r>
+        <w:t>{"result</w:t>
+      </w:r>
+      <w:proofErr w:type="gramStart"/>
+      <w:r>
+        <w:t>":{</w:t>
+      </w:r>
+      <w:proofErr w:type="gramEnd"/>
     </w:p>
     <w:p>
       <w:pPr>
@@ -533,7 +569,15 @@
         <w:ind w:firstLine="480"/>
       </w:pPr>
       <w:r>
-        <w:t>"policeStation":"</w:t>
+        <w:t>"</w:t>
+      </w:r>
+      <w:proofErr w:type="spellStart"/>
+      <w:r>
+        <w:t>policeStation</w:t>
+      </w:r>
+      <w:proofErr w:type="spellEnd"/>
+      <w:r>
+        <w:t>":"</w:t>
       </w:r>
       <w:r>
         <w:t>泸州市公安局纳溪区分局安富派出所</w:t>
@@ -547,7 +591,15 @@
         <w:ind w:firstLine="480"/>
       </w:pPr>
       <w:r>
-        <w:t>"state":"success",</w:t>
+        <w:t>"</w:t>
+      </w:r>
+      <w:proofErr w:type="spellStart"/>
+      <w:r>
+        <w:t>state":"success</w:t>
+      </w:r>
+      <w:proofErr w:type="spellEnd"/>
+      <w:r>
+        <w:t>",</w:t>
       </w:r>
     </w:p>
     <w:p>
@@ -620,17 +672,24 @@
         <w:t>{</w:t>
       </w:r>
       <w:r>
-        <w:t>“result”:”</w:t>
-      </w:r>
+        <w:t>“result”:</w:t>
+      </w:r>
+      <w:proofErr w:type="gramStart"/>
+      <w:r>
+        <w:t>”</w:t>
+      </w:r>
+      <w:proofErr w:type="gramEnd"/>
       <w:r>
         <w:rPr>
           <w:rFonts w:hint="eastAsia"/>
         </w:rPr>
         <w:t>密码错误</w:t>
       </w:r>
+      <w:proofErr w:type="gramStart"/>
       <w:r>
         <w:t>”</w:t>
       </w:r>
+      <w:proofErr w:type="gramEnd"/>
       <w:r>
         <w:rPr>
           <w:rFonts w:hint="eastAsia"/>
@@ -660,17 +719,24 @@
         <w:t>{</w:t>
       </w:r>
       <w:r>
-        <w:t>“result”:”</w:t>
-      </w:r>
+        <w:t>“result”:</w:t>
+      </w:r>
+      <w:proofErr w:type="gramStart"/>
+      <w:r>
+        <w:t>”</w:t>
+      </w:r>
+      <w:proofErr w:type="gramEnd"/>
       <w:r>
         <w:rPr>
           <w:rFonts w:hint="eastAsia"/>
         </w:rPr>
         <w:t>用户名不存在</w:t>
       </w:r>
+      <w:proofErr w:type="gramStart"/>
       <w:r>
         <w:t>”</w:t>
       </w:r>
+      <w:proofErr w:type="gramEnd"/>
       <w:r>
         <w:rPr>
           <w:rFonts w:hint="eastAsia"/>
@@ -762,6 +828,7 @@
             <w:pPr>
               <w:ind w:firstLineChars="0" w:firstLine="0"/>
             </w:pPr>
+            <w:proofErr w:type="spellStart"/>
             <w:r>
               <w:t>user</w:t>
             </w:r>
@@ -771,6 +838,7 @@
               </w:rPr>
               <w:t>id</w:t>
             </w:r>
+            <w:proofErr w:type="spellEnd"/>
           </w:p>
         </w:tc>
         <w:tc>
@@ -781,12 +849,14 @@
             <w:pPr>
               <w:ind w:firstLineChars="0" w:firstLine="0"/>
             </w:pPr>
+            <w:proofErr w:type="spellStart"/>
             <w:r>
               <w:t>I</w:t>
             </w:r>
             <w:r>
               <w:t>nt</w:t>
             </w:r>
+            <w:proofErr w:type="spellEnd"/>
           </w:p>
         </w:tc>
         <w:tc>
@@ -877,6 +947,7 @@
             <w:pPr>
               <w:ind w:firstLineChars="0" w:firstLine="0"/>
             </w:pPr>
+            <w:proofErr w:type="spellStart"/>
             <w:r>
               <w:rPr>
                 <w:rFonts w:hint="eastAsia"/>
@@ -892,6 +963,7 @@
             <w:r>
               <w:t>Station</w:t>
             </w:r>
+            <w:proofErr w:type="spellEnd"/>
           </w:p>
         </w:tc>
         <w:tc>
@@ -939,6 +1011,7 @@
             <w:pPr>
               <w:ind w:firstLineChars="0" w:firstLine="0"/>
             </w:pPr>
+            <w:proofErr w:type="spellStart"/>
             <w:r>
               <w:t>t</w:t>
             </w:r>
@@ -948,6 +1021,7 @@
               </w:rPr>
               <w:t>el</w:t>
             </w:r>
+            <w:proofErr w:type="spellEnd"/>
           </w:p>
         </w:tc>
         <w:tc>
@@ -1039,12 +1113,14 @@
             <w:pPr>
               <w:ind w:firstLineChars="0" w:firstLine="0"/>
             </w:pPr>
+            <w:proofErr w:type="spellStart"/>
             <w:r>
               <w:rPr>
                 <w:rFonts w:hint="eastAsia"/>
               </w:rPr>
               <w:t>idcard</w:t>
             </w:r>
+            <w:proofErr w:type="spellEnd"/>
           </w:p>
         </w:tc>
         <w:tc>
@@ -1102,6 +1178,7 @@
       <w:pPr>
         <w:pStyle w:val="2"/>
       </w:pPr>
+      <w:proofErr w:type="gramStart"/>
       <w:r>
         <w:rPr>
           <w:rFonts w:hint="eastAsia"/>
@@ -1112,7 +1189,14 @@
         <w:rPr>
           <w:rFonts w:hint="eastAsia"/>
         </w:rPr>
-        <w:t>类型和名称</w:t>
+        <w:t>类型</w:t>
+      </w:r>
+      <w:proofErr w:type="gramEnd"/>
+      <w:r>
+        <w:rPr>
+          <w:rFonts w:hint="eastAsia"/>
+        </w:rPr>
+        <w:t>和名称</w:t>
       </w:r>
     </w:p>
     <w:p>
@@ -1178,13 +1262,169 @@
     <w:p>
       <w:pPr>
         <w:ind w:firstLine="480"/>
-        <w:rPr>
-          <w:rFonts w:hint="eastAsia"/>
-        </w:rPr>
       </w:pPr>
       <w:r>
         <w:t>GET</w:t>
       </w:r>
+    </w:p>
+    <w:p>
+      <w:pPr>
+        <w:ind w:firstLine="480"/>
+      </w:pPr>
+      <w:r>
+        <w:rPr>
+          <w:rFonts w:hint="eastAsia"/>
+        </w:rPr>
+        <w:t>请求参数</w:t>
+      </w:r>
+    </w:p>
+    <w:tbl>
+      <w:tblPr>
+        <w:tblStyle w:val="a5"/>
+        <w:tblW w:w="0" w:type="auto"/>
+        <w:tblLook w:val="04A0" w:firstRow="1" w:lastRow="0" w:firstColumn="1" w:lastColumn="0" w:noHBand="0" w:noVBand="1"/>
+      </w:tblPr>
+      <w:tblGrid>
+        <w:gridCol w:w="2765"/>
+        <w:gridCol w:w="2765"/>
+        <w:gridCol w:w="2766"/>
+      </w:tblGrid>
+      <w:tr>
+        <w:tc>
+          <w:tcPr>
+            <w:tcW w:w="2765" w:type="dxa"/>
+          </w:tcPr>
+          <w:p>
+            <w:pPr>
+              <w:ind w:firstLineChars="0" w:firstLine="0"/>
+              <w:rPr>
+                <w:rFonts w:hint="eastAsia"/>
+              </w:rPr>
+            </w:pPr>
+            <w:r>
+              <w:rPr>
+                <w:rFonts w:hint="eastAsia"/>
+              </w:rPr>
+              <w:t>字段</w:t>
+            </w:r>
+          </w:p>
+        </w:tc>
+        <w:tc>
+          <w:tcPr>
+            <w:tcW w:w="2765" w:type="dxa"/>
+          </w:tcPr>
+          <w:p>
+            <w:pPr>
+              <w:ind w:firstLineChars="0" w:firstLine="0"/>
+              <w:rPr>
+                <w:rFonts w:hint="eastAsia"/>
+              </w:rPr>
+            </w:pPr>
+            <w:r>
+              <w:rPr>
+                <w:rFonts w:hint="eastAsia"/>
+              </w:rPr>
+              <w:t>类型</w:t>
+            </w:r>
+          </w:p>
+        </w:tc>
+        <w:tc>
+          <w:tcPr>
+            <w:tcW w:w="2766" w:type="dxa"/>
+          </w:tcPr>
+          <w:p>
+            <w:pPr>
+              <w:ind w:firstLineChars="0" w:firstLine="0"/>
+              <w:rPr>
+                <w:rFonts w:hint="eastAsia"/>
+              </w:rPr>
+            </w:pPr>
+            <w:r>
+              <w:rPr>
+                <w:rFonts w:hint="eastAsia"/>
+              </w:rPr>
+              <w:t>说明</w:t>
+            </w:r>
+          </w:p>
+        </w:tc>
+      </w:tr>
+      <w:tr>
+        <w:tc>
+          <w:tcPr>
+            <w:tcW w:w="2765" w:type="dxa"/>
+          </w:tcPr>
+          <w:p>
+            <w:pPr>
+              <w:ind w:firstLineChars="0" w:firstLine="0"/>
+              <w:rPr>
+                <w:rFonts w:hint="eastAsia"/>
+              </w:rPr>
+            </w:pPr>
+            <w:proofErr w:type="spellStart"/>
+            <w:r>
+              <w:rPr>
+                <w:rFonts w:hint="eastAsia"/>
+              </w:rPr>
+              <w:t>p</w:t>
+            </w:r>
+            <w:bookmarkStart w:id="0" w:name="_GoBack"/>
+            <w:bookmarkEnd w:id="0"/>
+            <w:r>
+              <w:rPr>
+                <w:rFonts w:hint="eastAsia"/>
+              </w:rPr>
+              <w:t>olicestation</w:t>
+            </w:r>
+            <w:proofErr w:type="spellEnd"/>
+          </w:p>
+        </w:tc>
+        <w:tc>
+          <w:tcPr>
+            <w:tcW w:w="2765" w:type="dxa"/>
+          </w:tcPr>
+          <w:p>
+            <w:pPr>
+              <w:ind w:firstLineChars="0" w:firstLine="0"/>
+              <w:rPr>
+                <w:rFonts w:hint="eastAsia"/>
+              </w:rPr>
+            </w:pPr>
+            <w:r>
+              <w:rPr>
+                <w:rFonts w:hint="eastAsia"/>
+              </w:rPr>
+              <w:t>String</w:t>
+            </w:r>
+          </w:p>
+        </w:tc>
+        <w:tc>
+          <w:tcPr>
+            <w:tcW w:w="2766" w:type="dxa"/>
+          </w:tcPr>
+          <w:p>
+            <w:pPr>
+              <w:ind w:firstLineChars="0" w:firstLine="0"/>
+              <w:rPr>
+                <w:rFonts w:hint="eastAsia"/>
+              </w:rPr>
+            </w:pPr>
+            <w:r>
+              <w:rPr>
+                <w:rFonts w:hint="eastAsia"/>
+              </w:rPr>
+              <w:t>警员所在派出所</w:t>
+            </w:r>
+          </w:p>
+        </w:tc>
+      </w:tr>
+    </w:tbl>
+    <w:p>
+      <w:pPr>
+        <w:ind w:firstLine="480"/>
+        <w:rPr>
+          <w:rFonts w:hint="eastAsia"/>
+        </w:rPr>
+      </w:pPr>
     </w:p>
     <w:p>
       <w:pPr>
@@ -1282,8 +1522,19 @@
           <w:kern w:val="0"/>
           <w:szCs w:val="24"/>
         </w:rPr>
-        <w:t>"children":[</w:t>
-      </w:r>
+        <w:t>"children</w:t>
+      </w:r>
+      <w:proofErr w:type="gramStart"/>
+      <w:r>
+        <w:rPr>
+          <w:rFonts w:ascii="宋体" w:hAnsi="宋体" w:cs="宋体"/>
+          <w:color w:val="000000"/>
+          <w:kern w:val="0"/>
+          <w:szCs w:val="24"/>
+        </w:rPr>
+        <w:t>":[</w:t>
+      </w:r>
+      <w:proofErr w:type="gramEnd"/>
     </w:p>
     <w:p>
       <w:pPr>
@@ -1423,7 +1674,52 @@
           <w:kern w:val="0"/>
           <w:szCs w:val="24"/>
         </w:rPr>
-        <w:t>"type":"",</w:t>
+        <w:t>"</w:t>
+      </w:r>
+      <w:r>
+        <w:rPr>
+          <w:rFonts w:ascii="宋体" w:hAnsi="宋体" w:cs="宋体"/>
+          <w:color w:val="000000"/>
+          <w:kern w:val="0"/>
+          <w:szCs w:val="24"/>
+        </w:rPr>
+        <w:t>p</w:t>
+      </w:r>
+      <w:r>
+        <w:rPr>
+          <w:rFonts w:ascii="宋体" w:hAnsi="宋体" w:cs="宋体" w:hint="eastAsia"/>
+          <w:color w:val="000000"/>
+          <w:kern w:val="0"/>
+          <w:szCs w:val="24"/>
+        </w:rPr>
+        <w:t>olice</w:t>
+      </w:r>
+      <w:r>
+        <w:rPr>
+          <w:rFonts w:ascii="宋体" w:hAnsi="宋体" w:cs="宋体"/>
+          <w:color w:val="000000"/>
+          <w:kern w:val="0"/>
+          <w:szCs w:val="24"/>
+        </w:rPr>
+        <w:t>id</w:t>
+      </w:r>
+      <w:r>
+        <w:rPr>
+          <w:rFonts w:ascii="宋体" w:hAnsi="宋体" w:cs="宋体"/>
+          <w:color w:val="000000"/>
+          <w:kern w:val="0"/>
+          <w:szCs w:val="24"/>
+        </w:rPr>
+        <w:t>"</w:t>
+      </w:r>
+      <w:r>
+        <w:rPr>
+          <w:rFonts w:ascii="宋体" w:hAnsi="宋体" w:cs="宋体"/>
+          <w:color w:val="000000"/>
+          <w:kern w:val="0"/>
+          <w:szCs w:val="24"/>
+        </w:rPr>
+        <w:t>:1,</w:t>
       </w:r>
     </w:p>
     <w:p>
@@ -1473,7 +1769,7 @@
           <w:kern w:val="0"/>
           <w:szCs w:val="24"/>
         </w:rPr>
-        <w:t>"unitid":67,</w:t>
+        <w:t>"type":"",</w:t>
       </w:r>
     </w:p>
     <w:p>
@@ -1523,7 +1819,7 @@
           <w:kern w:val="0"/>
           <w:szCs w:val="24"/>
         </w:rPr>
-        <w:t>"unitname":"九九级火锅串串"</w:t>
+        <w:t>"unitid":67,</w:t>
       </w:r>
     </w:p>
     <w:p>
@@ -1564,7 +1860,56 @@
           <w:kern w:val="0"/>
           <w:szCs w:val="24"/>
         </w:rPr>
-        <w:t>},</w:t>
+        <w:tab/>
+      </w:r>
+      <w:r>
+        <w:rPr>
+          <w:rFonts w:ascii="宋体" w:hAnsi="宋体" w:cs="宋体"/>
+          <w:color w:val="000000"/>
+          <w:kern w:val="0"/>
+          <w:szCs w:val="24"/>
+        </w:rPr>
+        <w:t>"</w:t>
+      </w:r>
+      <w:proofErr w:type="spellStart"/>
+      <w:r>
+        <w:rPr>
+          <w:rFonts w:ascii="宋体" w:hAnsi="宋体" w:cs="宋体"/>
+          <w:color w:val="000000"/>
+          <w:kern w:val="0"/>
+          <w:szCs w:val="24"/>
+        </w:rPr>
+        <w:t>unitname</w:t>
+      </w:r>
+      <w:proofErr w:type="spellEnd"/>
+      <w:r>
+        <w:rPr>
+          <w:rFonts w:ascii="宋体" w:hAnsi="宋体" w:cs="宋体"/>
+          <w:color w:val="000000"/>
+          <w:kern w:val="0"/>
+          <w:szCs w:val="24"/>
+        </w:rPr>
+        <w:t>":"</w:t>
+      </w:r>
+      <w:proofErr w:type="gramStart"/>
+      <w:r>
+        <w:rPr>
+          <w:rFonts w:ascii="宋体" w:hAnsi="宋体" w:cs="宋体"/>
+          <w:color w:val="000000"/>
+          <w:kern w:val="0"/>
+          <w:szCs w:val="24"/>
+        </w:rPr>
+        <w:t>九九</w:t>
+      </w:r>
+      <w:proofErr w:type="gramEnd"/>
+      <w:r>
+        <w:rPr>
+          <w:rFonts w:ascii="宋体" w:hAnsi="宋体" w:cs="宋体"/>
+          <w:color w:val="000000"/>
+          <w:kern w:val="0"/>
+          <w:szCs w:val="24"/>
+        </w:rPr>
+        <w:t>级火锅串串"</w:t>
       </w:r>
     </w:p>
     <w:p>
@@ -1605,7 +1950,7 @@
           <w:kern w:val="0"/>
           <w:szCs w:val="24"/>
         </w:rPr>
-        <w:t>{</w:t>
+        <w:t>},</w:t>
       </w:r>
     </w:p>
     <w:p>
@@ -1646,16 +1991,7 @@
           <w:kern w:val="0"/>
           <w:szCs w:val="24"/>
         </w:rPr>
-        <w:tab/>
-      </w:r>
-      <w:r>
-        <w:rPr>
-          <w:rFonts w:ascii="宋体" w:hAnsi="宋体" w:cs="宋体"/>
-          <w:color w:val="000000"/>
-          <w:kern w:val="0"/>
-          <w:szCs w:val="24"/>
-        </w:rPr>
-        <w:t>"checkstate":"1",</w:t>
+        <w:t>{</w:t>
       </w:r>
     </w:p>
     <w:p>
@@ -1705,7 +2041,7 @@
           <w:kern w:val="0"/>
           <w:szCs w:val="24"/>
         </w:rPr>
-        <w:t>"type":"",</w:t>
+        <w:t>"checkstate":"1",</w:t>
       </w:r>
     </w:p>
     <w:p>
@@ -1755,7 +2091,52 @@
           <w:kern w:val="0"/>
           <w:szCs w:val="24"/>
         </w:rPr>
-        <w:t>"unitid":68,</w:t>
+        <w:t>"</w:t>
+      </w:r>
+      <w:r>
+        <w:rPr>
+          <w:rFonts w:ascii="宋体" w:hAnsi="宋体" w:cs="宋体"/>
+          <w:color w:val="000000"/>
+          <w:kern w:val="0"/>
+          <w:szCs w:val="24"/>
+        </w:rPr>
+        <w:t>p</w:t>
+      </w:r>
+      <w:r>
+        <w:rPr>
+          <w:rFonts w:ascii="宋体" w:hAnsi="宋体" w:cs="宋体" w:hint="eastAsia"/>
+          <w:color w:val="000000"/>
+          <w:kern w:val="0"/>
+          <w:szCs w:val="24"/>
+        </w:rPr>
+        <w:t>olice</w:t>
+      </w:r>
+      <w:r>
+        <w:rPr>
+          <w:rFonts w:ascii="宋体" w:hAnsi="宋体" w:cs="宋体"/>
+          <w:color w:val="000000"/>
+          <w:kern w:val="0"/>
+          <w:szCs w:val="24"/>
+        </w:rPr>
+        <w:t>id</w:t>
+      </w:r>
+      <w:r>
+        <w:rPr>
+          <w:rFonts w:ascii="宋体" w:hAnsi="宋体" w:cs="宋体"/>
+          <w:color w:val="000000"/>
+          <w:kern w:val="0"/>
+          <w:szCs w:val="24"/>
+        </w:rPr>
+        <w:t>"</w:t>
+      </w:r>
+      <w:r>
+        <w:rPr>
+          <w:rFonts w:ascii="宋体" w:hAnsi="宋体" w:cs="宋体"/>
+          <w:color w:val="000000"/>
+          <w:kern w:val="0"/>
+          <w:szCs w:val="24"/>
+        </w:rPr>
+        <w:t>:1,</w:t>
       </w:r>
     </w:p>
     <w:p>
@@ -1798,16 +2179,14 @@
         </w:rPr>
         <w:tab/>
       </w:r>
-      <w:bookmarkStart w:id="0" w:name="_GoBack"/>
-      <w:bookmarkEnd w:id="0"/>
-      <w:r>
-        <w:rPr>
-          <w:rFonts w:ascii="宋体" w:hAnsi="宋体" w:cs="宋体"/>
-          <w:color w:val="000000"/>
-          <w:kern w:val="0"/>
-          <w:szCs w:val="24"/>
-        </w:rPr>
-        <w:t>"unitname":"公社火锅"</w:t>
+      <w:r>
+        <w:rPr>
+          <w:rFonts w:ascii="宋体" w:hAnsi="宋体" w:cs="宋体"/>
+          <w:color w:val="000000"/>
+          <w:kern w:val="0"/>
+          <w:szCs w:val="24"/>
+        </w:rPr>
+        <w:t>"type":"",</w:t>
       </w:r>
     </w:p>
     <w:p>
@@ -1848,16 +2227,16 @@
           <w:kern w:val="0"/>
           <w:szCs w:val="24"/>
         </w:rPr>
-        <w:t>}</w:t>
-      </w:r>
-      <w:r>
-        <w:rPr>
-          <w:rFonts w:ascii="宋体" w:hAnsi="宋体" w:cs="宋体"/>
-          <w:color w:val="000000"/>
-          <w:kern w:val="0"/>
-          <w:szCs w:val="24"/>
-        </w:rPr>
-        <w:t>]</w:t>
+        <w:tab/>
+      </w:r>
+      <w:r>
+        <w:rPr>
+          <w:rFonts w:ascii="宋体" w:hAnsi="宋体" w:cs="宋体"/>
+          <w:color w:val="000000"/>
+          <w:kern w:val="0"/>
+          <w:szCs w:val="24"/>
+        </w:rPr>
+        <w:t>"unitid":68,</w:t>
       </w:r>
     </w:p>
     <w:p>
@@ -1898,6 +2277,126 @@
           <w:kern w:val="0"/>
           <w:szCs w:val="24"/>
         </w:rPr>
+        <w:tab/>
+      </w:r>
+      <w:r>
+        <w:rPr>
+          <w:rFonts w:ascii="宋体" w:hAnsi="宋体" w:cs="宋体"/>
+          <w:color w:val="000000"/>
+          <w:kern w:val="0"/>
+          <w:szCs w:val="24"/>
+        </w:rPr>
+        <w:t>"</w:t>
+      </w:r>
+      <w:proofErr w:type="spellStart"/>
+      <w:r>
+        <w:rPr>
+          <w:rFonts w:ascii="宋体" w:hAnsi="宋体" w:cs="宋体"/>
+          <w:color w:val="000000"/>
+          <w:kern w:val="0"/>
+          <w:szCs w:val="24"/>
+        </w:rPr>
+        <w:t>unitname</w:t>
+      </w:r>
+      <w:proofErr w:type="spellEnd"/>
+      <w:r>
+        <w:rPr>
+          <w:rFonts w:ascii="宋体" w:hAnsi="宋体" w:cs="宋体"/>
+          <w:color w:val="000000"/>
+          <w:kern w:val="0"/>
+          <w:szCs w:val="24"/>
+        </w:rPr>
+        <w:t>":"公社火锅"</w:t>
+      </w:r>
+    </w:p>
+    <w:p>
+      <w:pPr>
+        <w:widowControl/>
+        <w:tabs>
+          <w:tab w:val="left" w:pos="916"/>
+          <w:tab w:val="left" w:pos="1832"/>
+          <w:tab w:val="left" w:pos="2748"/>
+          <w:tab w:val="left" w:pos="3664"/>
+          <w:tab w:val="left" w:pos="4580"/>
+          <w:tab w:val="left" w:pos="5496"/>
+          <w:tab w:val="left" w:pos="6412"/>
+          <w:tab w:val="left" w:pos="7328"/>
+          <w:tab w:val="left" w:pos="8244"/>
+          <w:tab w:val="left" w:pos="9160"/>
+          <w:tab w:val="left" w:pos="10076"/>
+          <w:tab w:val="left" w:pos="10992"/>
+          <w:tab w:val="left" w:pos="11908"/>
+          <w:tab w:val="left" w:pos="12824"/>
+          <w:tab w:val="left" w:pos="13740"/>
+          <w:tab w:val="left" w:pos="14656"/>
+        </w:tabs>
+        <w:spacing w:line="240" w:lineRule="auto"/>
+        <w:ind w:firstLineChars="0" w:firstLine="480"/>
+        <w:jc w:val="left"/>
+        <w:rPr>
+          <w:rFonts w:ascii="宋体" w:hAnsi="宋体" w:cs="宋体"/>
+          <w:color w:val="000000"/>
+          <w:kern w:val="0"/>
+          <w:szCs w:val="24"/>
+        </w:rPr>
+      </w:pPr>
+      <w:r>
+        <w:rPr>
+          <w:rFonts w:ascii="宋体" w:hAnsi="宋体" w:cs="宋体"/>
+          <w:color w:val="000000"/>
+          <w:kern w:val="0"/>
+          <w:szCs w:val="24"/>
+        </w:rPr>
+        <w:t>}</w:t>
+      </w:r>
+      <w:r>
+        <w:rPr>
+          <w:rFonts w:ascii="宋体" w:hAnsi="宋体" w:cs="宋体"/>
+          <w:color w:val="000000"/>
+          <w:kern w:val="0"/>
+          <w:szCs w:val="24"/>
+        </w:rPr>
+        <w:t>]</w:t>
+      </w:r>
+    </w:p>
+    <w:p>
+      <w:pPr>
+        <w:widowControl/>
+        <w:tabs>
+          <w:tab w:val="left" w:pos="916"/>
+          <w:tab w:val="left" w:pos="1832"/>
+          <w:tab w:val="left" w:pos="2748"/>
+          <w:tab w:val="left" w:pos="3664"/>
+          <w:tab w:val="left" w:pos="4580"/>
+          <w:tab w:val="left" w:pos="5496"/>
+          <w:tab w:val="left" w:pos="6412"/>
+          <w:tab w:val="left" w:pos="7328"/>
+          <w:tab w:val="left" w:pos="8244"/>
+          <w:tab w:val="left" w:pos="9160"/>
+          <w:tab w:val="left" w:pos="10076"/>
+          <w:tab w:val="left" w:pos="10992"/>
+          <w:tab w:val="left" w:pos="11908"/>
+          <w:tab w:val="left" w:pos="12824"/>
+          <w:tab w:val="left" w:pos="13740"/>
+          <w:tab w:val="left" w:pos="14656"/>
+        </w:tabs>
+        <w:spacing w:line="240" w:lineRule="auto"/>
+        <w:ind w:firstLineChars="0" w:firstLine="480"/>
+        <w:jc w:val="left"/>
+        <w:rPr>
+          <w:rFonts w:ascii="宋体" w:hAnsi="宋体" w:cs="宋体"/>
+          <w:color w:val="000000"/>
+          <w:kern w:val="0"/>
+          <w:szCs w:val="24"/>
+        </w:rPr>
+      </w:pPr>
+      <w:r>
+        <w:rPr>
+          <w:rFonts w:ascii="宋体" w:hAnsi="宋体" w:cs="宋体"/>
+          <w:color w:val="000000"/>
+          <w:kern w:val="0"/>
+          <w:szCs w:val="24"/>
+        </w:rPr>
         <w:t>}}</w:t>
       </w:r>
     </w:p>
@@ -1941,7 +2440,7 @@
         <w:ind w:firstLineChars="0" w:firstLine="0"/>
         <w:jc w:val="left"/>
         <w:rPr>
-          <w:rFonts w:ascii="宋体" w:hAnsi="宋体" w:cs="宋体" w:hint="eastAsia"/>
+          <w:rFonts w:ascii="宋体" w:hAnsi="宋体" w:cs="宋体"/>
           <w:color w:val="000000"/>
           <w:kern w:val="0"/>
           <w:szCs w:val="24"/>
@@ -2029,12 +2528,14 @@
             <w:pPr>
               <w:ind w:firstLineChars="0" w:firstLine="0"/>
             </w:pPr>
+            <w:proofErr w:type="spellStart"/>
             <w:r>
               <w:rPr>
                 <w:rFonts w:hint="eastAsia"/>
               </w:rPr>
               <w:t>unitid</w:t>
             </w:r>
+            <w:proofErr w:type="spellEnd"/>
           </w:p>
         </w:tc>
         <w:tc>
@@ -2045,6 +2546,7 @@
             <w:pPr>
               <w:ind w:firstLineChars="0" w:firstLine="0"/>
             </w:pPr>
+            <w:proofErr w:type="spellStart"/>
             <w:r>
               <w:t>I</w:t>
             </w:r>
@@ -2054,6 +2556,7 @@
               </w:rPr>
               <w:t>nt</w:t>
             </w:r>
+            <w:proofErr w:type="spellEnd"/>
           </w:p>
         </w:tc>
         <w:tc>
@@ -2087,13 +2590,21 @@
           <w:p>
             <w:pPr>
               <w:ind w:firstLineChars="0" w:firstLine="0"/>
-            </w:pPr>
-            <w:r>
-              <w:rPr>
-                <w:rFonts w:hint="eastAsia"/>
-              </w:rPr>
-              <w:t>type</w:t>
-            </w:r>
+              <w:rPr>
+                <w:rFonts w:hint="eastAsia"/>
+              </w:rPr>
+            </w:pPr>
+            <w:proofErr w:type="spellStart"/>
+            <w:r>
+              <w:t>p</w:t>
+            </w:r>
+            <w:r>
+              <w:rPr>
+                <w:rFonts w:hint="eastAsia"/>
+              </w:rPr>
+              <w:t>oliceid</w:t>
+            </w:r>
+            <w:proofErr w:type="spellEnd"/>
           </w:p>
         </w:tc>
         <w:tc>
@@ -2104,12 +2615,14 @@
             <w:pPr>
               <w:ind w:firstLineChars="0" w:firstLine="0"/>
             </w:pPr>
-            <w:r>
-              <w:rPr>
-                <w:rFonts w:hint="eastAsia"/>
-              </w:rPr>
-              <w:t>String</w:t>
-            </w:r>
+            <w:proofErr w:type="spellStart"/>
+            <w:r>
+              <w:rPr>
+                <w:rFonts w:hint="eastAsia"/>
+              </w:rPr>
+              <w:t>Int</w:t>
+            </w:r>
+            <w:proofErr w:type="spellEnd"/>
           </w:p>
         </w:tc>
         <w:tc>
@@ -2119,12 +2632,21 @@
           <w:p>
             <w:pPr>
               <w:ind w:firstLineChars="0" w:firstLine="0"/>
-            </w:pPr>
-            <w:r>
-              <w:rPr>
-                <w:rFonts w:hint="eastAsia"/>
-              </w:rPr>
-              <w:t>商铺类型</w:t>
+              <w:rPr>
+                <w:rFonts w:hint="eastAsia"/>
+              </w:rPr>
+            </w:pPr>
+            <w:r>
+              <w:rPr>
+                <w:rFonts w:hint="eastAsia"/>
+              </w:rPr>
+              <w:t>所处派出所</w:t>
+            </w:r>
+            <w:r>
+              <w:rPr>
+                <w:rFonts w:hint="eastAsia"/>
+              </w:rPr>
+              <w:t>ID</w:t>
             </w:r>
           </w:p>
         </w:tc>
@@ -2142,7 +2664,7 @@
               <w:rPr>
                 <w:rFonts w:hint="eastAsia"/>
               </w:rPr>
-              <w:t>unitname</w:t>
+              <w:t>type</w:t>
             </w:r>
           </w:p>
         </w:tc>
@@ -2174,8 +2696,16 @@
               <w:rPr>
                 <w:rFonts w:hint="eastAsia"/>
               </w:rPr>
-              <w:t>商铺名称</w:t>
-            </w:r>
+              <w:t>商</w:t>
+            </w:r>
+            <w:proofErr w:type="gramStart"/>
+            <w:r>
+              <w:rPr>
+                <w:rFonts w:hint="eastAsia"/>
+              </w:rPr>
+              <w:t>铺类型</w:t>
+            </w:r>
+            <w:proofErr w:type="gramEnd"/>
           </w:p>
         </w:tc>
       </w:tr>
@@ -2188,9 +2718,14 @@
             <w:pPr>
               <w:ind w:firstLineChars="0" w:firstLine="0"/>
             </w:pPr>
-            <w:r>
-              <w:t>checkstate</w:t>
-            </w:r>
+            <w:proofErr w:type="spellStart"/>
+            <w:r>
+              <w:rPr>
+                <w:rFonts w:hint="eastAsia"/>
+              </w:rPr>
+              <w:t>unitname</w:t>
+            </w:r>
+            <w:proofErr w:type="spellEnd"/>
           </w:p>
         </w:tc>
         <w:tc>
@@ -2221,43 +2756,7 @@
               <w:rPr>
                 <w:rFonts w:hint="eastAsia"/>
               </w:rPr>
-              <w:t>商铺检查状态；</w:t>
-            </w:r>
-            <w:r>
-              <w:rPr>
-                <w:rFonts w:hint="eastAsia"/>
-              </w:rPr>
-              <w:t>0</w:t>
-            </w:r>
-            <w:r>
-              <w:rPr>
-                <w:rFonts w:hint="eastAsia"/>
-              </w:rPr>
-              <w:t>表示</w:t>
-            </w:r>
-            <w:r>
-              <w:rPr>
-                <w:rFonts w:hint="eastAsia"/>
-              </w:rPr>
-              <w:t>未检查；</w:t>
-            </w:r>
-            <w:r>
-              <w:rPr>
-                <w:rFonts w:hint="eastAsia"/>
-              </w:rPr>
-              <w:t>1</w:t>
-            </w:r>
-            <w:r>
-              <w:rPr>
-                <w:rFonts w:hint="eastAsia"/>
-              </w:rPr>
-              <w:t>表示</w:t>
-            </w:r>
-            <w:r>
-              <w:rPr>
-                <w:rFonts w:hint="eastAsia"/>
-              </w:rPr>
-              <w:t>已检查；</w:t>
+              <w:t>商铺名称</w:t>
             </w:r>
           </w:p>
         </w:tc>
@@ -2271,6 +2770,105 @@
             <w:pPr>
               <w:ind w:firstLineChars="0" w:firstLine="0"/>
             </w:pPr>
+            <w:proofErr w:type="spellStart"/>
+            <w:r>
+              <w:t>checkstate</w:t>
+            </w:r>
+            <w:proofErr w:type="spellEnd"/>
+          </w:p>
+        </w:tc>
+        <w:tc>
+          <w:tcPr>
+            <w:tcW w:w="2765" w:type="dxa"/>
+          </w:tcPr>
+          <w:p>
+            <w:pPr>
+              <w:ind w:firstLineChars="0" w:firstLine="0"/>
+            </w:pPr>
+            <w:r>
+              <w:rPr>
+                <w:rFonts w:hint="eastAsia"/>
+              </w:rPr>
+              <w:t>String</w:t>
+            </w:r>
+          </w:p>
+        </w:tc>
+        <w:tc>
+          <w:tcPr>
+            <w:tcW w:w="2766" w:type="dxa"/>
+          </w:tcPr>
+          <w:p>
+            <w:pPr>
+              <w:ind w:firstLineChars="0" w:firstLine="0"/>
+            </w:pPr>
+            <w:r>
+              <w:rPr>
+                <w:rFonts w:hint="eastAsia"/>
+              </w:rPr>
+              <w:t>商</w:t>
+            </w:r>
+            <w:proofErr w:type="gramStart"/>
+            <w:r>
+              <w:rPr>
+                <w:rFonts w:hint="eastAsia"/>
+              </w:rPr>
+              <w:t>铺检查</w:t>
+            </w:r>
+            <w:proofErr w:type="gramEnd"/>
+            <w:r>
+              <w:rPr>
+                <w:rFonts w:hint="eastAsia"/>
+              </w:rPr>
+              <w:t>状态；</w:t>
+            </w:r>
+            <w:r>
+              <w:rPr>
+                <w:rFonts w:hint="eastAsia"/>
+              </w:rPr>
+              <w:t>0</w:t>
+            </w:r>
+            <w:r>
+              <w:rPr>
+                <w:rFonts w:hint="eastAsia"/>
+              </w:rPr>
+              <w:t>表示</w:t>
+            </w:r>
+            <w:r>
+              <w:rPr>
+                <w:rFonts w:hint="eastAsia"/>
+              </w:rPr>
+              <w:t>未检查；</w:t>
+            </w:r>
+            <w:r>
+              <w:rPr>
+                <w:rFonts w:hint="eastAsia"/>
+              </w:rPr>
+              <w:t>1</w:t>
+            </w:r>
+            <w:r>
+              <w:rPr>
+                <w:rFonts w:hint="eastAsia"/>
+              </w:rPr>
+              <w:t>表示</w:t>
+            </w:r>
+            <w:r>
+              <w:rPr>
+                <w:rFonts w:hint="eastAsia"/>
+              </w:rPr>
+              <w:t>已检查；</w:t>
+            </w:r>
+          </w:p>
+        </w:tc>
+      </w:tr>
+      <w:tr>
+        <w:tc>
+          <w:tcPr>
+            <w:tcW w:w="2765" w:type="dxa"/>
+          </w:tcPr>
+          <w:p>
+            <w:pPr>
+              <w:ind w:firstLineChars="0" w:firstLine="0"/>
+            </w:pPr>
             <w:r>
               <w:t>c</w:t>
             </w:r>
@@ -2289,9 +2887,6 @@
           <w:p>
             <w:pPr>
               <w:ind w:firstLineChars="0" w:firstLine="0"/>
-              <w:rPr>
-                <w:rFonts w:hint="eastAsia"/>
-              </w:rPr>
             </w:pPr>
             <w:r>
               <w:rPr>
@@ -2308,9 +2903,6 @@
           <w:p>
             <w:pPr>
               <w:ind w:firstLineChars="0" w:firstLine="0"/>
-              <w:rPr>
-                <w:rFonts w:hint="eastAsia"/>
-              </w:rPr>
             </w:pPr>
           </w:p>
         </w:tc>
@@ -2332,11 +2924,19 @@
         </w:rPr>
         <w:t>id</w:t>
       </w:r>
-      <w:r>
-        <w:rPr>
-          <w:rFonts w:hint="eastAsia"/>
-        </w:rPr>
-        <w:t>获取商铺具体信息</w:t>
+      <w:proofErr w:type="gramStart"/>
+      <w:r>
+        <w:rPr>
+          <w:rFonts w:hint="eastAsia"/>
+        </w:rPr>
+        <w:t>获取商铺具体</w:t>
+      </w:r>
+      <w:proofErr w:type="gramEnd"/>
+      <w:r>
+        <w:rPr>
+          <w:rFonts w:hint="eastAsia"/>
+        </w:rPr>
+        <w:t>信息</w:t>
       </w:r>
     </w:p>
     <w:p>
@@ -2500,12 +3100,14 @@
             <w:pPr>
               <w:ind w:firstLineChars="0" w:firstLine="0"/>
             </w:pPr>
+            <w:proofErr w:type="spellStart"/>
             <w:r>
               <w:rPr>
                 <w:rFonts w:hint="eastAsia"/>
               </w:rPr>
               <w:t>unitid</w:t>
             </w:r>
+            <w:proofErr w:type="spellEnd"/>
           </w:p>
         </w:tc>
         <w:tc>
@@ -2516,12 +3118,14 @@
             <w:pPr>
               <w:ind w:firstLineChars="0" w:firstLine="0"/>
             </w:pPr>
+            <w:proofErr w:type="spellStart"/>
             <w:r>
               <w:rPr>
                 <w:rFonts w:hint="eastAsia"/>
               </w:rPr>
               <w:t>Int</w:t>
             </w:r>
+            <w:proofErr w:type="spellEnd"/>
           </w:p>
         </w:tc>
         <w:tc>
@@ -2570,15 +3174,38 @@
         <w:t>{</w:t>
       </w:r>
       <w:r>
-        <w:t>“unitid”:  ,</w:t>
-      </w:r>
-    </w:p>
-    <w:p>
-      <w:pPr>
-        <w:ind w:firstLine="480"/>
-      </w:pPr>
-      <w:r>
-        <w:t>”policestaton”:</w:t>
+        <w:t>“</w:t>
+      </w:r>
+      <w:proofErr w:type="spellStart"/>
+      <w:r>
+        <w:t>unitid</w:t>
+      </w:r>
+      <w:proofErr w:type="spellEnd"/>
+      <w:r>
+        <w:t>”:</w:t>
+      </w:r>
+      <w:proofErr w:type="gramStart"/>
+      <w:r>
+        <w:t xml:space="preserve">  ,</w:t>
+      </w:r>
+      <w:proofErr w:type="gramEnd"/>
+    </w:p>
+    <w:p>
+      <w:pPr>
+        <w:ind w:firstLine="480"/>
+      </w:pPr>
+      <w:proofErr w:type="gramStart"/>
+      <w:r>
+        <w:t>”</w:t>
+      </w:r>
+      <w:proofErr w:type="spellStart"/>
+      <w:r>
+        <w:t>policestaton</w:t>
+      </w:r>
+      <w:proofErr w:type="spellEnd"/>
+      <w:proofErr w:type="gramEnd"/>
+      <w:r>
+        <w:t>”:</w:t>
       </w:r>
       <w:r>
         <w:t>””</w:t>
@@ -2591,25 +3218,45 @@
       <w:pPr>
         <w:ind w:firstLine="480"/>
       </w:pPr>
-      <w:r>
-        <w:t>”unitname”:””,</w:t>
-      </w:r>
-    </w:p>
-    <w:p>
-      <w:pPr>
-        <w:ind w:firstLine="480"/>
-      </w:pPr>
-      <w:r>
-        <w:t>”master”:””,</w:t>
-      </w:r>
-    </w:p>
-    <w:p>
-      <w:pPr>
-        <w:ind w:firstLine="480"/>
-      </w:pPr>
+      <w:proofErr w:type="gramStart"/>
+      <w:r>
+        <w:t>”</w:t>
+      </w:r>
+      <w:proofErr w:type="spellStart"/>
+      <w:r>
+        <w:t>unitname</w:t>
+      </w:r>
+      <w:proofErr w:type="spellEnd"/>
+      <w:proofErr w:type="gramEnd"/>
+      <w:r>
+        <w:t>”:””,</w:t>
+      </w:r>
+    </w:p>
+    <w:p>
+      <w:pPr>
+        <w:ind w:firstLine="480"/>
+      </w:pPr>
+      <w:proofErr w:type="gramStart"/>
       <w:r>
         <w:lastRenderedPageBreak/>
-        <w:t>”address”:””</w:t>
+        <w:t>”master</w:t>
+      </w:r>
+      <w:proofErr w:type="gramEnd"/>
+      <w:r>
+        <w:t>”:””,</w:t>
+      </w:r>
+    </w:p>
+    <w:p>
+      <w:pPr>
+        <w:ind w:firstLine="480"/>
+      </w:pPr>
+      <w:proofErr w:type="gramStart"/>
+      <w:r>
+        <w:t>”address</w:t>
+      </w:r>
+      <w:proofErr w:type="gramEnd"/>
+      <w:r>
+        <w:t>”:””</w:t>
       </w:r>
     </w:p>
     <w:p>
@@ -2704,12 +3351,14 @@
             <w:pPr>
               <w:ind w:firstLineChars="0" w:firstLine="0"/>
             </w:pPr>
+            <w:proofErr w:type="spellStart"/>
             <w:r>
               <w:rPr>
                 <w:rFonts w:hint="eastAsia"/>
               </w:rPr>
               <w:t>unitid</w:t>
             </w:r>
+            <w:proofErr w:type="spellEnd"/>
           </w:p>
         </w:tc>
         <w:tc>
@@ -2720,12 +3369,14 @@
             <w:pPr>
               <w:ind w:firstLineChars="0" w:firstLine="0"/>
             </w:pPr>
+            <w:proofErr w:type="spellStart"/>
             <w:r>
               <w:rPr>
                 <w:rFonts w:hint="eastAsia"/>
               </w:rPr>
               <w:t>Int</w:t>
             </w:r>
+            <w:proofErr w:type="spellEnd"/>
           </w:p>
         </w:tc>
         <w:tc>
@@ -2760,12 +3411,14 @@
             <w:pPr>
               <w:ind w:firstLineChars="0" w:firstLine="0"/>
             </w:pPr>
+            <w:proofErr w:type="spellStart"/>
             <w:r>
               <w:rPr>
                 <w:rFonts w:hint="eastAsia"/>
               </w:rPr>
               <w:t>policestation</w:t>
             </w:r>
+            <w:proofErr w:type="spellEnd"/>
           </w:p>
         </w:tc>
         <w:tc>
@@ -2810,12 +3463,14 @@
             <w:pPr>
               <w:ind w:firstLineChars="0" w:firstLine="0"/>
             </w:pPr>
+            <w:proofErr w:type="spellStart"/>
             <w:r>
               <w:rPr>
                 <w:rFonts w:hint="eastAsia"/>
               </w:rPr>
               <w:t>unitname</w:t>
             </w:r>
+            <w:proofErr w:type="spellEnd"/>
           </w:p>
         </w:tc>
         <w:tc>

--- a/泸州消防APP客户端接口.docx
+++ b/泸州消防APP客户端接口.docx
@@ -1297,9 +1297,6 @@
           <w:p>
             <w:pPr>
               <w:ind w:firstLineChars="0" w:firstLine="0"/>
-              <w:rPr>
-                <w:rFonts w:hint="eastAsia"/>
-              </w:rPr>
             </w:pPr>
             <w:r>
               <w:rPr>
@@ -1316,9 +1313,6 @@
           <w:p>
             <w:pPr>
               <w:ind w:firstLineChars="0" w:firstLine="0"/>
-              <w:rPr>
-                <w:rFonts w:hint="eastAsia"/>
-              </w:rPr>
             </w:pPr>
             <w:r>
               <w:rPr>
@@ -1335,9 +1329,6 @@
           <w:p>
             <w:pPr>
               <w:ind w:firstLineChars="0" w:firstLine="0"/>
-              <w:rPr>
-                <w:rFonts w:hint="eastAsia"/>
-              </w:rPr>
             </w:pPr>
             <w:r>
               <w:rPr>
@@ -1356,9 +1347,6 @@
           <w:p>
             <w:pPr>
               <w:ind w:firstLineChars="0" w:firstLine="0"/>
-              <w:rPr>
-                <w:rFonts w:hint="eastAsia"/>
-              </w:rPr>
             </w:pPr>
             <w:proofErr w:type="spellStart"/>
             <w:r>
@@ -1367,8 +1355,6 @@
               </w:rPr>
               <w:t>p</w:t>
             </w:r>
-            <w:bookmarkStart w:id="0" w:name="_GoBack"/>
-            <w:bookmarkEnd w:id="0"/>
             <w:r>
               <w:rPr>
                 <w:rFonts w:hint="eastAsia"/>
@@ -1385,9 +1371,6 @@
           <w:p>
             <w:pPr>
               <w:ind w:firstLineChars="0" w:firstLine="0"/>
-              <w:rPr>
-                <w:rFonts w:hint="eastAsia"/>
-              </w:rPr>
             </w:pPr>
             <w:r>
               <w:rPr>
@@ -1404,9 +1387,6 @@
           <w:p>
             <w:pPr>
               <w:ind w:firstLineChars="0" w:firstLine="0"/>
-              <w:rPr>
-                <w:rFonts w:hint="eastAsia"/>
-              </w:rPr>
             </w:pPr>
             <w:r>
               <w:rPr>
@@ -1421,9 +1401,6 @@
     <w:p>
       <w:pPr>
         <w:ind w:firstLine="480"/>
-        <w:rPr>
-          <w:rFonts w:hint="eastAsia"/>
-        </w:rPr>
       </w:pPr>
     </w:p>
     <w:p>
@@ -1441,6 +1418,282 @@
           <w:rFonts w:hint="eastAsia"/>
         </w:rPr>
         <w:t>数据格式</w:t>
+      </w:r>
+    </w:p>
+    <w:p>
+      <w:pPr>
+        <w:widowControl/>
+        <w:spacing w:line="240" w:lineRule="auto"/>
+        <w:ind w:firstLineChars="0" w:firstLine="0"/>
+        <w:jc w:val="left"/>
+        <w:rPr>
+          <w:rFonts w:ascii="宋体" w:hAnsi="宋体" w:cs="宋体"/>
+          <w:color w:val="000000"/>
+          <w:kern w:val="0"/>
+          <w:szCs w:val="24"/>
+        </w:rPr>
+      </w:pPr>
+      <w:r>
+        <w:rPr>
+          <w:rFonts w:ascii="宋体" w:hAnsi="宋体" w:cs="宋体"/>
+          <w:color w:val="000000"/>
+          <w:kern w:val="0"/>
+          <w:szCs w:val="24"/>
+        </w:rPr>
+        <w:t>{"result":</w:t>
+      </w:r>
+    </w:p>
+    <w:p>
+      <w:pPr>
+        <w:widowControl/>
+        <w:spacing w:line="240" w:lineRule="auto"/>
+        <w:ind w:firstLineChars="0" w:firstLine="420"/>
+        <w:jc w:val="left"/>
+        <w:rPr>
+          <w:rFonts w:ascii="宋体" w:hAnsi="宋体" w:cs="宋体"/>
+          <w:color w:val="000000"/>
+          <w:kern w:val="0"/>
+          <w:szCs w:val="24"/>
+        </w:rPr>
+      </w:pPr>
+      <w:r>
+        <w:rPr>
+          <w:rFonts w:ascii="宋体" w:hAnsi="宋体" w:cs="宋体"/>
+          <w:color w:val="000000"/>
+          <w:kern w:val="0"/>
+          <w:szCs w:val="24"/>
+        </w:rPr>
+        <w:t>[{"type":"按摩浴足",</w:t>
+      </w:r>
+    </w:p>
+    <w:p>
+      <w:pPr>
+        <w:widowControl/>
+        <w:spacing w:line="240" w:lineRule="auto"/>
+        <w:ind w:left="420" w:firstLineChars="0" w:firstLine="420"/>
+        <w:jc w:val="left"/>
+        <w:rPr>
+          <w:rFonts w:ascii="宋体" w:hAnsi="宋体" w:cs="宋体"/>
+          <w:color w:val="000000"/>
+          <w:kern w:val="0"/>
+          <w:szCs w:val="24"/>
+        </w:rPr>
+      </w:pPr>
+      <w:r>
+        <w:rPr>
+          <w:rFonts w:ascii="宋体" w:hAnsi="宋体" w:cs="宋体"/>
+          <w:color w:val="000000"/>
+          <w:kern w:val="0"/>
+          <w:szCs w:val="24"/>
+        </w:rPr>
+        <w:t>"children</w:t>
+      </w:r>
+      <w:proofErr w:type="gramStart"/>
+      <w:r>
+        <w:rPr>
+          <w:rFonts w:ascii="宋体" w:hAnsi="宋体" w:cs="宋体"/>
+          <w:color w:val="000000"/>
+          <w:kern w:val="0"/>
+          <w:szCs w:val="24"/>
+        </w:rPr>
+        <w:t>":[</w:t>
+      </w:r>
+      <w:proofErr w:type="gramEnd"/>
+      <w:r>
+        <w:rPr>
+          <w:rFonts w:ascii="宋体" w:hAnsi="宋体" w:cs="宋体"/>
+          <w:color w:val="000000"/>
+          <w:kern w:val="0"/>
+          <w:szCs w:val="24"/>
+        </w:rPr>
+        <w:t>{</w:t>
+      </w:r>
+    </w:p>
+    <w:p>
+      <w:pPr>
+        <w:widowControl/>
+        <w:spacing w:line="240" w:lineRule="auto"/>
+        <w:ind w:left="840" w:firstLineChars="0" w:firstLine="420"/>
+        <w:jc w:val="left"/>
+        <w:rPr>
+          <w:rFonts w:ascii="宋体" w:hAnsi="宋体" w:cs="宋体"/>
+          <w:color w:val="000000"/>
+          <w:kern w:val="0"/>
+          <w:szCs w:val="24"/>
+        </w:rPr>
+      </w:pPr>
+      <w:r>
+        <w:rPr>
+          <w:rFonts w:ascii="宋体" w:hAnsi="宋体" w:cs="宋体"/>
+          <w:color w:val="000000"/>
+          <w:kern w:val="0"/>
+          <w:szCs w:val="24"/>
+        </w:rPr>
+        <w:t>"address":"四川省泸州市纳溪区友谊路232号",</w:t>
+      </w:r>
+    </w:p>
+    <w:p>
+      <w:pPr>
+        <w:widowControl/>
+        <w:spacing w:line="240" w:lineRule="auto"/>
+        <w:ind w:left="840" w:firstLineChars="0" w:firstLine="420"/>
+        <w:jc w:val="left"/>
+        <w:rPr>
+          <w:rFonts w:ascii="宋体" w:hAnsi="宋体" w:cs="宋体"/>
+          <w:color w:val="000000"/>
+          <w:kern w:val="0"/>
+          <w:szCs w:val="24"/>
+        </w:rPr>
+      </w:pPr>
+      <w:r>
+        <w:rPr>
+          <w:rFonts w:ascii="宋体" w:hAnsi="宋体" w:cs="宋体"/>
+          <w:color w:val="000000"/>
+          <w:kern w:val="0"/>
+          <w:szCs w:val="24"/>
+        </w:rPr>
+        <w:t>"id":35,</w:t>
+      </w:r>
+    </w:p>
+    <w:p>
+      <w:pPr>
+        <w:widowControl/>
+        <w:spacing w:line="240" w:lineRule="auto"/>
+        <w:ind w:left="840" w:firstLineChars="0" w:firstLine="420"/>
+        <w:jc w:val="left"/>
+        <w:rPr>
+          <w:rFonts w:ascii="宋体" w:hAnsi="宋体" w:cs="宋体"/>
+          <w:color w:val="000000"/>
+          <w:kern w:val="0"/>
+          <w:szCs w:val="24"/>
+        </w:rPr>
+      </w:pPr>
+      <w:r>
+        <w:rPr>
+          <w:rFonts w:ascii="宋体" w:hAnsi="宋体" w:cs="宋体"/>
+          <w:color w:val="000000"/>
+          <w:kern w:val="0"/>
+          <w:szCs w:val="24"/>
+        </w:rPr>
+        <w:t>"master":"小李",</w:t>
+      </w:r>
+    </w:p>
+    <w:p>
+      <w:pPr>
+        <w:widowControl/>
+        <w:spacing w:line="240" w:lineRule="auto"/>
+        <w:ind w:left="840" w:firstLineChars="0" w:firstLine="420"/>
+        <w:jc w:val="left"/>
+        <w:rPr>
+          <w:rFonts w:ascii="宋体" w:hAnsi="宋体" w:cs="宋体"/>
+          <w:color w:val="000000"/>
+          <w:kern w:val="0"/>
+          <w:szCs w:val="24"/>
+        </w:rPr>
+      </w:pPr>
+      <w:r>
+        <w:rPr>
+          <w:rFonts w:ascii="宋体" w:hAnsi="宋体" w:cs="宋体"/>
+          <w:color w:val="000000"/>
+          <w:kern w:val="0"/>
+          <w:szCs w:val="24"/>
+        </w:rPr>
+        <w:t>"policeid":1,</w:t>
+      </w:r>
+    </w:p>
+    <w:p>
+      <w:pPr>
+        <w:widowControl/>
+        <w:spacing w:line="240" w:lineRule="auto"/>
+        <w:ind w:left="840" w:firstLineChars="0" w:firstLine="420"/>
+        <w:jc w:val="left"/>
+        <w:rPr>
+          <w:rFonts w:ascii="宋体" w:hAnsi="宋体" w:cs="宋体"/>
+          <w:color w:val="000000"/>
+          <w:kern w:val="0"/>
+          <w:szCs w:val="24"/>
+        </w:rPr>
+      </w:pPr>
+      <w:r>
+        <w:rPr>
+          <w:rFonts w:ascii="宋体" w:hAnsi="宋体" w:cs="宋体"/>
+          <w:color w:val="000000"/>
+          <w:kern w:val="0"/>
+          <w:szCs w:val="24"/>
+        </w:rPr>
+        <w:t>"state":"0",</w:t>
+      </w:r>
+    </w:p>
+    <w:p>
+      <w:pPr>
+        <w:widowControl/>
+        <w:spacing w:line="240" w:lineRule="auto"/>
+        <w:ind w:left="840" w:firstLineChars="0" w:firstLine="420"/>
+        <w:jc w:val="left"/>
+        <w:rPr>
+          <w:rFonts w:ascii="宋体" w:hAnsi="宋体" w:cs="宋体"/>
+          <w:kern w:val="0"/>
+          <w:szCs w:val="24"/>
+        </w:rPr>
+      </w:pPr>
+      <w:r>
+        <w:rPr>
+          <w:rFonts w:ascii="宋体" w:hAnsi="宋体" w:cs="宋体"/>
+          <w:color w:val="000000"/>
+          <w:kern w:val="0"/>
+          <w:szCs w:val="24"/>
+        </w:rPr>
+        <w:t>"title":"高师盲人按摩"}</w:t>
+      </w:r>
+      <w:r>
+        <w:rPr>
+          <w:rFonts w:ascii="宋体" w:hAnsi="宋体" w:cs="宋体"/>
+          <w:kern w:val="0"/>
+          <w:szCs w:val="24"/>
+        </w:rPr>
+        <w:t>]</w:t>
+      </w:r>
+    </w:p>
+    <w:p>
+      <w:pPr>
+        <w:widowControl/>
+        <w:spacing w:line="240" w:lineRule="auto"/>
+        <w:ind w:firstLineChars="0" w:firstLine="420"/>
+        <w:jc w:val="left"/>
+        <w:rPr>
+          <w:rFonts w:ascii="宋体" w:hAnsi="宋体" w:cs="宋体"/>
+          <w:kern w:val="0"/>
+          <w:szCs w:val="24"/>
+        </w:rPr>
+      </w:pPr>
+      <w:r>
+        <w:rPr>
+          <w:rFonts w:ascii="宋体" w:hAnsi="宋体" w:cs="宋体"/>
+          <w:kern w:val="0"/>
+          <w:szCs w:val="24"/>
+        </w:rPr>
+        <w:t>}]</w:t>
+      </w:r>
+    </w:p>
+    <w:p>
+      <w:pPr>
+        <w:widowControl/>
+        <w:spacing w:line="240" w:lineRule="auto"/>
+        <w:ind w:firstLineChars="0"/>
+        <w:jc w:val="left"/>
+        <w:rPr>
+          <w:rFonts w:ascii="宋体" w:hAnsi="宋体" w:cs="宋体"/>
+          <w:kern w:val="0"/>
+          <w:szCs w:val="24"/>
+        </w:rPr>
+      </w:pPr>
+      <w:r>
+        <w:rPr>
+          <w:rFonts w:ascii="宋体" w:hAnsi="宋体" w:cs="宋体"/>
+          <w:kern w:val="0"/>
+          <w:szCs w:val="24"/>
+        </w:rPr>
+        <w:t>}</w:t>
       </w:r>
     </w:p>
     <w:p>
@@ -1474,931 +1727,6 @@
           <w:szCs w:val="24"/>
         </w:rPr>
       </w:pPr>
-      <w:r>
-        <w:rPr>
-          <w:rFonts w:ascii="宋体" w:hAnsi="宋体" w:cs="宋体"/>
-          <w:color w:val="000000"/>
-          <w:kern w:val="0"/>
-          <w:szCs w:val="24"/>
-        </w:rPr>
-        <w:t>{"旅店":{</w:t>
-      </w:r>
-    </w:p>
-    <w:p>
-      <w:pPr>
-        <w:widowControl/>
-        <w:tabs>
-          <w:tab w:val="left" w:pos="916"/>
-          <w:tab w:val="left" w:pos="1832"/>
-          <w:tab w:val="left" w:pos="2748"/>
-          <w:tab w:val="left" w:pos="3664"/>
-          <w:tab w:val="left" w:pos="4580"/>
-          <w:tab w:val="left" w:pos="5496"/>
-          <w:tab w:val="left" w:pos="6412"/>
-          <w:tab w:val="left" w:pos="7328"/>
-          <w:tab w:val="left" w:pos="8244"/>
-          <w:tab w:val="left" w:pos="9160"/>
-          <w:tab w:val="left" w:pos="10076"/>
-          <w:tab w:val="left" w:pos="10992"/>
-          <w:tab w:val="left" w:pos="11908"/>
-          <w:tab w:val="left" w:pos="12824"/>
-          <w:tab w:val="left" w:pos="13740"/>
-          <w:tab w:val="left" w:pos="14656"/>
-        </w:tabs>
-        <w:spacing w:line="240" w:lineRule="auto"/>
-        <w:ind w:firstLineChars="0" w:firstLine="480"/>
-        <w:jc w:val="left"/>
-        <w:rPr>
-          <w:rFonts w:ascii="宋体" w:hAnsi="宋体" w:cs="宋体"/>
-          <w:color w:val="000000"/>
-          <w:kern w:val="0"/>
-          <w:szCs w:val="24"/>
-        </w:rPr>
-      </w:pPr>
-      <w:r>
-        <w:rPr>
-          <w:rFonts w:ascii="宋体" w:hAnsi="宋体" w:cs="宋体"/>
-          <w:color w:val="000000"/>
-          <w:kern w:val="0"/>
-          <w:szCs w:val="24"/>
-        </w:rPr>
-        <w:t>"children</w:t>
-      </w:r>
-      <w:proofErr w:type="gramStart"/>
-      <w:r>
-        <w:rPr>
-          <w:rFonts w:ascii="宋体" w:hAnsi="宋体" w:cs="宋体"/>
-          <w:color w:val="000000"/>
-          <w:kern w:val="0"/>
-          <w:szCs w:val="24"/>
-        </w:rPr>
-        <w:t>":[</w:t>
-      </w:r>
-      <w:proofErr w:type="gramEnd"/>
-    </w:p>
-    <w:p>
-      <w:pPr>
-        <w:widowControl/>
-        <w:tabs>
-          <w:tab w:val="left" w:pos="916"/>
-          <w:tab w:val="left" w:pos="1832"/>
-          <w:tab w:val="left" w:pos="2748"/>
-          <w:tab w:val="left" w:pos="3664"/>
-          <w:tab w:val="left" w:pos="4580"/>
-          <w:tab w:val="left" w:pos="5496"/>
-          <w:tab w:val="left" w:pos="6412"/>
-          <w:tab w:val="left" w:pos="7328"/>
-          <w:tab w:val="left" w:pos="8244"/>
-          <w:tab w:val="left" w:pos="9160"/>
-          <w:tab w:val="left" w:pos="10076"/>
-          <w:tab w:val="left" w:pos="10992"/>
-          <w:tab w:val="left" w:pos="11908"/>
-          <w:tab w:val="left" w:pos="12824"/>
-          <w:tab w:val="left" w:pos="13740"/>
-          <w:tab w:val="left" w:pos="14656"/>
-        </w:tabs>
-        <w:spacing w:line="240" w:lineRule="auto"/>
-        <w:ind w:firstLineChars="0" w:firstLine="480"/>
-        <w:jc w:val="left"/>
-        <w:rPr>
-          <w:rFonts w:ascii="宋体" w:hAnsi="宋体" w:cs="宋体"/>
-          <w:color w:val="000000"/>
-          <w:kern w:val="0"/>
-          <w:szCs w:val="24"/>
-        </w:rPr>
-      </w:pPr>
-      <w:r>
-        <w:rPr>
-          <w:rFonts w:ascii="宋体" w:hAnsi="宋体" w:cs="宋体"/>
-          <w:color w:val="000000"/>
-          <w:kern w:val="0"/>
-          <w:szCs w:val="24"/>
-        </w:rPr>
-        <w:t>{</w:t>
-      </w:r>
-    </w:p>
-    <w:p>
-      <w:pPr>
-        <w:widowControl/>
-        <w:tabs>
-          <w:tab w:val="left" w:pos="916"/>
-          <w:tab w:val="left" w:pos="1832"/>
-          <w:tab w:val="left" w:pos="2748"/>
-          <w:tab w:val="left" w:pos="3664"/>
-          <w:tab w:val="left" w:pos="4580"/>
-          <w:tab w:val="left" w:pos="5496"/>
-          <w:tab w:val="left" w:pos="6412"/>
-          <w:tab w:val="left" w:pos="7328"/>
-          <w:tab w:val="left" w:pos="8244"/>
-          <w:tab w:val="left" w:pos="9160"/>
-          <w:tab w:val="left" w:pos="10076"/>
-          <w:tab w:val="left" w:pos="10992"/>
-          <w:tab w:val="left" w:pos="11908"/>
-          <w:tab w:val="left" w:pos="12824"/>
-          <w:tab w:val="left" w:pos="13740"/>
-          <w:tab w:val="left" w:pos="14656"/>
-        </w:tabs>
-        <w:spacing w:line="240" w:lineRule="auto"/>
-        <w:ind w:firstLineChars="0" w:firstLine="480"/>
-        <w:jc w:val="left"/>
-        <w:rPr>
-          <w:rFonts w:ascii="宋体" w:hAnsi="宋体" w:cs="宋体"/>
-          <w:color w:val="000000"/>
-          <w:kern w:val="0"/>
-          <w:szCs w:val="24"/>
-        </w:rPr>
-      </w:pPr>
-      <w:r>
-        <w:rPr>
-          <w:rFonts w:ascii="宋体" w:hAnsi="宋体" w:cs="宋体"/>
-          <w:color w:val="000000"/>
-          <w:kern w:val="0"/>
-          <w:szCs w:val="24"/>
-        </w:rPr>
-        <w:tab/>
-      </w:r>
-      <w:r>
-        <w:rPr>
-          <w:rFonts w:ascii="宋体" w:hAnsi="宋体" w:cs="宋体"/>
-          <w:color w:val="000000"/>
-          <w:kern w:val="0"/>
-          <w:szCs w:val="24"/>
-        </w:rPr>
-        <w:t>"checkstate":"1",</w:t>
-      </w:r>
-    </w:p>
-    <w:p>
-      <w:pPr>
-        <w:widowControl/>
-        <w:tabs>
-          <w:tab w:val="left" w:pos="916"/>
-          <w:tab w:val="left" w:pos="1832"/>
-          <w:tab w:val="left" w:pos="2748"/>
-          <w:tab w:val="left" w:pos="3664"/>
-          <w:tab w:val="left" w:pos="4580"/>
-          <w:tab w:val="left" w:pos="5496"/>
-          <w:tab w:val="left" w:pos="6412"/>
-          <w:tab w:val="left" w:pos="7328"/>
-          <w:tab w:val="left" w:pos="8244"/>
-          <w:tab w:val="left" w:pos="9160"/>
-          <w:tab w:val="left" w:pos="10076"/>
-          <w:tab w:val="left" w:pos="10992"/>
-          <w:tab w:val="left" w:pos="11908"/>
-          <w:tab w:val="left" w:pos="12824"/>
-          <w:tab w:val="left" w:pos="13740"/>
-          <w:tab w:val="left" w:pos="14656"/>
-        </w:tabs>
-        <w:spacing w:line="240" w:lineRule="auto"/>
-        <w:ind w:firstLineChars="0" w:firstLine="480"/>
-        <w:jc w:val="left"/>
-        <w:rPr>
-          <w:rFonts w:ascii="宋体" w:hAnsi="宋体" w:cs="宋体"/>
-          <w:color w:val="000000"/>
-          <w:kern w:val="0"/>
-          <w:szCs w:val="24"/>
-        </w:rPr>
-      </w:pPr>
-      <w:r>
-        <w:rPr>
-          <w:rFonts w:ascii="宋体" w:hAnsi="宋体" w:cs="宋体"/>
-          <w:color w:val="000000"/>
-          <w:kern w:val="0"/>
-          <w:szCs w:val="24"/>
-        </w:rPr>
-        <w:tab/>
-      </w:r>
-      <w:r>
-        <w:rPr>
-          <w:rFonts w:ascii="宋体" w:hAnsi="宋体" w:cs="宋体"/>
-          <w:color w:val="000000"/>
-          <w:kern w:val="0"/>
-          <w:szCs w:val="24"/>
-        </w:rPr>
-        <w:t>"</w:t>
-      </w:r>
-      <w:r>
-        <w:rPr>
-          <w:rFonts w:ascii="宋体" w:hAnsi="宋体" w:cs="宋体"/>
-          <w:color w:val="000000"/>
-          <w:kern w:val="0"/>
-          <w:szCs w:val="24"/>
-        </w:rPr>
-        <w:t>p</w:t>
-      </w:r>
-      <w:r>
-        <w:rPr>
-          <w:rFonts w:ascii="宋体" w:hAnsi="宋体" w:cs="宋体" w:hint="eastAsia"/>
-          <w:color w:val="000000"/>
-          <w:kern w:val="0"/>
-          <w:szCs w:val="24"/>
-        </w:rPr>
-        <w:t>olice</w:t>
-      </w:r>
-      <w:r>
-        <w:rPr>
-          <w:rFonts w:ascii="宋体" w:hAnsi="宋体" w:cs="宋体"/>
-          <w:color w:val="000000"/>
-          <w:kern w:val="0"/>
-          <w:szCs w:val="24"/>
-        </w:rPr>
-        <w:t>id</w:t>
-      </w:r>
-      <w:r>
-        <w:rPr>
-          <w:rFonts w:ascii="宋体" w:hAnsi="宋体" w:cs="宋体"/>
-          <w:color w:val="000000"/>
-          <w:kern w:val="0"/>
-          <w:szCs w:val="24"/>
-        </w:rPr>
-        <w:t>"</w:t>
-      </w:r>
-      <w:r>
-        <w:rPr>
-          <w:rFonts w:ascii="宋体" w:hAnsi="宋体" w:cs="宋体"/>
-          <w:color w:val="000000"/>
-          <w:kern w:val="0"/>
-          <w:szCs w:val="24"/>
-        </w:rPr>
-        <w:t>:1,</w:t>
-      </w:r>
-    </w:p>
-    <w:p>
-      <w:pPr>
-        <w:widowControl/>
-        <w:tabs>
-          <w:tab w:val="left" w:pos="916"/>
-          <w:tab w:val="left" w:pos="1832"/>
-          <w:tab w:val="left" w:pos="2748"/>
-          <w:tab w:val="left" w:pos="3664"/>
-          <w:tab w:val="left" w:pos="4580"/>
-          <w:tab w:val="left" w:pos="5496"/>
-          <w:tab w:val="left" w:pos="6412"/>
-          <w:tab w:val="left" w:pos="7328"/>
-          <w:tab w:val="left" w:pos="8244"/>
-          <w:tab w:val="left" w:pos="9160"/>
-          <w:tab w:val="left" w:pos="10076"/>
-          <w:tab w:val="left" w:pos="10992"/>
-          <w:tab w:val="left" w:pos="11908"/>
-          <w:tab w:val="left" w:pos="12824"/>
-          <w:tab w:val="left" w:pos="13740"/>
-          <w:tab w:val="left" w:pos="14656"/>
-        </w:tabs>
-        <w:spacing w:line="240" w:lineRule="auto"/>
-        <w:ind w:firstLineChars="0" w:firstLine="480"/>
-        <w:jc w:val="left"/>
-        <w:rPr>
-          <w:rFonts w:ascii="宋体" w:hAnsi="宋体" w:cs="宋体"/>
-          <w:color w:val="000000"/>
-          <w:kern w:val="0"/>
-          <w:szCs w:val="24"/>
-        </w:rPr>
-      </w:pPr>
-      <w:r>
-        <w:rPr>
-          <w:rFonts w:ascii="宋体" w:hAnsi="宋体" w:cs="宋体"/>
-          <w:color w:val="000000"/>
-          <w:kern w:val="0"/>
-          <w:szCs w:val="24"/>
-        </w:rPr>
-        <w:tab/>
-      </w:r>
-      <w:r>
-        <w:rPr>
-          <w:rFonts w:ascii="宋体" w:hAnsi="宋体" w:cs="宋体"/>
-          <w:color w:val="000000"/>
-          <w:kern w:val="0"/>
-          <w:szCs w:val="24"/>
-        </w:rPr>
-        <w:t>"type":"",</w:t>
-      </w:r>
-    </w:p>
-    <w:p>
-      <w:pPr>
-        <w:widowControl/>
-        <w:tabs>
-          <w:tab w:val="left" w:pos="916"/>
-          <w:tab w:val="left" w:pos="1832"/>
-          <w:tab w:val="left" w:pos="2748"/>
-          <w:tab w:val="left" w:pos="3664"/>
-          <w:tab w:val="left" w:pos="4580"/>
-          <w:tab w:val="left" w:pos="5496"/>
-          <w:tab w:val="left" w:pos="6412"/>
-          <w:tab w:val="left" w:pos="7328"/>
-          <w:tab w:val="left" w:pos="8244"/>
-          <w:tab w:val="left" w:pos="9160"/>
-          <w:tab w:val="left" w:pos="10076"/>
-          <w:tab w:val="left" w:pos="10992"/>
-          <w:tab w:val="left" w:pos="11908"/>
-          <w:tab w:val="left" w:pos="12824"/>
-          <w:tab w:val="left" w:pos="13740"/>
-          <w:tab w:val="left" w:pos="14656"/>
-        </w:tabs>
-        <w:spacing w:line="240" w:lineRule="auto"/>
-        <w:ind w:firstLineChars="0" w:firstLine="480"/>
-        <w:jc w:val="left"/>
-        <w:rPr>
-          <w:rFonts w:ascii="宋体" w:hAnsi="宋体" w:cs="宋体"/>
-          <w:color w:val="000000"/>
-          <w:kern w:val="0"/>
-          <w:szCs w:val="24"/>
-        </w:rPr>
-      </w:pPr>
-      <w:r>
-        <w:rPr>
-          <w:rFonts w:ascii="宋体" w:hAnsi="宋体" w:cs="宋体"/>
-          <w:color w:val="000000"/>
-          <w:kern w:val="0"/>
-          <w:szCs w:val="24"/>
-        </w:rPr>
-        <w:tab/>
-      </w:r>
-      <w:r>
-        <w:rPr>
-          <w:rFonts w:ascii="宋体" w:hAnsi="宋体" w:cs="宋体"/>
-          <w:color w:val="000000"/>
-          <w:kern w:val="0"/>
-          <w:szCs w:val="24"/>
-        </w:rPr>
-        <w:t>"unitid":67,</w:t>
-      </w:r>
-    </w:p>
-    <w:p>
-      <w:pPr>
-        <w:widowControl/>
-        <w:tabs>
-          <w:tab w:val="left" w:pos="916"/>
-          <w:tab w:val="left" w:pos="1832"/>
-          <w:tab w:val="left" w:pos="2748"/>
-          <w:tab w:val="left" w:pos="3664"/>
-          <w:tab w:val="left" w:pos="4580"/>
-          <w:tab w:val="left" w:pos="5496"/>
-          <w:tab w:val="left" w:pos="6412"/>
-          <w:tab w:val="left" w:pos="7328"/>
-          <w:tab w:val="left" w:pos="8244"/>
-          <w:tab w:val="left" w:pos="9160"/>
-          <w:tab w:val="left" w:pos="10076"/>
-          <w:tab w:val="left" w:pos="10992"/>
-          <w:tab w:val="left" w:pos="11908"/>
-          <w:tab w:val="left" w:pos="12824"/>
-          <w:tab w:val="left" w:pos="13740"/>
-          <w:tab w:val="left" w:pos="14656"/>
-        </w:tabs>
-        <w:spacing w:line="240" w:lineRule="auto"/>
-        <w:ind w:firstLineChars="0" w:firstLine="480"/>
-        <w:jc w:val="left"/>
-        <w:rPr>
-          <w:rFonts w:ascii="宋体" w:hAnsi="宋体" w:cs="宋体"/>
-          <w:color w:val="000000"/>
-          <w:kern w:val="0"/>
-          <w:szCs w:val="24"/>
-        </w:rPr>
-      </w:pPr>
-      <w:r>
-        <w:rPr>
-          <w:rFonts w:ascii="宋体" w:hAnsi="宋体" w:cs="宋体"/>
-          <w:color w:val="000000"/>
-          <w:kern w:val="0"/>
-          <w:szCs w:val="24"/>
-        </w:rPr>
-        <w:tab/>
-      </w:r>
-      <w:r>
-        <w:rPr>
-          <w:rFonts w:ascii="宋体" w:hAnsi="宋体" w:cs="宋体"/>
-          <w:color w:val="000000"/>
-          <w:kern w:val="0"/>
-          <w:szCs w:val="24"/>
-        </w:rPr>
-        <w:t>"</w:t>
-      </w:r>
-      <w:proofErr w:type="spellStart"/>
-      <w:r>
-        <w:rPr>
-          <w:rFonts w:ascii="宋体" w:hAnsi="宋体" w:cs="宋体"/>
-          <w:color w:val="000000"/>
-          <w:kern w:val="0"/>
-          <w:szCs w:val="24"/>
-        </w:rPr>
-        <w:t>unitname</w:t>
-      </w:r>
-      <w:proofErr w:type="spellEnd"/>
-      <w:r>
-        <w:rPr>
-          <w:rFonts w:ascii="宋体" w:hAnsi="宋体" w:cs="宋体"/>
-          <w:color w:val="000000"/>
-          <w:kern w:val="0"/>
-          <w:szCs w:val="24"/>
-        </w:rPr>
-        <w:t>":"</w:t>
-      </w:r>
-      <w:proofErr w:type="gramStart"/>
-      <w:r>
-        <w:rPr>
-          <w:rFonts w:ascii="宋体" w:hAnsi="宋体" w:cs="宋体"/>
-          <w:color w:val="000000"/>
-          <w:kern w:val="0"/>
-          <w:szCs w:val="24"/>
-        </w:rPr>
-        <w:t>九九</w:t>
-      </w:r>
-      <w:proofErr w:type="gramEnd"/>
-      <w:r>
-        <w:rPr>
-          <w:rFonts w:ascii="宋体" w:hAnsi="宋体" w:cs="宋体"/>
-          <w:color w:val="000000"/>
-          <w:kern w:val="0"/>
-          <w:szCs w:val="24"/>
-        </w:rPr>
-        <w:t>级火锅串串"</w:t>
-      </w:r>
-    </w:p>
-    <w:p>
-      <w:pPr>
-        <w:widowControl/>
-        <w:tabs>
-          <w:tab w:val="left" w:pos="916"/>
-          <w:tab w:val="left" w:pos="1832"/>
-          <w:tab w:val="left" w:pos="2748"/>
-          <w:tab w:val="left" w:pos="3664"/>
-          <w:tab w:val="left" w:pos="4580"/>
-          <w:tab w:val="left" w:pos="5496"/>
-          <w:tab w:val="left" w:pos="6412"/>
-          <w:tab w:val="left" w:pos="7328"/>
-          <w:tab w:val="left" w:pos="8244"/>
-          <w:tab w:val="left" w:pos="9160"/>
-          <w:tab w:val="left" w:pos="10076"/>
-          <w:tab w:val="left" w:pos="10992"/>
-          <w:tab w:val="left" w:pos="11908"/>
-          <w:tab w:val="left" w:pos="12824"/>
-          <w:tab w:val="left" w:pos="13740"/>
-          <w:tab w:val="left" w:pos="14656"/>
-        </w:tabs>
-        <w:spacing w:line="240" w:lineRule="auto"/>
-        <w:ind w:firstLineChars="0" w:firstLine="480"/>
-        <w:jc w:val="left"/>
-        <w:rPr>
-          <w:rFonts w:ascii="宋体" w:hAnsi="宋体" w:cs="宋体"/>
-          <w:color w:val="000000"/>
-          <w:kern w:val="0"/>
-          <w:szCs w:val="24"/>
-        </w:rPr>
-      </w:pPr>
-      <w:r>
-        <w:rPr>
-          <w:rFonts w:ascii="宋体" w:hAnsi="宋体" w:cs="宋体"/>
-          <w:color w:val="000000"/>
-          <w:kern w:val="0"/>
-          <w:szCs w:val="24"/>
-        </w:rPr>
-        <w:t>},</w:t>
-      </w:r>
-    </w:p>
-    <w:p>
-      <w:pPr>
-        <w:widowControl/>
-        <w:tabs>
-          <w:tab w:val="left" w:pos="916"/>
-          <w:tab w:val="left" w:pos="1832"/>
-          <w:tab w:val="left" w:pos="2748"/>
-          <w:tab w:val="left" w:pos="3664"/>
-          <w:tab w:val="left" w:pos="4580"/>
-          <w:tab w:val="left" w:pos="5496"/>
-          <w:tab w:val="left" w:pos="6412"/>
-          <w:tab w:val="left" w:pos="7328"/>
-          <w:tab w:val="left" w:pos="8244"/>
-          <w:tab w:val="left" w:pos="9160"/>
-          <w:tab w:val="left" w:pos="10076"/>
-          <w:tab w:val="left" w:pos="10992"/>
-          <w:tab w:val="left" w:pos="11908"/>
-          <w:tab w:val="left" w:pos="12824"/>
-          <w:tab w:val="left" w:pos="13740"/>
-          <w:tab w:val="left" w:pos="14656"/>
-        </w:tabs>
-        <w:spacing w:line="240" w:lineRule="auto"/>
-        <w:ind w:firstLineChars="0" w:firstLine="480"/>
-        <w:jc w:val="left"/>
-        <w:rPr>
-          <w:rFonts w:ascii="宋体" w:hAnsi="宋体" w:cs="宋体"/>
-          <w:color w:val="000000"/>
-          <w:kern w:val="0"/>
-          <w:szCs w:val="24"/>
-        </w:rPr>
-      </w:pPr>
-      <w:r>
-        <w:rPr>
-          <w:rFonts w:ascii="宋体" w:hAnsi="宋体" w:cs="宋体"/>
-          <w:color w:val="000000"/>
-          <w:kern w:val="0"/>
-          <w:szCs w:val="24"/>
-        </w:rPr>
-        <w:t>{</w:t>
-      </w:r>
-    </w:p>
-    <w:p>
-      <w:pPr>
-        <w:widowControl/>
-        <w:tabs>
-          <w:tab w:val="left" w:pos="916"/>
-          <w:tab w:val="left" w:pos="1832"/>
-          <w:tab w:val="left" w:pos="2748"/>
-          <w:tab w:val="left" w:pos="3664"/>
-          <w:tab w:val="left" w:pos="4580"/>
-          <w:tab w:val="left" w:pos="5496"/>
-          <w:tab w:val="left" w:pos="6412"/>
-          <w:tab w:val="left" w:pos="7328"/>
-          <w:tab w:val="left" w:pos="8244"/>
-          <w:tab w:val="left" w:pos="9160"/>
-          <w:tab w:val="left" w:pos="10076"/>
-          <w:tab w:val="left" w:pos="10992"/>
-          <w:tab w:val="left" w:pos="11908"/>
-          <w:tab w:val="left" w:pos="12824"/>
-          <w:tab w:val="left" w:pos="13740"/>
-          <w:tab w:val="left" w:pos="14656"/>
-        </w:tabs>
-        <w:spacing w:line="240" w:lineRule="auto"/>
-        <w:ind w:firstLineChars="0" w:firstLine="480"/>
-        <w:jc w:val="left"/>
-        <w:rPr>
-          <w:rFonts w:ascii="宋体" w:hAnsi="宋体" w:cs="宋体"/>
-          <w:color w:val="000000"/>
-          <w:kern w:val="0"/>
-          <w:szCs w:val="24"/>
-        </w:rPr>
-      </w:pPr>
-      <w:r>
-        <w:rPr>
-          <w:rFonts w:ascii="宋体" w:hAnsi="宋体" w:cs="宋体"/>
-          <w:color w:val="000000"/>
-          <w:kern w:val="0"/>
-          <w:szCs w:val="24"/>
-        </w:rPr>
-        <w:tab/>
-      </w:r>
-      <w:r>
-        <w:rPr>
-          <w:rFonts w:ascii="宋体" w:hAnsi="宋体" w:cs="宋体"/>
-          <w:color w:val="000000"/>
-          <w:kern w:val="0"/>
-          <w:szCs w:val="24"/>
-        </w:rPr>
-        <w:t>"checkstate":"1",</w:t>
-      </w:r>
-    </w:p>
-    <w:p>
-      <w:pPr>
-        <w:widowControl/>
-        <w:tabs>
-          <w:tab w:val="left" w:pos="916"/>
-          <w:tab w:val="left" w:pos="1832"/>
-          <w:tab w:val="left" w:pos="2748"/>
-          <w:tab w:val="left" w:pos="3664"/>
-          <w:tab w:val="left" w:pos="4580"/>
-          <w:tab w:val="left" w:pos="5496"/>
-          <w:tab w:val="left" w:pos="6412"/>
-          <w:tab w:val="left" w:pos="7328"/>
-          <w:tab w:val="left" w:pos="8244"/>
-          <w:tab w:val="left" w:pos="9160"/>
-          <w:tab w:val="left" w:pos="10076"/>
-          <w:tab w:val="left" w:pos="10992"/>
-          <w:tab w:val="left" w:pos="11908"/>
-          <w:tab w:val="left" w:pos="12824"/>
-          <w:tab w:val="left" w:pos="13740"/>
-          <w:tab w:val="left" w:pos="14656"/>
-        </w:tabs>
-        <w:spacing w:line="240" w:lineRule="auto"/>
-        <w:ind w:firstLineChars="0" w:firstLine="480"/>
-        <w:jc w:val="left"/>
-        <w:rPr>
-          <w:rFonts w:ascii="宋体" w:hAnsi="宋体" w:cs="宋体"/>
-          <w:color w:val="000000"/>
-          <w:kern w:val="0"/>
-          <w:szCs w:val="24"/>
-        </w:rPr>
-      </w:pPr>
-      <w:r>
-        <w:rPr>
-          <w:rFonts w:ascii="宋体" w:hAnsi="宋体" w:cs="宋体"/>
-          <w:color w:val="000000"/>
-          <w:kern w:val="0"/>
-          <w:szCs w:val="24"/>
-        </w:rPr>
-        <w:tab/>
-      </w:r>
-      <w:r>
-        <w:rPr>
-          <w:rFonts w:ascii="宋体" w:hAnsi="宋体" w:cs="宋体"/>
-          <w:color w:val="000000"/>
-          <w:kern w:val="0"/>
-          <w:szCs w:val="24"/>
-        </w:rPr>
-        <w:t>"</w:t>
-      </w:r>
-      <w:r>
-        <w:rPr>
-          <w:rFonts w:ascii="宋体" w:hAnsi="宋体" w:cs="宋体"/>
-          <w:color w:val="000000"/>
-          <w:kern w:val="0"/>
-          <w:szCs w:val="24"/>
-        </w:rPr>
-        <w:t>p</w:t>
-      </w:r>
-      <w:r>
-        <w:rPr>
-          <w:rFonts w:ascii="宋体" w:hAnsi="宋体" w:cs="宋体" w:hint="eastAsia"/>
-          <w:color w:val="000000"/>
-          <w:kern w:val="0"/>
-          <w:szCs w:val="24"/>
-        </w:rPr>
-        <w:t>olice</w:t>
-      </w:r>
-      <w:r>
-        <w:rPr>
-          <w:rFonts w:ascii="宋体" w:hAnsi="宋体" w:cs="宋体"/>
-          <w:color w:val="000000"/>
-          <w:kern w:val="0"/>
-          <w:szCs w:val="24"/>
-        </w:rPr>
-        <w:t>id</w:t>
-      </w:r>
-      <w:r>
-        <w:rPr>
-          <w:rFonts w:ascii="宋体" w:hAnsi="宋体" w:cs="宋体"/>
-          <w:color w:val="000000"/>
-          <w:kern w:val="0"/>
-          <w:szCs w:val="24"/>
-        </w:rPr>
-        <w:t>"</w:t>
-      </w:r>
-      <w:r>
-        <w:rPr>
-          <w:rFonts w:ascii="宋体" w:hAnsi="宋体" w:cs="宋体"/>
-          <w:color w:val="000000"/>
-          <w:kern w:val="0"/>
-          <w:szCs w:val="24"/>
-        </w:rPr>
-        <w:t>:1,</w:t>
-      </w:r>
-    </w:p>
-    <w:p>
-      <w:pPr>
-        <w:widowControl/>
-        <w:tabs>
-          <w:tab w:val="left" w:pos="916"/>
-          <w:tab w:val="left" w:pos="1832"/>
-          <w:tab w:val="left" w:pos="2748"/>
-          <w:tab w:val="left" w:pos="3664"/>
-          <w:tab w:val="left" w:pos="4580"/>
-          <w:tab w:val="left" w:pos="5496"/>
-          <w:tab w:val="left" w:pos="6412"/>
-          <w:tab w:val="left" w:pos="7328"/>
-          <w:tab w:val="left" w:pos="8244"/>
-          <w:tab w:val="left" w:pos="9160"/>
-          <w:tab w:val="left" w:pos="10076"/>
-          <w:tab w:val="left" w:pos="10992"/>
-          <w:tab w:val="left" w:pos="11908"/>
-          <w:tab w:val="left" w:pos="12824"/>
-          <w:tab w:val="left" w:pos="13740"/>
-          <w:tab w:val="left" w:pos="14656"/>
-        </w:tabs>
-        <w:spacing w:line="240" w:lineRule="auto"/>
-        <w:ind w:firstLineChars="0" w:firstLine="480"/>
-        <w:jc w:val="left"/>
-        <w:rPr>
-          <w:rFonts w:ascii="宋体" w:hAnsi="宋体" w:cs="宋体"/>
-          <w:color w:val="000000"/>
-          <w:kern w:val="0"/>
-          <w:szCs w:val="24"/>
-        </w:rPr>
-      </w:pPr>
-      <w:r>
-        <w:rPr>
-          <w:rFonts w:ascii="宋体" w:hAnsi="宋体" w:cs="宋体"/>
-          <w:color w:val="000000"/>
-          <w:kern w:val="0"/>
-          <w:szCs w:val="24"/>
-        </w:rPr>
-        <w:tab/>
-      </w:r>
-      <w:r>
-        <w:rPr>
-          <w:rFonts w:ascii="宋体" w:hAnsi="宋体" w:cs="宋体"/>
-          <w:color w:val="000000"/>
-          <w:kern w:val="0"/>
-          <w:szCs w:val="24"/>
-        </w:rPr>
-        <w:t>"type":"",</w:t>
-      </w:r>
-    </w:p>
-    <w:p>
-      <w:pPr>
-        <w:widowControl/>
-        <w:tabs>
-          <w:tab w:val="left" w:pos="916"/>
-          <w:tab w:val="left" w:pos="1832"/>
-          <w:tab w:val="left" w:pos="2748"/>
-          <w:tab w:val="left" w:pos="3664"/>
-          <w:tab w:val="left" w:pos="4580"/>
-          <w:tab w:val="left" w:pos="5496"/>
-          <w:tab w:val="left" w:pos="6412"/>
-          <w:tab w:val="left" w:pos="7328"/>
-          <w:tab w:val="left" w:pos="8244"/>
-          <w:tab w:val="left" w:pos="9160"/>
-          <w:tab w:val="left" w:pos="10076"/>
-          <w:tab w:val="left" w:pos="10992"/>
-          <w:tab w:val="left" w:pos="11908"/>
-          <w:tab w:val="left" w:pos="12824"/>
-          <w:tab w:val="left" w:pos="13740"/>
-          <w:tab w:val="left" w:pos="14656"/>
-        </w:tabs>
-        <w:spacing w:line="240" w:lineRule="auto"/>
-        <w:ind w:firstLineChars="0" w:firstLine="480"/>
-        <w:jc w:val="left"/>
-        <w:rPr>
-          <w:rFonts w:ascii="宋体" w:hAnsi="宋体" w:cs="宋体"/>
-          <w:color w:val="000000"/>
-          <w:kern w:val="0"/>
-          <w:szCs w:val="24"/>
-        </w:rPr>
-      </w:pPr>
-      <w:r>
-        <w:rPr>
-          <w:rFonts w:ascii="宋体" w:hAnsi="宋体" w:cs="宋体"/>
-          <w:color w:val="000000"/>
-          <w:kern w:val="0"/>
-          <w:szCs w:val="24"/>
-        </w:rPr>
-        <w:tab/>
-      </w:r>
-      <w:r>
-        <w:rPr>
-          <w:rFonts w:ascii="宋体" w:hAnsi="宋体" w:cs="宋体"/>
-          <w:color w:val="000000"/>
-          <w:kern w:val="0"/>
-          <w:szCs w:val="24"/>
-        </w:rPr>
-        <w:t>"unitid":68,</w:t>
-      </w:r>
-    </w:p>
-    <w:p>
-      <w:pPr>
-        <w:widowControl/>
-        <w:tabs>
-          <w:tab w:val="left" w:pos="916"/>
-          <w:tab w:val="left" w:pos="1832"/>
-          <w:tab w:val="left" w:pos="2748"/>
-          <w:tab w:val="left" w:pos="3664"/>
-          <w:tab w:val="left" w:pos="4580"/>
-          <w:tab w:val="left" w:pos="5496"/>
-          <w:tab w:val="left" w:pos="6412"/>
-          <w:tab w:val="left" w:pos="7328"/>
-          <w:tab w:val="left" w:pos="8244"/>
-          <w:tab w:val="left" w:pos="9160"/>
-          <w:tab w:val="left" w:pos="10076"/>
-          <w:tab w:val="left" w:pos="10992"/>
-          <w:tab w:val="left" w:pos="11908"/>
-          <w:tab w:val="left" w:pos="12824"/>
-          <w:tab w:val="left" w:pos="13740"/>
-          <w:tab w:val="left" w:pos="14656"/>
-        </w:tabs>
-        <w:spacing w:line="240" w:lineRule="auto"/>
-        <w:ind w:firstLineChars="0" w:firstLine="480"/>
-        <w:jc w:val="left"/>
-        <w:rPr>
-          <w:rFonts w:ascii="宋体" w:hAnsi="宋体" w:cs="宋体"/>
-          <w:color w:val="000000"/>
-          <w:kern w:val="0"/>
-          <w:szCs w:val="24"/>
-        </w:rPr>
-      </w:pPr>
-      <w:r>
-        <w:rPr>
-          <w:rFonts w:ascii="宋体" w:hAnsi="宋体" w:cs="宋体"/>
-          <w:color w:val="000000"/>
-          <w:kern w:val="0"/>
-          <w:szCs w:val="24"/>
-        </w:rPr>
-        <w:tab/>
-      </w:r>
-      <w:r>
-        <w:rPr>
-          <w:rFonts w:ascii="宋体" w:hAnsi="宋体" w:cs="宋体"/>
-          <w:color w:val="000000"/>
-          <w:kern w:val="0"/>
-          <w:szCs w:val="24"/>
-        </w:rPr>
-        <w:t>"</w:t>
-      </w:r>
-      <w:proofErr w:type="spellStart"/>
-      <w:r>
-        <w:rPr>
-          <w:rFonts w:ascii="宋体" w:hAnsi="宋体" w:cs="宋体"/>
-          <w:color w:val="000000"/>
-          <w:kern w:val="0"/>
-          <w:szCs w:val="24"/>
-        </w:rPr>
-        <w:t>unitname</w:t>
-      </w:r>
-      <w:proofErr w:type="spellEnd"/>
-      <w:r>
-        <w:rPr>
-          <w:rFonts w:ascii="宋体" w:hAnsi="宋体" w:cs="宋体"/>
-          <w:color w:val="000000"/>
-          <w:kern w:val="0"/>
-          <w:szCs w:val="24"/>
-        </w:rPr>
-        <w:t>":"公社火锅"</w:t>
-      </w:r>
-    </w:p>
-    <w:p>
-      <w:pPr>
-        <w:widowControl/>
-        <w:tabs>
-          <w:tab w:val="left" w:pos="916"/>
-          <w:tab w:val="left" w:pos="1832"/>
-          <w:tab w:val="left" w:pos="2748"/>
-          <w:tab w:val="left" w:pos="3664"/>
-          <w:tab w:val="left" w:pos="4580"/>
-          <w:tab w:val="left" w:pos="5496"/>
-          <w:tab w:val="left" w:pos="6412"/>
-          <w:tab w:val="left" w:pos="7328"/>
-          <w:tab w:val="left" w:pos="8244"/>
-          <w:tab w:val="left" w:pos="9160"/>
-          <w:tab w:val="left" w:pos="10076"/>
-          <w:tab w:val="left" w:pos="10992"/>
-          <w:tab w:val="left" w:pos="11908"/>
-          <w:tab w:val="left" w:pos="12824"/>
-          <w:tab w:val="left" w:pos="13740"/>
-          <w:tab w:val="left" w:pos="14656"/>
-        </w:tabs>
-        <w:spacing w:line="240" w:lineRule="auto"/>
-        <w:ind w:firstLineChars="0" w:firstLine="480"/>
-        <w:jc w:val="left"/>
-        <w:rPr>
-          <w:rFonts w:ascii="宋体" w:hAnsi="宋体" w:cs="宋体"/>
-          <w:color w:val="000000"/>
-          <w:kern w:val="0"/>
-          <w:szCs w:val="24"/>
-        </w:rPr>
-      </w:pPr>
-      <w:r>
-        <w:rPr>
-          <w:rFonts w:ascii="宋体" w:hAnsi="宋体" w:cs="宋体"/>
-          <w:color w:val="000000"/>
-          <w:kern w:val="0"/>
-          <w:szCs w:val="24"/>
-        </w:rPr>
-        <w:t>}</w:t>
-      </w:r>
-      <w:r>
-        <w:rPr>
-          <w:rFonts w:ascii="宋体" w:hAnsi="宋体" w:cs="宋体"/>
-          <w:color w:val="000000"/>
-          <w:kern w:val="0"/>
-          <w:szCs w:val="24"/>
-        </w:rPr>
-        <w:t>]</w:t>
-      </w:r>
-    </w:p>
-    <w:p>
-      <w:pPr>
-        <w:widowControl/>
-        <w:tabs>
-          <w:tab w:val="left" w:pos="916"/>
-          <w:tab w:val="left" w:pos="1832"/>
-          <w:tab w:val="left" w:pos="2748"/>
-          <w:tab w:val="left" w:pos="3664"/>
-          <w:tab w:val="left" w:pos="4580"/>
-          <w:tab w:val="left" w:pos="5496"/>
-          <w:tab w:val="left" w:pos="6412"/>
-          <w:tab w:val="left" w:pos="7328"/>
-          <w:tab w:val="left" w:pos="8244"/>
-          <w:tab w:val="left" w:pos="9160"/>
-          <w:tab w:val="left" w:pos="10076"/>
-          <w:tab w:val="left" w:pos="10992"/>
-          <w:tab w:val="left" w:pos="11908"/>
-          <w:tab w:val="left" w:pos="12824"/>
-          <w:tab w:val="left" w:pos="13740"/>
-          <w:tab w:val="left" w:pos="14656"/>
-        </w:tabs>
-        <w:spacing w:line="240" w:lineRule="auto"/>
-        <w:ind w:firstLineChars="0" w:firstLine="480"/>
-        <w:jc w:val="left"/>
-        <w:rPr>
-          <w:rFonts w:ascii="宋体" w:hAnsi="宋体" w:cs="宋体"/>
-          <w:color w:val="000000"/>
-          <w:kern w:val="0"/>
-          <w:szCs w:val="24"/>
-        </w:rPr>
-      </w:pPr>
-      <w:r>
-        <w:rPr>
-          <w:rFonts w:ascii="宋体" w:hAnsi="宋体" w:cs="宋体"/>
-          <w:color w:val="000000"/>
-          <w:kern w:val="0"/>
-          <w:szCs w:val="24"/>
-        </w:rPr>
-        <w:t>}}</w:t>
-      </w:r>
     </w:p>
     <w:p>
       <w:pPr>
@@ -2528,14 +1856,12 @@
             <w:pPr>
               <w:ind w:firstLineChars="0" w:firstLine="0"/>
             </w:pPr>
-            <w:proofErr w:type="spellStart"/>
-            <w:r>
-              <w:rPr>
-                <w:rFonts w:hint="eastAsia"/>
-              </w:rPr>
-              <w:t>unitid</w:t>
-            </w:r>
-            <w:proofErr w:type="spellEnd"/>
+            <w:r>
+              <w:rPr>
+                <w:rFonts w:hint="eastAsia"/>
+              </w:rPr>
+              <w:t>id</w:t>
+            </w:r>
           </w:p>
         </w:tc>
         <w:tc>
@@ -2590,9 +1916,6 @@
           <w:p>
             <w:pPr>
               <w:ind w:firstLineChars="0" w:firstLine="0"/>
-              <w:rPr>
-                <w:rFonts w:hint="eastAsia"/>
-              </w:rPr>
             </w:pPr>
             <w:proofErr w:type="spellStart"/>
             <w:r>
@@ -2632,9 +1955,6 @@
           <w:p>
             <w:pPr>
               <w:ind w:firstLineChars="0" w:firstLine="0"/>
-              <w:rPr>
-                <w:rFonts w:hint="eastAsia"/>
-              </w:rPr>
             </w:pPr>
             <w:r>
               <w:rPr>
@@ -2718,14 +2038,15 @@
             <w:pPr>
               <w:ind w:firstLineChars="0" w:firstLine="0"/>
             </w:pPr>
-            <w:proofErr w:type="spellStart"/>
-            <w:r>
-              <w:rPr>
-                <w:rFonts w:hint="eastAsia"/>
-              </w:rPr>
-              <w:t>unitname</w:t>
-            </w:r>
-            <w:proofErr w:type="spellEnd"/>
+            <w:r>
+              <w:t>t</w:t>
+            </w:r>
+            <w:r>
+              <w:rPr>
+                <w:rFonts w:hint="eastAsia"/>
+              </w:rPr>
+              <w:t>itle</w:t>
+            </w:r>
           </w:p>
         </w:tc>
         <w:tc>
@@ -2770,11 +2091,9 @@
             <w:pPr>
               <w:ind w:firstLineChars="0" w:firstLine="0"/>
             </w:pPr>
-            <w:proofErr w:type="spellStart"/>
-            <w:r>
-              <w:t>checkstate</w:t>
-            </w:r>
-            <w:proofErr w:type="spellEnd"/>
+            <w:r>
+              <w:t>state</w:t>
+            </w:r>
           </w:p>
         </w:tc>
         <w:tc>
@@ -2857,6 +2176,126 @@
               </w:rPr>
               <w:t>已检查；</w:t>
             </w:r>
+          </w:p>
+        </w:tc>
+      </w:tr>
+      <w:tr>
+        <w:tc>
+          <w:tcPr>
+            <w:tcW w:w="2765" w:type="dxa"/>
+          </w:tcPr>
+          <w:p>
+            <w:pPr>
+              <w:ind w:firstLineChars="0" w:firstLine="0"/>
+            </w:pPr>
+            <w:r>
+              <w:t>a</w:t>
+            </w:r>
+            <w:r>
+              <w:rPr>
+                <w:rFonts w:hint="eastAsia"/>
+              </w:rPr>
+              <w:t>ddress</w:t>
+            </w:r>
+          </w:p>
+        </w:tc>
+        <w:tc>
+          <w:tcPr>
+            <w:tcW w:w="2765" w:type="dxa"/>
+          </w:tcPr>
+          <w:p>
+            <w:pPr>
+              <w:ind w:firstLineChars="0" w:firstLine="0"/>
+              <w:rPr>
+                <w:rFonts w:hint="eastAsia"/>
+              </w:rPr>
+            </w:pPr>
+            <w:r>
+              <w:rPr>
+                <w:rFonts w:hint="eastAsia"/>
+              </w:rPr>
+              <w:t>String</w:t>
+            </w:r>
+          </w:p>
+        </w:tc>
+        <w:tc>
+          <w:tcPr>
+            <w:tcW w:w="2766" w:type="dxa"/>
+          </w:tcPr>
+          <w:p>
+            <w:pPr>
+              <w:ind w:firstLineChars="0" w:firstLine="0"/>
+              <w:rPr>
+                <w:rFonts w:hint="eastAsia"/>
+              </w:rPr>
+            </w:pPr>
+            <w:r>
+              <w:rPr>
+                <w:rFonts w:hint="eastAsia"/>
+              </w:rPr>
+              <w:t>商铺地址</w:t>
+            </w:r>
+          </w:p>
+        </w:tc>
+      </w:tr>
+      <w:tr>
+        <w:tc>
+          <w:tcPr>
+            <w:tcW w:w="2765" w:type="dxa"/>
+          </w:tcPr>
+          <w:p>
+            <w:pPr>
+              <w:ind w:firstLineChars="0" w:firstLine="0"/>
+            </w:pPr>
+            <w:r>
+              <w:t>m</w:t>
+            </w:r>
+            <w:r>
+              <w:rPr>
+                <w:rFonts w:hint="eastAsia"/>
+              </w:rPr>
+              <w:t>aster</w:t>
+            </w:r>
+          </w:p>
+        </w:tc>
+        <w:tc>
+          <w:tcPr>
+            <w:tcW w:w="2765" w:type="dxa"/>
+          </w:tcPr>
+          <w:p>
+            <w:pPr>
+              <w:ind w:firstLineChars="0" w:firstLine="0"/>
+              <w:rPr>
+                <w:rFonts w:hint="eastAsia"/>
+              </w:rPr>
+            </w:pPr>
+            <w:r>
+              <w:rPr>
+                <w:rFonts w:hint="eastAsia"/>
+              </w:rPr>
+              <w:t>String</w:t>
+            </w:r>
+          </w:p>
+        </w:tc>
+        <w:tc>
+          <w:tcPr>
+            <w:tcW w:w="2766" w:type="dxa"/>
+          </w:tcPr>
+          <w:p>
+            <w:pPr>
+              <w:ind w:firstLineChars="0" w:firstLine="0"/>
+              <w:rPr>
+                <w:rFonts w:hint="eastAsia"/>
+              </w:rPr>
+            </w:pPr>
+            <w:r>
+              <w:rPr>
+                <w:rFonts w:hint="eastAsia"/>
+              </w:rPr>
+              <w:t>商铺主要负责人</w:t>
+            </w:r>
+            <w:bookmarkStart w:id="0" w:name="_GoBack"/>
+            <w:bookmarkEnd w:id="0"/>
           </w:p>
         </w:tc>
       </w:tr>
@@ -3196,6 +2635,7 @@
       </w:pPr>
       <w:proofErr w:type="gramStart"/>
       <w:r>
+        <w:lastRenderedPageBreak/>
         <w:t>”</w:t>
       </w:r>
       <w:proofErr w:type="spellStart"/>
@@ -3238,7 +2678,6 @@
       </w:pPr>
       <w:proofErr w:type="gramStart"/>
       <w:r>
-        <w:lastRenderedPageBreak/>
         <w:t>”master</w:t>
       </w:r>
       <w:proofErr w:type="gramEnd"/>
@@ -4592,7 +4031,6 @@
   <w:style w:type="character" w:default="1" w:styleId="a0">
     <w:name w:val="Default Paragraph Font"/>
     <w:uiPriority w:val="1"/>
-    <w:semiHidden/>
     <w:unhideWhenUsed/>
   </w:style>
   <w:style w:type="table" w:default="1" w:styleId="a1">

--- a/泸州消防APP客户端接口.docx
+++ b/泸州消防APP客户端接口.docx
@@ -1575,6 +1575,137 @@
           <w:kern w:val="0"/>
           <w:szCs w:val="24"/>
         </w:rPr>
+        <w:t>"</w:t>
+      </w:r>
+      <w:proofErr w:type="spellStart"/>
+      <w:r>
+        <w:rPr>
+          <w:rFonts w:ascii="宋体" w:hAnsi="宋体" w:cs="宋体"/>
+          <w:color w:val="000000"/>
+          <w:kern w:val="0"/>
+          <w:szCs w:val="24"/>
+        </w:rPr>
+        <w:t>rectifyid</w:t>
+      </w:r>
+      <w:proofErr w:type="spellEnd"/>
+      <w:r>
+        <w:rPr>
+          <w:rFonts w:ascii="宋体" w:hAnsi="宋体" w:cs="宋体"/>
+          <w:color w:val="000000"/>
+          <w:kern w:val="0"/>
+          <w:szCs w:val="24"/>
+        </w:rPr>
+        <w:t>"</w:t>
+      </w:r>
+      <w:r>
+        <w:rPr>
+          <w:rFonts w:ascii="宋体" w:hAnsi="宋体" w:cs="宋体" w:hint="eastAsia"/>
+          <w:color w:val="000000"/>
+          <w:kern w:val="0"/>
+          <w:szCs w:val="24"/>
+        </w:rPr>
+        <w:t>：1</w:t>
+      </w:r>
+      <w:r>
+        <w:rPr>
+          <w:rFonts w:ascii="宋体" w:hAnsi="宋体" w:cs="宋体"/>
+          <w:color w:val="000000"/>
+          <w:kern w:val="0"/>
+          <w:szCs w:val="24"/>
+        </w:rPr>
+        <w:t>,</w:t>
+      </w:r>
+      <w:bookmarkStart w:id="0" w:name="_GoBack"/>
+      <w:bookmarkEnd w:id="0"/>
+    </w:p>
+    <w:p>
+      <w:pPr>
+        <w:widowControl/>
+        <w:spacing w:line="240" w:lineRule="auto"/>
+        <w:ind w:left="840" w:firstLineChars="0" w:firstLine="420"/>
+        <w:jc w:val="left"/>
+        <w:rPr>
+          <w:rFonts w:ascii="宋体" w:hAnsi="宋体" w:cs="宋体" w:hint="eastAsia"/>
+          <w:color w:val="000000"/>
+          <w:kern w:val="0"/>
+          <w:szCs w:val="24"/>
+        </w:rPr>
+      </w:pPr>
+      <w:r>
+        <w:rPr>
+          <w:rFonts w:ascii="宋体" w:hAnsi="宋体" w:cs="宋体"/>
+          <w:color w:val="000000"/>
+          <w:kern w:val="0"/>
+          <w:szCs w:val="24"/>
+        </w:rPr>
+        <w:t>"</w:t>
+      </w:r>
+      <w:r>
+        <w:rPr>
+          <w:rFonts w:ascii="宋体" w:hAnsi="宋体" w:cs="宋体" w:hint="eastAsia"/>
+          <w:color w:val="000000"/>
+          <w:kern w:val="0"/>
+          <w:szCs w:val="24"/>
+        </w:rPr>
+        <w:t>r</w:t>
+      </w:r>
+      <w:r>
+        <w:rPr>
+          <w:rFonts w:ascii="宋体" w:hAnsi="宋体" w:cs="宋体"/>
+          <w:color w:val="000000"/>
+          <w:kern w:val="0"/>
+          <w:szCs w:val="24"/>
+        </w:rPr>
+        <w:t>eprotid</w:t>
+      </w:r>
+      <w:r>
+        <w:rPr>
+          <w:rFonts w:ascii="宋体" w:hAnsi="宋体" w:cs="宋体"/>
+          <w:color w:val="000000"/>
+          <w:kern w:val="0"/>
+          <w:szCs w:val="24"/>
+        </w:rPr>
+        <w:t>"</w:t>
+      </w:r>
+      <w:r>
+        <w:rPr>
+          <w:rFonts w:ascii="宋体" w:hAnsi="宋体" w:cs="宋体"/>
+          <w:color w:val="000000"/>
+          <w:kern w:val="0"/>
+          <w:szCs w:val="24"/>
+        </w:rPr>
+        <w:t>:1</w:t>
+      </w:r>
+      <w:r>
+        <w:rPr>
+          <w:rFonts w:ascii="宋体" w:hAnsi="宋体" w:cs="宋体"/>
+          <w:color w:val="000000"/>
+          <w:kern w:val="0"/>
+          <w:szCs w:val="24"/>
+        </w:rPr>
+        <w:t>,</w:t>
+      </w:r>
+    </w:p>
+    <w:p>
+      <w:pPr>
+        <w:widowControl/>
+        <w:spacing w:line="240" w:lineRule="auto"/>
+        <w:ind w:left="840" w:firstLineChars="0" w:firstLine="420"/>
+        <w:jc w:val="left"/>
+        <w:rPr>
+          <w:rFonts w:ascii="宋体" w:hAnsi="宋体" w:cs="宋体"/>
+          <w:color w:val="000000"/>
+          <w:kern w:val="0"/>
+          <w:szCs w:val="24"/>
+        </w:rPr>
+      </w:pPr>
+      <w:r>
+        <w:rPr>
+          <w:rFonts w:ascii="宋体" w:hAnsi="宋体" w:cs="宋体"/>
+          <w:color w:val="000000"/>
+          <w:kern w:val="0"/>
+          <w:szCs w:val="24"/>
+        </w:rPr>
         <w:t>"master":"小李",</w:t>
       </w:r>
     </w:p>
@@ -1980,12 +2111,11 @@
             <w:pPr>
               <w:ind w:firstLineChars="0" w:firstLine="0"/>
             </w:pPr>
-            <w:r>
-              <w:rPr>
-                <w:rFonts w:hint="eastAsia"/>
-              </w:rPr>
-              <w:t>type</w:t>
-            </w:r>
+            <w:proofErr w:type="spellStart"/>
+            <w:r>
+              <w:t>rectifyid</w:t>
+            </w:r>
+            <w:proofErr w:type="spellEnd"/>
           </w:p>
         </w:tc>
         <w:tc>
@@ -1995,13 +2125,18 @@
           <w:p>
             <w:pPr>
               <w:ind w:firstLineChars="0" w:firstLine="0"/>
-            </w:pPr>
-            <w:r>
-              <w:rPr>
-                <w:rFonts w:hint="eastAsia"/>
-              </w:rPr>
-              <w:t>String</w:t>
-            </w:r>
+              <w:rPr>
+                <w:rFonts w:hint="eastAsia"/>
+              </w:rPr>
+            </w:pPr>
+            <w:proofErr w:type="spellStart"/>
+            <w:r>
+              <w:rPr>
+                <w:rFonts w:hint="eastAsia"/>
+              </w:rPr>
+              <w:t>Int</w:t>
+            </w:r>
+            <w:proofErr w:type="spellEnd"/>
           </w:p>
         </w:tc>
         <w:tc>
@@ -2011,21 +2146,40 @@
           <w:p>
             <w:pPr>
               <w:ind w:firstLineChars="0" w:firstLine="0"/>
-            </w:pPr>
-            <w:r>
-              <w:rPr>
-                <w:rFonts w:hint="eastAsia"/>
-              </w:rPr>
-              <w:t>商</w:t>
-            </w:r>
-            <w:proofErr w:type="gramStart"/>
-            <w:r>
-              <w:rPr>
-                <w:rFonts w:hint="eastAsia"/>
-              </w:rPr>
-              <w:t>铺类型</w:t>
-            </w:r>
-            <w:proofErr w:type="gramEnd"/>
+              <w:rPr>
+                <w:rFonts w:hint="eastAsia"/>
+              </w:rPr>
+            </w:pPr>
+            <w:r>
+              <w:rPr>
+                <w:rFonts w:hint="eastAsia"/>
+              </w:rPr>
+              <w:t>检查类型，</w:t>
+            </w:r>
+            <w:r>
+              <w:rPr>
+                <w:rFonts w:hint="eastAsia"/>
+              </w:rPr>
+              <w:t>0</w:t>
+            </w:r>
+            <w:r>
+              <w:rPr>
+                <w:rFonts w:hint="eastAsia"/>
+              </w:rPr>
+              <w:t>常规检查，</w:t>
+            </w:r>
+            <w:r>
+              <w:rPr>
+                <w:rFonts w:hint="eastAsia"/>
+              </w:rPr>
+              <w:t>1</w:t>
+            </w:r>
+            <w:r>
+              <w:rPr>
+                <w:rFonts w:hint="eastAsia"/>
+              </w:rPr>
+              <w:t>整改检查</w:t>
+            </w:r>
           </w:p>
         </w:tc>
       </w:tr>
@@ -2038,15 +2192,17 @@
             <w:pPr>
               <w:ind w:firstLineChars="0" w:firstLine="0"/>
             </w:pPr>
-            <w:r>
-              <w:t>t</w:t>
-            </w:r>
-            <w:r>
-              <w:rPr>
-                <w:rFonts w:hint="eastAsia"/>
-              </w:rPr>
-              <w:t>itle</w:t>
-            </w:r>
+            <w:proofErr w:type="spellStart"/>
+            <w:r>
+              <w:t>r</w:t>
+            </w:r>
+            <w:r>
+              <w:rPr>
+                <w:rFonts w:hint="eastAsia"/>
+              </w:rPr>
+              <w:t>eprotid</w:t>
+            </w:r>
+            <w:proofErr w:type="spellEnd"/>
           </w:p>
         </w:tc>
         <w:tc>
@@ -2056,13 +2212,18 @@
           <w:p>
             <w:pPr>
               <w:ind w:firstLineChars="0" w:firstLine="0"/>
-            </w:pPr>
-            <w:r>
-              <w:rPr>
-                <w:rFonts w:hint="eastAsia"/>
-              </w:rPr>
-              <w:t>String</w:t>
-            </w:r>
+              <w:rPr>
+                <w:rFonts w:hint="eastAsia"/>
+              </w:rPr>
+            </w:pPr>
+            <w:proofErr w:type="spellStart"/>
+            <w:r>
+              <w:rPr>
+                <w:rFonts w:hint="eastAsia"/>
+              </w:rPr>
+              <w:t>Int</w:t>
+            </w:r>
+            <w:proofErr w:type="spellEnd"/>
           </w:p>
         </w:tc>
         <w:tc>
@@ -2072,12 +2233,33 @@
           <w:p>
             <w:pPr>
               <w:ind w:firstLineChars="0" w:firstLine="0"/>
-            </w:pPr>
-            <w:r>
-              <w:rPr>
-                <w:rFonts w:hint="eastAsia"/>
-              </w:rPr>
-              <w:t>商铺名称</w:t>
+              <w:rPr>
+                <w:rFonts w:hint="eastAsia"/>
+              </w:rPr>
+            </w:pPr>
+            <w:r>
+              <w:rPr>
+                <w:rFonts w:hint="eastAsia"/>
+              </w:rPr>
+              <w:t>0</w:t>
+            </w:r>
+            <w:r>
+              <w:rPr>
+                <w:rFonts w:hint="eastAsia"/>
+              </w:rPr>
+              <w:t>无举报检查，</w:t>
+            </w:r>
+            <w:r>
+              <w:rPr>
+                <w:rFonts w:hint="eastAsia"/>
+              </w:rPr>
+              <w:t>1</w:t>
+            </w:r>
+            <w:r>
+              <w:rPr>
+                <w:rFonts w:hint="eastAsia"/>
+              </w:rPr>
+              <w:t>有举报检查</w:t>
             </w:r>
           </w:p>
         </w:tc>
@@ -2092,7 +2274,10 @@
               <w:ind w:firstLineChars="0" w:firstLine="0"/>
             </w:pPr>
             <w:r>
-              <w:t>state</w:t>
+              <w:rPr>
+                <w:rFonts w:hint="eastAsia"/>
+              </w:rPr>
+              <w:t>type</w:t>
             </w:r>
           </w:p>
         </w:tc>
@@ -2131,51 +2316,9 @@
               <w:rPr>
                 <w:rFonts w:hint="eastAsia"/>
               </w:rPr>
-              <w:t>铺检查</w:t>
+              <w:t>铺类型</w:t>
             </w:r>
             <w:proofErr w:type="gramEnd"/>
-            <w:r>
-              <w:rPr>
-                <w:rFonts w:hint="eastAsia"/>
-              </w:rPr>
-              <w:t>状态；</w:t>
-            </w:r>
-            <w:r>
-              <w:rPr>
-                <w:rFonts w:hint="eastAsia"/>
-              </w:rPr>
-              <w:t>0</w:t>
-            </w:r>
-            <w:r>
-              <w:rPr>
-                <w:rFonts w:hint="eastAsia"/>
-              </w:rPr>
-              <w:t>表示</w:t>
-            </w:r>
-            <w:r>
-              <w:rPr>
-                <w:rFonts w:hint="eastAsia"/>
-              </w:rPr>
-              <w:t>未检查；</w:t>
-            </w:r>
-            <w:r>
-              <w:rPr>
-                <w:rFonts w:hint="eastAsia"/>
-              </w:rPr>
-              <w:t>1</w:t>
-            </w:r>
-            <w:r>
-              <w:rPr>
-                <w:rFonts w:hint="eastAsia"/>
-              </w:rPr>
-              <w:t>表示</w:t>
-            </w:r>
-            <w:r>
-              <w:rPr>
-                <w:rFonts w:hint="eastAsia"/>
-              </w:rPr>
-              <w:t>已检查；</w:t>
-            </w:r>
           </w:p>
         </w:tc>
       </w:tr>
@@ -2189,13 +2332,13 @@
               <w:ind w:firstLineChars="0" w:firstLine="0"/>
             </w:pPr>
             <w:r>
-              <w:t>a</w:t>
-            </w:r>
-            <w:r>
-              <w:rPr>
-                <w:rFonts w:hint="eastAsia"/>
-              </w:rPr>
-              <w:t>ddress</w:t>
+              <w:t>t</w:t>
+            </w:r>
+            <w:r>
+              <w:rPr>
+                <w:rFonts w:hint="eastAsia"/>
+              </w:rPr>
+              <w:t>itle</w:t>
             </w:r>
           </w:p>
         </w:tc>
@@ -2206,9 +2349,6 @@
           <w:p>
             <w:pPr>
               <w:ind w:firstLineChars="0" w:firstLine="0"/>
-              <w:rPr>
-                <w:rFonts w:hint="eastAsia"/>
-              </w:rPr>
             </w:pPr>
             <w:r>
               <w:rPr>
@@ -2225,15 +2365,12 @@
           <w:p>
             <w:pPr>
               <w:ind w:firstLineChars="0" w:firstLine="0"/>
-              <w:rPr>
-                <w:rFonts w:hint="eastAsia"/>
-              </w:rPr>
-            </w:pPr>
-            <w:r>
-              <w:rPr>
-                <w:rFonts w:hint="eastAsia"/>
-              </w:rPr>
-              <w:t>商铺地址</w:t>
+            </w:pPr>
+            <w:r>
+              <w:rPr>
+                <w:rFonts w:hint="eastAsia"/>
+              </w:rPr>
+              <w:t>商铺名称</w:t>
             </w:r>
           </w:p>
         </w:tc>
@@ -2248,6 +2385,156 @@
               <w:ind w:firstLineChars="0" w:firstLine="0"/>
             </w:pPr>
             <w:r>
+              <w:t>state</w:t>
+            </w:r>
+          </w:p>
+        </w:tc>
+        <w:tc>
+          <w:tcPr>
+            <w:tcW w:w="2765" w:type="dxa"/>
+          </w:tcPr>
+          <w:p>
+            <w:pPr>
+              <w:ind w:firstLineChars="0" w:firstLine="0"/>
+            </w:pPr>
+            <w:r>
+              <w:rPr>
+                <w:rFonts w:hint="eastAsia"/>
+              </w:rPr>
+              <w:t>String</w:t>
+            </w:r>
+          </w:p>
+        </w:tc>
+        <w:tc>
+          <w:tcPr>
+            <w:tcW w:w="2766" w:type="dxa"/>
+          </w:tcPr>
+          <w:p>
+            <w:pPr>
+              <w:ind w:firstLineChars="0" w:firstLine="0"/>
+            </w:pPr>
+            <w:r>
+              <w:rPr>
+                <w:rFonts w:hint="eastAsia"/>
+              </w:rPr>
+              <w:t>商</w:t>
+            </w:r>
+            <w:proofErr w:type="gramStart"/>
+            <w:r>
+              <w:rPr>
+                <w:rFonts w:hint="eastAsia"/>
+              </w:rPr>
+              <w:t>铺检查</w:t>
+            </w:r>
+            <w:proofErr w:type="gramEnd"/>
+            <w:r>
+              <w:rPr>
+                <w:rFonts w:hint="eastAsia"/>
+              </w:rPr>
+              <w:t>状态；</w:t>
+            </w:r>
+            <w:r>
+              <w:rPr>
+                <w:rFonts w:hint="eastAsia"/>
+              </w:rPr>
+              <w:t>0</w:t>
+            </w:r>
+            <w:r>
+              <w:rPr>
+                <w:rFonts w:hint="eastAsia"/>
+              </w:rPr>
+              <w:t>表示</w:t>
+            </w:r>
+            <w:r>
+              <w:rPr>
+                <w:rFonts w:hint="eastAsia"/>
+              </w:rPr>
+              <w:t>未检查；</w:t>
+            </w:r>
+            <w:r>
+              <w:rPr>
+                <w:rFonts w:hint="eastAsia"/>
+              </w:rPr>
+              <w:t>1</w:t>
+            </w:r>
+            <w:r>
+              <w:rPr>
+                <w:rFonts w:hint="eastAsia"/>
+              </w:rPr>
+              <w:t>表示</w:t>
+            </w:r>
+            <w:r>
+              <w:rPr>
+                <w:rFonts w:hint="eastAsia"/>
+              </w:rPr>
+              <w:t>已检查；</w:t>
+            </w:r>
+          </w:p>
+        </w:tc>
+      </w:tr>
+      <w:tr>
+        <w:tc>
+          <w:tcPr>
+            <w:tcW w:w="2765" w:type="dxa"/>
+          </w:tcPr>
+          <w:p>
+            <w:pPr>
+              <w:ind w:firstLineChars="0" w:firstLine="0"/>
+            </w:pPr>
+            <w:r>
+              <w:t>a</w:t>
+            </w:r>
+            <w:r>
+              <w:rPr>
+                <w:rFonts w:hint="eastAsia"/>
+              </w:rPr>
+              <w:t>ddress</w:t>
+            </w:r>
+          </w:p>
+        </w:tc>
+        <w:tc>
+          <w:tcPr>
+            <w:tcW w:w="2765" w:type="dxa"/>
+          </w:tcPr>
+          <w:p>
+            <w:pPr>
+              <w:ind w:firstLineChars="0" w:firstLine="0"/>
+            </w:pPr>
+            <w:r>
+              <w:rPr>
+                <w:rFonts w:hint="eastAsia"/>
+              </w:rPr>
+              <w:t>String</w:t>
+            </w:r>
+          </w:p>
+        </w:tc>
+        <w:tc>
+          <w:tcPr>
+            <w:tcW w:w="2766" w:type="dxa"/>
+          </w:tcPr>
+          <w:p>
+            <w:pPr>
+              <w:ind w:firstLineChars="0" w:firstLine="0"/>
+            </w:pPr>
+            <w:r>
+              <w:rPr>
+                <w:rFonts w:hint="eastAsia"/>
+              </w:rPr>
+              <w:t>商铺地址</w:t>
+            </w:r>
+          </w:p>
+        </w:tc>
+      </w:tr>
+      <w:tr>
+        <w:tc>
+          <w:tcPr>
+            <w:tcW w:w="2765" w:type="dxa"/>
+          </w:tcPr>
+          <w:p>
+            <w:pPr>
+              <w:ind w:firstLineChars="0" w:firstLine="0"/>
+            </w:pPr>
+            <w:r>
               <w:t>m</w:t>
             </w:r>
             <w:r>
@@ -2265,9 +2552,6 @@
           <w:p>
             <w:pPr>
               <w:ind w:firstLineChars="0" w:firstLine="0"/>
-              <w:rPr>
-                <w:rFonts w:hint="eastAsia"/>
-              </w:rPr>
             </w:pPr>
             <w:r>
               <w:rPr>
@@ -2284,9 +2568,6 @@
           <w:p>
             <w:pPr>
               <w:ind w:firstLineChars="0" w:firstLine="0"/>
-              <w:rPr>
-                <w:rFonts w:hint="eastAsia"/>
-              </w:rPr>
             </w:pPr>
             <w:r>
               <w:rPr>
@@ -2294,8 +2575,6 @@
               </w:rPr>
               <w:t>商铺主要负责人</w:t>
             </w:r>
-            <w:bookmarkStart w:id="0" w:name="_GoBack"/>
-            <w:bookmarkEnd w:id="0"/>
           </w:p>
         </w:tc>
       </w:tr>
@@ -2466,6 +2745,7 @@
         <w:rPr>
           <w:rFonts w:hint="eastAsia"/>
         </w:rPr>
+        <w:lastRenderedPageBreak/>
         <w:t>请求参数</w:t>
       </w:r>
     </w:p>
@@ -2595,10 +2875,24 @@
       <w:pPr>
         <w:ind w:firstLine="480"/>
       </w:pPr>
-      <w:r>
-        <w:rPr>
-          <w:rFonts w:hint="eastAsia"/>
-        </w:rPr>
+    </w:p>
+    <w:p>
+      <w:pPr>
+        <w:ind w:firstLine="480"/>
+      </w:pPr>
+      <w:r>
+        <w:br w:type="page"/>
+      </w:r>
+    </w:p>
+    <w:p>
+      <w:pPr>
+        <w:ind w:firstLine="480"/>
+      </w:pPr>
+      <w:r>
+        <w:rPr>
+          <w:rFonts w:hint="eastAsia"/>
+        </w:rPr>
+        <w:lastRenderedPageBreak/>
         <w:t>返回数据格式</w:t>
       </w:r>
     </w:p>
@@ -2635,7 +2929,6 @@
       </w:pPr>
       <w:proofErr w:type="gramStart"/>
       <w:r>
-        <w:lastRenderedPageBreak/>
         <w:t>”</w:t>
       </w:r>
       <w:proofErr w:type="spellStart"/>
@@ -4031,6 +4324,7 @@
   <w:style w:type="character" w:default="1" w:styleId="a0">
     <w:name w:val="Default Paragraph Font"/>
     <w:uiPriority w:val="1"/>
+    <w:semiHidden/>
     <w:unhideWhenUsed/>
   </w:style>
   <w:style w:type="table" w:default="1" w:styleId="a1">

--- a/泸州消防APP客户端接口.docx
+++ b/泸州消防APP客户端接口.docx
@@ -1615,8 +1615,6 @@
         </w:rPr>
         <w:t>,</w:t>
       </w:r>
-      <w:bookmarkStart w:id="0" w:name="_GoBack"/>
-      <w:bookmarkEnd w:id="0"/>
     </w:p>
     <w:p>
       <w:pPr>
@@ -1625,7 +1623,7 @@
         <w:ind w:left="840" w:firstLineChars="0" w:firstLine="420"/>
         <w:jc w:val="left"/>
         <w:rPr>
-          <w:rFonts w:ascii="宋体" w:hAnsi="宋体" w:cs="宋体" w:hint="eastAsia"/>
+          <w:rFonts w:ascii="宋体" w:hAnsi="宋体" w:cs="宋体"/>
           <w:color w:val="000000"/>
           <w:kern w:val="0"/>
           <w:szCs w:val="24"/>
@@ -1693,20 +1691,49 @@
         <w:ind w:left="840" w:firstLineChars="0" w:firstLine="420"/>
         <w:jc w:val="left"/>
         <w:rPr>
-          <w:rFonts w:ascii="宋体" w:hAnsi="宋体" w:cs="宋体"/>
-          <w:color w:val="000000"/>
-          <w:kern w:val="0"/>
-          <w:szCs w:val="24"/>
-        </w:rPr>
-      </w:pPr>
-      <w:r>
-        <w:rPr>
-          <w:rFonts w:ascii="宋体" w:hAnsi="宋体" w:cs="宋体"/>
-          <w:color w:val="000000"/>
-          <w:kern w:val="0"/>
-          <w:szCs w:val="24"/>
-        </w:rPr>
-        <w:t>"master":"小李",</w:t>
+          <w:rFonts w:ascii="宋体" w:hAnsi="宋体" w:cs="宋体" w:hint="eastAsia"/>
+          <w:color w:val="000000"/>
+          <w:kern w:val="0"/>
+          <w:szCs w:val="24"/>
+        </w:rPr>
+      </w:pPr>
+      <w:r>
+        <w:rPr>
+          <w:rFonts w:ascii="宋体" w:hAnsi="宋体" w:cs="宋体"/>
+          <w:color w:val="000000"/>
+          <w:kern w:val="0"/>
+          <w:szCs w:val="24"/>
+        </w:rPr>
+        <w:t>"</w:t>
+      </w:r>
+      <w:proofErr w:type="spellStart"/>
+      <w:r>
+        <w:rPr>
+          <w:rFonts w:ascii="宋体" w:hAnsi="宋体" w:cs="宋体" w:hint="eastAsia"/>
+          <w:color w:val="000000"/>
+          <w:kern w:val="0"/>
+          <w:szCs w:val="24"/>
+        </w:rPr>
+        <w:t>firetable</w:t>
+      </w:r>
+      <w:proofErr w:type="spellEnd"/>
+      <w:r>
+        <w:rPr>
+          <w:rFonts w:ascii="宋体" w:hAnsi="宋体" w:cs="宋体"/>
+          <w:color w:val="000000"/>
+          <w:kern w:val="0"/>
+          <w:szCs w:val="24"/>
+        </w:rPr>
+        <w:t>"</w:t>
+      </w:r>
+      <w:r>
+        <w:rPr>
+          <w:rFonts w:ascii="宋体" w:hAnsi="宋体" w:cs="宋体" w:hint="eastAsia"/>
+          <w:color w:val="000000"/>
+          <w:kern w:val="0"/>
+          <w:szCs w:val="24"/>
+        </w:rPr>
+        <w:t>：1,</w:t>
       </w:r>
     </w:p>
     <w:p>
@@ -1729,7 +1756,7 @@
           <w:kern w:val="0"/>
           <w:szCs w:val="24"/>
         </w:rPr>
-        <w:t>"policeid":1,</w:t>
+        <w:t>"master":"小李",</w:t>
       </w:r>
     </w:p>
     <w:p>
@@ -1752,7 +1779,7 @@
           <w:kern w:val="0"/>
           <w:szCs w:val="24"/>
         </w:rPr>
-        <w:t>"state":"0",</w:t>
+        <w:t>"policeid":1,</w:t>
       </w:r>
     </w:p>
     <w:p>
@@ -1763,18 +1790,168 @@
         <w:jc w:val="left"/>
         <w:rPr>
           <w:rFonts w:ascii="宋体" w:hAnsi="宋体" w:cs="宋体"/>
-          <w:kern w:val="0"/>
-          <w:szCs w:val="24"/>
-        </w:rPr>
-      </w:pPr>
-      <w:r>
-        <w:rPr>
-          <w:rFonts w:ascii="宋体" w:hAnsi="宋体" w:cs="宋体"/>
-          <w:color w:val="000000"/>
-          <w:kern w:val="0"/>
-          <w:szCs w:val="24"/>
-        </w:rPr>
-        <w:t>"title":"高师盲人按摩"}</w:t>
+          <w:color w:val="000000"/>
+          <w:kern w:val="0"/>
+          <w:szCs w:val="24"/>
+        </w:rPr>
+      </w:pPr>
+      <w:r>
+        <w:rPr>
+          <w:rFonts w:ascii="宋体" w:hAnsi="宋体" w:cs="宋体"/>
+          <w:color w:val="000000"/>
+          <w:kern w:val="0"/>
+          <w:szCs w:val="24"/>
+        </w:rPr>
+        <w:t>"state":"0",</w:t>
+      </w:r>
+    </w:p>
+    <w:p>
+      <w:pPr>
+        <w:widowControl/>
+        <w:spacing w:line="240" w:lineRule="auto"/>
+        <w:ind w:left="840" w:firstLineChars="0" w:firstLine="420"/>
+        <w:jc w:val="left"/>
+        <w:rPr>
+          <w:rFonts w:ascii="宋体" w:hAnsi="宋体" w:cs="宋体"/>
+          <w:color w:val="000000"/>
+          <w:kern w:val="0"/>
+          <w:szCs w:val="24"/>
+        </w:rPr>
+      </w:pPr>
+      <w:r>
+        <w:rPr>
+          <w:rFonts w:ascii="宋体" w:hAnsi="宋体" w:cs="宋体"/>
+          <w:color w:val="000000"/>
+          <w:kern w:val="0"/>
+          <w:szCs w:val="24"/>
+        </w:rPr>
+        <w:t>"title":"高师盲人按摩"</w:t>
+      </w:r>
+      <w:r>
+        <w:rPr>
+          <w:rFonts w:ascii="宋体" w:hAnsi="宋体" w:cs="宋体"/>
+          <w:color w:val="000000"/>
+          <w:kern w:val="0"/>
+          <w:szCs w:val="24"/>
+        </w:rPr>
+        <w:t>,</w:t>
+      </w:r>
+    </w:p>
+    <w:p>
+      <w:pPr>
+        <w:widowControl/>
+        <w:spacing w:line="240" w:lineRule="auto"/>
+        <w:ind w:left="840" w:firstLineChars="0" w:firstLine="420"/>
+        <w:jc w:val="left"/>
+        <w:rPr>
+          <w:rFonts w:ascii="宋体" w:hAnsi="宋体" w:cs="宋体"/>
+          <w:color w:val="000000"/>
+          <w:kern w:val="0"/>
+          <w:szCs w:val="24"/>
+        </w:rPr>
+      </w:pPr>
+      <w:r>
+        <w:rPr>
+          <w:rFonts w:ascii="宋体" w:hAnsi="宋体" w:cs="宋体"/>
+          <w:color w:val="000000"/>
+          <w:kern w:val="0"/>
+          <w:szCs w:val="24"/>
+        </w:rPr>
+        <w:t>"</w:t>
+      </w:r>
+      <w:r>
+        <w:rPr>
+          <w:rFonts w:ascii="宋体" w:hAnsi="宋体" w:cs="宋体"/>
+          <w:color w:val="000000"/>
+          <w:kern w:val="0"/>
+          <w:szCs w:val="24"/>
+        </w:rPr>
+        <w:t>checkType</w:t>
+      </w:r>
+      <w:r>
+        <w:rPr>
+          <w:rFonts w:ascii="宋体" w:hAnsi="宋体" w:cs="宋体"/>
+          <w:color w:val="000000"/>
+          <w:kern w:val="0"/>
+          <w:szCs w:val="24"/>
+        </w:rPr>
+        <w:t>"</w:t>
+      </w:r>
+      <w:r>
+        <w:rPr>
+          <w:rFonts w:ascii="宋体" w:hAnsi="宋体" w:cs="宋体"/>
+          <w:color w:val="000000"/>
+          <w:kern w:val="0"/>
+          <w:szCs w:val="24"/>
+        </w:rPr>
+        <w:t>:1</w:t>
+      </w:r>
+      <w:r>
+        <w:rPr>
+          <w:rFonts w:ascii="宋体" w:hAnsi="宋体" w:cs="宋体"/>
+          <w:color w:val="000000"/>
+          <w:kern w:val="0"/>
+          <w:szCs w:val="24"/>
+        </w:rPr>
+        <w:t>,</w:t>
+      </w:r>
+    </w:p>
+    <w:p>
+      <w:pPr>
+        <w:widowControl/>
+        <w:spacing w:line="240" w:lineRule="auto"/>
+        <w:ind w:left="840" w:firstLineChars="0" w:firstLine="420"/>
+        <w:jc w:val="left"/>
+        <w:rPr>
+          <w:rFonts w:ascii="宋体" w:hAnsi="宋体" w:cs="宋体"/>
+          <w:kern w:val="0"/>
+          <w:szCs w:val="24"/>
+        </w:rPr>
+      </w:pPr>
+      <w:r>
+        <w:rPr>
+          <w:rFonts w:ascii="宋体" w:hAnsi="宋体" w:cs="宋体"/>
+          <w:color w:val="000000"/>
+          <w:kern w:val="0"/>
+          <w:szCs w:val="24"/>
+        </w:rPr>
+        <w:t>"</w:t>
+      </w:r>
+      <w:r>
+        <w:rPr>
+          <w:rFonts w:ascii="宋体" w:hAnsi="宋体" w:cs="宋体"/>
+          <w:color w:val="000000"/>
+          <w:kern w:val="0"/>
+          <w:szCs w:val="24"/>
+        </w:rPr>
+        <w:t>report</w:t>
+      </w:r>
+      <w:r>
+        <w:rPr>
+          <w:rFonts w:ascii="宋体" w:hAnsi="宋体" w:cs="宋体"/>
+          <w:color w:val="000000"/>
+          <w:kern w:val="0"/>
+          <w:szCs w:val="24"/>
+        </w:rPr>
+        <w:t>"</w:t>
+      </w:r>
+      <w:r>
+        <w:rPr>
+          <w:rFonts w:ascii="宋体" w:hAnsi="宋体" w:cs="宋体"/>
+          <w:color w:val="000000"/>
+          <w:kern w:val="0"/>
+          <w:szCs w:val="24"/>
+        </w:rPr>
+        <w:t>:1</w:t>
+      </w:r>
+      <w:r>
+        <w:rPr>
+          <w:rFonts w:ascii="宋体" w:hAnsi="宋体" w:cs="宋体"/>
+          <w:color w:val="000000"/>
+          <w:kern w:val="0"/>
+          <w:szCs w:val="24"/>
+        </w:rPr>
+        <w:t>}</w:t>
       </w:r>
       <w:r>
         <w:rPr>
@@ -2113,9 +2290,24 @@
             </w:pPr>
             <w:proofErr w:type="spellStart"/>
             <w:r>
-              <w:t>rectifyid</w:t>
+              <w:t>f</w:t>
+            </w:r>
+            <w:r>
+              <w:rPr>
+                <w:rFonts w:hint="eastAsia"/>
+              </w:rPr>
+              <w:t>iretable</w:t>
+            </w:r>
+            <w:r>
+              <w:t>id</w:t>
             </w:r>
             <w:proofErr w:type="spellEnd"/>
+            <w:r>
+              <w:rPr>
+                <w:rFonts w:hint="eastAsia"/>
+              </w:rPr>
+              <w:t xml:space="preserve"> </w:t>
+            </w:r>
           </w:p>
         </w:tc>
         <w:tc>
@@ -2154,31 +2346,13 @@
               <w:rPr>
                 <w:rFonts w:hint="eastAsia"/>
               </w:rPr>
-              <w:t>检查类型，</w:t>
-            </w:r>
-            <w:r>
-              <w:rPr>
-                <w:rFonts w:hint="eastAsia"/>
-              </w:rPr>
-              <w:t>0</w:t>
-            </w:r>
-            <w:r>
-              <w:rPr>
-                <w:rFonts w:hint="eastAsia"/>
-              </w:rPr>
-              <w:t>常规检查，</w:t>
-            </w:r>
-            <w:r>
-              <w:rPr>
-                <w:rFonts w:hint="eastAsia"/>
-              </w:rPr>
-              <w:t>1</w:t>
-            </w:r>
-            <w:r>
-              <w:rPr>
-                <w:rFonts w:hint="eastAsia"/>
-              </w:rPr>
-              <w:t>整改检查</w:t>
+              <w:t>常规检查</w:t>
+            </w:r>
+            <w:r>
+              <w:rPr>
+                <w:rFonts w:hint="eastAsia"/>
+              </w:rPr>
+              <w:t>ID</w:t>
             </w:r>
           </w:p>
         </w:tc>
@@ -2194,13 +2368,10 @@
             </w:pPr>
             <w:proofErr w:type="spellStart"/>
             <w:r>
-              <w:t>r</w:t>
-            </w:r>
-            <w:r>
-              <w:rPr>
-                <w:rFonts w:hint="eastAsia"/>
-              </w:rPr>
-              <w:t>eprotid</w:t>
+              <w:t>R</w:t>
+            </w:r>
+            <w:r>
+              <w:t>ectifyid</w:t>
             </w:r>
             <w:proofErr w:type="spellEnd"/>
           </w:p>
@@ -2241,25 +2412,13 @@
               <w:rPr>
                 <w:rFonts w:hint="eastAsia"/>
               </w:rPr>
-              <w:t>0</w:t>
-            </w:r>
-            <w:r>
-              <w:rPr>
-                <w:rFonts w:hint="eastAsia"/>
-              </w:rPr>
-              <w:t>无举报检查，</w:t>
-            </w:r>
-            <w:r>
-              <w:rPr>
-                <w:rFonts w:hint="eastAsia"/>
-              </w:rPr>
-              <w:t>1</w:t>
-            </w:r>
-            <w:r>
-              <w:rPr>
-                <w:rFonts w:hint="eastAsia"/>
-              </w:rPr>
-              <w:t>有举报检查</w:t>
+              <w:t>整改检查</w:t>
+            </w:r>
+            <w:r>
+              <w:rPr>
+                <w:rFonts w:hint="eastAsia"/>
+              </w:rPr>
+              <w:t>ID</w:t>
             </w:r>
           </w:p>
         </w:tc>
@@ -2273,28 +2432,38 @@
             <w:pPr>
               <w:ind w:firstLineChars="0" w:firstLine="0"/>
             </w:pPr>
-            <w:r>
-              <w:rPr>
-                <w:rFonts w:hint="eastAsia"/>
-              </w:rPr>
-              <w:t>type</w:t>
-            </w:r>
-          </w:p>
-        </w:tc>
-        <w:tc>
-          <w:tcPr>
-            <w:tcW w:w="2765" w:type="dxa"/>
-          </w:tcPr>
-          <w:p>
-            <w:pPr>
-              <w:ind w:firstLineChars="0" w:firstLine="0"/>
-            </w:pPr>
-            <w:r>
-              <w:rPr>
-                <w:rFonts w:hint="eastAsia"/>
-              </w:rPr>
-              <w:t>String</w:t>
-            </w:r>
+            <w:proofErr w:type="spellStart"/>
+            <w:r>
+              <w:t>r</w:t>
+            </w:r>
+            <w:r>
+              <w:rPr>
+                <w:rFonts w:hint="eastAsia"/>
+              </w:rPr>
+              <w:t>eprotid</w:t>
+            </w:r>
+            <w:proofErr w:type="spellEnd"/>
+          </w:p>
+        </w:tc>
+        <w:tc>
+          <w:tcPr>
+            <w:tcW w:w="2765" w:type="dxa"/>
+          </w:tcPr>
+          <w:p>
+            <w:pPr>
+              <w:ind w:firstLineChars="0" w:firstLine="0"/>
+              <w:rPr>
+                <w:rFonts w:hint="eastAsia"/>
+              </w:rPr>
+            </w:pPr>
+            <w:proofErr w:type="spellStart"/>
+            <w:r>
+              <w:rPr>
+                <w:rFonts w:hint="eastAsia"/>
+              </w:rPr>
+              <w:t>Int</w:t>
+            </w:r>
+            <w:proofErr w:type="spellEnd"/>
           </w:p>
         </w:tc>
         <w:tc>
@@ -2304,21 +2473,22 @@
           <w:p>
             <w:pPr>
               <w:ind w:firstLineChars="0" w:firstLine="0"/>
-            </w:pPr>
-            <w:r>
-              <w:rPr>
-                <w:rFonts w:hint="eastAsia"/>
-              </w:rPr>
-              <w:t>商</w:t>
-            </w:r>
-            <w:proofErr w:type="gramStart"/>
-            <w:r>
-              <w:rPr>
-                <w:rFonts w:hint="eastAsia"/>
-              </w:rPr>
-              <w:t>铺类型</w:t>
-            </w:r>
-            <w:proofErr w:type="gramEnd"/>
+              <w:rPr>
+                <w:rFonts w:hint="eastAsia"/>
+              </w:rPr>
+            </w:pPr>
+            <w:r>
+              <w:rPr>
+                <w:rFonts w:hint="eastAsia"/>
+              </w:rPr>
+              <w:t>举报检查</w:t>
+            </w:r>
+            <w:r>
+              <w:rPr>
+                <w:rFonts w:hint="eastAsia"/>
+              </w:rPr>
+              <w:t>ID</w:t>
+            </w:r>
           </w:p>
         </w:tc>
       </w:tr>
@@ -2332,13 +2502,10 @@
               <w:ind w:firstLineChars="0" w:firstLine="0"/>
             </w:pPr>
             <w:r>
-              <w:t>t</w:t>
-            </w:r>
-            <w:r>
-              <w:rPr>
-                <w:rFonts w:hint="eastAsia"/>
-              </w:rPr>
-              <w:t>itle</w:t>
+              <w:rPr>
+                <w:rFonts w:hint="eastAsia"/>
+              </w:rPr>
+              <w:t>type</w:t>
             </w:r>
           </w:p>
         </w:tc>
@@ -2370,8 +2537,16 @@
               <w:rPr>
                 <w:rFonts w:hint="eastAsia"/>
               </w:rPr>
-              <w:t>商铺名称</w:t>
-            </w:r>
+              <w:t>商</w:t>
+            </w:r>
+            <w:proofErr w:type="gramStart"/>
+            <w:r>
+              <w:rPr>
+                <w:rFonts w:hint="eastAsia"/>
+              </w:rPr>
+              <w:t>铺类型</w:t>
+            </w:r>
+            <w:proofErr w:type="gramEnd"/>
           </w:p>
         </w:tc>
       </w:tr>
@@ -2385,7 +2560,13 @@
               <w:ind w:firstLineChars="0" w:firstLine="0"/>
             </w:pPr>
             <w:r>
-              <w:t>state</w:t>
+              <w:t>t</w:t>
+            </w:r>
+            <w:r>
+              <w:rPr>
+                <w:rFonts w:hint="eastAsia"/>
+              </w:rPr>
+              <w:t>itle</w:t>
             </w:r>
           </w:p>
         </w:tc>
@@ -2417,57 +2598,7 @@
               <w:rPr>
                 <w:rFonts w:hint="eastAsia"/>
               </w:rPr>
-              <w:t>商</w:t>
-            </w:r>
-            <w:proofErr w:type="gramStart"/>
-            <w:r>
-              <w:rPr>
-                <w:rFonts w:hint="eastAsia"/>
-              </w:rPr>
-              <w:t>铺检查</w:t>
-            </w:r>
-            <w:proofErr w:type="gramEnd"/>
-            <w:r>
-              <w:rPr>
-                <w:rFonts w:hint="eastAsia"/>
-              </w:rPr>
-              <w:t>状态；</w:t>
-            </w:r>
-            <w:r>
-              <w:rPr>
-                <w:rFonts w:hint="eastAsia"/>
-              </w:rPr>
-              <w:t>0</w:t>
-            </w:r>
-            <w:r>
-              <w:rPr>
-                <w:rFonts w:hint="eastAsia"/>
-              </w:rPr>
-              <w:t>表示</w:t>
-            </w:r>
-            <w:r>
-              <w:rPr>
-                <w:rFonts w:hint="eastAsia"/>
-              </w:rPr>
-              <w:t>未检查；</w:t>
-            </w:r>
-            <w:r>
-              <w:rPr>
-                <w:rFonts w:hint="eastAsia"/>
-              </w:rPr>
-              <w:t>1</w:t>
-            </w:r>
-            <w:r>
-              <w:rPr>
-                <w:rFonts w:hint="eastAsia"/>
-              </w:rPr>
-              <w:t>表示</w:t>
-            </w:r>
-            <w:r>
-              <w:rPr>
-                <w:rFonts w:hint="eastAsia"/>
-              </w:rPr>
-              <w:t>已检查；</w:t>
+              <w:t>商铺名称</w:t>
             </w:r>
           </w:p>
         </w:tc>
@@ -2482,13 +2613,7 @@
               <w:ind w:firstLineChars="0" w:firstLine="0"/>
             </w:pPr>
             <w:r>
-              <w:t>a</w:t>
-            </w:r>
-            <w:r>
-              <w:rPr>
-                <w:rFonts w:hint="eastAsia"/>
-              </w:rPr>
-              <w:t>ddress</w:t>
+              <w:t>state</w:t>
             </w:r>
           </w:p>
         </w:tc>
@@ -2520,7 +2645,57 @@
               <w:rPr>
                 <w:rFonts w:hint="eastAsia"/>
               </w:rPr>
-              <w:t>商铺地址</w:t>
+              <w:t>商</w:t>
+            </w:r>
+            <w:proofErr w:type="gramStart"/>
+            <w:r>
+              <w:rPr>
+                <w:rFonts w:hint="eastAsia"/>
+              </w:rPr>
+              <w:t>铺检查</w:t>
+            </w:r>
+            <w:proofErr w:type="gramEnd"/>
+            <w:r>
+              <w:rPr>
+                <w:rFonts w:hint="eastAsia"/>
+              </w:rPr>
+              <w:t>状态；</w:t>
+            </w:r>
+            <w:r>
+              <w:rPr>
+                <w:rFonts w:hint="eastAsia"/>
+              </w:rPr>
+              <w:t>0</w:t>
+            </w:r>
+            <w:r>
+              <w:rPr>
+                <w:rFonts w:hint="eastAsia"/>
+              </w:rPr>
+              <w:t>表示</w:t>
+            </w:r>
+            <w:r>
+              <w:rPr>
+                <w:rFonts w:hint="eastAsia"/>
+              </w:rPr>
+              <w:t>未检查；</w:t>
+            </w:r>
+            <w:r>
+              <w:rPr>
+                <w:rFonts w:hint="eastAsia"/>
+              </w:rPr>
+              <w:t>1</w:t>
+            </w:r>
+            <w:r>
+              <w:rPr>
+                <w:rFonts w:hint="eastAsia"/>
+              </w:rPr>
+              <w:t>表示</w:t>
+            </w:r>
+            <w:r>
+              <w:rPr>
+                <w:rFonts w:hint="eastAsia"/>
+              </w:rPr>
+              <w:t>已检查；</w:t>
             </w:r>
           </w:p>
         </w:tc>
@@ -2535,6 +2710,59 @@
               <w:ind w:firstLineChars="0" w:firstLine="0"/>
             </w:pPr>
             <w:r>
+              <w:t>a</w:t>
+            </w:r>
+            <w:r>
+              <w:rPr>
+                <w:rFonts w:hint="eastAsia"/>
+              </w:rPr>
+              <w:t>ddress</w:t>
+            </w:r>
+          </w:p>
+        </w:tc>
+        <w:tc>
+          <w:tcPr>
+            <w:tcW w:w="2765" w:type="dxa"/>
+          </w:tcPr>
+          <w:p>
+            <w:pPr>
+              <w:ind w:firstLineChars="0" w:firstLine="0"/>
+            </w:pPr>
+            <w:r>
+              <w:rPr>
+                <w:rFonts w:hint="eastAsia"/>
+              </w:rPr>
+              <w:t>String</w:t>
+            </w:r>
+          </w:p>
+        </w:tc>
+        <w:tc>
+          <w:tcPr>
+            <w:tcW w:w="2766" w:type="dxa"/>
+          </w:tcPr>
+          <w:p>
+            <w:pPr>
+              <w:ind w:firstLineChars="0" w:firstLine="0"/>
+            </w:pPr>
+            <w:r>
+              <w:rPr>
+                <w:rFonts w:hint="eastAsia"/>
+              </w:rPr>
+              <w:t>商铺地址</w:t>
+            </w:r>
+          </w:p>
+        </w:tc>
+      </w:tr>
+      <w:tr>
+        <w:tc>
+          <w:tcPr>
+            <w:tcW w:w="2765" w:type="dxa"/>
+          </w:tcPr>
+          <w:p>
+            <w:pPr>
+              <w:ind w:firstLineChars="0" w:firstLine="0"/>
+            </w:pPr>
+            <w:r>
               <w:t>m</w:t>
             </w:r>
             <w:r>
@@ -2575,6 +2803,180 @@
               </w:rPr>
               <w:t>商铺主要负责人</w:t>
             </w:r>
+          </w:p>
+        </w:tc>
+      </w:tr>
+      <w:tr>
+        <w:tc>
+          <w:tcPr>
+            <w:tcW w:w="2765" w:type="dxa"/>
+          </w:tcPr>
+          <w:p>
+            <w:pPr>
+              <w:ind w:firstLineChars="0" w:firstLine="0"/>
+            </w:pPr>
+            <w:proofErr w:type="spellStart"/>
+            <w:r>
+              <w:t>c</w:t>
+            </w:r>
+            <w:r>
+              <w:rPr>
+                <w:rFonts w:hint="eastAsia"/>
+              </w:rPr>
+              <w:t>heck</w:t>
+            </w:r>
+            <w:r>
+              <w:t>Type</w:t>
+            </w:r>
+            <w:proofErr w:type="spellEnd"/>
+          </w:p>
+        </w:tc>
+        <w:tc>
+          <w:tcPr>
+            <w:tcW w:w="2765" w:type="dxa"/>
+          </w:tcPr>
+          <w:p>
+            <w:pPr>
+              <w:ind w:firstLineChars="0" w:firstLine="0"/>
+              <w:rPr>
+                <w:rFonts w:hint="eastAsia"/>
+              </w:rPr>
+            </w:pPr>
+            <w:proofErr w:type="spellStart"/>
+            <w:r>
+              <w:rPr>
+                <w:rFonts w:hint="eastAsia"/>
+              </w:rPr>
+              <w:t>Int</w:t>
+            </w:r>
+            <w:proofErr w:type="spellEnd"/>
+          </w:p>
+        </w:tc>
+        <w:tc>
+          <w:tcPr>
+            <w:tcW w:w="2766" w:type="dxa"/>
+          </w:tcPr>
+          <w:p>
+            <w:pPr>
+              <w:ind w:firstLineChars="0" w:firstLine="0"/>
+              <w:rPr>
+                <w:rFonts w:hint="eastAsia"/>
+              </w:rPr>
+            </w:pPr>
+            <w:r>
+              <w:rPr>
+                <w:rFonts w:hint="eastAsia"/>
+              </w:rPr>
+              <w:t>检查类型，</w:t>
+            </w:r>
+            <w:r>
+              <w:rPr>
+                <w:rFonts w:hint="eastAsia"/>
+              </w:rPr>
+              <w:t>0</w:t>
+            </w:r>
+            <w:r>
+              <w:rPr>
+                <w:rFonts w:hint="eastAsia"/>
+              </w:rPr>
+              <w:t>为常规检查，</w:t>
+            </w:r>
+            <w:r>
+              <w:rPr>
+                <w:rFonts w:hint="eastAsia"/>
+              </w:rPr>
+              <w:t>1</w:t>
+            </w:r>
+            <w:r>
+              <w:rPr>
+                <w:rFonts w:hint="eastAsia"/>
+              </w:rPr>
+              <w:t>为整改检查</w:t>
+            </w:r>
+          </w:p>
+        </w:tc>
+      </w:tr>
+      <w:tr>
+        <w:tc>
+          <w:tcPr>
+            <w:tcW w:w="2765" w:type="dxa"/>
+          </w:tcPr>
+          <w:p>
+            <w:pPr>
+              <w:ind w:firstLineChars="0" w:firstLine="0"/>
+            </w:pPr>
+            <w:r>
+              <w:rPr>
+                <w:rFonts w:hint="eastAsia"/>
+              </w:rPr>
+              <w:t>report</w:t>
+            </w:r>
+          </w:p>
+        </w:tc>
+        <w:tc>
+          <w:tcPr>
+            <w:tcW w:w="2765" w:type="dxa"/>
+          </w:tcPr>
+          <w:p>
+            <w:pPr>
+              <w:ind w:firstLineChars="0" w:firstLine="0"/>
+              <w:rPr>
+                <w:rFonts w:hint="eastAsia"/>
+              </w:rPr>
+            </w:pPr>
+            <w:proofErr w:type="spellStart"/>
+            <w:r>
+              <w:rPr>
+                <w:rFonts w:hint="eastAsia"/>
+              </w:rPr>
+              <w:t>Int</w:t>
+            </w:r>
+            <w:proofErr w:type="spellEnd"/>
+          </w:p>
+        </w:tc>
+        <w:tc>
+          <w:tcPr>
+            <w:tcW w:w="2766" w:type="dxa"/>
+          </w:tcPr>
+          <w:p>
+            <w:pPr>
+              <w:ind w:firstLineChars="0" w:firstLine="0"/>
+              <w:rPr>
+                <w:rFonts w:hint="eastAsia"/>
+              </w:rPr>
+            </w:pPr>
+            <w:r>
+              <w:rPr>
+                <w:rFonts w:hint="eastAsia"/>
+              </w:rPr>
+              <w:t>举报检查，</w:t>
+            </w:r>
+            <w:r>
+              <w:rPr>
+                <w:rFonts w:hint="eastAsia"/>
+              </w:rPr>
+              <w:t>0</w:t>
+            </w:r>
+            <w:r>
+              <w:rPr>
+                <w:rFonts w:hint="eastAsia"/>
+              </w:rPr>
+              <w:t>为无举报，</w:t>
+            </w:r>
+            <w:r>
+              <w:rPr>
+                <w:rFonts w:hint="eastAsia"/>
+              </w:rPr>
+              <w:t>1</w:t>
+            </w:r>
+            <w:r>
+              <w:rPr>
+                <w:rFonts w:hint="eastAsia"/>
+              </w:rPr>
+              <w:t>为有举报</w:t>
+            </w:r>
+            <w:bookmarkStart w:id="0" w:name="_GoBack"/>
+            <w:bookmarkEnd w:id="0"/>
           </w:p>
         </w:tc>
       </w:tr>
@@ -2701,6 +3103,7 @@
         <w:rPr>
           <w:rFonts w:hint="eastAsia"/>
         </w:rPr>
+        <w:lastRenderedPageBreak/>
         <w:t>支持格式</w:t>
       </w:r>
     </w:p>
@@ -2745,7 +3148,6 @@
         <w:rPr>
           <w:rFonts w:hint="eastAsia"/>
         </w:rPr>
-        <w:lastRenderedPageBreak/>
         <w:t>请求参数</w:t>
       </w:r>
     </w:p>

--- a/泸州消防APP客户端接口.docx
+++ b/泸州消防APP客户端接口.docx
@@ -116,14 +116,12 @@
       <w:pPr>
         <w:ind w:firstLine="480"/>
       </w:pPr>
-      <w:proofErr w:type="spellStart"/>
       <w:r>
         <w:rPr>
           <w:rFonts w:hint="eastAsia"/>
         </w:rPr>
         <w:t>tel</w:t>
       </w:r>
-      <w:proofErr w:type="spellEnd"/>
       <w:r>
         <w:rPr>
           <w:rFonts w:hint="eastAsia"/>
@@ -242,7 +240,6 @@
               <w:ind w:firstLineChars="0" w:firstLine="0"/>
               <w:jc w:val="left"/>
             </w:pPr>
-            <w:proofErr w:type="spellStart"/>
             <w:r>
               <w:t>t</w:t>
             </w:r>
@@ -252,7 +249,6 @@
               </w:rPr>
               <w:t>el</w:t>
             </w:r>
-            <w:proofErr w:type="spellEnd"/>
           </w:p>
         </w:tc>
         <w:tc>
@@ -382,11 +378,9 @@
         </w:rPr>
         <w:t>result</w:t>
       </w:r>
-      <w:proofErr w:type="gramStart"/>
       <w:r>
         <w:t>”:{</w:t>
       </w:r>
-      <w:proofErr w:type="gramEnd"/>
     </w:p>
     <w:p>
       <w:pPr>
@@ -395,22 +389,15 @@
       <w:r>
         <w:t>“</w:t>
       </w:r>
-      <w:proofErr w:type="spellStart"/>
       <w:r>
         <w:t>user</w:t>
       </w:r>
       <w:r>
-        <w:t>id</w:t>
-      </w:r>
-      <w:proofErr w:type="spellEnd"/>
-      <w:proofErr w:type="gramStart"/>
-      <w:r>
-        <w:t>”:</w:t>
+        <w:t>id”:</w:t>
       </w:r>
       <w:r>
         <w:t>,</w:t>
       </w:r>
-      <w:proofErr w:type="gramEnd"/>
     </w:p>
     <w:p>
       <w:pPr>
@@ -436,7 +423,6 @@
       <w:r>
         <w:t>“</w:t>
       </w:r>
-      <w:proofErr w:type="spellStart"/>
       <w:r>
         <w:rPr>
           <w:rFonts w:hint="eastAsia"/>
@@ -452,7 +438,6 @@
         </w:rPr>
         <w:t>ation</w:t>
       </w:r>
-      <w:proofErr w:type="spellEnd"/>
       <w:r>
         <w:t>”</w:t>
       </w:r>
@@ -471,15 +456,7 @@
         <w:ind w:firstLine="480"/>
       </w:pPr>
       <w:r>
-        <w:t>“</w:t>
-      </w:r>
-      <w:proofErr w:type="spellStart"/>
-      <w:r>
-        <w:t>tel</w:t>
-      </w:r>
-      <w:proofErr w:type="spellEnd"/>
-      <w:r>
-        <w:t>”:””,</w:t>
+        <w:t>“tel”:””,</w:t>
       </w:r>
     </w:p>
     <w:p>
@@ -496,15 +473,7 @@
       </w:pPr>
       <w:r>
         <w:lastRenderedPageBreak/>
-        <w:t>“</w:t>
-      </w:r>
-      <w:proofErr w:type="spellStart"/>
-      <w:r>
-        <w:t>idcard</w:t>
-      </w:r>
-      <w:proofErr w:type="spellEnd"/>
-      <w:r>
-        <w:t>”:</w:t>
+        <w:t>“idcard”:</w:t>
       </w:r>
       <w:r>
         <w:t>””</w:t>
@@ -540,13 +509,8 @@
         <w:ind w:firstLine="480"/>
       </w:pPr>
       <w:r>
-        <w:t>{"result</w:t>
-      </w:r>
-      <w:proofErr w:type="gramStart"/>
-      <w:r>
-        <w:t>":{</w:t>
-      </w:r>
-      <w:proofErr w:type="gramEnd"/>
+        <w:t>{"result":{</w:t>
+      </w:r>
     </w:p>
     <w:p>
       <w:pPr>
@@ -569,15 +533,7 @@
         <w:ind w:firstLine="480"/>
       </w:pPr>
       <w:r>
-        <w:t>"</w:t>
-      </w:r>
-      <w:proofErr w:type="spellStart"/>
-      <w:r>
-        <w:t>policeStation</w:t>
-      </w:r>
-      <w:proofErr w:type="spellEnd"/>
-      <w:r>
-        <w:t>":"</w:t>
+        <w:t>"policeStation":"</w:t>
       </w:r>
       <w:r>
         <w:t>泸州市公安局纳溪区分局安富派出所</w:t>
@@ -591,15 +547,7 @@
         <w:ind w:firstLine="480"/>
       </w:pPr>
       <w:r>
-        <w:t>"</w:t>
-      </w:r>
-      <w:proofErr w:type="spellStart"/>
-      <w:r>
-        <w:t>state":"success</w:t>
-      </w:r>
-      <w:proofErr w:type="spellEnd"/>
-      <w:r>
-        <w:t>",</w:t>
+        <w:t>"state":"success",</w:t>
       </w:r>
     </w:p>
     <w:p>
@@ -672,71 +620,57 @@
         <w:t>{</w:t>
       </w:r>
       <w:r>
-        <w:t>“result”:</w:t>
-      </w:r>
-      <w:proofErr w:type="gramStart"/>
+        <w:t>“result”:”</w:t>
+      </w:r>
+      <w:r>
+        <w:rPr>
+          <w:rFonts w:hint="eastAsia"/>
+        </w:rPr>
+        <w:t>密码错误</w:t>
+      </w:r>
       <w:r>
         <w:t>”</w:t>
       </w:r>
-      <w:proofErr w:type="gramEnd"/>
-      <w:r>
-        <w:rPr>
-          <w:rFonts w:hint="eastAsia"/>
-        </w:rPr>
-        <w:t>密码错误</w:t>
-      </w:r>
-      <w:proofErr w:type="gramStart"/>
+      <w:r>
+        <w:rPr>
+          <w:rFonts w:hint="eastAsia"/>
+        </w:rPr>
+        <w:t>}</w:t>
+      </w:r>
+    </w:p>
+    <w:p>
+      <w:pPr>
+        <w:ind w:firstLine="480"/>
+      </w:pPr>
+      <w:r>
+        <w:rPr>
+          <w:rFonts w:hint="eastAsia"/>
+        </w:rPr>
+        <w:t>用户名不存在</w:t>
+      </w:r>
+    </w:p>
+    <w:p>
+      <w:pPr>
+        <w:ind w:firstLine="480"/>
+      </w:pPr>
+      <w:r>
+        <w:rPr>
+          <w:rFonts w:hint="eastAsia"/>
+        </w:rPr>
+        <w:t>{</w:t>
+      </w:r>
+      <w:r>
+        <w:t>“result”:”</w:t>
+      </w:r>
+      <w:r>
+        <w:rPr>
+          <w:rFonts w:hint="eastAsia"/>
+        </w:rPr>
+        <w:t>用户名不存在</w:t>
+      </w:r>
       <w:r>
         <w:t>”</w:t>
       </w:r>
-      <w:proofErr w:type="gramEnd"/>
-      <w:r>
-        <w:rPr>
-          <w:rFonts w:hint="eastAsia"/>
-        </w:rPr>
-        <w:t>}</w:t>
-      </w:r>
-    </w:p>
-    <w:p>
-      <w:pPr>
-        <w:ind w:firstLine="480"/>
-      </w:pPr>
-      <w:r>
-        <w:rPr>
-          <w:rFonts w:hint="eastAsia"/>
-        </w:rPr>
-        <w:t>用户名不存在</w:t>
-      </w:r>
-    </w:p>
-    <w:p>
-      <w:pPr>
-        <w:ind w:firstLine="480"/>
-      </w:pPr>
-      <w:r>
-        <w:rPr>
-          <w:rFonts w:hint="eastAsia"/>
-        </w:rPr>
-        <w:t>{</w:t>
-      </w:r>
-      <w:r>
-        <w:t>“result”:</w:t>
-      </w:r>
-      <w:proofErr w:type="gramStart"/>
-      <w:r>
-        <w:t>”</w:t>
-      </w:r>
-      <w:proofErr w:type="gramEnd"/>
-      <w:r>
-        <w:rPr>
-          <w:rFonts w:hint="eastAsia"/>
-        </w:rPr>
-        <w:t>用户名不存在</w:t>
-      </w:r>
-      <w:proofErr w:type="gramStart"/>
-      <w:r>
-        <w:t>”</w:t>
-      </w:r>
-      <w:proofErr w:type="gramEnd"/>
       <w:r>
         <w:rPr>
           <w:rFonts w:hint="eastAsia"/>
@@ -828,7 +762,6 @@
             <w:pPr>
               <w:ind w:firstLineChars="0" w:firstLine="0"/>
             </w:pPr>
-            <w:proofErr w:type="spellStart"/>
             <w:r>
               <w:t>user</w:t>
             </w:r>
@@ -838,7 +771,6 @@
               </w:rPr>
               <w:t>id</w:t>
             </w:r>
-            <w:proofErr w:type="spellEnd"/>
           </w:p>
         </w:tc>
         <w:tc>
@@ -849,14 +781,12 @@
             <w:pPr>
               <w:ind w:firstLineChars="0" w:firstLine="0"/>
             </w:pPr>
-            <w:proofErr w:type="spellStart"/>
             <w:r>
               <w:t>I</w:t>
             </w:r>
             <w:r>
               <w:t>nt</w:t>
             </w:r>
-            <w:proofErr w:type="spellEnd"/>
           </w:p>
         </w:tc>
         <w:tc>
@@ -947,7 +877,6 @@
             <w:pPr>
               <w:ind w:firstLineChars="0" w:firstLine="0"/>
             </w:pPr>
-            <w:proofErr w:type="spellStart"/>
             <w:r>
               <w:rPr>
                 <w:rFonts w:hint="eastAsia"/>
@@ -963,7 +892,6 @@
             <w:r>
               <w:t>Station</w:t>
             </w:r>
-            <w:proofErr w:type="spellEnd"/>
           </w:p>
         </w:tc>
         <w:tc>
@@ -1011,7 +939,6 @@
             <w:pPr>
               <w:ind w:firstLineChars="0" w:firstLine="0"/>
             </w:pPr>
-            <w:proofErr w:type="spellStart"/>
             <w:r>
               <w:t>t</w:t>
             </w:r>
@@ -1021,7 +948,6 @@
               </w:rPr>
               <w:t>el</w:t>
             </w:r>
-            <w:proofErr w:type="spellEnd"/>
           </w:p>
         </w:tc>
         <w:tc>
@@ -1113,14 +1039,12 @@
             <w:pPr>
               <w:ind w:firstLineChars="0" w:firstLine="0"/>
             </w:pPr>
-            <w:proofErr w:type="spellStart"/>
             <w:r>
               <w:rPr>
                 <w:rFonts w:hint="eastAsia"/>
               </w:rPr>
               <w:t>idcard</w:t>
             </w:r>
-            <w:proofErr w:type="spellEnd"/>
           </w:p>
         </w:tc>
         <w:tc>
@@ -1178,7 +1102,6 @@
       <w:pPr>
         <w:pStyle w:val="2"/>
       </w:pPr>
-      <w:proofErr w:type="gramStart"/>
       <w:r>
         <w:rPr>
           <w:rFonts w:hint="eastAsia"/>
@@ -1189,14 +1112,7 @@
         <w:rPr>
           <w:rFonts w:hint="eastAsia"/>
         </w:rPr>
-        <w:t>类型</w:t>
-      </w:r>
-      <w:proofErr w:type="gramEnd"/>
-      <w:r>
-        <w:rPr>
-          <w:rFonts w:hint="eastAsia"/>
-        </w:rPr>
-        <w:t>和名称</w:t>
+        <w:t>类型和名称</w:t>
       </w:r>
     </w:p>
     <w:p>
@@ -1348,7 +1264,6 @@
             <w:pPr>
               <w:ind w:firstLineChars="0" w:firstLine="0"/>
             </w:pPr>
-            <w:proofErr w:type="spellStart"/>
             <w:r>
               <w:rPr>
                 <w:rFonts w:hint="eastAsia"/>
@@ -1361,7 +1276,6 @@
               </w:rPr>
               <w:t>olicestation</w:t>
             </w:r>
-            <w:proofErr w:type="spellEnd"/>
           </w:p>
         </w:tc>
         <w:tc>
@@ -1486,27 +1400,7 @@
           <w:kern w:val="0"/>
           <w:szCs w:val="24"/>
         </w:rPr>
-        <w:t>"children</w:t>
-      </w:r>
-      <w:proofErr w:type="gramStart"/>
-      <w:r>
-        <w:rPr>
-          <w:rFonts w:ascii="宋体" w:hAnsi="宋体" w:cs="宋体"/>
-          <w:color w:val="000000"/>
-          <w:kern w:val="0"/>
-          <w:szCs w:val="24"/>
-        </w:rPr>
-        <w:t>":[</w:t>
-      </w:r>
-      <w:proofErr w:type="gramEnd"/>
-      <w:r>
-        <w:rPr>
-          <w:rFonts w:ascii="宋体" w:hAnsi="宋体" w:cs="宋体"/>
-          <w:color w:val="000000"/>
-          <w:kern w:val="0"/>
-          <w:szCs w:val="24"/>
-        </w:rPr>
-        <w:t>{</w:t>
+        <w:t>"children":[{</w:t>
       </w:r>
     </w:p>
     <w:p>
@@ -1577,7 +1471,6 @@
         </w:rPr>
         <w:t>"</w:t>
       </w:r>
-      <w:proofErr w:type="spellStart"/>
       <w:r>
         <w:rPr>
           <w:rFonts w:ascii="宋体" w:hAnsi="宋体" w:cs="宋体"/>
@@ -1587,7 +1480,6 @@
         </w:rPr>
         <w:t>rectifyid</w:t>
       </w:r>
-      <w:proofErr w:type="spellEnd"/>
       <w:r>
         <w:rPr>
           <w:rFonts w:ascii="宋体" w:hAnsi="宋体" w:cs="宋体"/>
@@ -1691,32 +1583,30 @@
         <w:ind w:left="840" w:firstLineChars="0" w:firstLine="420"/>
         <w:jc w:val="left"/>
         <w:rPr>
+          <w:rFonts w:ascii="宋体" w:hAnsi="宋体" w:cs="宋体"/>
+          <w:color w:val="000000"/>
+          <w:kern w:val="0"/>
+          <w:szCs w:val="24"/>
+        </w:rPr>
+      </w:pPr>
+      <w:r>
+        <w:rPr>
+          <w:rFonts w:ascii="宋体" w:hAnsi="宋体" w:cs="宋体"/>
+          <w:color w:val="000000"/>
+          <w:kern w:val="0"/>
+          <w:szCs w:val="24"/>
+        </w:rPr>
+        <w:t>"</w:t>
+      </w:r>
+      <w:r>
+        <w:rPr>
           <w:rFonts w:ascii="宋体" w:hAnsi="宋体" w:cs="宋体" w:hint="eastAsia"/>
           <w:color w:val="000000"/>
           <w:kern w:val="0"/>
           <w:szCs w:val="24"/>
         </w:rPr>
-      </w:pPr>
-      <w:r>
-        <w:rPr>
-          <w:rFonts w:ascii="宋体" w:hAnsi="宋体" w:cs="宋体"/>
-          <w:color w:val="000000"/>
-          <w:kern w:val="0"/>
-          <w:szCs w:val="24"/>
-        </w:rPr>
-        <w:t>"</w:t>
-      </w:r>
-      <w:proofErr w:type="spellStart"/>
-      <w:r>
-        <w:rPr>
-          <w:rFonts w:ascii="宋体" w:hAnsi="宋体" w:cs="宋体" w:hint="eastAsia"/>
-          <w:color w:val="000000"/>
-          <w:kern w:val="0"/>
-          <w:szCs w:val="24"/>
-        </w:rPr>
         <w:t>firetable</w:t>
       </w:r>
-      <w:proofErr w:type="spellEnd"/>
       <w:r>
         <w:rPr>
           <w:rFonts w:ascii="宋体" w:hAnsi="宋体" w:cs="宋体"/>
@@ -2180,7 +2070,6 @@
             <w:pPr>
               <w:ind w:firstLineChars="0" w:firstLine="0"/>
             </w:pPr>
-            <w:proofErr w:type="spellStart"/>
             <w:r>
               <w:t>I</w:t>
             </w:r>
@@ -2190,7 +2079,6 @@
               </w:rPr>
               <w:t>nt</w:t>
             </w:r>
-            <w:proofErr w:type="spellEnd"/>
           </w:p>
         </w:tc>
         <w:tc>
@@ -2225,7 +2113,6 @@
             <w:pPr>
               <w:ind w:firstLineChars="0" w:firstLine="0"/>
             </w:pPr>
-            <w:proofErr w:type="spellStart"/>
             <w:r>
               <w:t>p</w:t>
             </w:r>
@@ -2235,25 +2122,22 @@
               </w:rPr>
               <w:t>oliceid</w:t>
             </w:r>
-            <w:proofErr w:type="spellEnd"/>
-          </w:p>
-        </w:tc>
-        <w:tc>
-          <w:tcPr>
-            <w:tcW w:w="2765" w:type="dxa"/>
-          </w:tcPr>
-          <w:p>
-            <w:pPr>
-              <w:ind w:firstLineChars="0" w:firstLine="0"/>
-            </w:pPr>
-            <w:proofErr w:type="spellStart"/>
+          </w:p>
+        </w:tc>
+        <w:tc>
+          <w:tcPr>
+            <w:tcW w:w="2765" w:type="dxa"/>
+          </w:tcPr>
+          <w:p>
+            <w:pPr>
+              <w:ind w:firstLineChars="0" w:firstLine="0"/>
+            </w:pPr>
             <w:r>
               <w:rPr>
                 <w:rFonts w:hint="eastAsia"/>
               </w:rPr>
               <w:t>Int</w:t>
             </w:r>
-            <w:proofErr w:type="spellEnd"/>
           </w:p>
         </w:tc>
         <w:tc>
@@ -2288,7 +2172,6 @@
             <w:pPr>
               <w:ind w:firstLineChars="0" w:firstLine="0"/>
             </w:pPr>
-            <w:proofErr w:type="spellStart"/>
             <w:r>
               <w:t>f</w:t>
             </w:r>
@@ -2301,7 +2184,6 @@
             <w:r>
               <w:t>id</w:t>
             </w:r>
-            <w:proofErr w:type="spellEnd"/>
             <w:r>
               <w:rPr>
                 <w:rFonts w:hint="eastAsia"/>
@@ -2317,18 +2199,13 @@
           <w:p>
             <w:pPr>
               <w:ind w:firstLineChars="0" w:firstLine="0"/>
-              <w:rPr>
-                <w:rFonts w:hint="eastAsia"/>
-              </w:rPr>
-            </w:pPr>
-            <w:proofErr w:type="spellStart"/>
+            </w:pPr>
             <w:r>
               <w:rPr>
                 <w:rFonts w:hint="eastAsia"/>
               </w:rPr>
               <w:t>Int</w:t>
             </w:r>
-            <w:proofErr w:type="spellEnd"/>
           </w:p>
         </w:tc>
         <w:tc>
@@ -2338,9 +2215,6 @@
           <w:p>
             <w:pPr>
               <w:ind w:firstLineChars="0" w:firstLine="0"/>
-              <w:rPr>
-                <w:rFonts w:hint="eastAsia"/>
-              </w:rPr>
             </w:pPr>
             <w:r>
               <w:rPr>
@@ -2366,35 +2240,28 @@
             <w:pPr>
               <w:ind w:firstLineChars="0" w:firstLine="0"/>
             </w:pPr>
-            <w:proofErr w:type="spellStart"/>
             <w:r>
               <w:t>R</w:t>
             </w:r>
             <w:r>
               <w:t>ectifyid</w:t>
             </w:r>
-            <w:proofErr w:type="spellEnd"/>
-          </w:p>
-        </w:tc>
-        <w:tc>
-          <w:tcPr>
-            <w:tcW w:w="2765" w:type="dxa"/>
-          </w:tcPr>
-          <w:p>
-            <w:pPr>
-              <w:ind w:firstLineChars="0" w:firstLine="0"/>
-              <w:rPr>
-                <w:rFonts w:hint="eastAsia"/>
-              </w:rPr>
-            </w:pPr>
-            <w:proofErr w:type="spellStart"/>
+          </w:p>
+        </w:tc>
+        <w:tc>
+          <w:tcPr>
+            <w:tcW w:w="2765" w:type="dxa"/>
+          </w:tcPr>
+          <w:p>
+            <w:pPr>
+              <w:ind w:firstLineChars="0" w:firstLine="0"/>
+            </w:pPr>
             <w:r>
               <w:rPr>
                 <w:rFonts w:hint="eastAsia"/>
               </w:rPr>
               <w:t>Int</w:t>
             </w:r>
-            <w:proofErr w:type="spellEnd"/>
           </w:p>
         </w:tc>
         <w:tc>
@@ -2404,9 +2271,6 @@
           <w:p>
             <w:pPr>
               <w:ind w:firstLineChars="0" w:firstLine="0"/>
-              <w:rPr>
-                <w:rFonts w:hint="eastAsia"/>
-              </w:rPr>
             </w:pPr>
             <w:r>
               <w:rPr>
@@ -2432,7 +2296,6 @@
             <w:pPr>
               <w:ind w:firstLineChars="0" w:firstLine="0"/>
             </w:pPr>
-            <w:proofErr w:type="spellStart"/>
             <w:r>
               <w:t>r</w:t>
             </w:r>
@@ -2442,28 +2305,22 @@
               </w:rPr>
               <w:t>eprotid</w:t>
             </w:r>
-            <w:proofErr w:type="spellEnd"/>
-          </w:p>
-        </w:tc>
-        <w:tc>
-          <w:tcPr>
-            <w:tcW w:w="2765" w:type="dxa"/>
-          </w:tcPr>
-          <w:p>
-            <w:pPr>
-              <w:ind w:firstLineChars="0" w:firstLine="0"/>
-              <w:rPr>
-                <w:rFonts w:hint="eastAsia"/>
-              </w:rPr>
-            </w:pPr>
-            <w:proofErr w:type="spellStart"/>
+          </w:p>
+        </w:tc>
+        <w:tc>
+          <w:tcPr>
+            <w:tcW w:w="2765" w:type="dxa"/>
+          </w:tcPr>
+          <w:p>
+            <w:pPr>
+              <w:ind w:firstLineChars="0" w:firstLine="0"/>
+            </w:pPr>
             <w:r>
               <w:rPr>
                 <w:rFonts w:hint="eastAsia"/>
               </w:rPr>
               <w:t>Int</w:t>
             </w:r>
-            <w:proofErr w:type="spellEnd"/>
           </w:p>
         </w:tc>
         <w:tc>
@@ -2473,9 +2330,6 @@
           <w:p>
             <w:pPr>
               <w:ind w:firstLineChars="0" w:firstLine="0"/>
-              <w:rPr>
-                <w:rFonts w:hint="eastAsia"/>
-              </w:rPr>
             </w:pPr>
             <w:r>
               <w:rPr>
@@ -2537,16 +2391,8 @@
               <w:rPr>
                 <w:rFonts w:hint="eastAsia"/>
               </w:rPr>
-              <w:t>商</w:t>
-            </w:r>
-            <w:proofErr w:type="gramStart"/>
-            <w:r>
-              <w:rPr>
-                <w:rFonts w:hint="eastAsia"/>
-              </w:rPr>
-              <w:t>铺类型</w:t>
-            </w:r>
-            <w:proofErr w:type="gramEnd"/>
+              <w:t>商铺类型</w:t>
+            </w:r>
           </w:p>
         </w:tc>
       </w:tr>
@@ -2645,21 +2491,7 @@
               <w:rPr>
                 <w:rFonts w:hint="eastAsia"/>
               </w:rPr>
-              <w:t>商</w:t>
-            </w:r>
-            <w:proofErr w:type="gramStart"/>
-            <w:r>
-              <w:rPr>
-                <w:rFonts w:hint="eastAsia"/>
-              </w:rPr>
-              <w:t>铺检查</w:t>
-            </w:r>
-            <w:proofErr w:type="gramEnd"/>
-            <w:r>
-              <w:rPr>
-                <w:rFonts w:hint="eastAsia"/>
-              </w:rPr>
-              <w:t>状态；</w:t>
+              <w:t>商铺检查状态；</w:t>
             </w:r>
             <w:r>
               <w:rPr>
@@ -2815,7 +2647,6 @@
             <w:pPr>
               <w:ind w:firstLineChars="0" w:firstLine="0"/>
             </w:pPr>
-            <w:proofErr w:type="spellStart"/>
             <w:r>
               <w:t>c</w:t>
             </w:r>
@@ -2828,28 +2659,22 @@
             <w:r>
               <w:t>Type</w:t>
             </w:r>
-            <w:proofErr w:type="spellEnd"/>
-          </w:p>
-        </w:tc>
-        <w:tc>
-          <w:tcPr>
-            <w:tcW w:w="2765" w:type="dxa"/>
-          </w:tcPr>
-          <w:p>
-            <w:pPr>
-              <w:ind w:firstLineChars="0" w:firstLine="0"/>
-              <w:rPr>
-                <w:rFonts w:hint="eastAsia"/>
-              </w:rPr>
-            </w:pPr>
-            <w:proofErr w:type="spellStart"/>
+          </w:p>
+        </w:tc>
+        <w:tc>
+          <w:tcPr>
+            <w:tcW w:w="2765" w:type="dxa"/>
+          </w:tcPr>
+          <w:p>
+            <w:pPr>
+              <w:ind w:firstLineChars="0" w:firstLine="0"/>
+            </w:pPr>
             <w:r>
               <w:rPr>
                 <w:rFonts w:hint="eastAsia"/>
               </w:rPr>
               <w:t>Int</w:t>
             </w:r>
-            <w:proofErr w:type="spellEnd"/>
           </w:p>
         </w:tc>
         <w:tc>
@@ -2859,9 +2684,6 @@
           <w:p>
             <w:pPr>
               <w:ind w:firstLineChars="0" w:firstLine="0"/>
-              <w:rPr>
-                <w:rFonts w:hint="eastAsia"/>
-              </w:rPr>
             </w:pPr>
             <w:r>
               <w:rPr>
@@ -2920,18 +2742,13 @@
           <w:p>
             <w:pPr>
               <w:ind w:firstLineChars="0" w:firstLine="0"/>
-              <w:rPr>
-                <w:rFonts w:hint="eastAsia"/>
-              </w:rPr>
-            </w:pPr>
-            <w:proofErr w:type="spellStart"/>
+            </w:pPr>
             <w:r>
               <w:rPr>
                 <w:rFonts w:hint="eastAsia"/>
               </w:rPr>
               <w:t>Int</w:t>
             </w:r>
-            <w:proofErr w:type="spellEnd"/>
           </w:p>
         </w:tc>
         <w:tc>
@@ -2941,9 +2758,6 @@
           <w:p>
             <w:pPr>
               <w:ind w:firstLineChars="0" w:firstLine="0"/>
-              <w:rPr>
-                <w:rFonts w:hint="eastAsia"/>
-              </w:rPr>
             </w:pPr>
             <w:r>
               <w:rPr>
@@ -2975,8 +2789,6 @@
               </w:rPr>
               <w:t>为有举报</w:t>
             </w:r>
-            <w:bookmarkStart w:id="0" w:name="_GoBack"/>
-            <w:bookmarkEnd w:id="0"/>
           </w:p>
         </w:tc>
       </w:tr>
@@ -3044,19 +2856,11 @@
         </w:rPr>
         <w:t>id</w:t>
       </w:r>
-      <w:proofErr w:type="gramStart"/>
-      <w:r>
-        <w:rPr>
-          <w:rFonts w:hint="eastAsia"/>
-        </w:rPr>
-        <w:t>获取商铺具体</w:t>
-      </w:r>
-      <w:proofErr w:type="gramEnd"/>
-      <w:r>
-        <w:rPr>
-          <w:rFonts w:hint="eastAsia"/>
-        </w:rPr>
-        <w:t>信息</w:t>
+      <w:r>
+        <w:rPr>
+          <w:rFonts w:hint="eastAsia"/>
+        </w:rPr>
+        <w:t>获取商铺具体信息</w:t>
       </w:r>
     </w:p>
     <w:p>
@@ -3221,32 +3025,28 @@
             <w:pPr>
               <w:ind w:firstLineChars="0" w:firstLine="0"/>
             </w:pPr>
-            <w:proofErr w:type="spellStart"/>
             <w:r>
               <w:rPr>
                 <w:rFonts w:hint="eastAsia"/>
               </w:rPr>
               <w:t>unitid</w:t>
             </w:r>
-            <w:proofErr w:type="spellEnd"/>
-          </w:p>
-        </w:tc>
-        <w:tc>
-          <w:tcPr>
-            <w:tcW w:w="2765" w:type="dxa"/>
-          </w:tcPr>
-          <w:p>
-            <w:pPr>
-              <w:ind w:firstLineChars="0" w:firstLine="0"/>
-            </w:pPr>
-            <w:proofErr w:type="spellStart"/>
+          </w:p>
+        </w:tc>
+        <w:tc>
+          <w:tcPr>
+            <w:tcW w:w="2765" w:type="dxa"/>
+          </w:tcPr>
+          <w:p>
+            <w:pPr>
+              <w:ind w:firstLineChars="0" w:firstLine="0"/>
+            </w:pPr>
             <w:r>
               <w:rPr>
                 <w:rFonts w:hint="eastAsia"/>
               </w:rPr>
               <w:t>Int</w:t>
             </w:r>
-            <w:proofErr w:type="spellEnd"/>
           </w:p>
         </w:tc>
         <w:tc>
@@ -3280,21 +3080,12 @@
     </w:p>
     <w:p>
       <w:pPr>
-        <w:ind w:firstLine="480"/>
-      </w:pPr>
-      <w:r>
-        <w:br w:type="page"/>
-      </w:r>
-    </w:p>
-    <w:p>
-      <w:pPr>
-        <w:ind w:firstLine="480"/>
-      </w:pPr>
-      <w:r>
-        <w:rPr>
-          <w:rFonts w:hint="eastAsia"/>
-        </w:rPr>
-        <w:lastRenderedPageBreak/>
+        <w:ind w:firstLineChars="0" w:firstLine="0"/>
+      </w:pPr>
+      <w:r>
+        <w:rPr>
+          <w:rFonts w:hint="eastAsia"/>
+        </w:rPr>
         <w:t>返回数据格式</w:t>
       </w:r>
     </w:p>
@@ -3309,38 +3100,15 @@
         <w:t>{</w:t>
       </w:r>
       <w:r>
-        <w:t>“</w:t>
-      </w:r>
-      <w:proofErr w:type="spellStart"/>
-      <w:r>
-        <w:t>unitid</w:t>
-      </w:r>
-      <w:proofErr w:type="spellEnd"/>
-      <w:r>
-        <w:t>”:</w:t>
-      </w:r>
-      <w:proofErr w:type="gramStart"/>
-      <w:r>
-        <w:t xml:space="preserve">  ,</w:t>
-      </w:r>
-      <w:proofErr w:type="gramEnd"/>
-    </w:p>
-    <w:p>
-      <w:pPr>
-        <w:ind w:firstLine="480"/>
-      </w:pPr>
-      <w:proofErr w:type="gramStart"/>
-      <w:r>
-        <w:t>”</w:t>
-      </w:r>
-      <w:proofErr w:type="spellStart"/>
-      <w:r>
-        <w:t>policestaton</w:t>
-      </w:r>
-      <w:proofErr w:type="spellEnd"/>
-      <w:proofErr w:type="gramEnd"/>
-      <w:r>
-        <w:t>”:</w:t>
+        <w:t>“unitid”:  ,</w:t>
+      </w:r>
+    </w:p>
+    <w:p>
+      <w:pPr>
+        <w:ind w:firstLine="480"/>
+      </w:pPr>
+      <w:r>
+        <w:t>”policestaton”:</w:t>
       </w:r>
       <w:r>
         <w:t>””</w:t>
@@ -3353,44 +3121,24 @@
       <w:pPr>
         <w:ind w:firstLine="480"/>
       </w:pPr>
-      <w:proofErr w:type="gramStart"/>
-      <w:r>
-        <w:t>”</w:t>
-      </w:r>
-      <w:proofErr w:type="spellStart"/>
-      <w:r>
-        <w:t>unitname</w:t>
-      </w:r>
-      <w:proofErr w:type="spellEnd"/>
-      <w:proofErr w:type="gramEnd"/>
-      <w:r>
-        <w:t>”:””,</w:t>
-      </w:r>
-    </w:p>
-    <w:p>
-      <w:pPr>
-        <w:ind w:firstLine="480"/>
-      </w:pPr>
-      <w:proofErr w:type="gramStart"/>
-      <w:r>
-        <w:t>”master</w:t>
-      </w:r>
-      <w:proofErr w:type="gramEnd"/>
-      <w:r>
-        <w:t>”:””,</w:t>
-      </w:r>
-    </w:p>
-    <w:p>
-      <w:pPr>
-        <w:ind w:firstLine="480"/>
-      </w:pPr>
-      <w:proofErr w:type="gramStart"/>
-      <w:r>
-        <w:t>”address</w:t>
-      </w:r>
-      <w:proofErr w:type="gramEnd"/>
-      <w:r>
-        <w:t>”:””</w:t>
+      <w:r>
+        <w:t>”unitname”:””,</w:t>
+      </w:r>
+    </w:p>
+    <w:p>
+      <w:pPr>
+        <w:ind w:firstLine="480"/>
+      </w:pPr>
+      <w:r>
+        <w:t>”master”:””,</w:t>
+      </w:r>
+    </w:p>
+    <w:p>
+      <w:pPr>
+        <w:ind w:firstLine="480"/>
+      </w:pPr>
+      <w:r>
+        <w:t>”address”:””</w:t>
       </w:r>
     </w:p>
     <w:p>
@@ -3485,32 +3233,28 @@
             <w:pPr>
               <w:ind w:firstLineChars="0" w:firstLine="0"/>
             </w:pPr>
-            <w:proofErr w:type="spellStart"/>
             <w:r>
               <w:rPr>
                 <w:rFonts w:hint="eastAsia"/>
               </w:rPr>
               <w:t>unitid</w:t>
             </w:r>
-            <w:proofErr w:type="spellEnd"/>
-          </w:p>
-        </w:tc>
-        <w:tc>
-          <w:tcPr>
-            <w:tcW w:w="2765" w:type="dxa"/>
-          </w:tcPr>
-          <w:p>
-            <w:pPr>
-              <w:ind w:firstLineChars="0" w:firstLine="0"/>
-            </w:pPr>
-            <w:proofErr w:type="spellStart"/>
+          </w:p>
+        </w:tc>
+        <w:tc>
+          <w:tcPr>
+            <w:tcW w:w="2765" w:type="dxa"/>
+          </w:tcPr>
+          <w:p>
+            <w:pPr>
+              <w:ind w:firstLineChars="0" w:firstLine="0"/>
+            </w:pPr>
             <w:r>
               <w:rPr>
                 <w:rFonts w:hint="eastAsia"/>
               </w:rPr>
               <w:t>Int</w:t>
             </w:r>
-            <w:proofErr w:type="spellEnd"/>
           </w:p>
         </w:tc>
         <w:tc>
@@ -3545,14 +3289,12 @@
             <w:pPr>
               <w:ind w:firstLineChars="0" w:firstLine="0"/>
             </w:pPr>
-            <w:proofErr w:type="spellStart"/>
             <w:r>
               <w:rPr>
                 <w:rFonts w:hint="eastAsia"/>
               </w:rPr>
               <w:t>policestation</w:t>
             </w:r>
-            <w:proofErr w:type="spellEnd"/>
           </w:p>
         </w:tc>
         <w:tc>
@@ -3597,14 +3339,12 @@
             <w:pPr>
               <w:ind w:firstLineChars="0" w:firstLine="0"/>
             </w:pPr>
-            <w:proofErr w:type="spellStart"/>
             <w:r>
               <w:rPr>
                 <w:rFonts w:hint="eastAsia"/>
               </w:rPr>
               <w:t>unitname</w:t>
             </w:r>
-            <w:proofErr w:type="spellEnd"/>
           </w:p>
         </w:tc>
         <w:tc>
@@ -3746,13 +3486,883 @@
         <w:ind w:firstLine="480"/>
       </w:pPr>
     </w:p>
+    <w:p>
+      <w:pPr>
+        <w:ind w:firstLine="480"/>
+      </w:pPr>
+      <w:r>
+        <w:br w:type="page"/>
+      </w:r>
+    </w:p>
+    <w:p>
+      <w:pPr>
+        <w:pStyle w:val="1"/>
+      </w:pPr>
+      <w:r>
+        <w:rPr>
+          <w:rFonts w:hint="eastAsia"/>
+        </w:rPr>
+        <w:lastRenderedPageBreak/>
+        <w:t>表册接口</w:t>
+      </w:r>
+    </w:p>
+    <w:p>
+      <w:pPr>
+        <w:pStyle w:val="2"/>
+      </w:pPr>
+      <w:r>
+        <w:rPr>
+          <w:rFonts w:hint="eastAsia"/>
+        </w:rPr>
+        <w:t>根据</w:t>
+      </w:r>
+      <w:r>
+        <w:rPr>
+          <w:rFonts w:hint="eastAsia"/>
+        </w:rPr>
+        <w:t>unitid</w:t>
+      </w:r>
+      <w:r>
+        <w:rPr>
+          <w:rFonts w:hint="eastAsia"/>
+        </w:rPr>
+        <w:t>得到表册上传时间</w:t>
+      </w:r>
+    </w:p>
+    <w:p>
+      <w:pPr>
+        <w:ind w:firstLine="480"/>
+        <w:rPr>
+          <w:rFonts w:hint="eastAsia"/>
+        </w:rPr>
+      </w:pPr>
+      <w:r>
+        <w:rPr>
+          <w:rFonts w:hint="eastAsia"/>
+        </w:rPr>
+        <w:t>URL</w:t>
+      </w:r>
+    </w:p>
+    <w:p>
+      <w:pPr>
+        <w:ind w:firstLine="480"/>
+      </w:pPr>
+      <w:hyperlink r:id="rId10" w:history="1">
+        <w:r>
+          <w:rPr>
+            <w:rStyle w:val="a4"/>
+          </w:rPr>
+          <w:t>http://211.149.246.103:8080/LuZhouFire/getCheckdate?unitid</w:t>
+        </w:r>
+      </w:hyperlink>
+    </w:p>
+    <w:p>
+      <w:pPr>
+        <w:ind w:firstLine="480"/>
+      </w:pPr>
+      <w:r>
+        <w:rPr>
+          <w:rFonts w:hint="eastAsia"/>
+        </w:rPr>
+        <w:t>支持格式</w:t>
+      </w:r>
+    </w:p>
+    <w:p>
+      <w:pPr>
+        <w:ind w:firstLine="480"/>
+      </w:pPr>
+      <w:r>
+        <w:rPr>
+          <w:rFonts w:hint="eastAsia"/>
+        </w:rPr>
+        <w:t>JSON</w:t>
+      </w:r>
+    </w:p>
+    <w:p>
+      <w:pPr>
+        <w:ind w:firstLine="480"/>
+      </w:pPr>
+      <w:r>
+        <w:t>HTTP</w:t>
+      </w:r>
+      <w:r>
+        <w:rPr>
+          <w:rFonts w:hint="eastAsia"/>
+        </w:rPr>
+        <w:t>请求方式</w:t>
+      </w:r>
+    </w:p>
+    <w:p>
+      <w:pPr>
+        <w:ind w:firstLine="480"/>
+      </w:pPr>
+      <w:r>
+        <w:t>GET</w:t>
+      </w:r>
+    </w:p>
+    <w:p>
+      <w:pPr>
+        <w:ind w:firstLine="480"/>
+      </w:pPr>
+      <w:r>
+        <w:rPr>
+          <w:rFonts w:hint="eastAsia"/>
+        </w:rPr>
+        <w:t>请求参数</w:t>
+      </w:r>
+    </w:p>
+    <w:tbl>
+      <w:tblPr>
+        <w:tblStyle w:val="a5"/>
+        <w:tblW w:w="0" w:type="auto"/>
+        <w:tblLook w:val="04A0" w:firstRow="1" w:lastRow="0" w:firstColumn="1" w:lastColumn="0" w:noHBand="0" w:noVBand="1"/>
+      </w:tblPr>
+      <w:tblGrid>
+        <w:gridCol w:w="2765"/>
+        <w:gridCol w:w="2765"/>
+        <w:gridCol w:w="2766"/>
+      </w:tblGrid>
+      <w:tr>
+        <w:tc>
+          <w:tcPr>
+            <w:tcW w:w="2765" w:type="dxa"/>
+          </w:tcPr>
+          <w:p>
+            <w:pPr>
+              <w:ind w:firstLineChars="0" w:firstLine="0"/>
+            </w:pPr>
+            <w:r>
+              <w:rPr>
+                <w:rFonts w:hint="eastAsia"/>
+              </w:rPr>
+              <w:t>字段</w:t>
+            </w:r>
+          </w:p>
+        </w:tc>
+        <w:tc>
+          <w:tcPr>
+            <w:tcW w:w="2765" w:type="dxa"/>
+          </w:tcPr>
+          <w:p>
+            <w:pPr>
+              <w:ind w:firstLineChars="0" w:firstLine="0"/>
+            </w:pPr>
+            <w:r>
+              <w:rPr>
+                <w:rFonts w:hint="eastAsia"/>
+              </w:rPr>
+              <w:t>类型</w:t>
+            </w:r>
+          </w:p>
+        </w:tc>
+        <w:tc>
+          <w:tcPr>
+            <w:tcW w:w="2766" w:type="dxa"/>
+          </w:tcPr>
+          <w:p>
+            <w:pPr>
+              <w:ind w:firstLineChars="0" w:firstLine="0"/>
+            </w:pPr>
+            <w:r>
+              <w:rPr>
+                <w:rFonts w:hint="eastAsia"/>
+              </w:rPr>
+              <w:t>说明</w:t>
+            </w:r>
+          </w:p>
+        </w:tc>
+      </w:tr>
+      <w:tr>
+        <w:tc>
+          <w:tcPr>
+            <w:tcW w:w="2765" w:type="dxa"/>
+          </w:tcPr>
+          <w:p>
+            <w:pPr>
+              <w:ind w:firstLineChars="0" w:firstLine="0"/>
+            </w:pPr>
+            <w:r>
+              <w:rPr>
+                <w:rFonts w:hint="eastAsia"/>
+              </w:rPr>
+              <w:t>unitid</w:t>
+            </w:r>
+          </w:p>
+        </w:tc>
+        <w:tc>
+          <w:tcPr>
+            <w:tcW w:w="2765" w:type="dxa"/>
+          </w:tcPr>
+          <w:p>
+            <w:pPr>
+              <w:ind w:firstLineChars="0" w:firstLine="0"/>
+            </w:pPr>
+            <w:r>
+              <w:rPr>
+                <w:rFonts w:hint="eastAsia"/>
+              </w:rPr>
+              <w:t>Int</w:t>
+            </w:r>
+          </w:p>
+        </w:tc>
+        <w:tc>
+          <w:tcPr>
+            <w:tcW w:w="2766" w:type="dxa"/>
+          </w:tcPr>
+          <w:p>
+            <w:pPr>
+              <w:ind w:firstLineChars="0" w:firstLine="0"/>
+            </w:pPr>
+            <w:r>
+              <w:rPr>
+                <w:rFonts w:hint="eastAsia"/>
+              </w:rPr>
+              <w:t>商铺</w:t>
+            </w:r>
+            <w:r>
+              <w:rPr>
+                <w:rFonts w:hint="eastAsia"/>
+              </w:rPr>
+              <w:t>ID</w:t>
+            </w:r>
+          </w:p>
+        </w:tc>
+      </w:tr>
+    </w:tbl>
+    <w:p>
+      <w:pPr>
+        <w:ind w:firstLineChars="0" w:firstLine="420"/>
+      </w:pPr>
+      <w:r>
+        <w:rPr>
+          <w:rFonts w:hint="eastAsia"/>
+        </w:rPr>
+        <w:t>返回数据格式</w:t>
+      </w:r>
+    </w:p>
+    <w:p>
+      <w:pPr>
+        <w:widowControl/>
+        <w:tabs>
+          <w:tab w:val="left" w:pos="916"/>
+          <w:tab w:val="left" w:pos="1832"/>
+          <w:tab w:val="left" w:pos="2748"/>
+          <w:tab w:val="left" w:pos="3664"/>
+          <w:tab w:val="left" w:pos="4580"/>
+          <w:tab w:val="left" w:pos="5496"/>
+          <w:tab w:val="left" w:pos="6412"/>
+          <w:tab w:val="left" w:pos="7328"/>
+          <w:tab w:val="left" w:pos="8244"/>
+          <w:tab w:val="left" w:pos="9160"/>
+          <w:tab w:val="left" w:pos="10076"/>
+          <w:tab w:val="left" w:pos="10992"/>
+          <w:tab w:val="left" w:pos="11908"/>
+          <w:tab w:val="left" w:pos="12824"/>
+          <w:tab w:val="left" w:pos="13740"/>
+          <w:tab w:val="left" w:pos="14656"/>
+        </w:tabs>
+        <w:spacing w:line="240" w:lineRule="auto"/>
+        <w:ind w:firstLineChars="0" w:firstLine="480"/>
+        <w:jc w:val="left"/>
+        <w:rPr>
+          <w:rFonts w:ascii="宋体" w:hAnsi="宋体" w:cs="宋体"/>
+          <w:color w:val="000000"/>
+          <w:kern w:val="0"/>
+          <w:szCs w:val="24"/>
+        </w:rPr>
+      </w:pPr>
+      <w:r>
+        <w:rPr>
+          <w:rFonts w:ascii="宋体" w:hAnsi="宋体" w:cs="宋体"/>
+          <w:color w:val="000000"/>
+          <w:kern w:val="0"/>
+          <w:szCs w:val="24"/>
+        </w:rPr>
+        <w:t>{"result":</w:t>
+      </w:r>
+    </w:p>
+    <w:p>
+      <w:pPr>
+        <w:widowControl/>
+        <w:tabs>
+          <w:tab w:val="left" w:pos="916"/>
+          <w:tab w:val="left" w:pos="1832"/>
+          <w:tab w:val="left" w:pos="2748"/>
+          <w:tab w:val="left" w:pos="3664"/>
+          <w:tab w:val="left" w:pos="4580"/>
+          <w:tab w:val="left" w:pos="5496"/>
+          <w:tab w:val="left" w:pos="6412"/>
+          <w:tab w:val="left" w:pos="7328"/>
+          <w:tab w:val="left" w:pos="8244"/>
+          <w:tab w:val="left" w:pos="9160"/>
+          <w:tab w:val="left" w:pos="10076"/>
+          <w:tab w:val="left" w:pos="10992"/>
+          <w:tab w:val="left" w:pos="11908"/>
+          <w:tab w:val="left" w:pos="12824"/>
+          <w:tab w:val="left" w:pos="13740"/>
+          <w:tab w:val="left" w:pos="14656"/>
+        </w:tabs>
+        <w:spacing w:line="240" w:lineRule="auto"/>
+        <w:ind w:firstLineChars="0" w:firstLine="480"/>
+        <w:jc w:val="left"/>
+        <w:rPr>
+          <w:rFonts w:ascii="宋体" w:hAnsi="宋体" w:cs="宋体"/>
+          <w:color w:val="000000"/>
+          <w:kern w:val="0"/>
+          <w:szCs w:val="24"/>
+        </w:rPr>
+      </w:pPr>
+      <w:r>
+        <w:rPr>
+          <w:rFonts w:ascii="宋体" w:hAnsi="宋体" w:cs="宋体"/>
+          <w:color w:val="000000"/>
+          <w:kern w:val="0"/>
+          <w:szCs w:val="24"/>
+        </w:rPr>
+        <w:tab/>
+      </w:r>
+      <w:r>
+        <w:rPr>
+          <w:rFonts w:ascii="宋体" w:hAnsi="宋体" w:cs="宋体"/>
+          <w:color w:val="000000"/>
+          <w:kern w:val="0"/>
+          <w:szCs w:val="24"/>
+        </w:rPr>
+        <w:t>[{"checkdate":"2015-07-06","unitid":389},</w:t>
+      </w:r>
+    </w:p>
+    <w:p>
+      <w:pPr>
+        <w:widowControl/>
+        <w:tabs>
+          <w:tab w:val="left" w:pos="916"/>
+          <w:tab w:val="left" w:pos="1832"/>
+          <w:tab w:val="left" w:pos="2748"/>
+          <w:tab w:val="left" w:pos="3664"/>
+          <w:tab w:val="left" w:pos="4580"/>
+          <w:tab w:val="left" w:pos="5496"/>
+          <w:tab w:val="left" w:pos="6412"/>
+          <w:tab w:val="left" w:pos="7328"/>
+          <w:tab w:val="left" w:pos="8244"/>
+          <w:tab w:val="left" w:pos="9160"/>
+          <w:tab w:val="left" w:pos="10076"/>
+          <w:tab w:val="left" w:pos="10992"/>
+          <w:tab w:val="left" w:pos="11908"/>
+          <w:tab w:val="left" w:pos="12824"/>
+          <w:tab w:val="left" w:pos="13740"/>
+          <w:tab w:val="left" w:pos="14656"/>
+        </w:tabs>
+        <w:spacing w:line="240" w:lineRule="auto"/>
+        <w:ind w:firstLineChars="0" w:firstLine="480"/>
+        <w:jc w:val="left"/>
+        <w:rPr>
+          <w:rFonts w:ascii="宋体" w:hAnsi="宋体" w:cs="宋体"/>
+          <w:color w:val="000000"/>
+          <w:kern w:val="0"/>
+          <w:szCs w:val="24"/>
+        </w:rPr>
+      </w:pPr>
+      <w:r>
+        <w:rPr>
+          <w:rFonts w:ascii="宋体" w:hAnsi="宋体" w:cs="宋体"/>
+          <w:color w:val="000000"/>
+          <w:kern w:val="0"/>
+          <w:szCs w:val="24"/>
+        </w:rPr>
+        <w:tab/>
+      </w:r>
+      <w:r>
+        <w:rPr>
+          <w:rFonts w:ascii="宋体" w:hAnsi="宋体" w:cs="宋体"/>
+          <w:color w:val="000000"/>
+          <w:kern w:val="0"/>
+          <w:szCs w:val="24"/>
+        </w:rPr>
+        <w:t>{"checkdate":"2015-07-08","unitid":389}]</w:t>
+      </w:r>
+    </w:p>
+    <w:p>
+      <w:pPr>
+        <w:widowControl/>
+        <w:tabs>
+          <w:tab w:val="left" w:pos="916"/>
+          <w:tab w:val="left" w:pos="1832"/>
+          <w:tab w:val="left" w:pos="2748"/>
+          <w:tab w:val="left" w:pos="3664"/>
+          <w:tab w:val="left" w:pos="4580"/>
+          <w:tab w:val="left" w:pos="5496"/>
+          <w:tab w:val="left" w:pos="6412"/>
+          <w:tab w:val="left" w:pos="7328"/>
+          <w:tab w:val="left" w:pos="8244"/>
+          <w:tab w:val="left" w:pos="9160"/>
+          <w:tab w:val="left" w:pos="10076"/>
+          <w:tab w:val="left" w:pos="10992"/>
+          <w:tab w:val="left" w:pos="11908"/>
+          <w:tab w:val="left" w:pos="12824"/>
+          <w:tab w:val="left" w:pos="13740"/>
+          <w:tab w:val="left" w:pos="14656"/>
+        </w:tabs>
+        <w:spacing w:line="240" w:lineRule="auto"/>
+        <w:ind w:firstLineChars="0" w:firstLine="480"/>
+        <w:jc w:val="left"/>
+        <w:rPr>
+          <w:rFonts w:ascii="宋体" w:hAnsi="宋体" w:cs="宋体"/>
+          <w:color w:val="000000"/>
+          <w:kern w:val="0"/>
+          <w:szCs w:val="24"/>
+        </w:rPr>
+      </w:pPr>
+      <w:r>
+        <w:rPr>
+          <w:rFonts w:ascii="宋体" w:hAnsi="宋体" w:cs="宋体"/>
+          <w:color w:val="000000"/>
+          <w:kern w:val="0"/>
+          <w:szCs w:val="24"/>
+        </w:rPr>
+        <w:t>}</w:t>
+      </w:r>
+    </w:p>
+    <w:p>
+      <w:pPr>
+        <w:ind w:firstLineChars="0" w:firstLine="420"/>
+      </w:pPr>
+      <w:r>
+        <w:rPr>
+          <w:rFonts w:hint="eastAsia"/>
+        </w:rPr>
+        <w:t>返回字段说明</w:t>
+      </w:r>
+    </w:p>
+    <w:tbl>
+      <w:tblPr>
+        <w:tblStyle w:val="a5"/>
+        <w:tblW w:w="0" w:type="auto"/>
+        <w:tblLook w:val="04A0" w:firstRow="1" w:lastRow="0" w:firstColumn="1" w:lastColumn="0" w:noHBand="0" w:noVBand="1"/>
+      </w:tblPr>
+      <w:tblGrid>
+        <w:gridCol w:w="2765"/>
+        <w:gridCol w:w="2765"/>
+        <w:gridCol w:w="2766"/>
+      </w:tblGrid>
+      <w:tr>
+        <w:tc>
+          <w:tcPr>
+            <w:tcW w:w="2765" w:type="dxa"/>
+          </w:tcPr>
+          <w:p>
+            <w:pPr>
+              <w:ind w:firstLineChars="0" w:firstLine="0"/>
+            </w:pPr>
+            <w:r>
+              <w:rPr>
+                <w:rFonts w:hint="eastAsia"/>
+              </w:rPr>
+              <w:t>字段</w:t>
+            </w:r>
+          </w:p>
+        </w:tc>
+        <w:tc>
+          <w:tcPr>
+            <w:tcW w:w="2765" w:type="dxa"/>
+          </w:tcPr>
+          <w:p>
+            <w:pPr>
+              <w:ind w:firstLineChars="0" w:firstLine="0"/>
+            </w:pPr>
+            <w:r>
+              <w:rPr>
+                <w:rFonts w:hint="eastAsia"/>
+              </w:rPr>
+              <w:t>类型</w:t>
+            </w:r>
+          </w:p>
+        </w:tc>
+        <w:tc>
+          <w:tcPr>
+            <w:tcW w:w="2766" w:type="dxa"/>
+          </w:tcPr>
+          <w:p>
+            <w:pPr>
+              <w:ind w:firstLineChars="0" w:firstLine="0"/>
+            </w:pPr>
+            <w:r>
+              <w:rPr>
+                <w:rFonts w:hint="eastAsia"/>
+              </w:rPr>
+              <w:t>说明</w:t>
+            </w:r>
+          </w:p>
+        </w:tc>
+      </w:tr>
+      <w:tr>
+        <w:tc>
+          <w:tcPr>
+            <w:tcW w:w="2765" w:type="dxa"/>
+          </w:tcPr>
+          <w:p>
+            <w:pPr>
+              <w:ind w:firstLineChars="0" w:firstLine="0"/>
+            </w:pPr>
+            <w:r>
+              <w:rPr>
+                <w:rFonts w:hint="eastAsia"/>
+              </w:rPr>
+              <w:t>unitid</w:t>
+            </w:r>
+          </w:p>
+        </w:tc>
+        <w:tc>
+          <w:tcPr>
+            <w:tcW w:w="2765" w:type="dxa"/>
+          </w:tcPr>
+          <w:p>
+            <w:pPr>
+              <w:ind w:firstLineChars="0" w:firstLine="0"/>
+            </w:pPr>
+            <w:r>
+              <w:rPr>
+                <w:rFonts w:hint="eastAsia"/>
+              </w:rPr>
+              <w:t>Int</w:t>
+            </w:r>
+          </w:p>
+        </w:tc>
+        <w:tc>
+          <w:tcPr>
+            <w:tcW w:w="2766" w:type="dxa"/>
+          </w:tcPr>
+          <w:p>
+            <w:pPr>
+              <w:ind w:firstLineChars="0" w:firstLine="0"/>
+            </w:pPr>
+            <w:r>
+              <w:rPr>
+                <w:rFonts w:hint="eastAsia"/>
+              </w:rPr>
+              <w:t>商铺</w:t>
+            </w:r>
+            <w:r>
+              <w:rPr>
+                <w:rFonts w:hint="eastAsia"/>
+              </w:rPr>
+              <w:t>ID</w:t>
+            </w:r>
+          </w:p>
+        </w:tc>
+      </w:tr>
+      <w:tr>
+        <w:tc>
+          <w:tcPr>
+            <w:tcW w:w="2765" w:type="dxa"/>
+          </w:tcPr>
+          <w:p>
+            <w:pPr>
+              <w:ind w:firstLineChars="0" w:firstLine="0"/>
+              <w:rPr>
+                <w:rFonts w:hint="eastAsia"/>
+              </w:rPr>
+            </w:pPr>
+            <w:r>
+              <w:t>checkdate</w:t>
+            </w:r>
+          </w:p>
+        </w:tc>
+        <w:tc>
+          <w:tcPr>
+            <w:tcW w:w="2765" w:type="dxa"/>
+          </w:tcPr>
+          <w:p>
+            <w:pPr>
+              <w:ind w:firstLineChars="0" w:firstLine="0"/>
+              <w:rPr>
+                <w:rFonts w:hint="eastAsia"/>
+              </w:rPr>
+            </w:pPr>
+            <w:r>
+              <w:rPr>
+                <w:rFonts w:hint="eastAsia"/>
+              </w:rPr>
+              <w:t>String</w:t>
+            </w:r>
+          </w:p>
+        </w:tc>
+        <w:tc>
+          <w:tcPr>
+            <w:tcW w:w="2766" w:type="dxa"/>
+          </w:tcPr>
+          <w:p>
+            <w:pPr>
+              <w:ind w:firstLineChars="0" w:firstLine="0"/>
+              <w:rPr>
+                <w:rFonts w:hint="eastAsia"/>
+              </w:rPr>
+            </w:pPr>
+            <w:r>
+              <w:rPr>
+                <w:rFonts w:hint="eastAsia"/>
+              </w:rPr>
+              <w:t>表册上传时间</w:t>
+            </w:r>
+          </w:p>
+        </w:tc>
+      </w:tr>
+    </w:tbl>
+    <w:p>
+      <w:pPr>
+        <w:pStyle w:val="2"/>
+      </w:pPr>
+      <w:r>
+        <w:rPr>
+          <w:rFonts w:hint="eastAsia"/>
+        </w:rPr>
+        <w:t>根据表册上传时间得到表册信息</w:t>
+      </w:r>
+    </w:p>
+    <w:p>
+      <w:pPr>
+        <w:ind w:firstLine="480"/>
+        <w:rPr>
+          <w:rFonts w:hint="eastAsia"/>
+        </w:rPr>
+      </w:pPr>
+      <w:r>
+        <w:rPr>
+          <w:rFonts w:hint="eastAsia"/>
+        </w:rPr>
+        <w:t>URL</w:t>
+      </w:r>
+    </w:p>
+    <w:p>
+      <w:pPr>
+        <w:ind w:firstLine="480"/>
+      </w:pPr>
+      <w:hyperlink r:id="rId11" w:history="1">
+        <w:r>
+          <w:rPr>
+            <w:rStyle w:val="a4"/>
+          </w:rPr>
+          <w:t>http://211.149.246.103:8080/LuZhouFire/getTableInformation</w:t>
+        </w:r>
+        <w:r>
+          <w:rPr>
+            <w:rStyle w:val="a4"/>
+            <w:rFonts w:hint="eastAsia"/>
+          </w:rPr>
+          <w:t>?</w:t>
+        </w:r>
+        <w:r>
+          <w:rPr>
+            <w:rStyle w:val="a4"/>
+          </w:rPr>
+          <w:t>checkdate</w:t>
+        </w:r>
+      </w:hyperlink>
+    </w:p>
+    <w:p>
+      <w:pPr>
+        <w:ind w:firstLine="480"/>
+      </w:pPr>
+      <w:r>
+        <w:rPr>
+          <w:rFonts w:hint="eastAsia"/>
+        </w:rPr>
+        <w:t>支持格式</w:t>
+      </w:r>
+    </w:p>
+    <w:p>
+      <w:pPr>
+        <w:ind w:firstLine="480"/>
+      </w:pPr>
+      <w:r>
+        <w:rPr>
+          <w:rFonts w:hint="eastAsia"/>
+        </w:rPr>
+        <w:t>JSON</w:t>
+      </w:r>
+    </w:p>
+    <w:p>
+      <w:pPr>
+        <w:ind w:firstLine="480"/>
+      </w:pPr>
+      <w:r>
+        <w:t>HTTP</w:t>
+      </w:r>
+      <w:r>
+        <w:rPr>
+          <w:rFonts w:hint="eastAsia"/>
+        </w:rPr>
+        <w:t>请求方式</w:t>
+      </w:r>
+    </w:p>
+    <w:p>
+      <w:pPr>
+        <w:ind w:firstLine="480"/>
+      </w:pPr>
+      <w:r>
+        <w:lastRenderedPageBreak/>
+        <w:t>GET</w:t>
+      </w:r>
+    </w:p>
+    <w:p>
+      <w:pPr>
+        <w:ind w:firstLine="480"/>
+      </w:pPr>
+      <w:r>
+        <w:rPr>
+          <w:rFonts w:hint="eastAsia"/>
+        </w:rPr>
+        <w:t>请求参数</w:t>
+      </w:r>
+    </w:p>
+    <w:tbl>
+      <w:tblPr>
+        <w:tblStyle w:val="a5"/>
+        <w:tblW w:w="0" w:type="auto"/>
+        <w:tblLook w:val="04A0" w:firstRow="1" w:lastRow="0" w:firstColumn="1" w:lastColumn="0" w:noHBand="0" w:noVBand="1"/>
+      </w:tblPr>
+      <w:tblGrid>
+        <w:gridCol w:w="2765"/>
+        <w:gridCol w:w="2765"/>
+        <w:gridCol w:w="2766"/>
+      </w:tblGrid>
+      <w:tr>
+        <w:tc>
+          <w:tcPr>
+            <w:tcW w:w="2765" w:type="dxa"/>
+          </w:tcPr>
+          <w:p>
+            <w:pPr>
+              <w:ind w:firstLineChars="0" w:firstLine="0"/>
+            </w:pPr>
+            <w:r>
+              <w:rPr>
+                <w:rFonts w:hint="eastAsia"/>
+              </w:rPr>
+              <w:t>字段</w:t>
+            </w:r>
+          </w:p>
+        </w:tc>
+        <w:tc>
+          <w:tcPr>
+            <w:tcW w:w="2765" w:type="dxa"/>
+          </w:tcPr>
+          <w:p>
+            <w:pPr>
+              <w:ind w:firstLineChars="0" w:firstLine="0"/>
+            </w:pPr>
+            <w:r>
+              <w:rPr>
+                <w:rFonts w:hint="eastAsia"/>
+              </w:rPr>
+              <w:t>类型</w:t>
+            </w:r>
+          </w:p>
+        </w:tc>
+        <w:tc>
+          <w:tcPr>
+            <w:tcW w:w="2766" w:type="dxa"/>
+          </w:tcPr>
+          <w:p>
+            <w:pPr>
+              <w:ind w:firstLineChars="0" w:firstLine="0"/>
+            </w:pPr>
+            <w:r>
+              <w:rPr>
+                <w:rFonts w:hint="eastAsia"/>
+              </w:rPr>
+              <w:t>说明</w:t>
+            </w:r>
+          </w:p>
+        </w:tc>
+      </w:tr>
+      <w:tr>
+        <w:tc>
+          <w:tcPr>
+            <w:tcW w:w="2765" w:type="dxa"/>
+          </w:tcPr>
+          <w:p>
+            <w:pPr>
+              <w:ind w:firstLineChars="0" w:firstLine="0"/>
+            </w:pPr>
+            <w:r>
+              <w:t>checkdate</w:t>
+            </w:r>
+          </w:p>
+        </w:tc>
+        <w:tc>
+          <w:tcPr>
+            <w:tcW w:w="2765" w:type="dxa"/>
+          </w:tcPr>
+          <w:p>
+            <w:pPr>
+              <w:ind w:firstLineChars="0" w:firstLine="0"/>
+            </w:pPr>
+            <w:r>
+              <w:rPr>
+                <w:rFonts w:hint="eastAsia"/>
+              </w:rPr>
+              <w:t>String</w:t>
+            </w:r>
+          </w:p>
+        </w:tc>
+        <w:tc>
+          <w:tcPr>
+            <w:tcW w:w="2766" w:type="dxa"/>
+          </w:tcPr>
+          <w:p>
+            <w:pPr>
+              <w:ind w:firstLineChars="0" w:firstLine="0"/>
+            </w:pPr>
+            <w:r>
+              <w:rPr>
+                <w:rFonts w:hint="eastAsia"/>
+              </w:rPr>
+              <w:t>表册填写日期</w:t>
+            </w:r>
+          </w:p>
+        </w:tc>
+      </w:tr>
+    </w:tbl>
+    <w:p>
+      <w:pPr>
+        <w:ind w:firstLine="480"/>
+      </w:pPr>
+      <w:r>
+        <w:rPr>
+          <w:rFonts w:hint="eastAsia"/>
+        </w:rPr>
+        <w:t>返回数据</w:t>
+      </w:r>
+    </w:p>
+    <w:p>
+      <w:pPr>
+        <w:ind w:firstLine="480"/>
+        <w:rPr>
+          <w:rFonts w:hint="eastAsia"/>
+        </w:rPr>
+      </w:pPr>
+      <w:r>
+        <w:t>http://211.149.246.103:8080/LuZhouFire</w:t>
+      </w:r>
+      <w:r>
+        <w:rPr>
+          <w:rFonts w:hint="eastAsia"/>
+        </w:rPr>
+        <w:t>/</w:t>
+      </w:r>
+      <w:r>
+        <w:t>APPInterfaceJsp/check.jsp</w:t>
+      </w:r>
+      <w:bookmarkStart w:id="0" w:name="_GoBack"/>
+      <w:bookmarkEnd w:id="0"/>
+    </w:p>
     <w:sectPr>
-      <w:headerReference w:type="even" r:id="rId10"/>
-      <w:headerReference w:type="default" r:id="rId11"/>
-      <w:footerReference w:type="even" r:id="rId12"/>
-      <w:footerReference w:type="default" r:id="rId13"/>
-      <w:headerReference w:type="first" r:id="rId14"/>
-      <w:footerReference w:type="first" r:id="rId15"/>
+      <w:headerReference w:type="even" r:id="rId12"/>
+      <w:headerReference w:type="default" r:id="rId13"/>
+      <w:footerReference w:type="even" r:id="rId14"/>
+      <w:footerReference w:type="default" r:id="rId15"/>
+      <w:headerReference w:type="first" r:id="rId16"/>
+      <w:footerReference w:type="first" r:id="rId17"/>
       <w:pgSz w:w="11906" w:h="16838"/>
       <w:pgMar w:top="1440" w:right="1800" w:bottom="1440" w:left="1800" w:header="851" w:footer="992" w:gutter="0"/>
       <w:cols w:space="425"/>
@@ -4466,7 +5076,7 @@
   <w:style w:type="paragraph" w:default="1" w:styleId="a">
     <w:name w:val="Normal"/>
     <w:qFormat/>
-    <w:rsid w:val="0084322F"/>
+    <w:rsid w:val="00E6438E"/>
     <w:pPr>
       <w:widowControl w:val="0"/>
       <w:spacing w:line="204" w:lineRule="auto"/>

--- a/泸州消防APP客户端接口.docx
+++ b/泸州消防APP客户端接口.docx
@@ -116,12 +116,14 @@
       <w:pPr>
         <w:ind w:firstLine="480"/>
       </w:pPr>
+      <w:proofErr w:type="spellStart"/>
       <w:r>
         <w:rPr>
           <w:rFonts w:hint="eastAsia"/>
         </w:rPr>
         <w:t>tel</w:t>
       </w:r>
+      <w:proofErr w:type="spellEnd"/>
       <w:r>
         <w:rPr>
           <w:rFonts w:hint="eastAsia"/>
@@ -240,6 +242,7 @@
               <w:ind w:firstLineChars="0" w:firstLine="0"/>
               <w:jc w:val="left"/>
             </w:pPr>
+            <w:proofErr w:type="spellStart"/>
             <w:r>
               <w:t>t</w:t>
             </w:r>
@@ -249,6 +252,7 @@
               </w:rPr>
               <w:t>el</w:t>
             </w:r>
+            <w:proofErr w:type="spellEnd"/>
           </w:p>
         </w:tc>
         <w:tc>
@@ -378,9 +382,11 @@
         </w:rPr>
         <w:t>result</w:t>
       </w:r>
+      <w:proofErr w:type="gramStart"/>
       <w:r>
         <w:t>”:{</w:t>
       </w:r>
+      <w:proofErr w:type="gramEnd"/>
     </w:p>
     <w:p>
       <w:pPr>
@@ -389,15 +395,22 @@
       <w:r>
         <w:t>“</w:t>
       </w:r>
+      <w:proofErr w:type="spellStart"/>
       <w:r>
         <w:t>user</w:t>
       </w:r>
       <w:r>
-        <w:t>id”:</w:t>
+        <w:t>id</w:t>
+      </w:r>
+      <w:proofErr w:type="spellEnd"/>
+      <w:proofErr w:type="gramStart"/>
+      <w:r>
+        <w:t>”:</w:t>
       </w:r>
       <w:r>
         <w:t>,</w:t>
       </w:r>
+      <w:proofErr w:type="gramEnd"/>
     </w:p>
     <w:p>
       <w:pPr>
@@ -423,6 +436,7 @@
       <w:r>
         <w:t>“</w:t>
       </w:r>
+      <w:proofErr w:type="spellStart"/>
       <w:r>
         <w:rPr>
           <w:rFonts w:hint="eastAsia"/>
@@ -438,6 +452,7 @@
         </w:rPr>
         <w:t>ation</w:t>
       </w:r>
+      <w:proofErr w:type="spellEnd"/>
       <w:r>
         <w:t>”</w:t>
       </w:r>
@@ -456,7 +471,15 @@
         <w:ind w:firstLine="480"/>
       </w:pPr>
       <w:r>
-        <w:t>“tel”:””,</w:t>
+        <w:t>“</w:t>
+      </w:r>
+      <w:proofErr w:type="spellStart"/>
+      <w:r>
+        <w:t>tel</w:t>
+      </w:r>
+      <w:proofErr w:type="spellEnd"/>
+      <w:r>
+        <w:t>”:””,</w:t>
       </w:r>
     </w:p>
     <w:p>
@@ -473,7 +496,15 @@
       </w:pPr>
       <w:r>
         <w:lastRenderedPageBreak/>
-        <w:t>“idcard”:</w:t>
+        <w:t>“</w:t>
+      </w:r>
+      <w:proofErr w:type="spellStart"/>
+      <w:r>
+        <w:t>idcard</w:t>
+      </w:r>
+      <w:proofErr w:type="spellEnd"/>
+      <w:r>
+        <w:t>”:</w:t>
       </w:r>
       <w:r>
         <w:t>””</w:t>
@@ -509,8 +540,13 @@
         <w:ind w:firstLine="480"/>
       </w:pPr>
       <w:r>
-        <w:t>{"result":{</w:t>
-      </w:r>
+        <w:t>{"result</w:t>
+      </w:r>
+      <w:proofErr w:type="gramStart"/>
+      <w:r>
+        <w:t>":{</w:t>
+      </w:r>
+      <w:proofErr w:type="gramEnd"/>
     </w:p>
     <w:p>
       <w:pPr>
@@ -533,7 +569,15 @@
         <w:ind w:firstLine="480"/>
       </w:pPr>
       <w:r>
-        <w:t>"policeStation":"</w:t>
+        <w:t>"</w:t>
+      </w:r>
+      <w:proofErr w:type="spellStart"/>
+      <w:r>
+        <w:t>policeStation</w:t>
+      </w:r>
+      <w:proofErr w:type="spellEnd"/>
+      <w:r>
+        <w:t>":"</w:t>
       </w:r>
       <w:r>
         <w:t>泸州市公安局纳溪区分局安富派出所</w:t>
@@ -547,7 +591,15 @@
         <w:ind w:firstLine="480"/>
       </w:pPr>
       <w:r>
-        <w:t>"state":"success",</w:t>
+        <w:t>"</w:t>
+      </w:r>
+      <w:proofErr w:type="spellStart"/>
+      <w:r>
+        <w:t>state":"success</w:t>
+      </w:r>
+      <w:proofErr w:type="spellEnd"/>
+      <w:r>
+        <w:t>",</w:t>
       </w:r>
     </w:p>
     <w:p>
@@ -620,17 +672,24 @@
         <w:t>{</w:t>
       </w:r>
       <w:r>
-        <w:t>“result”:”</w:t>
-      </w:r>
+        <w:t>“result”:</w:t>
+      </w:r>
+      <w:proofErr w:type="gramStart"/>
+      <w:r>
+        <w:t>”</w:t>
+      </w:r>
+      <w:proofErr w:type="gramEnd"/>
       <w:r>
         <w:rPr>
           <w:rFonts w:hint="eastAsia"/>
         </w:rPr>
         <w:t>密码错误</w:t>
       </w:r>
+      <w:proofErr w:type="gramStart"/>
       <w:r>
         <w:t>”</w:t>
       </w:r>
+      <w:proofErr w:type="gramEnd"/>
       <w:r>
         <w:rPr>
           <w:rFonts w:hint="eastAsia"/>
@@ -660,17 +719,24 @@
         <w:t>{</w:t>
       </w:r>
       <w:r>
-        <w:t>“result”:”</w:t>
-      </w:r>
+        <w:t>“result”:</w:t>
+      </w:r>
+      <w:proofErr w:type="gramStart"/>
+      <w:r>
+        <w:t>”</w:t>
+      </w:r>
+      <w:proofErr w:type="gramEnd"/>
       <w:r>
         <w:rPr>
           <w:rFonts w:hint="eastAsia"/>
         </w:rPr>
         <w:t>用户名不存在</w:t>
       </w:r>
+      <w:proofErr w:type="gramStart"/>
       <w:r>
         <w:t>”</w:t>
       </w:r>
+      <w:proofErr w:type="gramEnd"/>
       <w:r>
         <w:rPr>
           <w:rFonts w:hint="eastAsia"/>
@@ -762,6 +828,7 @@
             <w:pPr>
               <w:ind w:firstLineChars="0" w:firstLine="0"/>
             </w:pPr>
+            <w:proofErr w:type="spellStart"/>
             <w:r>
               <w:t>user</w:t>
             </w:r>
@@ -771,6 +838,7 @@
               </w:rPr>
               <w:t>id</w:t>
             </w:r>
+            <w:proofErr w:type="spellEnd"/>
           </w:p>
         </w:tc>
         <w:tc>
@@ -781,12 +849,14 @@
             <w:pPr>
               <w:ind w:firstLineChars="0" w:firstLine="0"/>
             </w:pPr>
+            <w:proofErr w:type="spellStart"/>
             <w:r>
               <w:t>I</w:t>
             </w:r>
             <w:r>
               <w:t>nt</w:t>
             </w:r>
+            <w:proofErr w:type="spellEnd"/>
           </w:p>
         </w:tc>
         <w:tc>
@@ -877,6 +947,7 @@
             <w:pPr>
               <w:ind w:firstLineChars="0" w:firstLine="0"/>
             </w:pPr>
+            <w:proofErr w:type="spellStart"/>
             <w:r>
               <w:rPr>
                 <w:rFonts w:hint="eastAsia"/>
@@ -892,6 +963,7 @@
             <w:r>
               <w:t>Station</w:t>
             </w:r>
+            <w:proofErr w:type="spellEnd"/>
           </w:p>
         </w:tc>
         <w:tc>
@@ -939,6 +1011,7 @@
             <w:pPr>
               <w:ind w:firstLineChars="0" w:firstLine="0"/>
             </w:pPr>
+            <w:proofErr w:type="spellStart"/>
             <w:r>
               <w:t>t</w:t>
             </w:r>
@@ -948,6 +1021,7 @@
               </w:rPr>
               <w:t>el</w:t>
             </w:r>
+            <w:proofErr w:type="spellEnd"/>
           </w:p>
         </w:tc>
         <w:tc>
@@ -1039,12 +1113,14 @@
             <w:pPr>
               <w:ind w:firstLineChars="0" w:firstLine="0"/>
             </w:pPr>
+            <w:proofErr w:type="spellStart"/>
             <w:r>
               <w:rPr>
                 <w:rFonts w:hint="eastAsia"/>
               </w:rPr>
               <w:t>idcard</w:t>
             </w:r>
+            <w:proofErr w:type="spellEnd"/>
           </w:p>
         </w:tc>
         <w:tc>
@@ -1102,6 +1178,7 @@
       <w:pPr>
         <w:pStyle w:val="2"/>
       </w:pPr>
+      <w:proofErr w:type="gramStart"/>
       <w:r>
         <w:rPr>
           <w:rFonts w:hint="eastAsia"/>
@@ -1112,7 +1189,14 @@
         <w:rPr>
           <w:rFonts w:hint="eastAsia"/>
         </w:rPr>
-        <w:t>类型和名称</w:t>
+        <w:t>类型</w:t>
+      </w:r>
+      <w:proofErr w:type="gramEnd"/>
+      <w:r>
+        <w:rPr>
+          <w:rFonts w:hint="eastAsia"/>
+        </w:rPr>
+        <w:t>和名称</w:t>
       </w:r>
     </w:p>
     <w:p>
@@ -1264,6 +1348,7 @@
             <w:pPr>
               <w:ind w:firstLineChars="0" w:firstLine="0"/>
             </w:pPr>
+            <w:proofErr w:type="spellStart"/>
             <w:r>
               <w:rPr>
                 <w:rFonts w:hint="eastAsia"/>
@@ -1276,6 +1361,7 @@
               </w:rPr>
               <w:t>olicestation</w:t>
             </w:r>
+            <w:proofErr w:type="spellEnd"/>
           </w:p>
         </w:tc>
         <w:tc>
@@ -1400,7 +1486,27 @@
           <w:kern w:val="0"/>
           <w:szCs w:val="24"/>
         </w:rPr>
-        <w:t>"children":[{</w:t>
+        <w:t>"children</w:t>
+      </w:r>
+      <w:proofErr w:type="gramStart"/>
+      <w:r>
+        <w:rPr>
+          <w:rFonts w:ascii="宋体" w:hAnsi="宋体" w:cs="宋体"/>
+          <w:color w:val="000000"/>
+          <w:kern w:val="0"/>
+          <w:szCs w:val="24"/>
+        </w:rPr>
+        <w:t>":[</w:t>
+      </w:r>
+      <w:proofErr w:type="gramEnd"/>
+      <w:r>
+        <w:rPr>
+          <w:rFonts w:ascii="宋体" w:hAnsi="宋体" w:cs="宋体"/>
+          <w:color w:val="000000"/>
+          <w:kern w:val="0"/>
+          <w:szCs w:val="24"/>
+        </w:rPr>
+        <w:t>{</w:t>
       </w:r>
     </w:p>
     <w:p>
@@ -1471,6 +1577,7 @@
         </w:rPr>
         <w:t>"</w:t>
       </w:r>
+      <w:proofErr w:type="spellStart"/>
       <w:r>
         <w:rPr>
           <w:rFonts w:ascii="宋体" w:hAnsi="宋体" w:cs="宋体"/>
@@ -1480,6 +1587,7 @@
         </w:rPr>
         <w:t>rectifyid</w:t>
       </w:r>
+      <w:proofErr w:type="spellEnd"/>
       <w:r>
         <w:rPr>
           <w:rFonts w:ascii="宋体" w:hAnsi="宋体" w:cs="宋体"/>
@@ -1598,6 +1706,7 @@
         </w:rPr>
         <w:t>"</w:t>
       </w:r>
+      <w:proofErr w:type="spellStart"/>
       <w:r>
         <w:rPr>
           <w:rFonts w:ascii="宋体" w:hAnsi="宋体" w:cs="宋体" w:hint="eastAsia"/>
@@ -1607,6 +1716,7 @@
         </w:rPr>
         <w:t>firetable</w:t>
       </w:r>
+      <w:proofErr w:type="spellEnd"/>
       <w:r>
         <w:rPr>
           <w:rFonts w:ascii="宋体" w:hAnsi="宋体" w:cs="宋体"/>
@@ -2070,6 +2180,7 @@
             <w:pPr>
               <w:ind w:firstLineChars="0" w:firstLine="0"/>
             </w:pPr>
+            <w:proofErr w:type="spellStart"/>
             <w:r>
               <w:t>I</w:t>
             </w:r>
@@ -2079,6 +2190,7 @@
               </w:rPr>
               <w:t>nt</w:t>
             </w:r>
+            <w:proofErr w:type="spellEnd"/>
           </w:p>
         </w:tc>
         <w:tc>
@@ -2113,6 +2225,7 @@
             <w:pPr>
               <w:ind w:firstLineChars="0" w:firstLine="0"/>
             </w:pPr>
+            <w:proofErr w:type="spellStart"/>
             <w:r>
               <w:t>p</w:t>
             </w:r>
@@ -2122,22 +2235,25 @@
               </w:rPr>
               <w:t>oliceid</w:t>
             </w:r>
-          </w:p>
-        </w:tc>
-        <w:tc>
-          <w:tcPr>
-            <w:tcW w:w="2765" w:type="dxa"/>
-          </w:tcPr>
-          <w:p>
-            <w:pPr>
-              <w:ind w:firstLineChars="0" w:firstLine="0"/>
-            </w:pPr>
+            <w:proofErr w:type="spellEnd"/>
+          </w:p>
+        </w:tc>
+        <w:tc>
+          <w:tcPr>
+            <w:tcW w:w="2765" w:type="dxa"/>
+          </w:tcPr>
+          <w:p>
+            <w:pPr>
+              <w:ind w:firstLineChars="0" w:firstLine="0"/>
+            </w:pPr>
+            <w:proofErr w:type="spellStart"/>
             <w:r>
               <w:rPr>
                 <w:rFonts w:hint="eastAsia"/>
               </w:rPr>
               <w:t>Int</w:t>
             </w:r>
+            <w:proofErr w:type="spellEnd"/>
           </w:p>
         </w:tc>
         <w:tc>
@@ -2172,6 +2288,7 @@
             <w:pPr>
               <w:ind w:firstLineChars="0" w:firstLine="0"/>
             </w:pPr>
+            <w:proofErr w:type="spellStart"/>
             <w:r>
               <w:t>f</w:t>
             </w:r>
@@ -2184,6 +2301,7 @@
             <w:r>
               <w:t>id</w:t>
             </w:r>
+            <w:proofErr w:type="spellEnd"/>
             <w:r>
               <w:rPr>
                 <w:rFonts w:hint="eastAsia"/>
@@ -2200,12 +2318,14 @@
             <w:pPr>
               <w:ind w:firstLineChars="0" w:firstLine="0"/>
             </w:pPr>
+            <w:proofErr w:type="spellStart"/>
             <w:r>
               <w:rPr>
                 <w:rFonts w:hint="eastAsia"/>
               </w:rPr>
               <w:t>Int</w:t>
             </w:r>
+            <w:proofErr w:type="spellEnd"/>
           </w:p>
         </w:tc>
         <w:tc>
@@ -2240,28 +2360,32 @@
             <w:pPr>
               <w:ind w:firstLineChars="0" w:firstLine="0"/>
             </w:pPr>
+            <w:proofErr w:type="spellStart"/>
             <w:r>
               <w:t>R</w:t>
             </w:r>
             <w:r>
               <w:t>ectifyid</w:t>
             </w:r>
-          </w:p>
-        </w:tc>
-        <w:tc>
-          <w:tcPr>
-            <w:tcW w:w="2765" w:type="dxa"/>
-          </w:tcPr>
-          <w:p>
-            <w:pPr>
-              <w:ind w:firstLineChars="0" w:firstLine="0"/>
-            </w:pPr>
+            <w:proofErr w:type="spellEnd"/>
+          </w:p>
+        </w:tc>
+        <w:tc>
+          <w:tcPr>
+            <w:tcW w:w="2765" w:type="dxa"/>
+          </w:tcPr>
+          <w:p>
+            <w:pPr>
+              <w:ind w:firstLineChars="0" w:firstLine="0"/>
+            </w:pPr>
+            <w:proofErr w:type="spellStart"/>
             <w:r>
               <w:rPr>
                 <w:rFonts w:hint="eastAsia"/>
               </w:rPr>
               <w:t>Int</w:t>
             </w:r>
+            <w:proofErr w:type="spellEnd"/>
           </w:p>
         </w:tc>
         <w:tc>
@@ -2296,6 +2420,7 @@
             <w:pPr>
               <w:ind w:firstLineChars="0" w:firstLine="0"/>
             </w:pPr>
+            <w:proofErr w:type="spellStart"/>
             <w:r>
               <w:t>r</w:t>
             </w:r>
@@ -2305,22 +2430,25 @@
               </w:rPr>
               <w:t>eprotid</w:t>
             </w:r>
-          </w:p>
-        </w:tc>
-        <w:tc>
-          <w:tcPr>
-            <w:tcW w:w="2765" w:type="dxa"/>
-          </w:tcPr>
-          <w:p>
-            <w:pPr>
-              <w:ind w:firstLineChars="0" w:firstLine="0"/>
-            </w:pPr>
+            <w:proofErr w:type="spellEnd"/>
+          </w:p>
+        </w:tc>
+        <w:tc>
+          <w:tcPr>
+            <w:tcW w:w="2765" w:type="dxa"/>
+          </w:tcPr>
+          <w:p>
+            <w:pPr>
+              <w:ind w:firstLineChars="0" w:firstLine="0"/>
+            </w:pPr>
+            <w:proofErr w:type="spellStart"/>
             <w:r>
               <w:rPr>
                 <w:rFonts w:hint="eastAsia"/>
               </w:rPr>
               <w:t>Int</w:t>
             </w:r>
+            <w:proofErr w:type="spellEnd"/>
           </w:p>
         </w:tc>
         <w:tc>
@@ -2391,8 +2519,16 @@
               <w:rPr>
                 <w:rFonts w:hint="eastAsia"/>
               </w:rPr>
-              <w:t>商铺类型</w:t>
-            </w:r>
+              <w:t>商</w:t>
+            </w:r>
+            <w:proofErr w:type="gramStart"/>
+            <w:r>
+              <w:rPr>
+                <w:rFonts w:hint="eastAsia"/>
+              </w:rPr>
+              <w:t>铺类型</w:t>
+            </w:r>
+            <w:proofErr w:type="gramEnd"/>
           </w:p>
         </w:tc>
       </w:tr>
@@ -2491,7 +2627,21 @@
               <w:rPr>
                 <w:rFonts w:hint="eastAsia"/>
               </w:rPr>
-              <w:t>商铺检查状态；</w:t>
+              <w:t>商</w:t>
+            </w:r>
+            <w:proofErr w:type="gramStart"/>
+            <w:r>
+              <w:rPr>
+                <w:rFonts w:hint="eastAsia"/>
+              </w:rPr>
+              <w:t>铺检查</w:t>
+            </w:r>
+            <w:proofErr w:type="gramEnd"/>
+            <w:r>
+              <w:rPr>
+                <w:rFonts w:hint="eastAsia"/>
+              </w:rPr>
+              <w:t>状态；</w:t>
             </w:r>
             <w:r>
               <w:rPr>
@@ -2633,7 +2783,21 @@
               <w:rPr>
                 <w:rFonts w:hint="eastAsia"/>
               </w:rPr>
-              <w:t>商铺主要负责人</w:t>
+              <w:t>商</w:t>
+            </w:r>
+            <w:proofErr w:type="gramStart"/>
+            <w:r>
+              <w:rPr>
+                <w:rFonts w:hint="eastAsia"/>
+              </w:rPr>
+              <w:t>铺主要</w:t>
+            </w:r>
+            <w:proofErr w:type="gramEnd"/>
+            <w:r>
+              <w:rPr>
+                <w:rFonts w:hint="eastAsia"/>
+              </w:rPr>
+              <w:t>负责人</w:t>
             </w:r>
           </w:p>
         </w:tc>
@@ -2647,6 +2811,7 @@
             <w:pPr>
               <w:ind w:firstLineChars="0" w:firstLine="0"/>
             </w:pPr>
+            <w:proofErr w:type="spellStart"/>
             <w:r>
               <w:t>c</w:t>
             </w:r>
@@ -2659,22 +2824,25 @@
             <w:r>
               <w:t>Type</w:t>
             </w:r>
-          </w:p>
-        </w:tc>
-        <w:tc>
-          <w:tcPr>
-            <w:tcW w:w="2765" w:type="dxa"/>
-          </w:tcPr>
-          <w:p>
-            <w:pPr>
-              <w:ind w:firstLineChars="0" w:firstLine="0"/>
-            </w:pPr>
+            <w:proofErr w:type="spellEnd"/>
+          </w:p>
+        </w:tc>
+        <w:tc>
+          <w:tcPr>
+            <w:tcW w:w="2765" w:type="dxa"/>
+          </w:tcPr>
+          <w:p>
+            <w:pPr>
+              <w:ind w:firstLineChars="0" w:firstLine="0"/>
+            </w:pPr>
+            <w:proofErr w:type="spellStart"/>
             <w:r>
               <w:rPr>
                 <w:rFonts w:hint="eastAsia"/>
               </w:rPr>
               <w:t>Int</w:t>
             </w:r>
+            <w:proofErr w:type="spellEnd"/>
           </w:p>
         </w:tc>
         <w:tc>
@@ -2743,12 +2911,14 @@
             <w:pPr>
               <w:ind w:firstLineChars="0" w:firstLine="0"/>
             </w:pPr>
+            <w:proofErr w:type="spellStart"/>
             <w:r>
               <w:rPr>
                 <w:rFonts w:hint="eastAsia"/>
               </w:rPr>
               <w:t>Int</w:t>
             </w:r>
+            <w:proofErr w:type="spellEnd"/>
           </w:p>
         </w:tc>
         <w:tc>
@@ -2856,11 +3026,19 @@
         </w:rPr>
         <w:t>id</w:t>
       </w:r>
-      <w:r>
-        <w:rPr>
-          <w:rFonts w:hint="eastAsia"/>
-        </w:rPr>
-        <w:t>获取商铺具体信息</w:t>
+      <w:proofErr w:type="gramStart"/>
+      <w:r>
+        <w:rPr>
+          <w:rFonts w:hint="eastAsia"/>
+        </w:rPr>
+        <w:t>获取商铺具体</w:t>
+      </w:r>
+      <w:proofErr w:type="gramEnd"/>
+      <w:r>
+        <w:rPr>
+          <w:rFonts w:hint="eastAsia"/>
+        </w:rPr>
+        <w:t>信息</w:t>
       </w:r>
     </w:p>
     <w:p>
@@ -3025,28 +3203,32 @@
             <w:pPr>
               <w:ind w:firstLineChars="0" w:firstLine="0"/>
             </w:pPr>
+            <w:proofErr w:type="spellStart"/>
             <w:r>
               <w:rPr>
                 <w:rFonts w:hint="eastAsia"/>
               </w:rPr>
               <w:t>unitid</w:t>
             </w:r>
-          </w:p>
-        </w:tc>
-        <w:tc>
-          <w:tcPr>
-            <w:tcW w:w="2765" w:type="dxa"/>
-          </w:tcPr>
-          <w:p>
-            <w:pPr>
-              <w:ind w:firstLineChars="0" w:firstLine="0"/>
-            </w:pPr>
+            <w:proofErr w:type="spellEnd"/>
+          </w:p>
+        </w:tc>
+        <w:tc>
+          <w:tcPr>
+            <w:tcW w:w="2765" w:type="dxa"/>
+          </w:tcPr>
+          <w:p>
+            <w:pPr>
+              <w:ind w:firstLineChars="0" w:firstLine="0"/>
+            </w:pPr>
+            <w:proofErr w:type="spellStart"/>
             <w:r>
               <w:rPr>
                 <w:rFonts w:hint="eastAsia"/>
               </w:rPr>
               <w:t>Int</w:t>
             </w:r>
+            <w:proofErr w:type="spellEnd"/>
           </w:p>
         </w:tc>
         <w:tc>
@@ -3100,15 +3282,38 @@
         <w:t>{</w:t>
       </w:r>
       <w:r>
-        <w:t>“unitid”:  ,</w:t>
-      </w:r>
-    </w:p>
-    <w:p>
-      <w:pPr>
-        <w:ind w:firstLine="480"/>
-      </w:pPr>
-      <w:r>
-        <w:t>”policestaton”:</w:t>
+        <w:t>“</w:t>
+      </w:r>
+      <w:proofErr w:type="spellStart"/>
+      <w:r>
+        <w:t>unitid</w:t>
+      </w:r>
+      <w:proofErr w:type="spellEnd"/>
+      <w:r>
+        <w:t>”:</w:t>
+      </w:r>
+      <w:proofErr w:type="gramStart"/>
+      <w:r>
+        <w:t xml:space="preserve">  ,</w:t>
+      </w:r>
+      <w:proofErr w:type="gramEnd"/>
+    </w:p>
+    <w:p>
+      <w:pPr>
+        <w:ind w:firstLine="480"/>
+      </w:pPr>
+      <w:proofErr w:type="gramStart"/>
+      <w:r>
+        <w:t>”</w:t>
+      </w:r>
+      <w:proofErr w:type="spellStart"/>
+      <w:r>
+        <w:t>policestaton</w:t>
+      </w:r>
+      <w:proofErr w:type="spellEnd"/>
+      <w:proofErr w:type="gramEnd"/>
+      <w:r>
+        <w:t>”:</w:t>
       </w:r>
       <w:r>
         <w:t>””</w:t>
@@ -3121,24 +3326,44 @@
       <w:pPr>
         <w:ind w:firstLine="480"/>
       </w:pPr>
-      <w:r>
-        <w:t>”unitname”:””,</w:t>
-      </w:r>
-    </w:p>
-    <w:p>
-      <w:pPr>
-        <w:ind w:firstLine="480"/>
-      </w:pPr>
-      <w:r>
-        <w:t>”master”:””,</w:t>
-      </w:r>
-    </w:p>
-    <w:p>
-      <w:pPr>
-        <w:ind w:firstLine="480"/>
-      </w:pPr>
-      <w:r>
-        <w:t>”address”:””</w:t>
+      <w:proofErr w:type="gramStart"/>
+      <w:r>
+        <w:t>”</w:t>
+      </w:r>
+      <w:proofErr w:type="spellStart"/>
+      <w:r>
+        <w:t>unitname</w:t>
+      </w:r>
+      <w:proofErr w:type="spellEnd"/>
+      <w:proofErr w:type="gramEnd"/>
+      <w:r>
+        <w:t>”:””,</w:t>
+      </w:r>
+    </w:p>
+    <w:p>
+      <w:pPr>
+        <w:ind w:firstLine="480"/>
+      </w:pPr>
+      <w:proofErr w:type="gramStart"/>
+      <w:r>
+        <w:t>”master</w:t>
+      </w:r>
+      <w:proofErr w:type="gramEnd"/>
+      <w:r>
+        <w:t>”:””,</w:t>
+      </w:r>
+    </w:p>
+    <w:p>
+      <w:pPr>
+        <w:ind w:firstLine="480"/>
+      </w:pPr>
+      <w:proofErr w:type="gramStart"/>
+      <w:r>
+        <w:t>”address</w:t>
+      </w:r>
+      <w:proofErr w:type="gramEnd"/>
+      <w:r>
+        <w:t>”:””</w:t>
       </w:r>
     </w:p>
     <w:p>
@@ -3233,28 +3458,32 @@
             <w:pPr>
               <w:ind w:firstLineChars="0" w:firstLine="0"/>
             </w:pPr>
+            <w:proofErr w:type="spellStart"/>
             <w:r>
               <w:rPr>
                 <w:rFonts w:hint="eastAsia"/>
               </w:rPr>
               <w:t>unitid</w:t>
             </w:r>
-          </w:p>
-        </w:tc>
-        <w:tc>
-          <w:tcPr>
-            <w:tcW w:w="2765" w:type="dxa"/>
-          </w:tcPr>
-          <w:p>
-            <w:pPr>
-              <w:ind w:firstLineChars="0" w:firstLine="0"/>
-            </w:pPr>
+            <w:proofErr w:type="spellEnd"/>
+          </w:p>
+        </w:tc>
+        <w:tc>
+          <w:tcPr>
+            <w:tcW w:w="2765" w:type="dxa"/>
+          </w:tcPr>
+          <w:p>
+            <w:pPr>
+              <w:ind w:firstLineChars="0" w:firstLine="0"/>
+            </w:pPr>
+            <w:proofErr w:type="spellStart"/>
             <w:r>
               <w:rPr>
                 <w:rFonts w:hint="eastAsia"/>
               </w:rPr>
               <w:t>Int</w:t>
             </w:r>
+            <w:proofErr w:type="spellEnd"/>
           </w:p>
         </w:tc>
         <w:tc>
@@ -3289,12 +3518,14 @@
             <w:pPr>
               <w:ind w:firstLineChars="0" w:firstLine="0"/>
             </w:pPr>
+            <w:proofErr w:type="spellStart"/>
             <w:r>
               <w:rPr>
                 <w:rFonts w:hint="eastAsia"/>
               </w:rPr>
               <w:t>policestation</w:t>
             </w:r>
+            <w:proofErr w:type="spellEnd"/>
           </w:p>
         </w:tc>
         <w:tc>
@@ -3339,12 +3570,14 @@
             <w:pPr>
               <w:ind w:firstLineChars="0" w:firstLine="0"/>
             </w:pPr>
+            <w:proofErr w:type="spellStart"/>
             <w:r>
               <w:rPr>
                 <w:rFonts w:hint="eastAsia"/>
               </w:rPr>
               <w:t>unitname</w:t>
             </w:r>
+            <w:proofErr w:type="spellEnd"/>
           </w:p>
         </w:tc>
         <w:tc>
@@ -3516,12 +3749,14 @@
         </w:rPr>
         <w:t>根据</w:t>
       </w:r>
+      <w:proofErr w:type="spellStart"/>
       <w:r>
         <w:rPr>
           <w:rFonts w:hint="eastAsia"/>
         </w:rPr>
         <w:t>unitid</w:t>
       </w:r>
+      <w:proofErr w:type="spellEnd"/>
       <w:r>
         <w:rPr>
           <w:rFonts w:hint="eastAsia"/>
@@ -3532,9 +3767,6 @@
     <w:p>
       <w:pPr>
         <w:ind w:firstLine="480"/>
-        <w:rPr>
-          <w:rFonts w:hint="eastAsia"/>
-        </w:rPr>
       </w:pPr>
       <w:r>
         <w:rPr>
@@ -3681,28 +3913,32 @@
             <w:pPr>
               <w:ind w:firstLineChars="0" w:firstLine="0"/>
             </w:pPr>
+            <w:proofErr w:type="spellStart"/>
             <w:r>
               <w:rPr>
                 <w:rFonts w:hint="eastAsia"/>
               </w:rPr>
               <w:t>unitid</w:t>
             </w:r>
-          </w:p>
-        </w:tc>
-        <w:tc>
-          <w:tcPr>
-            <w:tcW w:w="2765" w:type="dxa"/>
-          </w:tcPr>
-          <w:p>
-            <w:pPr>
-              <w:ind w:firstLineChars="0" w:firstLine="0"/>
-            </w:pPr>
+            <w:proofErr w:type="spellEnd"/>
+          </w:p>
+        </w:tc>
+        <w:tc>
+          <w:tcPr>
+            <w:tcW w:w="2765" w:type="dxa"/>
+          </w:tcPr>
+          <w:p>
+            <w:pPr>
+              <w:ind w:firstLineChars="0" w:firstLine="0"/>
+            </w:pPr>
+            <w:proofErr w:type="spellStart"/>
             <w:r>
               <w:rPr>
                 <w:rFonts w:hint="eastAsia"/>
               </w:rPr>
               <w:t>Int</w:t>
             </w:r>
+            <w:proofErr w:type="spellEnd"/>
           </w:p>
         </w:tc>
         <w:tc>
@@ -4003,28 +4239,32 @@
             <w:pPr>
               <w:ind w:firstLineChars="0" w:firstLine="0"/>
             </w:pPr>
+            <w:proofErr w:type="spellStart"/>
             <w:r>
               <w:rPr>
                 <w:rFonts w:hint="eastAsia"/>
               </w:rPr>
               <w:t>unitid</w:t>
             </w:r>
-          </w:p>
-        </w:tc>
-        <w:tc>
-          <w:tcPr>
-            <w:tcW w:w="2765" w:type="dxa"/>
-          </w:tcPr>
-          <w:p>
-            <w:pPr>
-              <w:ind w:firstLineChars="0" w:firstLine="0"/>
-            </w:pPr>
+            <w:proofErr w:type="spellEnd"/>
+          </w:p>
+        </w:tc>
+        <w:tc>
+          <w:tcPr>
+            <w:tcW w:w="2765" w:type="dxa"/>
+          </w:tcPr>
+          <w:p>
+            <w:pPr>
+              <w:ind w:firstLineChars="0" w:firstLine="0"/>
+            </w:pPr>
+            <w:proofErr w:type="spellStart"/>
             <w:r>
               <w:rPr>
                 <w:rFonts w:hint="eastAsia"/>
               </w:rPr>
               <w:t>Int</w:t>
             </w:r>
+            <w:proofErr w:type="spellEnd"/>
           </w:p>
         </w:tc>
         <w:tc>
@@ -4058,25 +4298,21 @@
           <w:p>
             <w:pPr>
               <w:ind w:firstLineChars="0" w:firstLine="0"/>
-              <w:rPr>
-                <w:rFonts w:hint="eastAsia"/>
-              </w:rPr>
-            </w:pPr>
+            </w:pPr>
+            <w:proofErr w:type="spellStart"/>
             <w:r>
               <w:t>checkdate</w:t>
             </w:r>
-          </w:p>
-        </w:tc>
-        <w:tc>
-          <w:tcPr>
-            <w:tcW w:w="2765" w:type="dxa"/>
-          </w:tcPr>
-          <w:p>
-            <w:pPr>
-              <w:ind w:firstLineChars="0" w:firstLine="0"/>
-              <w:rPr>
-                <w:rFonts w:hint="eastAsia"/>
-              </w:rPr>
+            <w:proofErr w:type="spellEnd"/>
+          </w:p>
+        </w:tc>
+        <w:tc>
+          <w:tcPr>
+            <w:tcW w:w="2765" w:type="dxa"/>
+          </w:tcPr>
+          <w:p>
+            <w:pPr>
+              <w:ind w:firstLineChars="0" w:firstLine="0"/>
             </w:pPr>
             <w:r>
               <w:rPr>
@@ -4093,16 +4329,21 @@
           <w:p>
             <w:pPr>
               <w:ind w:firstLineChars="0" w:firstLine="0"/>
-              <w:rPr>
-                <w:rFonts w:hint="eastAsia"/>
-              </w:rPr>
-            </w:pPr>
-            <w:r>
-              <w:rPr>
-                <w:rFonts w:hint="eastAsia"/>
-              </w:rPr>
-              <w:t>表册上传时间</w:t>
-            </w:r>
+            </w:pPr>
+            <w:r>
+              <w:rPr>
+                <w:rFonts w:hint="eastAsia"/>
+              </w:rPr>
+              <w:t>表册上</w:t>
+            </w:r>
+            <w:proofErr w:type="gramStart"/>
+            <w:r>
+              <w:rPr>
+                <w:rFonts w:hint="eastAsia"/>
+              </w:rPr>
+              <w:t>传时间</w:t>
+            </w:r>
+            <w:proofErr w:type="gramEnd"/>
           </w:p>
         </w:tc>
       </w:tr>
@@ -4115,15 +4356,26 @@
         <w:rPr>
           <w:rFonts w:hint="eastAsia"/>
         </w:rPr>
-        <w:t>根据表册上传时间得到表册信息</w:t>
-      </w:r>
-    </w:p>
-    <w:p>
-      <w:pPr>
-        <w:ind w:firstLine="480"/>
-        <w:rPr>
-          <w:rFonts w:hint="eastAsia"/>
-        </w:rPr>
+        <w:t>根据表册上</w:t>
+      </w:r>
+      <w:proofErr w:type="gramStart"/>
+      <w:r>
+        <w:rPr>
+          <w:rFonts w:hint="eastAsia"/>
+        </w:rPr>
+        <w:t>传时间</w:t>
+      </w:r>
+      <w:proofErr w:type="gramEnd"/>
+      <w:r>
+        <w:rPr>
+          <w:rFonts w:hint="eastAsia"/>
+        </w:rPr>
+        <w:t>得到表册信息</w:t>
+      </w:r>
+    </w:p>
+    <w:p>
+      <w:pPr>
+        <w:ind w:firstLine="480"/>
       </w:pPr>
       <w:r>
         <w:rPr>
@@ -4284,9 +4536,11 @@
             <w:pPr>
               <w:ind w:firstLineChars="0" w:firstLine="0"/>
             </w:pPr>
+            <w:proofErr w:type="spellStart"/>
             <w:r>
               <w:t>checkdate</w:t>
             </w:r>
+            <w:proofErr w:type="spellEnd"/>
           </w:p>
         </w:tc>
         <w:tc>
@@ -4337,32 +4591,433 @@
     <w:p>
       <w:pPr>
         <w:ind w:firstLine="480"/>
-        <w:rPr>
-          <w:rFonts w:hint="eastAsia"/>
-        </w:rPr>
-      </w:pPr>
-      <w:r>
-        <w:t>http://211.149.246.103:8080/LuZhouFire</w:t>
-      </w:r>
-      <w:r>
-        <w:rPr>
-          <w:rFonts w:hint="eastAsia"/>
-        </w:rPr>
-        <w:t>/</w:t>
-      </w:r>
-      <w:r>
-        <w:t>APPInterfaceJsp/check.jsp</w:t>
+      </w:pPr>
+      <w:hyperlink r:id="rId12" w:history="1">
+        <w:r>
+          <w:rPr>
+            <w:rStyle w:val="a4"/>
+          </w:rPr>
+          <w:t>http://211.149.246.103:8080/LuZhouFire</w:t>
+        </w:r>
+        <w:r>
+          <w:rPr>
+            <w:rStyle w:val="a4"/>
+            <w:rFonts w:hint="eastAsia"/>
+          </w:rPr>
+          <w:t>/</w:t>
+        </w:r>
+        <w:r>
+          <w:rPr>
+            <w:rStyle w:val="a4"/>
+          </w:rPr>
+          <w:t>APPInterfaceJsp/check.jsp</w:t>
+        </w:r>
+      </w:hyperlink>
+    </w:p>
+    <w:p>
+      <w:pPr>
+        <w:pStyle w:val="1"/>
+      </w:pPr>
+      <w:r>
+        <w:rPr>
+          <w:rFonts w:hint="eastAsia"/>
+        </w:rPr>
+        <w:t>图片上传接口</w:t>
+      </w:r>
+    </w:p>
+    <w:p>
+      <w:pPr>
+        <w:pStyle w:val="2"/>
+      </w:pPr>
+      <w:r>
+        <w:rPr>
+          <w:rFonts w:hint="eastAsia"/>
+        </w:rPr>
+        <w:t>确认身份和地点图片上传</w:t>
+      </w:r>
+    </w:p>
+    <w:p>
+      <w:pPr>
+        <w:ind w:firstLine="480"/>
+      </w:pPr>
+      <w:r>
+        <w:rPr>
+          <w:rFonts w:hint="eastAsia"/>
+        </w:rPr>
+        <w:t>URL</w:t>
+      </w:r>
+    </w:p>
+    <w:p>
+      <w:pPr>
+        <w:ind w:firstLine="480"/>
+      </w:pPr>
+      <w:hyperlink r:id="rId13" w:history="1">
+        <w:r>
+          <w:rPr>
+            <w:rStyle w:val="a4"/>
+          </w:rPr>
+          <w:t>http://211.149.246.103:8080/LuZhouFire/</w:t>
+        </w:r>
+      </w:hyperlink>
+      <w:r>
+        <w:rPr>
+          <w:rStyle w:val="a4"/>
+        </w:rPr>
+        <w:t>U</w:t>
+      </w:r>
+      <w:r>
+        <w:rPr>
+          <w:rStyle w:val="a4"/>
+          <w:rFonts w:hint="eastAsia"/>
+        </w:rPr>
+        <w:t>pload</w:t>
+      </w:r>
+      <w:r>
+        <w:rPr>
+          <w:rStyle w:val="a4"/>
+        </w:rPr>
+        <w:t>Img</w:t>
+      </w:r>
+      <w:r>
+        <w:t xml:space="preserve"> </w:t>
+      </w:r>
+    </w:p>
+    <w:p>
+      <w:pPr>
+        <w:ind w:firstLine="480"/>
+      </w:pPr>
+      <w:r>
+        <w:t>HTTP</w:t>
+      </w:r>
+      <w:r>
+        <w:rPr>
+          <w:rFonts w:hint="eastAsia"/>
+        </w:rPr>
+        <w:t>请求方式</w:t>
+      </w:r>
+    </w:p>
+    <w:p>
+      <w:pPr>
+        <w:ind w:firstLine="480"/>
+      </w:pPr>
+      <w:r>
+        <w:t>POST</w:t>
+      </w:r>
+    </w:p>
+    <w:p>
+      <w:pPr>
+        <w:ind w:firstLine="480"/>
+      </w:pPr>
+      <w:r>
+        <w:rPr>
+          <w:rFonts w:hint="eastAsia"/>
+        </w:rPr>
+        <w:t>请求数据</w:t>
+      </w:r>
+    </w:p>
+    <w:tbl>
+      <w:tblPr>
+        <w:tblStyle w:val="a5"/>
+        <w:tblW w:w="0" w:type="auto"/>
+        <w:tblLook w:val="04A0" w:firstRow="1" w:lastRow="0" w:firstColumn="1" w:lastColumn="0" w:noHBand="0" w:noVBand="1"/>
+      </w:tblPr>
+      <w:tblGrid>
+        <w:gridCol w:w="2765"/>
+        <w:gridCol w:w="2765"/>
+        <w:gridCol w:w="2766"/>
+      </w:tblGrid>
+      <w:tr>
+        <w:tc>
+          <w:tcPr>
+            <w:tcW w:w="2765" w:type="dxa"/>
+          </w:tcPr>
+          <w:p>
+            <w:pPr>
+              <w:ind w:firstLineChars="0" w:firstLine="0"/>
+            </w:pPr>
+            <w:r>
+              <w:rPr>
+                <w:rFonts w:hint="eastAsia"/>
+              </w:rPr>
+              <w:t>字段</w:t>
+            </w:r>
+          </w:p>
+        </w:tc>
+        <w:tc>
+          <w:tcPr>
+            <w:tcW w:w="2765" w:type="dxa"/>
+          </w:tcPr>
+          <w:p>
+            <w:pPr>
+              <w:ind w:firstLineChars="0" w:firstLine="0"/>
+            </w:pPr>
+            <w:r>
+              <w:rPr>
+                <w:rFonts w:hint="eastAsia"/>
+              </w:rPr>
+              <w:t>类型</w:t>
+            </w:r>
+          </w:p>
+        </w:tc>
+        <w:tc>
+          <w:tcPr>
+            <w:tcW w:w="2766" w:type="dxa"/>
+          </w:tcPr>
+          <w:p>
+            <w:pPr>
+              <w:ind w:firstLineChars="0" w:firstLine="0"/>
+            </w:pPr>
+            <w:r>
+              <w:rPr>
+                <w:rFonts w:hint="eastAsia"/>
+              </w:rPr>
+              <w:t>说明</w:t>
+            </w:r>
+          </w:p>
+        </w:tc>
+      </w:tr>
+      <w:tr>
+        <w:tc>
+          <w:tcPr>
+            <w:tcW w:w="2765" w:type="dxa"/>
+          </w:tcPr>
+          <w:p>
+            <w:pPr>
+              <w:ind w:firstLineChars="0" w:firstLine="0"/>
+            </w:pPr>
+            <w:r>
+              <w:t>f</w:t>
+            </w:r>
+            <w:r>
+              <w:rPr>
+                <w:rFonts w:hint="eastAsia"/>
+              </w:rPr>
+              <w:t>ile</w:t>
+            </w:r>
+          </w:p>
+        </w:tc>
+        <w:tc>
+          <w:tcPr>
+            <w:tcW w:w="2765" w:type="dxa"/>
+          </w:tcPr>
+          <w:p>
+            <w:pPr>
+              <w:ind w:firstLineChars="0" w:firstLine="0"/>
+            </w:pPr>
+            <w:r>
+              <w:rPr>
+                <w:rFonts w:hint="eastAsia"/>
+              </w:rPr>
+              <w:t>String</w:t>
+            </w:r>
+          </w:p>
+        </w:tc>
+        <w:tc>
+          <w:tcPr>
+            <w:tcW w:w="2766" w:type="dxa"/>
+          </w:tcPr>
+          <w:p>
+            <w:pPr>
+              <w:ind w:firstLineChars="0" w:firstLine="0"/>
+            </w:pPr>
+            <w:r>
+              <w:rPr>
+                <w:rFonts w:hint="eastAsia"/>
+              </w:rPr>
+              <w:t>图片</w:t>
+            </w:r>
+            <w:r>
+              <w:rPr>
+                <w:rFonts w:hint="eastAsia"/>
+              </w:rPr>
+              <w:t>文件</w:t>
+            </w:r>
+          </w:p>
+        </w:tc>
+      </w:tr>
+      <w:tr>
+        <w:tc>
+          <w:tcPr>
+            <w:tcW w:w="2765" w:type="dxa"/>
+          </w:tcPr>
+          <w:p>
+            <w:pPr>
+              <w:ind w:firstLineChars="0" w:firstLine="0"/>
+            </w:pPr>
+            <w:proofErr w:type="spellStart"/>
+            <w:r>
+              <w:rPr>
+                <w:rFonts w:hint="eastAsia"/>
+              </w:rPr>
+              <w:t>firetable</w:t>
+            </w:r>
+            <w:proofErr w:type="spellEnd"/>
+          </w:p>
+        </w:tc>
+        <w:tc>
+          <w:tcPr>
+            <w:tcW w:w="2765" w:type="dxa"/>
+          </w:tcPr>
+          <w:p>
+            <w:pPr>
+              <w:ind w:firstLineChars="0" w:firstLine="0"/>
+              <w:rPr>
+                <w:rFonts w:hint="eastAsia"/>
+              </w:rPr>
+            </w:pPr>
+            <w:r>
+              <w:t>I</w:t>
+            </w:r>
+            <w:r>
+              <w:rPr>
+                <w:rFonts w:hint="eastAsia"/>
+              </w:rPr>
+              <w:t>nteger</w:t>
+            </w:r>
+          </w:p>
+        </w:tc>
+        <w:tc>
+          <w:tcPr>
+            <w:tcW w:w="2766" w:type="dxa"/>
+          </w:tcPr>
+          <w:p>
+            <w:pPr>
+              <w:ind w:firstLineChars="0" w:firstLine="0"/>
+              <w:rPr>
+                <w:rFonts w:hint="eastAsia"/>
+              </w:rPr>
+            </w:pPr>
+            <w:r>
+              <w:rPr>
+                <w:rFonts w:hint="eastAsia"/>
+              </w:rPr>
+              <w:t>表册</w:t>
+            </w:r>
+            <w:r>
+              <w:rPr>
+                <w:rFonts w:hint="eastAsia"/>
+              </w:rPr>
+              <w:t>id</w:t>
+            </w:r>
+          </w:p>
+        </w:tc>
+      </w:tr>
+    </w:tbl>
+    <w:p>
+      <w:pPr>
+        <w:ind w:firstLine="480"/>
+      </w:pPr>
+      <w:r>
+        <w:rPr>
+          <w:rFonts w:hint="eastAsia"/>
+        </w:rPr>
+        <w:t>返回数据类型</w:t>
+      </w:r>
+    </w:p>
+    <w:p>
+      <w:pPr>
+        <w:pStyle w:val="HTML"/>
+        <w:ind w:firstLine="480"/>
+        <w:rPr>
+          <w:color w:val="000000"/>
+        </w:rPr>
+      </w:pPr>
+      <w:r>
+        <w:rPr>
+          <w:rFonts w:hint="eastAsia"/>
+        </w:rPr>
+        <w:t>上传成功：</w:t>
+      </w:r>
+      <w:r>
+        <w:rPr>
+          <w:color w:val="000000"/>
+        </w:rPr>
+        <w:t>{"</w:t>
+      </w:r>
+      <w:proofErr w:type="spellStart"/>
+      <w:r>
+        <w:rPr>
+          <w:color w:val="000000"/>
+        </w:rPr>
+        <w:t>result":"success</w:t>
+      </w:r>
+      <w:proofErr w:type="spellEnd"/>
+      <w:r>
+        <w:rPr>
+          <w:color w:val="000000"/>
+        </w:rPr>
+        <w:t>"}</w:t>
+      </w:r>
+    </w:p>
+    <w:p>
+      <w:pPr>
+        <w:pStyle w:val="HTML"/>
+        <w:ind w:firstLine="480"/>
+        <w:rPr>
+          <w:color w:val="000000"/>
+        </w:rPr>
+      </w:pPr>
+      <w:r>
+        <w:rPr>
+          <w:rFonts w:hint="eastAsia"/>
+          <w:color w:val="000000"/>
+        </w:rPr>
+        <w:t>上传失败：</w:t>
+      </w:r>
+      <w:r>
+        <w:rPr>
+          <w:color w:val="000000"/>
+        </w:rPr>
+        <w:t>{"</w:t>
+      </w:r>
+      <w:proofErr w:type="spellStart"/>
+      <w:r>
+        <w:rPr>
+          <w:color w:val="000000"/>
+        </w:rPr>
+        <w:t>result":"</w:t>
+      </w:r>
+      <w:r>
+        <w:rPr>
+          <w:rFonts w:hint="eastAsia"/>
+          <w:color w:val="000000"/>
+        </w:rPr>
+        <w:t>error</w:t>
       </w:r>
       <w:bookmarkStart w:id="0" w:name="_GoBack"/>
       <w:bookmarkEnd w:id="0"/>
+      <w:proofErr w:type="spellEnd"/>
+      <w:r>
+        <w:rPr>
+          <w:color w:val="000000"/>
+        </w:rPr>
+        <w:t>"}</w:t>
+      </w:r>
+    </w:p>
+    <w:p>
+      <w:pPr>
+        <w:pStyle w:val="HTML"/>
+        <w:ind w:firstLine="480"/>
+        <w:rPr>
+          <w:color w:val="000000"/>
+        </w:rPr>
+      </w:pPr>
+    </w:p>
+    <w:p>
+      <w:pPr>
+        <w:ind w:firstLine="480"/>
+        <w:rPr>
+          <w:rFonts w:hint="eastAsia"/>
+        </w:rPr>
+      </w:pPr>
     </w:p>
     <w:sectPr>
-      <w:headerReference w:type="even" r:id="rId12"/>
-      <w:headerReference w:type="default" r:id="rId13"/>
-      <w:footerReference w:type="even" r:id="rId14"/>
-      <w:footerReference w:type="default" r:id="rId15"/>
-      <w:headerReference w:type="first" r:id="rId16"/>
-      <w:footerReference w:type="first" r:id="rId17"/>
+      <w:headerReference w:type="even" r:id="rId14"/>
+      <w:headerReference w:type="default" r:id="rId15"/>
+      <w:footerReference w:type="even" r:id="rId16"/>
+      <w:footerReference w:type="default" r:id="rId17"/>
+      <w:headerReference w:type="first" r:id="rId18"/>
+      <w:footerReference w:type="first" r:id="rId19"/>
       <w:pgSz w:w="11906" w:h="16838"/>
       <w:pgMar w:top="1440" w:right="1800" w:bottom="1440" w:left="1800" w:header="851" w:footer="992" w:gutter="0"/>
       <w:cols w:space="425"/>

--- a/泸州消防APP客户端接口.docx
+++ b/泸州消防APP客户端接口.docx
@@ -4861,9 +4861,6 @@
           <w:p>
             <w:pPr>
               <w:ind w:firstLineChars="0" w:firstLine="0"/>
-              <w:rPr>
-                <w:rFonts w:hint="eastAsia"/>
-              </w:rPr>
             </w:pPr>
             <w:r>
               <w:t>I</w:t>
@@ -4883,9 +4880,6 @@
           <w:p>
             <w:pPr>
               <w:ind w:firstLineChars="0" w:firstLine="0"/>
-              <w:rPr>
-                <w:rFonts w:hint="eastAsia"/>
-              </w:rPr>
             </w:pPr>
             <w:r>
               <w:rPr>
@@ -4898,6 +4892,147 @@
                 <w:rFonts w:hint="eastAsia"/>
               </w:rPr>
               <w:t>id</w:t>
+            </w:r>
+          </w:p>
+        </w:tc>
+      </w:tr>
+      <w:tr>
+        <w:tc>
+          <w:tcPr>
+            <w:tcW w:w="2765" w:type="dxa"/>
+          </w:tcPr>
+          <w:p>
+            <w:pPr>
+              <w:ind w:firstLineChars="0" w:firstLine="0"/>
+              <w:rPr>
+                <w:rFonts w:hint="eastAsia"/>
+              </w:rPr>
+            </w:pPr>
+            <w:proofErr w:type="spellStart"/>
+            <w:r>
+              <w:rPr>
+                <w:rFonts w:hint="eastAsia"/>
+              </w:rPr>
+              <w:t>PicType</w:t>
+            </w:r>
+            <w:proofErr w:type="spellEnd"/>
+          </w:p>
+        </w:tc>
+        <w:tc>
+          <w:tcPr>
+            <w:tcW w:w="2765" w:type="dxa"/>
+          </w:tcPr>
+          <w:p>
+            <w:pPr>
+              <w:ind w:firstLineChars="0" w:firstLine="0"/>
+            </w:pPr>
+            <w:r>
+              <w:rPr>
+                <w:rFonts w:hint="eastAsia"/>
+              </w:rPr>
+              <w:t>String</w:t>
+            </w:r>
+          </w:p>
+        </w:tc>
+        <w:tc>
+          <w:tcPr>
+            <w:tcW w:w="2766" w:type="dxa"/>
+          </w:tcPr>
+          <w:p>
+            <w:pPr>
+              <w:ind w:firstLineChars="0" w:firstLine="0"/>
+            </w:pPr>
+            <w:r>
+              <w:rPr>
+                <w:rFonts w:hint="eastAsia"/>
+              </w:rPr>
+              <w:t>图片上传类型</w:t>
+            </w:r>
+          </w:p>
+          <w:p>
+            <w:pPr>
+              <w:ind w:firstLineChars="0" w:firstLine="0"/>
+            </w:pPr>
+            <w:proofErr w:type="spellStart"/>
+            <w:r>
+              <w:t>C</w:t>
+            </w:r>
+            <w:r>
+              <w:rPr>
+                <w:rFonts w:hint="eastAsia"/>
+              </w:rPr>
+              <w:t>hecker</w:t>
+            </w:r>
+            <w:r>
+              <w:t>Pic</w:t>
+            </w:r>
+            <w:proofErr w:type="spellEnd"/>
+            <w:r>
+              <w:rPr>
+                <w:rFonts w:hint="eastAsia"/>
+              </w:rPr>
+              <w:t>检查人员</w:t>
+            </w:r>
+            <w:bookmarkStart w:id="0" w:name="_GoBack"/>
+            <w:bookmarkEnd w:id="0"/>
+            <w:r>
+              <w:rPr>
+                <w:rFonts w:hint="eastAsia"/>
+              </w:rPr>
+              <w:t>自拍</w:t>
+            </w:r>
+          </w:p>
+          <w:p>
+            <w:pPr>
+              <w:ind w:firstLineChars="0" w:firstLine="0"/>
+            </w:pPr>
+            <w:proofErr w:type="spellStart"/>
+            <w:r>
+              <w:rPr>
+                <w:rFonts w:hint="eastAsia"/>
+              </w:rPr>
+              <w:t>Unit</w:t>
+            </w:r>
+            <w:r>
+              <w:t>Pic</w:t>
+            </w:r>
+            <w:proofErr w:type="spellEnd"/>
+            <w:r>
+              <w:rPr>
+                <w:rFonts w:hint="eastAsia"/>
+              </w:rPr>
+              <w:t>商铺</w:t>
+            </w:r>
+            <w:r>
+              <w:rPr>
+                <w:rFonts w:hint="eastAsia"/>
+              </w:rPr>
+              <w:t>情况</w:t>
+            </w:r>
+          </w:p>
+          <w:p>
+            <w:pPr>
+              <w:ind w:firstLineChars="0" w:firstLine="0"/>
+              <w:rPr>
+                <w:rFonts w:hint="eastAsia"/>
+              </w:rPr>
+            </w:pPr>
+            <w:proofErr w:type="spellStart"/>
+            <w:r>
+              <w:rPr>
+                <w:rFonts w:hint="eastAsia"/>
+              </w:rPr>
+              <w:t>Sign</w:t>
+            </w:r>
+            <w:r>
+              <w:t>Pic</w:t>
+            </w:r>
+            <w:proofErr w:type="spellEnd"/>
+            <w:r>
+              <w:rPr>
+                <w:rFonts w:hint="eastAsia"/>
+              </w:rPr>
+              <w:t>签名</w:t>
             </w:r>
           </w:p>
         </w:tc>
@@ -4984,8 +5119,6 @@
         </w:rPr>
         <w:t>error</w:t>
       </w:r>
-      <w:bookmarkStart w:id="0" w:name="_GoBack"/>
-      <w:bookmarkEnd w:id="0"/>
       <w:proofErr w:type="spellEnd"/>
       <w:r>
         <w:rPr>
@@ -5006,9 +5139,6 @@
     <w:p>
       <w:pPr>
         <w:ind w:firstLine="480"/>
-        <w:rPr>
-          <w:rFonts w:hint="eastAsia"/>
-        </w:rPr>
       </w:pPr>
     </w:p>
     <w:sectPr>

--- a/泸州消防APP客户端接口.docx
+++ b/泸州消防APP客户端接口.docx
@@ -367,255 +367,6 @@
           <w:rFonts w:hint="eastAsia"/>
         </w:rPr>
         <w:t>登录成功</w:t>
-      </w:r>
-    </w:p>
-    <w:p>
-      <w:pPr>
-        <w:ind w:firstLine="480"/>
-      </w:pPr>
-      <w:r>
-        <w:t>{“</w:t>
-      </w:r>
-      <w:r>
-        <w:rPr>
-          <w:rFonts w:hint="eastAsia"/>
-        </w:rPr>
-        <w:t>result</w:t>
-      </w:r>
-      <w:proofErr w:type="gramStart"/>
-      <w:r>
-        <w:t>”:{</w:t>
-      </w:r>
-      <w:proofErr w:type="gramEnd"/>
-    </w:p>
-    <w:p>
-      <w:pPr>
-        <w:ind w:firstLine="480"/>
-      </w:pPr>
-      <w:r>
-        <w:t>“</w:t>
-      </w:r>
-      <w:proofErr w:type="spellStart"/>
-      <w:r>
-        <w:t>user</w:t>
-      </w:r>
-      <w:r>
-        <w:t>id</w:t>
-      </w:r>
-      <w:proofErr w:type="spellEnd"/>
-      <w:proofErr w:type="gramStart"/>
-      <w:r>
-        <w:t>”:</w:t>
-      </w:r>
-      <w:r>
-        <w:t>,</w:t>
-      </w:r>
-      <w:proofErr w:type="gramEnd"/>
-    </w:p>
-    <w:p>
-      <w:pPr>
-        <w:ind w:firstLine="480"/>
-      </w:pPr>
-      <w:r>
-        <w:t>“s</w:t>
-      </w:r>
-      <w:r>
-        <w:rPr>
-          <w:rFonts w:hint="eastAsia"/>
-        </w:rPr>
-        <w:t>tate</w:t>
-      </w:r>
-      <w:r>
-        <w:t>”:””,</w:t>
-      </w:r>
-    </w:p>
-    <w:p>
-      <w:pPr>
-        <w:ind w:firstLine="480"/>
-      </w:pPr>
-      <w:r>
-        <w:t>“</w:t>
-      </w:r>
-      <w:proofErr w:type="spellStart"/>
-      <w:r>
-        <w:rPr>
-          <w:rFonts w:hint="eastAsia"/>
-        </w:rPr>
-        <w:t>police</w:t>
-      </w:r>
-      <w:r>
-        <w:t>S</w:t>
-      </w:r>
-      <w:r>
-        <w:rPr>
-          <w:rFonts w:hint="eastAsia"/>
-        </w:rPr>
-        <w:t>ation</w:t>
-      </w:r>
-      <w:proofErr w:type="spellEnd"/>
-      <w:r>
-        <w:t>”</w:t>
-      </w:r>
-      <w:r>
-        <w:rPr>
-          <w:rFonts w:hint="eastAsia"/>
-        </w:rPr>
-        <w:t>:</w:t>
-      </w:r>
-      <w:r>
-        <w:t>””,</w:t>
-      </w:r>
-    </w:p>
-    <w:p>
-      <w:pPr>
-        <w:ind w:firstLine="480"/>
-      </w:pPr>
-      <w:r>
-        <w:t>“</w:t>
-      </w:r>
-      <w:proofErr w:type="spellStart"/>
-      <w:r>
-        <w:t>tel</w:t>
-      </w:r>
-      <w:proofErr w:type="spellEnd"/>
-      <w:r>
-        <w:t>”:””,</w:t>
-      </w:r>
-    </w:p>
-    <w:p>
-      <w:pPr>
-        <w:ind w:firstLine="480"/>
-      </w:pPr>
-      <w:r>
-        <w:t>“password”:””,</w:t>
-      </w:r>
-    </w:p>
-    <w:p>
-      <w:pPr>
-        <w:ind w:firstLine="480"/>
-      </w:pPr>
-      <w:r>
-        <w:lastRenderedPageBreak/>
-        <w:t>“</w:t>
-      </w:r>
-      <w:proofErr w:type="spellStart"/>
-      <w:r>
-        <w:t>idcard</w:t>
-      </w:r>
-      <w:proofErr w:type="spellEnd"/>
-      <w:r>
-        <w:t>”:</w:t>
-      </w:r>
-      <w:r>
-        <w:t>””</w:t>
-      </w:r>
-    </w:p>
-    <w:p>
-      <w:pPr>
-        <w:ind w:firstLine="480"/>
-      </w:pPr>
-      <w:r>
-        <w:t>}}</w:t>
-      </w:r>
-    </w:p>
-    <w:p>
-      <w:pPr>
-        <w:ind w:firstLine="480"/>
-      </w:pPr>
-      <w:r>
-        <w:rPr>
-          <w:rFonts w:hint="eastAsia"/>
-        </w:rPr>
-        <w:t>格式如下</w:t>
-      </w:r>
-      <w:r>
-        <w:rPr>
-          <w:rFonts w:hint="eastAsia"/>
-        </w:rPr>
-        <w:t>:</w:t>
-      </w:r>
-    </w:p>
-    <w:p>
-      <w:pPr>
-        <w:ind w:firstLine="480"/>
-      </w:pPr>
-      <w:r>
-        <w:t>{"result</w:t>
-      </w:r>
-      <w:proofErr w:type="gramStart"/>
-      <w:r>
-        <w:t>":{</w:t>
-      </w:r>
-      <w:proofErr w:type="gramEnd"/>
-    </w:p>
-    <w:p>
-      <w:pPr>
-        <w:ind w:firstLine="480"/>
-      </w:pPr>
-      <w:r>
-        <w:t>"idcard":511325199,</w:t>
-      </w:r>
-    </w:p>
-    <w:p>
-      <w:pPr>
-        <w:ind w:firstLine="480"/>
-      </w:pPr>
-      <w:r>
-        <w:t>"password":"123456",</w:t>
-      </w:r>
-    </w:p>
-    <w:p>
-      <w:pPr>
-        <w:ind w:firstLine="480"/>
-      </w:pPr>
-      <w:r>
-        <w:t>"</w:t>
-      </w:r>
-      <w:proofErr w:type="spellStart"/>
-      <w:r>
-        <w:t>policeStation</w:t>
-      </w:r>
-      <w:proofErr w:type="spellEnd"/>
-      <w:r>
-        <w:t>":"</w:t>
-      </w:r>
-      <w:r>
-        <w:t>泸州市公安局纳溪区分局安富派出所</w:t>
-      </w:r>
-      <w:r>
-        <w:t>",</w:t>
-      </w:r>
-    </w:p>
-    <w:p>
-      <w:pPr>
-        <w:ind w:firstLine="480"/>
-      </w:pPr>
-      <w:r>
-        <w:t>"</w:t>
-      </w:r>
-      <w:proofErr w:type="spellStart"/>
-      <w:r>
-        <w:t>state":"success</w:t>
-      </w:r>
-      <w:proofErr w:type="spellEnd"/>
-      <w:r>
-        <w:t>",</w:t>
-      </w:r>
-    </w:p>
-    <w:p>
-      <w:pPr>
-        <w:ind w:firstLine="480"/>
-      </w:pPr>
-      <w:r>
-        <w:t>"tel":"15528330581",</w:t>
-      </w:r>
-    </w:p>
-    <w:p>
-      <w:pPr>
-        <w:ind w:firstLine="480"/>
-      </w:pPr>
-      <w:r>
-        <w:t>"userid":9}}</w:t>
       </w:r>
     </w:p>
     <w:p>
@@ -649,1360 +400,26 @@
           <w:szCs w:val="24"/>
         </w:rPr>
       </w:pPr>
-    </w:p>
-    <w:p>
-      <w:pPr>
-        <w:ind w:firstLine="480"/>
-      </w:pPr>
-      <w:r>
-        <w:rPr>
-          <w:rFonts w:hint="eastAsia"/>
-        </w:rPr>
-        <w:t>密码错误</w:t>
-      </w:r>
-    </w:p>
-    <w:p>
-      <w:pPr>
-        <w:ind w:firstLine="480"/>
-      </w:pPr>
-      <w:r>
-        <w:rPr>
-          <w:rFonts w:hint="eastAsia"/>
-        </w:rPr>
-        <w:t>{</w:t>
-      </w:r>
-      <w:r>
-        <w:t>“result”:</w:t>
+      <w:r>
+        <w:rPr>
+          <w:rFonts w:ascii="宋体" w:hAnsi="宋体" w:cs="宋体"/>
+          <w:color w:val="000000"/>
+          <w:kern w:val="0"/>
+          <w:szCs w:val="24"/>
+        </w:rPr>
+        <w:t>{"result</w:t>
       </w:r>
       <w:proofErr w:type="gramStart"/>
       <w:r>
-        <w:t>”</w:t>
+        <w:rPr>
+          <w:rFonts w:ascii="宋体" w:hAnsi="宋体" w:cs="宋体"/>
+          <w:color w:val="000000"/>
+          <w:kern w:val="0"/>
+          <w:szCs w:val="24"/>
+        </w:rPr>
+        <w:t>":{</w:t>
       </w:r>
       <w:proofErr w:type="gramEnd"/>
-      <w:r>
-        <w:rPr>
-          <w:rFonts w:hint="eastAsia"/>
-        </w:rPr>
-        <w:t>密码错误</w:t>
-      </w:r>
-      <w:proofErr w:type="gramStart"/>
-      <w:r>
-        <w:t>”</w:t>
-      </w:r>
-      <w:proofErr w:type="gramEnd"/>
-      <w:r>
-        <w:rPr>
-          <w:rFonts w:hint="eastAsia"/>
-        </w:rPr>
-        <w:t>}</w:t>
-      </w:r>
-    </w:p>
-    <w:p>
-      <w:pPr>
-        <w:ind w:firstLine="480"/>
-      </w:pPr>
-      <w:r>
-        <w:rPr>
-          <w:rFonts w:hint="eastAsia"/>
-        </w:rPr>
-        <w:t>用户名不存在</w:t>
-      </w:r>
-    </w:p>
-    <w:p>
-      <w:pPr>
-        <w:ind w:firstLine="480"/>
-      </w:pPr>
-      <w:r>
-        <w:rPr>
-          <w:rFonts w:hint="eastAsia"/>
-        </w:rPr>
-        <w:t>{</w:t>
-      </w:r>
-      <w:r>
-        <w:t>“result”:</w:t>
-      </w:r>
-      <w:proofErr w:type="gramStart"/>
-      <w:r>
-        <w:t>”</w:t>
-      </w:r>
-      <w:proofErr w:type="gramEnd"/>
-      <w:r>
-        <w:rPr>
-          <w:rFonts w:hint="eastAsia"/>
-        </w:rPr>
-        <w:t>用户名不存在</w:t>
-      </w:r>
-      <w:proofErr w:type="gramStart"/>
-      <w:r>
-        <w:t>”</w:t>
-      </w:r>
-      <w:proofErr w:type="gramEnd"/>
-      <w:r>
-        <w:rPr>
-          <w:rFonts w:hint="eastAsia"/>
-        </w:rPr>
-        <w:t>}</w:t>
-      </w:r>
-    </w:p>
-    <w:p>
-      <w:pPr>
-        <w:ind w:firstLineChars="0" w:firstLine="0"/>
-      </w:pPr>
-      <w:r>
-        <w:rPr>
-          <w:rFonts w:hint="eastAsia"/>
-        </w:rPr>
-        <w:t>返回字段说明</w:t>
-      </w:r>
-    </w:p>
-    <w:tbl>
-      <w:tblPr>
-        <w:tblStyle w:val="a5"/>
-        <w:tblW w:w="0" w:type="auto"/>
-        <w:tblLook w:val="04A0" w:firstRow="1" w:lastRow="0" w:firstColumn="1" w:lastColumn="0" w:noHBand="0" w:noVBand="1"/>
-      </w:tblPr>
-      <w:tblGrid>
-        <w:gridCol w:w="3964"/>
-        <w:gridCol w:w="1134"/>
-        <w:gridCol w:w="3198"/>
-      </w:tblGrid>
-      <w:tr>
-        <w:tc>
-          <w:tcPr>
-            <w:tcW w:w="3964" w:type="dxa"/>
-          </w:tcPr>
-          <w:p>
-            <w:pPr>
-              <w:ind w:firstLineChars="0" w:firstLine="0"/>
-            </w:pPr>
-            <w:r>
-              <w:rPr>
-                <w:rFonts w:hint="eastAsia"/>
-              </w:rPr>
-              <w:t>字段</w:t>
-            </w:r>
-          </w:p>
-        </w:tc>
-        <w:tc>
-          <w:tcPr>
-            <w:tcW w:w="1134" w:type="dxa"/>
-          </w:tcPr>
-          <w:p>
-            <w:pPr>
-              <w:ind w:firstLineChars="0" w:firstLine="0"/>
-            </w:pPr>
-            <w:r>
-              <w:rPr>
-                <w:rFonts w:hint="eastAsia"/>
-              </w:rPr>
-              <w:t>类型</w:t>
-            </w:r>
-          </w:p>
-        </w:tc>
-        <w:tc>
-          <w:tcPr>
-            <w:tcW w:w="3198" w:type="dxa"/>
-          </w:tcPr>
-          <w:p>
-            <w:pPr>
-              <w:ind w:firstLineChars="0" w:firstLine="0"/>
-            </w:pPr>
-            <w:r>
-              <w:rPr>
-                <w:rFonts w:hint="eastAsia"/>
-              </w:rPr>
-              <w:t>说明</w:t>
-            </w:r>
-          </w:p>
-        </w:tc>
-      </w:tr>
-      <w:tr>
-        <w:trPr>
-          <w:trHeight w:val="436"/>
-        </w:trPr>
-        <w:tc>
-          <w:tcPr>
-            <w:tcW w:w="3964" w:type="dxa"/>
-          </w:tcPr>
-          <w:p>
-            <w:pPr>
-              <w:ind w:firstLineChars="0" w:firstLine="0"/>
-            </w:pPr>
-            <w:proofErr w:type="spellStart"/>
-            <w:r>
-              <w:t>user</w:t>
-            </w:r>
-            <w:r>
-              <w:rPr>
-                <w:rFonts w:hint="eastAsia"/>
-              </w:rPr>
-              <w:t>id</w:t>
-            </w:r>
-            <w:proofErr w:type="spellEnd"/>
-          </w:p>
-        </w:tc>
-        <w:tc>
-          <w:tcPr>
-            <w:tcW w:w="1134" w:type="dxa"/>
-          </w:tcPr>
-          <w:p>
-            <w:pPr>
-              <w:ind w:firstLineChars="0" w:firstLine="0"/>
-            </w:pPr>
-            <w:proofErr w:type="spellStart"/>
-            <w:r>
-              <w:t>I</w:t>
-            </w:r>
-            <w:r>
-              <w:t>nt</w:t>
-            </w:r>
-            <w:proofErr w:type="spellEnd"/>
-          </w:p>
-        </w:tc>
-        <w:tc>
-          <w:tcPr>
-            <w:tcW w:w="3198" w:type="dxa"/>
-          </w:tcPr>
-          <w:p>
-            <w:pPr>
-              <w:ind w:firstLineChars="0" w:firstLine="0"/>
-            </w:pPr>
-            <w:r>
-              <w:rPr>
-                <w:rFonts w:hint="eastAsia"/>
-              </w:rPr>
-              <w:t>警员</w:t>
-            </w:r>
-            <w:r>
-              <w:rPr>
-                <w:rFonts w:hint="eastAsia"/>
-              </w:rPr>
-              <w:t>ID</w:t>
-            </w:r>
-          </w:p>
-        </w:tc>
-      </w:tr>
-      <w:tr>
-        <w:trPr>
-          <w:trHeight w:val="436"/>
-        </w:trPr>
-        <w:tc>
-          <w:tcPr>
-            <w:tcW w:w="3964" w:type="dxa"/>
-          </w:tcPr>
-          <w:p>
-            <w:pPr>
-              <w:ind w:firstLineChars="0" w:firstLine="0"/>
-            </w:pPr>
-            <w:r>
-              <w:t>S</w:t>
-            </w:r>
-            <w:r>
-              <w:rPr>
-                <w:rFonts w:hint="eastAsia"/>
-              </w:rPr>
-              <w:t>tate</w:t>
-            </w:r>
-          </w:p>
-        </w:tc>
-        <w:tc>
-          <w:tcPr>
-            <w:tcW w:w="1134" w:type="dxa"/>
-          </w:tcPr>
-          <w:p>
-            <w:pPr>
-              <w:ind w:firstLineChars="0" w:firstLine="0"/>
-            </w:pPr>
-            <w:r>
-              <w:rPr>
-                <w:rFonts w:hint="eastAsia"/>
-              </w:rPr>
-              <w:t>String</w:t>
-            </w:r>
-          </w:p>
-        </w:tc>
-        <w:tc>
-          <w:tcPr>
-            <w:tcW w:w="3198" w:type="dxa"/>
-          </w:tcPr>
-          <w:p>
-            <w:pPr>
-              <w:ind w:firstLineChars="0" w:firstLine="0"/>
-            </w:pPr>
-            <w:r>
-              <w:rPr>
-                <w:rFonts w:hint="eastAsia"/>
-              </w:rPr>
-              <w:t>登录状态</w:t>
-            </w:r>
-          </w:p>
-        </w:tc>
-      </w:tr>
-      <w:tr>
-        <w:tc>
-          <w:tcPr>
-            <w:tcW w:w="3964" w:type="dxa"/>
-          </w:tcPr>
-          <w:p>
-            <w:pPr>
-              <w:ind w:firstLineChars="0" w:firstLine="0"/>
-            </w:pPr>
-            <w:proofErr w:type="spellStart"/>
-            <w:r>
-              <w:rPr>
-                <w:rFonts w:hint="eastAsia"/>
-              </w:rPr>
-              <w:t>p</w:t>
-            </w:r>
-            <w:r>
-              <w:rPr>
-                <w:rFonts w:hint="eastAsia"/>
-              </w:rPr>
-              <w:t>olice</w:t>
-            </w:r>
-            <w:r>
-              <w:t>Station</w:t>
-            </w:r>
-            <w:proofErr w:type="spellEnd"/>
-          </w:p>
-        </w:tc>
-        <w:tc>
-          <w:tcPr>
-            <w:tcW w:w="1134" w:type="dxa"/>
-          </w:tcPr>
-          <w:p>
-            <w:pPr>
-              <w:ind w:firstLineChars="0" w:firstLine="0"/>
-            </w:pPr>
-            <w:r>
-              <w:t>S</w:t>
-            </w:r>
-            <w:r>
-              <w:rPr>
-                <w:rFonts w:hint="eastAsia"/>
-              </w:rPr>
-              <w:t>tring</w:t>
-            </w:r>
-          </w:p>
-        </w:tc>
-        <w:tc>
-          <w:tcPr>
-            <w:tcW w:w="3198" w:type="dxa"/>
-          </w:tcPr>
-          <w:p>
-            <w:pPr>
-              <w:ind w:firstLineChars="0" w:firstLine="0"/>
-            </w:pPr>
-            <w:r>
-              <w:rPr>
-                <w:rFonts w:hint="eastAsia"/>
-              </w:rPr>
-              <w:t>警员所属派出所</w:t>
-            </w:r>
-          </w:p>
-        </w:tc>
-      </w:tr>
-      <w:tr>
-        <w:tc>
-          <w:tcPr>
-            <w:tcW w:w="3964" w:type="dxa"/>
-          </w:tcPr>
-          <w:p>
-            <w:pPr>
-              <w:ind w:firstLineChars="0" w:firstLine="0"/>
-            </w:pPr>
-            <w:proofErr w:type="spellStart"/>
-            <w:r>
-              <w:t>t</w:t>
-            </w:r>
-            <w:r>
-              <w:rPr>
-                <w:rFonts w:hint="eastAsia"/>
-              </w:rPr>
-              <w:t>el</w:t>
-            </w:r>
-            <w:proofErr w:type="spellEnd"/>
-          </w:p>
-        </w:tc>
-        <w:tc>
-          <w:tcPr>
-            <w:tcW w:w="1134" w:type="dxa"/>
-          </w:tcPr>
-          <w:p>
-            <w:pPr>
-              <w:ind w:firstLineChars="0" w:firstLine="0"/>
-            </w:pPr>
-            <w:r>
-              <w:t>String</w:t>
-            </w:r>
-          </w:p>
-        </w:tc>
-        <w:tc>
-          <w:tcPr>
-            <w:tcW w:w="3198" w:type="dxa"/>
-          </w:tcPr>
-          <w:p>
-            <w:pPr>
-              <w:ind w:firstLineChars="0" w:firstLine="0"/>
-            </w:pPr>
-            <w:r>
-              <w:rPr>
-                <w:rFonts w:hint="eastAsia"/>
-              </w:rPr>
-              <w:t>电话号码</w:t>
-            </w:r>
-          </w:p>
-        </w:tc>
-      </w:tr>
-      <w:tr>
-        <w:tc>
-          <w:tcPr>
-            <w:tcW w:w="3964" w:type="dxa"/>
-          </w:tcPr>
-          <w:p>
-            <w:pPr>
-              <w:ind w:firstLineChars="0" w:firstLine="0"/>
-            </w:pPr>
-            <w:r>
-              <w:rPr>
-                <w:rFonts w:hint="eastAsia"/>
-              </w:rPr>
-              <w:t>password</w:t>
-            </w:r>
-          </w:p>
-        </w:tc>
-        <w:tc>
-          <w:tcPr>
-            <w:tcW w:w="1134" w:type="dxa"/>
-          </w:tcPr>
-          <w:p>
-            <w:pPr>
-              <w:ind w:firstLineChars="0" w:firstLine="0"/>
-            </w:pPr>
-            <w:r>
-              <w:rPr>
-                <w:rFonts w:hint="eastAsia"/>
-              </w:rPr>
-              <w:t>String</w:t>
-            </w:r>
-          </w:p>
-        </w:tc>
-        <w:tc>
-          <w:tcPr>
-            <w:tcW w:w="3198" w:type="dxa"/>
-          </w:tcPr>
-          <w:p>
-            <w:pPr>
-              <w:ind w:firstLineChars="0" w:firstLine="0"/>
-            </w:pPr>
-            <w:r>
-              <w:rPr>
-                <w:rFonts w:hint="eastAsia"/>
-              </w:rPr>
-              <w:t>密码</w:t>
-            </w:r>
-          </w:p>
-        </w:tc>
-      </w:tr>
-      <w:tr>
-        <w:tc>
-          <w:tcPr>
-            <w:tcW w:w="3964" w:type="dxa"/>
-          </w:tcPr>
-          <w:p>
-            <w:pPr>
-              <w:ind w:firstLineChars="0" w:firstLine="0"/>
-            </w:pPr>
-            <w:proofErr w:type="spellStart"/>
-            <w:r>
-              <w:rPr>
-                <w:rFonts w:hint="eastAsia"/>
-              </w:rPr>
-              <w:t>idcard</w:t>
-            </w:r>
-            <w:proofErr w:type="spellEnd"/>
-          </w:p>
-        </w:tc>
-        <w:tc>
-          <w:tcPr>
-            <w:tcW w:w="1134" w:type="dxa"/>
-          </w:tcPr>
-          <w:p>
-            <w:pPr>
-              <w:ind w:firstLineChars="0" w:firstLine="0"/>
-            </w:pPr>
-            <w:r>
-              <w:t>String</w:t>
-            </w:r>
-          </w:p>
-        </w:tc>
-        <w:tc>
-          <w:tcPr>
-            <w:tcW w:w="3198" w:type="dxa"/>
-          </w:tcPr>
-          <w:p>
-            <w:pPr>
-              <w:ind w:firstLineChars="0" w:firstLine="0"/>
-            </w:pPr>
-            <w:r>
-              <w:rPr>
-                <w:rFonts w:hint="eastAsia"/>
-              </w:rPr>
-              <w:t>身份证号码</w:t>
-            </w:r>
-          </w:p>
-        </w:tc>
-      </w:tr>
-    </w:tbl>
-    <w:p>
-      <w:pPr>
-        <w:ind w:firstLineChars="0" w:firstLine="0"/>
-      </w:pPr>
-      <w:r>
-        <w:br w:type="page"/>
-      </w:r>
-    </w:p>
-    <w:p>
-      <w:pPr>
-        <w:pStyle w:val="1"/>
-      </w:pPr>
-      <w:r>
-        <w:rPr>
-          <w:rFonts w:hint="eastAsia"/>
-        </w:rPr>
-        <w:lastRenderedPageBreak/>
-        <w:t>两级列表接口</w:t>
-      </w:r>
-    </w:p>
-    <w:p>
-      <w:pPr>
-        <w:pStyle w:val="2"/>
-      </w:pPr>
-      <w:proofErr w:type="gramStart"/>
-      <w:r>
-        <w:rPr>
-          <w:rFonts w:hint="eastAsia"/>
-        </w:rPr>
-        <w:t>获取商铺</w:t>
-      </w:r>
-      <w:r>
-        <w:rPr>
-          <w:rFonts w:hint="eastAsia"/>
-        </w:rPr>
-        <w:t>类型</w:t>
-      </w:r>
-      <w:proofErr w:type="gramEnd"/>
-      <w:r>
-        <w:rPr>
-          <w:rFonts w:hint="eastAsia"/>
-        </w:rPr>
-        <w:t>和名称</w:t>
-      </w:r>
-    </w:p>
-    <w:p>
-      <w:pPr>
-        <w:ind w:firstLine="480"/>
-      </w:pPr>
-      <w:r>
-        <w:rPr>
-          <w:rFonts w:hint="eastAsia"/>
-        </w:rPr>
-        <w:t>URL</w:t>
-      </w:r>
-    </w:p>
-    <w:p>
-      <w:pPr>
-        <w:ind w:firstLine="480"/>
-      </w:pPr>
-      <w:hyperlink r:id="rId8" w:history="1">
-        <w:r>
-          <w:rPr>
-            <w:rStyle w:val="a4"/>
-          </w:rPr>
-          <w:t>http://211.149.246.103:8080/LuZhouFire/getUnit</w:t>
-        </w:r>
-      </w:hyperlink>
-    </w:p>
-    <w:p>
-      <w:pPr>
-        <w:ind w:firstLine="480"/>
-      </w:pPr>
-      <w:r>
-        <w:rPr>
-          <w:rFonts w:hint="eastAsia"/>
-        </w:rPr>
-        <w:t>支持格式：</w:t>
-      </w:r>
-    </w:p>
-    <w:p>
-      <w:pPr>
-        <w:ind w:firstLine="480"/>
-      </w:pPr>
-      <w:r>
-        <w:rPr>
-          <w:rFonts w:hint="eastAsia"/>
-        </w:rPr>
-        <w:t>JSON</w:t>
-      </w:r>
-    </w:p>
-    <w:p>
-      <w:pPr>
-        <w:ind w:firstLine="480"/>
-      </w:pPr>
-      <w:r>
-        <w:t>HTTP</w:t>
-      </w:r>
-      <w:r>
-        <w:rPr>
-          <w:rFonts w:hint="eastAsia"/>
-        </w:rPr>
-        <w:t>请求方式：</w:t>
-      </w:r>
-    </w:p>
-    <w:p>
-      <w:pPr>
-        <w:ind w:firstLine="480"/>
-      </w:pPr>
-      <w:r>
-        <w:t>GET</w:t>
-      </w:r>
-    </w:p>
-    <w:p>
-      <w:pPr>
-        <w:ind w:firstLine="480"/>
-      </w:pPr>
-      <w:r>
-        <w:rPr>
-          <w:rFonts w:hint="eastAsia"/>
-        </w:rPr>
-        <w:t>请求参数</w:t>
-      </w:r>
-    </w:p>
-    <w:tbl>
-      <w:tblPr>
-        <w:tblStyle w:val="a5"/>
-        <w:tblW w:w="0" w:type="auto"/>
-        <w:tblLook w:val="04A0" w:firstRow="1" w:lastRow="0" w:firstColumn="1" w:lastColumn="0" w:noHBand="0" w:noVBand="1"/>
-      </w:tblPr>
-      <w:tblGrid>
-        <w:gridCol w:w="2765"/>
-        <w:gridCol w:w="2765"/>
-        <w:gridCol w:w="2766"/>
-      </w:tblGrid>
-      <w:tr>
-        <w:tc>
-          <w:tcPr>
-            <w:tcW w:w="2765" w:type="dxa"/>
-          </w:tcPr>
-          <w:p>
-            <w:pPr>
-              <w:ind w:firstLineChars="0" w:firstLine="0"/>
-            </w:pPr>
-            <w:r>
-              <w:rPr>
-                <w:rFonts w:hint="eastAsia"/>
-              </w:rPr>
-              <w:t>字段</w:t>
-            </w:r>
-          </w:p>
-        </w:tc>
-        <w:tc>
-          <w:tcPr>
-            <w:tcW w:w="2765" w:type="dxa"/>
-          </w:tcPr>
-          <w:p>
-            <w:pPr>
-              <w:ind w:firstLineChars="0" w:firstLine="0"/>
-            </w:pPr>
-            <w:r>
-              <w:rPr>
-                <w:rFonts w:hint="eastAsia"/>
-              </w:rPr>
-              <w:t>类型</w:t>
-            </w:r>
-          </w:p>
-        </w:tc>
-        <w:tc>
-          <w:tcPr>
-            <w:tcW w:w="2766" w:type="dxa"/>
-          </w:tcPr>
-          <w:p>
-            <w:pPr>
-              <w:ind w:firstLineChars="0" w:firstLine="0"/>
-            </w:pPr>
-            <w:r>
-              <w:rPr>
-                <w:rFonts w:hint="eastAsia"/>
-              </w:rPr>
-              <w:t>说明</w:t>
-            </w:r>
-          </w:p>
-        </w:tc>
-      </w:tr>
-      <w:tr>
-        <w:tc>
-          <w:tcPr>
-            <w:tcW w:w="2765" w:type="dxa"/>
-          </w:tcPr>
-          <w:p>
-            <w:pPr>
-              <w:ind w:firstLineChars="0" w:firstLine="0"/>
-            </w:pPr>
-            <w:proofErr w:type="spellStart"/>
-            <w:r>
-              <w:rPr>
-                <w:rFonts w:hint="eastAsia"/>
-              </w:rPr>
-              <w:t>p</w:t>
-            </w:r>
-            <w:r>
-              <w:rPr>
-                <w:rFonts w:hint="eastAsia"/>
-              </w:rPr>
-              <w:t>olicestation</w:t>
-            </w:r>
-            <w:proofErr w:type="spellEnd"/>
-          </w:p>
-        </w:tc>
-        <w:tc>
-          <w:tcPr>
-            <w:tcW w:w="2765" w:type="dxa"/>
-          </w:tcPr>
-          <w:p>
-            <w:pPr>
-              <w:ind w:firstLineChars="0" w:firstLine="0"/>
-            </w:pPr>
-            <w:r>
-              <w:rPr>
-                <w:rFonts w:hint="eastAsia"/>
-              </w:rPr>
-              <w:t>String</w:t>
-            </w:r>
-          </w:p>
-        </w:tc>
-        <w:tc>
-          <w:tcPr>
-            <w:tcW w:w="2766" w:type="dxa"/>
-          </w:tcPr>
-          <w:p>
-            <w:pPr>
-              <w:ind w:firstLineChars="0" w:firstLine="0"/>
-            </w:pPr>
-            <w:r>
-              <w:rPr>
-                <w:rFonts w:hint="eastAsia"/>
-              </w:rPr>
-              <w:t>警员所在派出所</w:t>
-            </w:r>
-          </w:p>
-        </w:tc>
-      </w:tr>
-    </w:tbl>
-    <w:p>
-      <w:pPr>
-        <w:ind w:firstLine="480"/>
-      </w:pPr>
-    </w:p>
-    <w:p>
-      <w:pPr>
-        <w:ind w:firstLine="480"/>
-      </w:pPr>
-      <w:r>
-        <w:rPr>
-          <w:rFonts w:hint="eastAsia"/>
-        </w:rPr>
-        <w:t>返回</w:t>
-      </w:r>
-      <w:r>
-        <w:rPr>
-          <w:rFonts w:hint="eastAsia"/>
-        </w:rPr>
-        <w:t>数据格式</w:t>
-      </w:r>
-    </w:p>
-    <w:p>
-      <w:pPr>
-        <w:widowControl/>
-        <w:spacing w:line="240" w:lineRule="auto"/>
-        <w:ind w:firstLineChars="0" w:firstLine="0"/>
-        <w:jc w:val="left"/>
-        <w:rPr>
-          <w:rFonts w:ascii="宋体" w:hAnsi="宋体" w:cs="宋体"/>
-          <w:color w:val="000000"/>
-          <w:kern w:val="0"/>
-          <w:szCs w:val="24"/>
-        </w:rPr>
-      </w:pPr>
-      <w:r>
-        <w:rPr>
-          <w:rFonts w:ascii="宋体" w:hAnsi="宋体" w:cs="宋体"/>
-          <w:color w:val="000000"/>
-          <w:kern w:val="0"/>
-          <w:szCs w:val="24"/>
-        </w:rPr>
-        <w:t>{"result":</w:t>
-      </w:r>
-    </w:p>
-    <w:p>
-      <w:pPr>
-        <w:widowControl/>
-        <w:spacing w:line="240" w:lineRule="auto"/>
-        <w:ind w:firstLineChars="0" w:firstLine="420"/>
-        <w:jc w:val="left"/>
-        <w:rPr>
-          <w:rFonts w:ascii="宋体" w:hAnsi="宋体" w:cs="宋体"/>
-          <w:color w:val="000000"/>
-          <w:kern w:val="0"/>
-          <w:szCs w:val="24"/>
-        </w:rPr>
-      </w:pPr>
-      <w:r>
-        <w:rPr>
-          <w:rFonts w:ascii="宋体" w:hAnsi="宋体" w:cs="宋体"/>
-          <w:color w:val="000000"/>
-          <w:kern w:val="0"/>
-          <w:szCs w:val="24"/>
-        </w:rPr>
-        <w:t>[{"type":"按摩浴足",</w:t>
-      </w:r>
-    </w:p>
-    <w:p>
-      <w:pPr>
-        <w:widowControl/>
-        <w:spacing w:line="240" w:lineRule="auto"/>
-        <w:ind w:left="420" w:firstLineChars="0" w:firstLine="420"/>
-        <w:jc w:val="left"/>
-        <w:rPr>
-          <w:rFonts w:ascii="宋体" w:hAnsi="宋体" w:cs="宋体"/>
-          <w:color w:val="000000"/>
-          <w:kern w:val="0"/>
-          <w:szCs w:val="24"/>
-        </w:rPr>
-      </w:pPr>
-      <w:r>
-        <w:rPr>
-          <w:rFonts w:ascii="宋体" w:hAnsi="宋体" w:cs="宋体"/>
-          <w:color w:val="000000"/>
-          <w:kern w:val="0"/>
-          <w:szCs w:val="24"/>
-        </w:rPr>
-        <w:t>"children</w:t>
-      </w:r>
-      <w:proofErr w:type="gramStart"/>
-      <w:r>
-        <w:rPr>
-          <w:rFonts w:ascii="宋体" w:hAnsi="宋体" w:cs="宋体"/>
-          <w:color w:val="000000"/>
-          <w:kern w:val="0"/>
-          <w:szCs w:val="24"/>
-        </w:rPr>
-        <w:t>":[</w:t>
-      </w:r>
-      <w:proofErr w:type="gramEnd"/>
-      <w:r>
-        <w:rPr>
-          <w:rFonts w:ascii="宋体" w:hAnsi="宋体" w:cs="宋体"/>
-          <w:color w:val="000000"/>
-          <w:kern w:val="0"/>
-          <w:szCs w:val="24"/>
-        </w:rPr>
-        <w:t>{</w:t>
-      </w:r>
-    </w:p>
-    <w:p>
-      <w:pPr>
-        <w:widowControl/>
-        <w:spacing w:line="240" w:lineRule="auto"/>
-        <w:ind w:left="840" w:firstLineChars="0" w:firstLine="420"/>
-        <w:jc w:val="left"/>
-        <w:rPr>
-          <w:rFonts w:ascii="宋体" w:hAnsi="宋体" w:cs="宋体"/>
-          <w:color w:val="000000"/>
-          <w:kern w:val="0"/>
-          <w:szCs w:val="24"/>
-        </w:rPr>
-      </w:pPr>
-      <w:r>
-        <w:rPr>
-          <w:rFonts w:ascii="宋体" w:hAnsi="宋体" w:cs="宋体"/>
-          <w:color w:val="000000"/>
-          <w:kern w:val="0"/>
-          <w:szCs w:val="24"/>
-        </w:rPr>
-        <w:t>"address":"四川省泸州市纳溪区友谊路232号",</w:t>
-      </w:r>
-    </w:p>
-    <w:p>
-      <w:pPr>
-        <w:widowControl/>
-        <w:spacing w:line="240" w:lineRule="auto"/>
-        <w:ind w:left="840" w:firstLineChars="0" w:firstLine="420"/>
-        <w:jc w:val="left"/>
-        <w:rPr>
-          <w:rFonts w:ascii="宋体" w:hAnsi="宋体" w:cs="宋体"/>
-          <w:color w:val="000000"/>
-          <w:kern w:val="0"/>
-          <w:szCs w:val="24"/>
-        </w:rPr>
-      </w:pPr>
-      <w:r>
-        <w:rPr>
-          <w:rFonts w:ascii="宋体" w:hAnsi="宋体" w:cs="宋体"/>
-          <w:color w:val="000000"/>
-          <w:kern w:val="0"/>
-          <w:szCs w:val="24"/>
-        </w:rPr>
-        <w:t>"id":35,</w:t>
-      </w:r>
-    </w:p>
-    <w:p>
-      <w:pPr>
-        <w:widowControl/>
-        <w:spacing w:line="240" w:lineRule="auto"/>
-        <w:ind w:left="840" w:firstLineChars="0" w:firstLine="420"/>
-        <w:jc w:val="left"/>
-        <w:rPr>
-          <w:rFonts w:ascii="宋体" w:hAnsi="宋体" w:cs="宋体"/>
-          <w:color w:val="000000"/>
-          <w:kern w:val="0"/>
-          <w:szCs w:val="24"/>
-        </w:rPr>
-      </w:pPr>
-      <w:r>
-        <w:rPr>
-          <w:rFonts w:ascii="宋体" w:hAnsi="宋体" w:cs="宋体"/>
-          <w:color w:val="000000"/>
-          <w:kern w:val="0"/>
-          <w:szCs w:val="24"/>
-        </w:rPr>
-        <w:t>"</w:t>
-      </w:r>
-      <w:proofErr w:type="spellStart"/>
-      <w:r>
-        <w:rPr>
-          <w:rFonts w:ascii="宋体" w:hAnsi="宋体" w:cs="宋体"/>
-          <w:color w:val="000000"/>
-          <w:kern w:val="0"/>
-          <w:szCs w:val="24"/>
-        </w:rPr>
-        <w:t>rectifyid</w:t>
-      </w:r>
-      <w:proofErr w:type="spellEnd"/>
-      <w:r>
-        <w:rPr>
-          <w:rFonts w:ascii="宋体" w:hAnsi="宋体" w:cs="宋体"/>
-          <w:color w:val="000000"/>
-          <w:kern w:val="0"/>
-          <w:szCs w:val="24"/>
-        </w:rPr>
-        <w:t>"</w:t>
-      </w:r>
-      <w:r>
-        <w:rPr>
-          <w:rFonts w:ascii="宋体" w:hAnsi="宋体" w:cs="宋体" w:hint="eastAsia"/>
-          <w:color w:val="000000"/>
-          <w:kern w:val="0"/>
-          <w:szCs w:val="24"/>
-        </w:rPr>
-        <w:t>：1</w:t>
-      </w:r>
-      <w:r>
-        <w:rPr>
-          <w:rFonts w:ascii="宋体" w:hAnsi="宋体" w:cs="宋体"/>
-          <w:color w:val="000000"/>
-          <w:kern w:val="0"/>
-          <w:szCs w:val="24"/>
-        </w:rPr>
-        <w:t>,</w:t>
-      </w:r>
-    </w:p>
-    <w:p>
-      <w:pPr>
-        <w:widowControl/>
-        <w:spacing w:line="240" w:lineRule="auto"/>
-        <w:ind w:left="840" w:firstLineChars="0" w:firstLine="420"/>
-        <w:jc w:val="left"/>
-        <w:rPr>
-          <w:rFonts w:ascii="宋体" w:hAnsi="宋体" w:cs="宋体"/>
-          <w:color w:val="000000"/>
-          <w:kern w:val="0"/>
-          <w:szCs w:val="24"/>
-        </w:rPr>
-      </w:pPr>
-      <w:r>
-        <w:rPr>
-          <w:rFonts w:ascii="宋体" w:hAnsi="宋体" w:cs="宋体"/>
-          <w:color w:val="000000"/>
-          <w:kern w:val="0"/>
-          <w:szCs w:val="24"/>
-        </w:rPr>
-        <w:t>"</w:t>
-      </w:r>
-      <w:r>
-        <w:rPr>
-          <w:rFonts w:ascii="宋体" w:hAnsi="宋体" w:cs="宋体" w:hint="eastAsia"/>
-          <w:color w:val="000000"/>
-          <w:kern w:val="0"/>
-          <w:szCs w:val="24"/>
-        </w:rPr>
-        <w:t>r</w:t>
-      </w:r>
-      <w:r>
-        <w:rPr>
-          <w:rFonts w:ascii="宋体" w:hAnsi="宋体" w:cs="宋体"/>
-          <w:color w:val="000000"/>
-          <w:kern w:val="0"/>
-          <w:szCs w:val="24"/>
-        </w:rPr>
-        <w:t>eprotid</w:t>
-      </w:r>
-      <w:r>
-        <w:rPr>
-          <w:rFonts w:ascii="宋体" w:hAnsi="宋体" w:cs="宋体"/>
-          <w:color w:val="000000"/>
-          <w:kern w:val="0"/>
-          <w:szCs w:val="24"/>
-        </w:rPr>
-        <w:t>"</w:t>
-      </w:r>
-      <w:r>
-        <w:rPr>
-          <w:rFonts w:ascii="宋体" w:hAnsi="宋体" w:cs="宋体"/>
-          <w:color w:val="000000"/>
-          <w:kern w:val="0"/>
-          <w:szCs w:val="24"/>
-        </w:rPr>
-        <w:t>:1</w:t>
-      </w:r>
-      <w:r>
-        <w:rPr>
-          <w:rFonts w:ascii="宋体" w:hAnsi="宋体" w:cs="宋体"/>
-          <w:color w:val="000000"/>
-          <w:kern w:val="0"/>
-          <w:szCs w:val="24"/>
-        </w:rPr>
-        <w:t>,</w:t>
-      </w:r>
-    </w:p>
-    <w:p>
-      <w:pPr>
-        <w:widowControl/>
-        <w:spacing w:line="240" w:lineRule="auto"/>
-        <w:ind w:left="840" w:firstLineChars="0" w:firstLine="420"/>
-        <w:jc w:val="left"/>
-        <w:rPr>
-          <w:rFonts w:ascii="宋体" w:hAnsi="宋体" w:cs="宋体"/>
-          <w:color w:val="000000"/>
-          <w:kern w:val="0"/>
-          <w:szCs w:val="24"/>
-        </w:rPr>
-      </w:pPr>
-      <w:r>
-        <w:rPr>
-          <w:rFonts w:ascii="宋体" w:hAnsi="宋体" w:cs="宋体"/>
-          <w:color w:val="000000"/>
-          <w:kern w:val="0"/>
-          <w:szCs w:val="24"/>
-        </w:rPr>
-        <w:t>"</w:t>
-      </w:r>
-      <w:proofErr w:type="spellStart"/>
-      <w:r>
-        <w:rPr>
-          <w:rFonts w:ascii="宋体" w:hAnsi="宋体" w:cs="宋体" w:hint="eastAsia"/>
-          <w:color w:val="000000"/>
-          <w:kern w:val="0"/>
-          <w:szCs w:val="24"/>
-        </w:rPr>
-        <w:t>firetable</w:t>
-      </w:r>
-      <w:proofErr w:type="spellEnd"/>
-      <w:r>
-        <w:rPr>
-          <w:rFonts w:ascii="宋体" w:hAnsi="宋体" w:cs="宋体"/>
-          <w:color w:val="000000"/>
-          <w:kern w:val="0"/>
-          <w:szCs w:val="24"/>
-        </w:rPr>
-        <w:t>"</w:t>
-      </w:r>
-      <w:r>
-        <w:rPr>
-          <w:rFonts w:ascii="宋体" w:hAnsi="宋体" w:cs="宋体" w:hint="eastAsia"/>
-          <w:color w:val="000000"/>
-          <w:kern w:val="0"/>
-          <w:szCs w:val="24"/>
-        </w:rPr>
-        <w:t>：1,</w:t>
-      </w:r>
-    </w:p>
-    <w:p>
-      <w:pPr>
-        <w:widowControl/>
-        <w:spacing w:line="240" w:lineRule="auto"/>
-        <w:ind w:left="840" w:firstLineChars="0" w:firstLine="420"/>
-        <w:jc w:val="left"/>
-        <w:rPr>
-          <w:rFonts w:ascii="宋体" w:hAnsi="宋体" w:cs="宋体"/>
-          <w:color w:val="000000"/>
-          <w:kern w:val="0"/>
-          <w:szCs w:val="24"/>
-        </w:rPr>
-      </w:pPr>
-      <w:r>
-        <w:rPr>
-          <w:rFonts w:ascii="宋体" w:hAnsi="宋体" w:cs="宋体"/>
-          <w:color w:val="000000"/>
-          <w:kern w:val="0"/>
-          <w:szCs w:val="24"/>
-        </w:rPr>
-        <w:t>"master":"小李",</w:t>
-      </w:r>
-    </w:p>
-    <w:p>
-      <w:pPr>
-        <w:widowControl/>
-        <w:spacing w:line="240" w:lineRule="auto"/>
-        <w:ind w:left="840" w:firstLineChars="0" w:firstLine="420"/>
-        <w:jc w:val="left"/>
-        <w:rPr>
-          <w:rFonts w:ascii="宋体" w:hAnsi="宋体" w:cs="宋体"/>
-          <w:color w:val="000000"/>
-          <w:kern w:val="0"/>
-          <w:szCs w:val="24"/>
-        </w:rPr>
-      </w:pPr>
-      <w:r>
-        <w:rPr>
-          <w:rFonts w:ascii="宋体" w:hAnsi="宋体" w:cs="宋体"/>
-          <w:color w:val="000000"/>
-          <w:kern w:val="0"/>
-          <w:szCs w:val="24"/>
-        </w:rPr>
-        <w:t>"policeid":1,</w:t>
-      </w:r>
-    </w:p>
-    <w:p>
-      <w:pPr>
-        <w:widowControl/>
-        <w:spacing w:line="240" w:lineRule="auto"/>
-        <w:ind w:left="840" w:firstLineChars="0" w:firstLine="420"/>
-        <w:jc w:val="left"/>
-        <w:rPr>
-          <w:rFonts w:ascii="宋体" w:hAnsi="宋体" w:cs="宋体"/>
-          <w:color w:val="000000"/>
-          <w:kern w:val="0"/>
-          <w:szCs w:val="24"/>
-        </w:rPr>
-      </w:pPr>
-      <w:r>
-        <w:rPr>
-          <w:rFonts w:ascii="宋体" w:hAnsi="宋体" w:cs="宋体"/>
-          <w:color w:val="000000"/>
-          <w:kern w:val="0"/>
-          <w:szCs w:val="24"/>
-        </w:rPr>
-        <w:t>"state":"0",</w:t>
-      </w:r>
-    </w:p>
-    <w:p>
-      <w:pPr>
-        <w:widowControl/>
-        <w:spacing w:line="240" w:lineRule="auto"/>
-        <w:ind w:left="840" w:firstLineChars="0" w:firstLine="420"/>
-        <w:jc w:val="left"/>
-        <w:rPr>
-          <w:rFonts w:ascii="宋体" w:hAnsi="宋体" w:cs="宋体"/>
-          <w:color w:val="000000"/>
-          <w:kern w:val="0"/>
-          <w:szCs w:val="24"/>
-        </w:rPr>
-      </w:pPr>
-      <w:r>
-        <w:rPr>
-          <w:rFonts w:ascii="宋体" w:hAnsi="宋体" w:cs="宋体"/>
-          <w:color w:val="000000"/>
-          <w:kern w:val="0"/>
-          <w:szCs w:val="24"/>
-        </w:rPr>
-        <w:t>"title":"高师盲人按摩"</w:t>
-      </w:r>
-      <w:r>
-        <w:rPr>
-          <w:rFonts w:ascii="宋体" w:hAnsi="宋体" w:cs="宋体"/>
-          <w:color w:val="000000"/>
-          <w:kern w:val="0"/>
-          <w:szCs w:val="24"/>
-        </w:rPr>
-        <w:t>,</w:t>
-      </w:r>
-    </w:p>
-    <w:p>
-      <w:pPr>
-        <w:widowControl/>
-        <w:spacing w:line="240" w:lineRule="auto"/>
-        <w:ind w:left="840" w:firstLineChars="0" w:firstLine="420"/>
-        <w:jc w:val="left"/>
-        <w:rPr>
-          <w:rFonts w:ascii="宋体" w:hAnsi="宋体" w:cs="宋体"/>
-          <w:color w:val="000000"/>
-          <w:kern w:val="0"/>
-          <w:szCs w:val="24"/>
-        </w:rPr>
-      </w:pPr>
-      <w:r>
-        <w:rPr>
-          <w:rFonts w:ascii="宋体" w:hAnsi="宋体" w:cs="宋体"/>
-          <w:color w:val="000000"/>
-          <w:kern w:val="0"/>
-          <w:szCs w:val="24"/>
-        </w:rPr>
-        <w:t>"</w:t>
-      </w:r>
-      <w:r>
-        <w:rPr>
-          <w:rFonts w:ascii="宋体" w:hAnsi="宋体" w:cs="宋体"/>
-          <w:color w:val="000000"/>
-          <w:kern w:val="0"/>
-          <w:szCs w:val="24"/>
-        </w:rPr>
-        <w:t>checkType</w:t>
-      </w:r>
-      <w:r>
-        <w:rPr>
-          <w:rFonts w:ascii="宋体" w:hAnsi="宋体" w:cs="宋体"/>
-          <w:color w:val="000000"/>
-          <w:kern w:val="0"/>
-          <w:szCs w:val="24"/>
-        </w:rPr>
-        <w:t>"</w:t>
-      </w:r>
-      <w:r>
-        <w:rPr>
-          <w:rFonts w:ascii="宋体" w:hAnsi="宋体" w:cs="宋体"/>
-          <w:color w:val="000000"/>
-          <w:kern w:val="0"/>
-          <w:szCs w:val="24"/>
-        </w:rPr>
-        <w:t>:1</w:t>
-      </w:r>
-      <w:r>
-        <w:rPr>
-          <w:rFonts w:ascii="宋体" w:hAnsi="宋体" w:cs="宋体"/>
-          <w:color w:val="000000"/>
-          <w:kern w:val="0"/>
-          <w:szCs w:val="24"/>
-        </w:rPr>
-        <w:t>,</w:t>
-      </w:r>
-    </w:p>
-    <w:p>
-      <w:pPr>
-        <w:widowControl/>
-        <w:spacing w:line="240" w:lineRule="auto"/>
-        <w:ind w:left="840" w:firstLineChars="0" w:firstLine="420"/>
-        <w:jc w:val="left"/>
-        <w:rPr>
-          <w:rFonts w:ascii="宋体" w:hAnsi="宋体" w:cs="宋体"/>
-          <w:kern w:val="0"/>
-          <w:szCs w:val="24"/>
-        </w:rPr>
-      </w:pPr>
-      <w:r>
-        <w:rPr>
-          <w:rFonts w:ascii="宋体" w:hAnsi="宋体" w:cs="宋体"/>
-          <w:color w:val="000000"/>
-          <w:kern w:val="0"/>
-          <w:szCs w:val="24"/>
-        </w:rPr>
-        <w:t>"</w:t>
-      </w:r>
-      <w:r>
-        <w:rPr>
-          <w:rFonts w:ascii="宋体" w:hAnsi="宋体" w:cs="宋体"/>
-          <w:color w:val="000000"/>
-          <w:kern w:val="0"/>
-          <w:szCs w:val="24"/>
-        </w:rPr>
-        <w:t>report</w:t>
-      </w:r>
-      <w:r>
-        <w:rPr>
-          <w:rFonts w:ascii="宋体" w:hAnsi="宋体" w:cs="宋体"/>
-          <w:color w:val="000000"/>
-          <w:kern w:val="0"/>
-          <w:szCs w:val="24"/>
-        </w:rPr>
-        <w:t>"</w:t>
-      </w:r>
-      <w:r>
-        <w:rPr>
-          <w:rFonts w:ascii="宋体" w:hAnsi="宋体" w:cs="宋体"/>
-          <w:color w:val="000000"/>
-          <w:kern w:val="0"/>
-          <w:szCs w:val="24"/>
-        </w:rPr>
-        <w:t>:1</w:t>
-      </w:r>
-      <w:r>
-        <w:rPr>
-          <w:rFonts w:ascii="宋体" w:hAnsi="宋体" w:cs="宋体"/>
-          <w:color w:val="000000"/>
-          <w:kern w:val="0"/>
-          <w:szCs w:val="24"/>
-        </w:rPr>
-        <w:t>}</w:t>
-      </w:r>
-      <w:r>
-        <w:rPr>
-          <w:rFonts w:ascii="宋体" w:hAnsi="宋体" w:cs="宋体"/>
-          <w:kern w:val="0"/>
-          <w:szCs w:val="24"/>
-        </w:rPr>
-        <w:t>]</w:t>
-      </w:r>
-    </w:p>
-    <w:p>
-      <w:pPr>
-        <w:widowControl/>
-        <w:spacing w:line="240" w:lineRule="auto"/>
-        <w:ind w:firstLineChars="0" w:firstLine="420"/>
-        <w:jc w:val="left"/>
-        <w:rPr>
-          <w:rFonts w:ascii="宋体" w:hAnsi="宋体" w:cs="宋体"/>
-          <w:kern w:val="0"/>
-          <w:szCs w:val="24"/>
-        </w:rPr>
-      </w:pPr>
-      <w:r>
-        <w:rPr>
-          <w:rFonts w:ascii="宋体" w:hAnsi="宋体" w:cs="宋体"/>
-          <w:kern w:val="0"/>
-          <w:szCs w:val="24"/>
-        </w:rPr>
-        <w:t>}]</w:t>
-      </w:r>
-    </w:p>
-    <w:p>
-      <w:pPr>
-        <w:widowControl/>
-        <w:spacing w:line="240" w:lineRule="auto"/>
-        <w:ind w:firstLineChars="0"/>
-        <w:jc w:val="left"/>
-        <w:rPr>
-          <w:rFonts w:ascii="宋体" w:hAnsi="宋体" w:cs="宋体"/>
-          <w:kern w:val="0"/>
-          <w:szCs w:val="24"/>
-        </w:rPr>
-      </w:pPr>
-      <w:r>
-        <w:rPr>
-          <w:rFonts w:ascii="宋体" w:hAnsi="宋体" w:cs="宋体"/>
-          <w:kern w:val="0"/>
-          <w:szCs w:val="24"/>
-        </w:rPr>
-        <w:t>}</w:t>
-      </w:r>
     </w:p>
     <w:p>
       <w:pPr>
@@ -2035,6 +452,1824 @@
           <w:szCs w:val="24"/>
         </w:rPr>
       </w:pPr>
+      <w:r>
+        <w:rPr>
+          <w:rFonts w:ascii="宋体" w:hAnsi="宋体" w:cs="宋体"/>
+          <w:color w:val="000000"/>
+          <w:kern w:val="0"/>
+          <w:szCs w:val="24"/>
+        </w:rPr>
+        <w:t>"coverageRate":"4.41%",</w:t>
+      </w:r>
+    </w:p>
+    <w:p>
+      <w:pPr>
+        <w:widowControl/>
+        <w:tabs>
+          <w:tab w:val="left" w:pos="916"/>
+          <w:tab w:val="left" w:pos="1832"/>
+          <w:tab w:val="left" w:pos="2748"/>
+          <w:tab w:val="left" w:pos="3664"/>
+          <w:tab w:val="left" w:pos="4580"/>
+          <w:tab w:val="left" w:pos="5496"/>
+          <w:tab w:val="left" w:pos="6412"/>
+          <w:tab w:val="left" w:pos="7328"/>
+          <w:tab w:val="left" w:pos="8244"/>
+          <w:tab w:val="left" w:pos="9160"/>
+          <w:tab w:val="left" w:pos="10076"/>
+          <w:tab w:val="left" w:pos="10992"/>
+          <w:tab w:val="left" w:pos="11908"/>
+          <w:tab w:val="left" w:pos="12824"/>
+          <w:tab w:val="left" w:pos="13740"/>
+          <w:tab w:val="left" w:pos="14656"/>
+        </w:tabs>
+        <w:spacing w:line="240" w:lineRule="auto"/>
+        <w:ind w:firstLineChars="0" w:firstLine="480"/>
+        <w:jc w:val="left"/>
+        <w:rPr>
+          <w:rFonts w:ascii="宋体" w:hAnsi="宋体" w:cs="宋体"/>
+          <w:color w:val="000000"/>
+          <w:kern w:val="0"/>
+          <w:szCs w:val="24"/>
+        </w:rPr>
+      </w:pPr>
+      <w:r>
+        <w:rPr>
+          <w:rFonts w:ascii="宋体" w:hAnsi="宋体" w:cs="宋体"/>
+          <w:color w:val="000000"/>
+          <w:kern w:val="0"/>
+          <w:szCs w:val="24"/>
+        </w:rPr>
+        <w:t>"</w:t>
+      </w:r>
+      <w:proofErr w:type="spellStart"/>
+      <w:r>
+        <w:rPr>
+          <w:rFonts w:ascii="宋体" w:hAnsi="宋体" w:cs="宋体"/>
+          <w:color w:val="000000"/>
+          <w:kern w:val="0"/>
+          <w:szCs w:val="24"/>
+        </w:rPr>
+        <w:t>idcard</w:t>
+      </w:r>
+      <w:proofErr w:type="spellEnd"/>
+      <w:r>
+        <w:rPr>
+          <w:rFonts w:ascii="宋体" w:hAnsi="宋体" w:cs="宋体"/>
+          <w:color w:val="000000"/>
+          <w:kern w:val="0"/>
+          <w:szCs w:val="24"/>
+        </w:rPr>
+        <w:t>":"",</w:t>
+      </w:r>
+    </w:p>
+    <w:p>
+      <w:pPr>
+        <w:widowControl/>
+        <w:tabs>
+          <w:tab w:val="left" w:pos="916"/>
+          <w:tab w:val="left" w:pos="1832"/>
+          <w:tab w:val="left" w:pos="2748"/>
+          <w:tab w:val="left" w:pos="3664"/>
+          <w:tab w:val="left" w:pos="4580"/>
+          <w:tab w:val="left" w:pos="5496"/>
+          <w:tab w:val="left" w:pos="6412"/>
+          <w:tab w:val="left" w:pos="7328"/>
+          <w:tab w:val="left" w:pos="8244"/>
+          <w:tab w:val="left" w:pos="9160"/>
+          <w:tab w:val="left" w:pos="10076"/>
+          <w:tab w:val="left" w:pos="10992"/>
+          <w:tab w:val="left" w:pos="11908"/>
+          <w:tab w:val="left" w:pos="12824"/>
+          <w:tab w:val="left" w:pos="13740"/>
+          <w:tab w:val="left" w:pos="14656"/>
+        </w:tabs>
+        <w:spacing w:line="240" w:lineRule="auto"/>
+        <w:ind w:firstLineChars="0" w:firstLine="480"/>
+        <w:jc w:val="left"/>
+        <w:rPr>
+          <w:rFonts w:ascii="宋体" w:hAnsi="宋体" w:cs="宋体"/>
+          <w:color w:val="000000"/>
+          <w:kern w:val="0"/>
+          <w:szCs w:val="24"/>
+        </w:rPr>
+      </w:pPr>
+      <w:r>
+        <w:rPr>
+          <w:rFonts w:ascii="宋体" w:hAnsi="宋体" w:cs="宋体"/>
+          <w:color w:val="000000"/>
+          <w:kern w:val="0"/>
+          <w:szCs w:val="24"/>
+        </w:rPr>
+        <w:t>"password":"123456",</w:t>
+      </w:r>
+    </w:p>
+    <w:p>
+      <w:pPr>
+        <w:widowControl/>
+        <w:tabs>
+          <w:tab w:val="left" w:pos="916"/>
+          <w:tab w:val="left" w:pos="1832"/>
+          <w:tab w:val="left" w:pos="2748"/>
+          <w:tab w:val="left" w:pos="3664"/>
+          <w:tab w:val="left" w:pos="4580"/>
+          <w:tab w:val="left" w:pos="5496"/>
+          <w:tab w:val="left" w:pos="6412"/>
+          <w:tab w:val="left" w:pos="7328"/>
+          <w:tab w:val="left" w:pos="8244"/>
+          <w:tab w:val="left" w:pos="9160"/>
+          <w:tab w:val="left" w:pos="10076"/>
+          <w:tab w:val="left" w:pos="10992"/>
+          <w:tab w:val="left" w:pos="11908"/>
+          <w:tab w:val="left" w:pos="12824"/>
+          <w:tab w:val="left" w:pos="13740"/>
+          <w:tab w:val="left" w:pos="14656"/>
+        </w:tabs>
+        <w:spacing w:line="240" w:lineRule="auto"/>
+        <w:ind w:firstLineChars="0" w:firstLine="480"/>
+        <w:jc w:val="left"/>
+        <w:rPr>
+          <w:rFonts w:ascii="宋体" w:hAnsi="宋体" w:cs="宋体"/>
+          <w:color w:val="000000"/>
+          <w:kern w:val="0"/>
+          <w:szCs w:val="24"/>
+        </w:rPr>
+      </w:pPr>
+      <w:r>
+        <w:rPr>
+          <w:rFonts w:ascii="宋体" w:hAnsi="宋体" w:cs="宋体"/>
+          <w:color w:val="000000"/>
+          <w:kern w:val="0"/>
+          <w:szCs w:val="24"/>
+        </w:rPr>
+        <w:t>"</w:t>
+      </w:r>
+      <w:proofErr w:type="spellStart"/>
+      <w:r>
+        <w:rPr>
+          <w:rFonts w:ascii="宋体" w:hAnsi="宋体" w:cs="宋体"/>
+          <w:color w:val="000000"/>
+          <w:kern w:val="0"/>
+          <w:szCs w:val="24"/>
+        </w:rPr>
+        <w:t>policeStation</w:t>
+      </w:r>
+      <w:proofErr w:type="spellEnd"/>
+      <w:r>
+        <w:rPr>
+          <w:rFonts w:ascii="宋体" w:hAnsi="宋体" w:cs="宋体"/>
+          <w:color w:val="000000"/>
+          <w:kern w:val="0"/>
+          <w:szCs w:val="24"/>
+        </w:rPr>
+        <w:t>":"泸州市公安局纳溪区分局护国派出所",</w:t>
+      </w:r>
+    </w:p>
+    <w:p>
+      <w:pPr>
+        <w:widowControl/>
+        <w:tabs>
+          <w:tab w:val="left" w:pos="916"/>
+          <w:tab w:val="left" w:pos="1832"/>
+          <w:tab w:val="left" w:pos="2748"/>
+          <w:tab w:val="left" w:pos="3664"/>
+          <w:tab w:val="left" w:pos="4580"/>
+          <w:tab w:val="left" w:pos="5496"/>
+          <w:tab w:val="left" w:pos="6412"/>
+          <w:tab w:val="left" w:pos="7328"/>
+          <w:tab w:val="left" w:pos="8244"/>
+          <w:tab w:val="left" w:pos="9160"/>
+          <w:tab w:val="left" w:pos="10076"/>
+          <w:tab w:val="left" w:pos="10992"/>
+          <w:tab w:val="left" w:pos="11908"/>
+          <w:tab w:val="left" w:pos="12824"/>
+          <w:tab w:val="left" w:pos="13740"/>
+          <w:tab w:val="left" w:pos="14656"/>
+        </w:tabs>
+        <w:spacing w:line="240" w:lineRule="auto"/>
+        <w:ind w:firstLineChars="0" w:firstLine="480"/>
+        <w:jc w:val="left"/>
+        <w:rPr>
+          <w:rFonts w:ascii="宋体" w:hAnsi="宋体" w:cs="宋体"/>
+          <w:color w:val="000000"/>
+          <w:kern w:val="0"/>
+          <w:szCs w:val="24"/>
+        </w:rPr>
+      </w:pPr>
+      <w:r>
+        <w:rPr>
+          <w:rFonts w:ascii="宋体" w:hAnsi="宋体" w:cs="宋体"/>
+          <w:color w:val="000000"/>
+          <w:kern w:val="0"/>
+          <w:szCs w:val="24"/>
+        </w:rPr>
+        <w:t>"</w:t>
+      </w:r>
+      <w:proofErr w:type="spellStart"/>
+      <w:r>
+        <w:rPr>
+          <w:rFonts w:ascii="宋体" w:hAnsi="宋体" w:cs="宋体"/>
+          <w:color w:val="000000"/>
+          <w:kern w:val="0"/>
+          <w:szCs w:val="24"/>
+        </w:rPr>
+        <w:t>state":"success</w:t>
+      </w:r>
+      <w:proofErr w:type="spellEnd"/>
+      <w:r>
+        <w:rPr>
+          <w:rFonts w:ascii="宋体" w:hAnsi="宋体" w:cs="宋体"/>
+          <w:color w:val="000000"/>
+          <w:kern w:val="0"/>
+          <w:szCs w:val="24"/>
+        </w:rPr>
+        <w:t>",</w:t>
+      </w:r>
+    </w:p>
+    <w:p>
+      <w:pPr>
+        <w:widowControl/>
+        <w:tabs>
+          <w:tab w:val="left" w:pos="916"/>
+          <w:tab w:val="left" w:pos="1832"/>
+          <w:tab w:val="left" w:pos="2748"/>
+          <w:tab w:val="left" w:pos="3664"/>
+          <w:tab w:val="left" w:pos="4580"/>
+          <w:tab w:val="left" w:pos="5496"/>
+          <w:tab w:val="left" w:pos="6412"/>
+          <w:tab w:val="left" w:pos="7328"/>
+          <w:tab w:val="left" w:pos="8244"/>
+          <w:tab w:val="left" w:pos="9160"/>
+          <w:tab w:val="left" w:pos="10076"/>
+          <w:tab w:val="left" w:pos="10992"/>
+          <w:tab w:val="left" w:pos="11908"/>
+          <w:tab w:val="left" w:pos="12824"/>
+          <w:tab w:val="left" w:pos="13740"/>
+          <w:tab w:val="left" w:pos="14656"/>
+        </w:tabs>
+        <w:spacing w:line="240" w:lineRule="auto"/>
+        <w:ind w:firstLineChars="0" w:firstLine="480"/>
+        <w:jc w:val="left"/>
+        <w:rPr>
+          <w:rFonts w:ascii="宋体" w:hAnsi="宋体" w:cs="宋体"/>
+          <w:color w:val="000000"/>
+          <w:kern w:val="0"/>
+          <w:szCs w:val="24"/>
+        </w:rPr>
+      </w:pPr>
+      <w:r>
+        <w:rPr>
+          <w:rFonts w:ascii="宋体" w:hAnsi="宋体" w:cs="宋体"/>
+          <w:color w:val="000000"/>
+          <w:kern w:val="0"/>
+          <w:szCs w:val="24"/>
+        </w:rPr>
+        <w:t>"tel":"15528330581",</w:t>
+      </w:r>
+    </w:p>
+    <w:p>
+      <w:pPr>
+        <w:widowControl/>
+        <w:tabs>
+          <w:tab w:val="left" w:pos="916"/>
+          <w:tab w:val="left" w:pos="1832"/>
+          <w:tab w:val="left" w:pos="2748"/>
+          <w:tab w:val="left" w:pos="3664"/>
+          <w:tab w:val="left" w:pos="4580"/>
+          <w:tab w:val="left" w:pos="5496"/>
+          <w:tab w:val="left" w:pos="6412"/>
+          <w:tab w:val="left" w:pos="7328"/>
+          <w:tab w:val="left" w:pos="8244"/>
+          <w:tab w:val="left" w:pos="9160"/>
+          <w:tab w:val="left" w:pos="10076"/>
+          <w:tab w:val="left" w:pos="10992"/>
+          <w:tab w:val="left" w:pos="11908"/>
+          <w:tab w:val="left" w:pos="12824"/>
+          <w:tab w:val="left" w:pos="13740"/>
+          <w:tab w:val="left" w:pos="14656"/>
+        </w:tabs>
+        <w:spacing w:line="240" w:lineRule="auto"/>
+        <w:ind w:firstLineChars="0" w:firstLine="480"/>
+        <w:jc w:val="left"/>
+        <w:rPr>
+          <w:rFonts w:ascii="宋体" w:hAnsi="宋体" w:cs="宋体"/>
+          <w:color w:val="000000"/>
+          <w:kern w:val="0"/>
+          <w:szCs w:val="24"/>
+        </w:rPr>
+      </w:pPr>
+      <w:r>
+        <w:rPr>
+          <w:rFonts w:ascii="宋体" w:hAnsi="宋体" w:cs="宋体"/>
+          <w:color w:val="000000"/>
+          <w:kern w:val="0"/>
+          <w:szCs w:val="24"/>
+        </w:rPr>
+        <w:t>"unitCount":68,</w:t>
+      </w:r>
+    </w:p>
+    <w:p>
+      <w:pPr>
+        <w:widowControl/>
+        <w:tabs>
+          <w:tab w:val="left" w:pos="916"/>
+          <w:tab w:val="left" w:pos="1832"/>
+          <w:tab w:val="left" w:pos="2748"/>
+          <w:tab w:val="left" w:pos="3664"/>
+          <w:tab w:val="left" w:pos="4580"/>
+          <w:tab w:val="left" w:pos="5496"/>
+          <w:tab w:val="left" w:pos="6412"/>
+          <w:tab w:val="left" w:pos="7328"/>
+          <w:tab w:val="left" w:pos="8244"/>
+          <w:tab w:val="left" w:pos="9160"/>
+          <w:tab w:val="left" w:pos="10076"/>
+          <w:tab w:val="left" w:pos="10992"/>
+          <w:tab w:val="left" w:pos="11908"/>
+          <w:tab w:val="left" w:pos="12824"/>
+          <w:tab w:val="left" w:pos="13740"/>
+          <w:tab w:val="left" w:pos="14656"/>
+        </w:tabs>
+        <w:spacing w:line="240" w:lineRule="auto"/>
+        <w:ind w:firstLineChars="0" w:firstLine="480"/>
+        <w:jc w:val="left"/>
+        <w:rPr>
+          <w:rFonts w:ascii="宋体" w:hAnsi="宋体" w:cs="宋体"/>
+          <w:color w:val="000000"/>
+          <w:kern w:val="0"/>
+          <w:szCs w:val="24"/>
+        </w:rPr>
+      </w:pPr>
+      <w:r>
+        <w:rPr>
+          <w:rFonts w:ascii="宋体" w:hAnsi="宋体" w:cs="宋体"/>
+          <w:color w:val="000000"/>
+          <w:kern w:val="0"/>
+          <w:szCs w:val="24"/>
+        </w:rPr>
+        <w:t>"userid":11</w:t>
+      </w:r>
+    </w:p>
+    <w:p>
+      <w:pPr>
+        <w:widowControl/>
+        <w:tabs>
+          <w:tab w:val="left" w:pos="916"/>
+          <w:tab w:val="left" w:pos="1832"/>
+          <w:tab w:val="left" w:pos="2748"/>
+          <w:tab w:val="left" w:pos="3664"/>
+          <w:tab w:val="left" w:pos="4580"/>
+          <w:tab w:val="left" w:pos="5496"/>
+          <w:tab w:val="left" w:pos="6412"/>
+          <w:tab w:val="left" w:pos="7328"/>
+          <w:tab w:val="left" w:pos="8244"/>
+          <w:tab w:val="left" w:pos="9160"/>
+          <w:tab w:val="left" w:pos="10076"/>
+          <w:tab w:val="left" w:pos="10992"/>
+          <w:tab w:val="left" w:pos="11908"/>
+          <w:tab w:val="left" w:pos="12824"/>
+          <w:tab w:val="left" w:pos="13740"/>
+          <w:tab w:val="left" w:pos="14656"/>
+        </w:tabs>
+        <w:spacing w:line="240" w:lineRule="auto"/>
+        <w:ind w:firstLineChars="0" w:firstLine="480"/>
+        <w:jc w:val="left"/>
+        <w:rPr>
+          <w:rFonts w:ascii="宋体" w:hAnsi="宋体" w:cs="宋体"/>
+          <w:color w:val="000000"/>
+          <w:kern w:val="0"/>
+          <w:szCs w:val="24"/>
+        </w:rPr>
+      </w:pPr>
+      <w:bookmarkStart w:id="0" w:name="_GoBack"/>
+      <w:bookmarkEnd w:id="0"/>
+      <w:r>
+        <w:rPr>
+          <w:rFonts w:ascii="宋体" w:hAnsi="宋体" w:cs="宋体"/>
+          <w:color w:val="000000"/>
+          <w:kern w:val="0"/>
+          <w:szCs w:val="24"/>
+        </w:rPr>
+        <w:t>}}</w:t>
+      </w:r>
+    </w:p>
+    <w:p>
+      <w:pPr>
+        <w:widowControl/>
+        <w:tabs>
+          <w:tab w:val="left" w:pos="916"/>
+          <w:tab w:val="left" w:pos="1832"/>
+          <w:tab w:val="left" w:pos="2748"/>
+          <w:tab w:val="left" w:pos="3664"/>
+          <w:tab w:val="left" w:pos="4580"/>
+          <w:tab w:val="left" w:pos="5496"/>
+          <w:tab w:val="left" w:pos="6412"/>
+          <w:tab w:val="left" w:pos="7328"/>
+          <w:tab w:val="left" w:pos="8244"/>
+          <w:tab w:val="left" w:pos="9160"/>
+          <w:tab w:val="left" w:pos="10076"/>
+          <w:tab w:val="left" w:pos="10992"/>
+          <w:tab w:val="left" w:pos="11908"/>
+          <w:tab w:val="left" w:pos="12824"/>
+          <w:tab w:val="left" w:pos="13740"/>
+          <w:tab w:val="left" w:pos="14656"/>
+        </w:tabs>
+        <w:spacing w:line="240" w:lineRule="auto"/>
+        <w:ind w:firstLineChars="0" w:firstLine="480"/>
+        <w:jc w:val="left"/>
+        <w:rPr>
+          <w:rFonts w:ascii="宋体" w:hAnsi="宋体" w:cs="宋体"/>
+          <w:color w:val="000000"/>
+          <w:kern w:val="0"/>
+          <w:szCs w:val="24"/>
+        </w:rPr>
+      </w:pPr>
+    </w:p>
+    <w:p>
+      <w:pPr>
+        <w:ind w:firstLine="480"/>
+      </w:pPr>
+      <w:r>
+        <w:rPr>
+          <w:rFonts w:hint="eastAsia"/>
+        </w:rPr>
+        <w:t>密码错误</w:t>
+      </w:r>
+    </w:p>
+    <w:p>
+      <w:pPr>
+        <w:ind w:firstLine="480"/>
+      </w:pPr>
+      <w:r>
+        <w:rPr>
+          <w:rFonts w:hint="eastAsia"/>
+        </w:rPr>
+        <w:lastRenderedPageBreak/>
+        <w:t>{</w:t>
+      </w:r>
+      <w:r>
+        <w:t>“result”:</w:t>
+      </w:r>
+      <w:proofErr w:type="gramStart"/>
+      <w:r>
+        <w:t>”</w:t>
+      </w:r>
+      <w:proofErr w:type="gramEnd"/>
+      <w:r>
+        <w:rPr>
+          <w:rFonts w:hint="eastAsia"/>
+        </w:rPr>
+        <w:t>密码错误</w:t>
+      </w:r>
+      <w:proofErr w:type="gramStart"/>
+      <w:r>
+        <w:t>”</w:t>
+      </w:r>
+      <w:proofErr w:type="gramEnd"/>
+      <w:r>
+        <w:rPr>
+          <w:rFonts w:hint="eastAsia"/>
+        </w:rPr>
+        <w:t>}</w:t>
+      </w:r>
+    </w:p>
+    <w:p>
+      <w:pPr>
+        <w:ind w:firstLine="480"/>
+      </w:pPr>
+      <w:r>
+        <w:rPr>
+          <w:rFonts w:hint="eastAsia"/>
+        </w:rPr>
+        <w:t>用户名不存在</w:t>
+      </w:r>
+    </w:p>
+    <w:p>
+      <w:pPr>
+        <w:ind w:firstLine="480"/>
+      </w:pPr>
+      <w:r>
+        <w:rPr>
+          <w:rFonts w:hint="eastAsia"/>
+        </w:rPr>
+        <w:t>{</w:t>
+      </w:r>
+      <w:r>
+        <w:t>“result”:</w:t>
+      </w:r>
+      <w:proofErr w:type="gramStart"/>
+      <w:r>
+        <w:t>”</w:t>
+      </w:r>
+      <w:proofErr w:type="gramEnd"/>
+      <w:r>
+        <w:rPr>
+          <w:rFonts w:hint="eastAsia"/>
+        </w:rPr>
+        <w:t>用户名不存在</w:t>
+      </w:r>
+      <w:proofErr w:type="gramStart"/>
+      <w:r>
+        <w:t>”</w:t>
+      </w:r>
+      <w:proofErr w:type="gramEnd"/>
+      <w:r>
+        <w:rPr>
+          <w:rFonts w:hint="eastAsia"/>
+        </w:rPr>
+        <w:t>}</w:t>
+      </w:r>
+    </w:p>
+    <w:p>
+      <w:pPr>
+        <w:ind w:firstLineChars="0" w:firstLine="0"/>
+      </w:pPr>
+      <w:r>
+        <w:rPr>
+          <w:rFonts w:hint="eastAsia"/>
+        </w:rPr>
+        <w:t>返回字段说明</w:t>
+      </w:r>
+    </w:p>
+    <w:tbl>
+      <w:tblPr>
+        <w:tblStyle w:val="a5"/>
+        <w:tblW w:w="0" w:type="auto"/>
+        <w:tblLook w:val="04A0" w:firstRow="1" w:lastRow="0" w:firstColumn="1" w:lastColumn="0" w:noHBand="0" w:noVBand="1"/>
+      </w:tblPr>
+      <w:tblGrid>
+        <w:gridCol w:w="3964"/>
+        <w:gridCol w:w="1134"/>
+        <w:gridCol w:w="3198"/>
+      </w:tblGrid>
+      <w:tr>
+        <w:tc>
+          <w:tcPr>
+            <w:tcW w:w="3964" w:type="dxa"/>
+          </w:tcPr>
+          <w:p>
+            <w:pPr>
+              <w:ind w:firstLineChars="0" w:firstLine="0"/>
+            </w:pPr>
+            <w:r>
+              <w:rPr>
+                <w:rFonts w:hint="eastAsia"/>
+              </w:rPr>
+              <w:t>字段</w:t>
+            </w:r>
+          </w:p>
+        </w:tc>
+        <w:tc>
+          <w:tcPr>
+            <w:tcW w:w="1134" w:type="dxa"/>
+          </w:tcPr>
+          <w:p>
+            <w:pPr>
+              <w:ind w:firstLineChars="0" w:firstLine="0"/>
+            </w:pPr>
+            <w:r>
+              <w:rPr>
+                <w:rFonts w:hint="eastAsia"/>
+              </w:rPr>
+              <w:t>类型</w:t>
+            </w:r>
+          </w:p>
+        </w:tc>
+        <w:tc>
+          <w:tcPr>
+            <w:tcW w:w="3198" w:type="dxa"/>
+          </w:tcPr>
+          <w:p>
+            <w:pPr>
+              <w:ind w:firstLineChars="0" w:firstLine="0"/>
+            </w:pPr>
+            <w:r>
+              <w:rPr>
+                <w:rFonts w:hint="eastAsia"/>
+              </w:rPr>
+              <w:t>说明</w:t>
+            </w:r>
+          </w:p>
+        </w:tc>
+      </w:tr>
+      <w:tr>
+        <w:trPr>
+          <w:trHeight w:val="436"/>
+        </w:trPr>
+        <w:tc>
+          <w:tcPr>
+            <w:tcW w:w="3964" w:type="dxa"/>
+          </w:tcPr>
+          <w:p>
+            <w:pPr>
+              <w:ind w:firstLineChars="0" w:firstLine="0"/>
+            </w:pPr>
+            <w:proofErr w:type="spellStart"/>
+            <w:r>
+              <w:t>user</w:t>
+            </w:r>
+            <w:r>
+              <w:rPr>
+                <w:rFonts w:hint="eastAsia"/>
+              </w:rPr>
+              <w:t>id</w:t>
+            </w:r>
+            <w:proofErr w:type="spellEnd"/>
+          </w:p>
+        </w:tc>
+        <w:tc>
+          <w:tcPr>
+            <w:tcW w:w="1134" w:type="dxa"/>
+          </w:tcPr>
+          <w:p>
+            <w:pPr>
+              <w:ind w:firstLineChars="0" w:firstLine="0"/>
+            </w:pPr>
+            <w:proofErr w:type="spellStart"/>
+            <w:r>
+              <w:t>I</w:t>
+            </w:r>
+            <w:r>
+              <w:t>nt</w:t>
+            </w:r>
+            <w:proofErr w:type="spellEnd"/>
+          </w:p>
+        </w:tc>
+        <w:tc>
+          <w:tcPr>
+            <w:tcW w:w="3198" w:type="dxa"/>
+          </w:tcPr>
+          <w:p>
+            <w:pPr>
+              <w:ind w:firstLineChars="0" w:firstLine="0"/>
+            </w:pPr>
+            <w:r>
+              <w:rPr>
+                <w:rFonts w:hint="eastAsia"/>
+              </w:rPr>
+              <w:t>警员</w:t>
+            </w:r>
+            <w:r>
+              <w:rPr>
+                <w:rFonts w:hint="eastAsia"/>
+              </w:rPr>
+              <w:t>ID</w:t>
+            </w:r>
+          </w:p>
+        </w:tc>
+      </w:tr>
+      <w:tr>
+        <w:trPr>
+          <w:trHeight w:val="436"/>
+        </w:trPr>
+        <w:tc>
+          <w:tcPr>
+            <w:tcW w:w="3964" w:type="dxa"/>
+          </w:tcPr>
+          <w:p>
+            <w:pPr>
+              <w:ind w:firstLineChars="0" w:firstLine="0"/>
+            </w:pPr>
+            <w:r>
+              <w:t>S</w:t>
+            </w:r>
+            <w:r>
+              <w:rPr>
+                <w:rFonts w:hint="eastAsia"/>
+              </w:rPr>
+              <w:t>tate</w:t>
+            </w:r>
+          </w:p>
+        </w:tc>
+        <w:tc>
+          <w:tcPr>
+            <w:tcW w:w="1134" w:type="dxa"/>
+          </w:tcPr>
+          <w:p>
+            <w:pPr>
+              <w:ind w:firstLineChars="0" w:firstLine="0"/>
+            </w:pPr>
+            <w:r>
+              <w:rPr>
+                <w:rFonts w:hint="eastAsia"/>
+              </w:rPr>
+              <w:t>String</w:t>
+            </w:r>
+          </w:p>
+        </w:tc>
+        <w:tc>
+          <w:tcPr>
+            <w:tcW w:w="3198" w:type="dxa"/>
+          </w:tcPr>
+          <w:p>
+            <w:pPr>
+              <w:ind w:firstLineChars="0" w:firstLine="0"/>
+            </w:pPr>
+            <w:r>
+              <w:rPr>
+                <w:rFonts w:hint="eastAsia"/>
+              </w:rPr>
+              <w:t>登录状态</w:t>
+            </w:r>
+          </w:p>
+        </w:tc>
+      </w:tr>
+      <w:tr>
+        <w:tc>
+          <w:tcPr>
+            <w:tcW w:w="3964" w:type="dxa"/>
+          </w:tcPr>
+          <w:p>
+            <w:pPr>
+              <w:ind w:firstLineChars="0" w:firstLine="0"/>
+            </w:pPr>
+            <w:proofErr w:type="spellStart"/>
+            <w:r>
+              <w:rPr>
+                <w:rFonts w:hint="eastAsia"/>
+              </w:rPr>
+              <w:t>p</w:t>
+            </w:r>
+            <w:r>
+              <w:rPr>
+                <w:rFonts w:hint="eastAsia"/>
+              </w:rPr>
+              <w:t>olice</w:t>
+            </w:r>
+            <w:r>
+              <w:t>Station</w:t>
+            </w:r>
+            <w:proofErr w:type="spellEnd"/>
+          </w:p>
+        </w:tc>
+        <w:tc>
+          <w:tcPr>
+            <w:tcW w:w="1134" w:type="dxa"/>
+          </w:tcPr>
+          <w:p>
+            <w:pPr>
+              <w:ind w:firstLineChars="0" w:firstLine="0"/>
+            </w:pPr>
+            <w:r>
+              <w:t>S</w:t>
+            </w:r>
+            <w:r>
+              <w:rPr>
+                <w:rFonts w:hint="eastAsia"/>
+              </w:rPr>
+              <w:t>tring</w:t>
+            </w:r>
+          </w:p>
+        </w:tc>
+        <w:tc>
+          <w:tcPr>
+            <w:tcW w:w="3198" w:type="dxa"/>
+          </w:tcPr>
+          <w:p>
+            <w:pPr>
+              <w:ind w:firstLineChars="0" w:firstLine="0"/>
+            </w:pPr>
+            <w:r>
+              <w:rPr>
+                <w:rFonts w:hint="eastAsia"/>
+              </w:rPr>
+              <w:t>警员所属派出所</w:t>
+            </w:r>
+          </w:p>
+        </w:tc>
+      </w:tr>
+      <w:tr>
+        <w:tc>
+          <w:tcPr>
+            <w:tcW w:w="3964" w:type="dxa"/>
+          </w:tcPr>
+          <w:p>
+            <w:pPr>
+              <w:ind w:firstLineChars="0" w:firstLine="0"/>
+            </w:pPr>
+            <w:proofErr w:type="spellStart"/>
+            <w:r>
+              <w:t>t</w:t>
+            </w:r>
+            <w:r>
+              <w:rPr>
+                <w:rFonts w:hint="eastAsia"/>
+              </w:rPr>
+              <w:t>el</w:t>
+            </w:r>
+            <w:proofErr w:type="spellEnd"/>
+          </w:p>
+        </w:tc>
+        <w:tc>
+          <w:tcPr>
+            <w:tcW w:w="1134" w:type="dxa"/>
+          </w:tcPr>
+          <w:p>
+            <w:pPr>
+              <w:ind w:firstLineChars="0" w:firstLine="0"/>
+            </w:pPr>
+            <w:r>
+              <w:t>String</w:t>
+            </w:r>
+          </w:p>
+        </w:tc>
+        <w:tc>
+          <w:tcPr>
+            <w:tcW w:w="3198" w:type="dxa"/>
+          </w:tcPr>
+          <w:p>
+            <w:pPr>
+              <w:ind w:firstLineChars="0" w:firstLine="0"/>
+            </w:pPr>
+            <w:r>
+              <w:rPr>
+                <w:rFonts w:hint="eastAsia"/>
+              </w:rPr>
+              <w:t>电话号码</w:t>
+            </w:r>
+          </w:p>
+        </w:tc>
+      </w:tr>
+      <w:tr>
+        <w:tc>
+          <w:tcPr>
+            <w:tcW w:w="3964" w:type="dxa"/>
+          </w:tcPr>
+          <w:p>
+            <w:pPr>
+              <w:ind w:firstLineChars="0" w:firstLine="0"/>
+            </w:pPr>
+            <w:r>
+              <w:rPr>
+                <w:rFonts w:hint="eastAsia"/>
+              </w:rPr>
+              <w:t>password</w:t>
+            </w:r>
+          </w:p>
+        </w:tc>
+        <w:tc>
+          <w:tcPr>
+            <w:tcW w:w="1134" w:type="dxa"/>
+          </w:tcPr>
+          <w:p>
+            <w:pPr>
+              <w:ind w:firstLineChars="0" w:firstLine="0"/>
+            </w:pPr>
+            <w:r>
+              <w:rPr>
+                <w:rFonts w:hint="eastAsia"/>
+              </w:rPr>
+              <w:t>String</w:t>
+            </w:r>
+          </w:p>
+        </w:tc>
+        <w:tc>
+          <w:tcPr>
+            <w:tcW w:w="3198" w:type="dxa"/>
+          </w:tcPr>
+          <w:p>
+            <w:pPr>
+              <w:ind w:firstLineChars="0" w:firstLine="0"/>
+            </w:pPr>
+            <w:r>
+              <w:rPr>
+                <w:rFonts w:hint="eastAsia"/>
+              </w:rPr>
+              <w:t>密码</w:t>
+            </w:r>
+          </w:p>
+        </w:tc>
+      </w:tr>
+      <w:tr>
+        <w:tc>
+          <w:tcPr>
+            <w:tcW w:w="3964" w:type="dxa"/>
+          </w:tcPr>
+          <w:p>
+            <w:pPr>
+              <w:ind w:firstLineChars="0" w:firstLine="0"/>
+            </w:pPr>
+            <w:proofErr w:type="spellStart"/>
+            <w:r>
+              <w:rPr>
+                <w:rFonts w:hint="eastAsia"/>
+              </w:rPr>
+              <w:t>idcard</w:t>
+            </w:r>
+            <w:proofErr w:type="spellEnd"/>
+          </w:p>
+        </w:tc>
+        <w:tc>
+          <w:tcPr>
+            <w:tcW w:w="1134" w:type="dxa"/>
+          </w:tcPr>
+          <w:p>
+            <w:pPr>
+              <w:ind w:firstLineChars="0" w:firstLine="0"/>
+            </w:pPr>
+            <w:r>
+              <w:t>String</w:t>
+            </w:r>
+          </w:p>
+        </w:tc>
+        <w:tc>
+          <w:tcPr>
+            <w:tcW w:w="3198" w:type="dxa"/>
+          </w:tcPr>
+          <w:p>
+            <w:pPr>
+              <w:ind w:firstLineChars="0" w:firstLine="0"/>
+            </w:pPr>
+            <w:r>
+              <w:rPr>
+                <w:rFonts w:hint="eastAsia"/>
+              </w:rPr>
+              <w:t>身份证号码</w:t>
+            </w:r>
+          </w:p>
+        </w:tc>
+      </w:tr>
+    </w:tbl>
+    <w:p>
+      <w:pPr>
+        <w:ind w:firstLineChars="0" w:firstLine="0"/>
+      </w:pPr>
+      <w:r>
+        <w:br w:type="page"/>
+      </w:r>
+    </w:p>
+    <w:p>
+      <w:pPr>
+        <w:pStyle w:val="1"/>
+      </w:pPr>
+      <w:r>
+        <w:rPr>
+          <w:rFonts w:hint="eastAsia"/>
+        </w:rPr>
+        <w:lastRenderedPageBreak/>
+        <w:t>两级列表接口</w:t>
+      </w:r>
+    </w:p>
+    <w:p>
+      <w:pPr>
+        <w:pStyle w:val="2"/>
+      </w:pPr>
+      <w:proofErr w:type="gramStart"/>
+      <w:r>
+        <w:rPr>
+          <w:rFonts w:hint="eastAsia"/>
+        </w:rPr>
+        <w:t>获取商铺</w:t>
+      </w:r>
+      <w:r>
+        <w:rPr>
+          <w:rFonts w:hint="eastAsia"/>
+        </w:rPr>
+        <w:t>类型</w:t>
+      </w:r>
+      <w:proofErr w:type="gramEnd"/>
+      <w:r>
+        <w:rPr>
+          <w:rFonts w:hint="eastAsia"/>
+        </w:rPr>
+        <w:t>和名称</w:t>
+      </w:r>
+    </w:p>
+    <w:p>
+      <w:pPr>
+        <w:ind w:firstLine="480"/>
+      </w:pPr>
+      <w:r>
+        <w:rPr>
+          <w:rFonts w:hint="eastAsia"/>
+        </w:rPr>
+        <w:t>URL</w:t>
+      </w:r>
+    </w:p>
+    <w:p>
+      <w:pPr>
+        <w:ind w:firstLine="480"/>
+      </w:pPr>
+      <w:hyperlink r:id="rId8" w:history="1">
+        <w:r>
+          <w:rPr>
+            <w:rStyle w:val="a4"/>
+          </w:rPr>
+          <w:t>http://211.149.246.103:8080/LuZhouFire/getUnit</w:t>
+        </w:r>
+      </w:hyperlink>
+    </w:p>
+    <w:p>
+      <w:pPr>
+        <w:ind w:firstLine="480"/>
+      </w:pPr>
+      <w:r>
+        <w:rPr>
+          <w:rFonts w:hint="eastAsia"/>
+        </w:rPr>
+        <w:t>支持格式：</w:t>
+      </w:r>
+    </w:p>
+    <w:p>
+      <w:pPr>
+        <w:ind w:firstLine="480"/>
+      </w:pPr>
+      <w:r>
+        <w:rPr>
+          <w:rFonts w:hint="eastAsia"/>
+        </w:rPr>
+        <w:t>JSON</w:t>
+      </w:r>
+    </w:p>
+    <w:p>
+      <w:pPr>
+        <w:ind w:firstLine="480"/>
+      </w:pPr>
+      <w:r>
+        <w:t>HTTP</w:t>
+      </w:r>
+      <w:r>
+        <w:rPr>
+          <w:rFonts w:hint="eastAsia"/>
+        </w:rPr>
+        <w:t>请求方式：</w:t>
+      </w:r>
+    </w:p>
+    <w:p>
+      <w:pPr>
+        <w:ind w:firstLine="480"/>
+      </w:pPr>
+      <w:r>
+        <w:t>GET</w:t>
+      </w:r>
+    </w:p>
+    <w:p>
+      <w:pPr>
+        <w:ind w:firstLine="480"/>
+      </w:pPr>
+      <w:r>
+        <w:rPr>
+          <w:rFonts w:hint="eastAsia"/>
+        </w:rPr>
+        <w:t>请求参数</w:t>
+      </w:r>
+    </w:p>
+    <w:tbl>
+      <w:tblPr>
+        <w:tblStyle w:val="a5"/>
+        <w:tblW w:w="0" w:type="auto"/>
+        <w:tblLook w:val="04A0" w:firstRow="1" w:lastRow="0" w:firstColumn="1" w:lastColumn="0" w:noHBand="0" w:noVBand="1"/>
+      </w:tblPr>
+      <w:tblGrid>
+        <w:gridCol w:w="2765"/>
+        <w:gridCol w:w="2765"/>
+        <w:gridCol w:w="2766"/>
+      </w:tblGrid>
+      <w:tr>
+        <w:tc>
+          <w:tcPr>
+            <w:tcW w:w="2765" w:type="dxa"/>
+          </w:tcPr>
+          <w:p>
+            <w:pPr>
+              <w:ind w:firstLineChars="0" w:firstLine="0"/>
+            </w:pPr>
+            <w:r>
+              <w:rPr>
+                <w:rFonts w:hint="eastAsia"/>
+              </w:rPr>
+              <w:t>字段</w:t>
+            </w:r>
+          </w:p>
+        </w:tc>
+        <w:tc>
+          <w:tcPr>
+            <w:tcW w:w="2765" w:type="dxa"/>
+          </w:tcPr>
+          <w:p>
+            <w:pPr>
+              <w:ind w:firstLineChars="0" w:firstLine="0"/>
+            </w:pPr>
+            <w:r>
+              <w:rPr>
+                <w:rFonts w:hint="eastAsia"/>
+              </w:rPr>
+              <w:t>类型</w:t>
+            </w:r>
+          </w:p>
+        </w:tc>
+        <w:tc>
+          <w:tcPr>
+            <w:tcW w:w="2766" w:type="dxa"/>
+          </w:tcPr>
+          <w:p>
+            <w:pPr>
+              <w:ind w:firstLineChars="0" w:firstLine="0"/>
+            </w:pPr>
+            <w:r>
+              <w:rPr>
+                <w:rFonts w:hint="eastAsia"/>
+              </w:rPr>
+              <w:t>说明</w:t>
+            </w:r>
+          </w:p>
+        </w:tc>
+      </w:tr>
+      <w:tr>
+        <w:tc>
+          <w:tcPr>
+            <w:tcW w:w="2765" w:type="dxa"/>
+          </w:tcPr>
+          <w:p>
+            <w:pPr>
+              <w:ind w:firstLineChars="0" w:firstLine="0"/>
+            </w:pPr>
+            <w:proofErr w:type="spellStart"/>
+            <w:r>
+              <w:rPr>
+                <w:rFonts w:hint="eastAsia"/>
+              </w:rPr>
+              <w:t>p</w:t>
+            </w:r>
+            <w:r>
+              <w:rPr>
+                <w:rFonts w:hint="eastAsia"/>
+              </w:rPr>
+              <w:t>olicestation</w:t>
+            </w:r>
+            <w:proofErr w:type="spellEnd"/>
+          </w:p>
+        </w:tc>
+        <w:tc>
+          <w:tcPr>
+            <w:tcW w:w="2765" w:type="dxa"/>
+          </w:tcPr>
+          <w:p>
+            <w:pPr>
+              <w:ind w:firstLineChars="0" w:firstLine="0"/>
+            </w:pPr>
+            <w:r>
+              <w:rPr>
+                <w:rFonts w:hint="eastAsia"/>
+              </w:rPr>
+              <w:t>String</w:t>
+            </w:r>
+          </w:p>
+        </w:tc>
+        <w:tc>
+          <w:tcPr>
+            <w:tcW w:w="2766" w:type="dxa"/>
+          </w:tcPr>
+          <w:p>
+            <w:pPr>
+              <w:ind w:firstLineChars="0" w:firstLine="0"/>
+            </w:pPr>
+            <w:r>
+              <w:rPr>
+                <w:rFonts w:hint="eastAsia"/>
+              </w:rPr>
+              <w:t>警员所在派出所</w:t>
+            </w:r>
+          </w:p>
+        </w:tc>
+      </w:tr>
+    </w:tbl>
+    <w:p>
+      <w:pPr>
+        <w:ind w:firstLine="480"/>
+      </w:pPr>
+    </w:p>
+    <w:p>
+      <w:pPr>
+        <w:ind w:firstLine="480"/>
+      </w:pPr>
+      <w:r>
+        <w:rPr>
+          <w:rFonts w:hint="eastAsia"/>
+        </w:rPr>
+        <w:t>返回</w:t>
+      </w:r>
+      <w:r>
+        <w:rPr>
+          <w:rFonts w:hint="eastAsia"/>
+        </w:rPr>
+        <w:t>数据格式</w:t>
+      </w:r>
+    </w:p>
+    <w:p>
+      <w:pPr>
+        <w:widowControl/>
+        <w:spacing w:line="240" w:lineRule="auto"/>
+        <w:ind w:firstLineChars="0" w:firstLine="0"/>
+        <w:jc w:val="left"/>
+        <w:rPr>
+          <w:rFonts w:ascii="宋体" w:hAnsi="宋体" w:cs="宋体"/>
+          <w:color w:val="000000"/>
+          <w:kern w:val="0"/>
+          <w:szCs w:val="24"/>
+        </w:rPr>
+      </w:pPr>
+      <w:r>
+        <w:rPr>
+          <w:rFonts w:ascii="宋体" w:hAnsi="宋体" w:cs="宋体"/>
+          <w:color w:val="000000"/>
+          <w:kern w:val="0"/>
+          <w:szCs w:val="24"/>
+        </w:rPr>
+        <w:t>{"result":</w:t>
+      </w:r>
+    </w:p>
+    <w:p>
+      <w:pPr>
+        <w:widowControl/>
+        <w:spacing w:line="240" w:lineRule="auto"/>
+        <w:ind w:firstLineChars="0" w:firstLine="420"/>
+        <w:jc w:val="left"/>
+        <w:rPr>
+          <w:rFonts w:ascii="宋体" w:hAnsi="宋体" w:cs="宋体"/>
+          <w:color w:val="000000"/>
+          <w:kern w:val="0"/>
+          <w:szCs w:val="24"/>
+        </w:rPr>
+      </w:pPr>
+      <w:r>
+        <w:rPr>
+          <w:rFonts w:ascii="宋体" w:hAnsi="宋体" w:cs="宋体"/>
+          <w:color w:val="000000"/>
+          <w:kern w:val="0"/>
+          <w:szCs w:val="24"/>
+        </w:rPr>
+        <w:t>[{"type":"按摩浴足",</w:t>
+      </w:r>
+    </w:p>
+    <w:p>
+      <w:pPr>
+        <w:widowControl/>
+        <w:spacing w:line="240" w:lineRule="auto"/>
+        <w:ind w:left="420" w:firstLineChars="0" w:firstLine="420"/>
+        <w:jc w:val="left"/>
+        <w:rPr>
+          <w:rFonts w:ascii="宋体" w:hAnsi="宋体" w:cs="宋体"/>
+          <w:color w:val="000000"/>
+          <w:kern w:val="0"/>
+          <w:szCs w:val="24"/>
+        </w:rPr>
+      </w:pPr>
+      <w:r>
+        <w:rPr>
+          <w:rFonts w:ascii="宋体" w:hAnsi="宋体" w:cs="宋体"/>
+          <w:color w:val="000000"/>
+          <w:kern w:val="0"/>
+          <w:szCs w:val="24"/>
+        </w:rPr>
+        <w:t>"children</w:t>
+      </w:r>
+      <w:proofErr w:type="gramStart"/>
+      <w:r>
+        <w:rPr>
+          <w:rFonts w:ascii="宋体" w:hAnsi="宋体" w:cs="宋体"/>
+          <w:color w:val="000000"/>
+          <w:kern w:val="0"/>
+          <w:szCs w:val="24"/>
+        </w:rPr>
+        <w:t>":[</w:t>
+      </w:r>
+      <w:proofErr w:type="gramEnd"/>
+      <w:r>
+        <w:rPr>
+          <w:rFonts w:ascii="宋体" w:hAnsi="宋体" w:cs="宋体"/>
+          <w:color w:val="000000"/>
+          <w:kern w:val="0"/>
+          <w:szCs w:val="24"/>
+        </w:rPr>
+        <w:t>{</w:t>
+      </w:r>
+    </w:p>
+    <w:p>
+      <w:pPr>
+        <w:widowControl/>
+        <w:spacing w:line="240" w:lineRule="auto"/>
+        <w:ind w:left="840" w:firstLineChars="0" w:firstLine="420"/>
+        <w:jc w:val="left"/>
+        <w:rPr>
+          <w:rFonts w:ascii="宋体" w:hAnsi="宋体" w:cs="宋体"/>
+          <w:color w:val="000000"/>
+          <w:kern w:val="0"/>
+          <w:szCs w:val="24"/>
+        </w:rPr>
+      </w:pPr>
+      <w:r>
+        <w:rPr>
+          <w:rFonts w:ascii="宋体" w:hAnsi="宋体" w:cs="宋体"/>
+          <w:color w:val="000000"/>
+          <w:kern w:val="0"/>
+          <w:szCs w:val="24"/>
+        </w:rPr>
+        <w:t>"address":"四川省泸州市纳溪区友谊路232号",</w:t>
+      </w:r>
+    </w:p>
+    <w:p>
+      <w:pPr>
+        <w:widowControl/>
+        <w:spacing w:line="240" w:lineRule="auto"/>
+        <w:ind w:left="840" w:firstLineChars="0" w:firstLine="420"/>
+        <w:jc w:val="left"/>
+        <w:rPr>
+          <w:rFonts w:ascii="宋体" w:hAnsi="宋体" w:cs="宋体"/>
+          <w:color w:val="000000"/>
+          <w:kern w:val="0"/>
+          <w:szCs w:val="24"/>
+        </w:rPr>
+      </w:pPr>
+      <w:r>
+        <w:rPr>
+          <w:rFonts w:ascii="宋体" w:hAnsi="宋体" w:cs="宋体"/>
+          <w:color w:val="000000"/>
+          <w:kern w:val="0"/>
+          <w:szCs w:val="24"/>
+        </w:rPr>
+        <w:t>"id":35,</w:t>
+      </w:r>
+    </w:p>
+    <w:p>
+      <w:pPr>
+        <w:widowControl/>
+        <w:spacing w:line="240" w:lineRule="auto"/>
+        <w:ind w:left="840" w:firstLineChars="0" w:firstLine="420"/>
+        <w:jc w:val="left"/>
+        <w:rPr>
+          <w:rFonts w:ascii="宋体" w:hAnsi="宋体" w:cs="宋体"/>
+          <w:color w:val="000000"/>
+          <w:kern w:val="0"/>
+          <w:szCs w:val="24"/>
+        </w:rPr>
+      </w:pPr>
+      <w:r>
+        <w:rPr>
+          <w:rFonts w:ascii="宋体" w:hAnsi="宋体" w:cs="宋体"/>
+          <w:color w:val="000000"/>
+          <w:kern w:val="0"/>
+          <w:szCs w:val="24"/>
+        </w:rPr>
+        <w:t>"</w:t>
+      </w:r>
+      <w:proofErr w:type="spellStart"/>
+      <w:r>
+        <w:rPr>
+          <w:rFonts w:ascii="宋体" w:hAnsi="宋体" w:cs="宋体"/>
+          <w:color w:val="000000"/>
+          <w:kern w:val="0"/>
+          <w:szCs w:val="24"/>
+        </w:rPr>
+        <w:t>rectifyid</w:t>
+      </w:r>
+      <w:proofErr w:type="spellEnd"/>
+      <w:r>
+        <w:rPr>
+          <w:rFonts w:ascii="宋体" w:hAnsi="宋体" w:cs="宋体"/>
+          <w:color w:val="000000"/>
+          <w:kern w:val="0"/>
+          <w:szCs w:val="24"/>
+        </w:rPr>
+        <w:t>"</w:t>
+      </w:r>
+      <w:r>
+        <w:rPr>
+          <w:rFonts w:ascii="宋体" w:hAnsi="宋体" w:cs="宋体" w:hint="eastAsia"/>
+          <w:color w:val="000000"/>
+          <w:kern w:val="0"/>
+          <w:szCs w:val="24"/>
+        </w:rPr>
+        <w:t>：1</w:t>
+      </w:r>
+      <w:r>
+        <w:rPr>
+          <w:rFonts w:ascii="宋体" w:hAnsi="宋体" w:cs="宋体"/>
+          <w:color w:val="000000"/>
+          <w:kern w:val="0"/>
+          <w:szCs w:val="24"/>
+        </w:rPr>
+        <w:t>,</w:t>
+      </w:r>
+    </w:p>
+    <w:p>
+      <w:pPr>
+        <w:widowControl/>
+        <w:spacing w:line="240" w:lineRule="auto"/>
+        <w:ind w:left="840" w:firstLineChars="0" w:firstLine="420"/>
+        <w:jc w:val="left"/>
+        <w:rPr>
+          <w:rFonts w:ascii="宋体" w:hAnsi="宋体" w:cs="宋体"/>
+          <w:color w:val="000000"/>
+          <w:kern w:val="0"/>
+          <w:szCs w:val="24"/>
+        </w:rPr>
+      </w:pPr>
+      <w:r>
+        <w:rPr>
+          <w:rFonts w:ascii="宋体" w:hAnsi="宋体" w:cs="宋体"/>
+          <w:color w:val="000000"/>
+          <w:kern w:val="0"/>
+          <w:szCs w:val="24"/>
+        </w:rPr>
+        <w:t>"</w:t>
+      </w:r>
+      <w:r>
+        <w:rPr>
+          <w:rFonts w:ascii="宋体" w:hAnsi="宋体" w:cs="宋体" w:hint="eastAsia"/>
+          <w:color w:val="000000"/>
+          <w:kern w:val="0"/>
+          <w:szCs w:val="24"/>
+        </w:rPr>
+        <w:t>r</w:t>
+      </w:r>
+      <w:r>
+        <w:rPr>
+          <w:rFonts w:ascii="宋体" w:hAnsi="宋体" w:cs="宋体"/>
+          <w:color w:val="000000"/>
+          <w:kern w:val="0"/>
+          <w:szCs w:val="24"/>
+        </w:rPr>
+        <w:t>eprotid</w:t>
+      </w:r>
+      <w:r>
+        <w:rPr>
+          <w:rFonts w:ascii="宋体" w:hAnsi="宋体" w:cs="宋体"/>
+          <w:color w:val="000000"/>
+          <w:kern w:val="0"/>
+          <w:szCs w:val="24"/>
+        </w:rPr>
+        <w:t>"</w:t>
+      </w:r>
+      <w:r>
+        <w:rPr>
+          <w:rFonts w:ascii="宋体" w:hAnsi="宋体" w:cs="宋体"/>
+          <w:color w:val="000000"/>
+          <w:kern w:val="0"/>
+          <w:szCs w:val="24"/>
+        </w:rPr>
+        <w:t>:1</w:t>
+      </w:r>
+      <w:r>
+        <w:rPr>
+          <w:rFonts w:ascii="宋体" w:hAnsi="宋体" w:cs="宋体"/>
+          <w:color w:val="000000"/>
+          <w:kern w:val="0"/>
+          <w:szCs w:val="24"/>
+        </w:rPr>
+        <w:t>,</w:t>
+      </w:r>
+    </w:p>
+    <w:p>
+      <w:pPr>
+        <w:widowControl/>
+        <w:spacing w:line="240" w:lineRule="auto"/>
+        <w:ind w:left="840" w:firstLineChars="0" w:firstLine="420"/>
+        <w:jc w:val="left"/>
+        <w:rPr>
+          <w:rFonts w:ascii="宋体" w:hAnsi="宋体" w:cs="宋体"/>
+          <w:color w:val="000000"/>
+          <w:kern w:val="0"/>
+          <w:szCs w:val="24"/>
+        </w:rPr>
+      </w:pPr>
+      <w:r>
+        <w:rPr>
+          <w:rFonts w:ascii="宋体" w:hAnsi="宋体" w:cs="宋体"/>
+          <w:color w:val="000000"/>
+          <w:kern w:val="0"/>
+          <w:szCs w:val="24"/>
+        </w:rPr>
+        <w:t>"</w:t>
+      </w:r>
+      <w:proofErr w:type="spellStart"/>
+      <w:r>
+        <w:rPr>
+          <w:rFonts w:ascii="宋体" w:hAnsi="宋体" w:cs="宋体" w:hint="eastAsia"/>
+          <w:color w:val="000000"/>
+          <w:kern w:val="0"/>
+          <w:szCs w:val="24"/>
+        </w:rPr>
+        <w:t>firetable</w:t>
+      </w:r>
+      <w:proofErr w:type="spellEnd"/>
+      <w:r>
+        <w:rPr>
+          <w:rFonts w:ascii="宋体" w:hAnsi="宋体" w:cs="宋体"/>
+          <w:color w:val="000000"/>
+          <w:kern w:val="0"/>
+          <w:szCs w:val="24"/>
+        </w:rPr>
+        <w:t>"</w:t>
+      </w:r>
+      <w:r>
+        <w:rPr>
+          <w:rFonts w:ascii="宋体" w:hAnsi="宋体" w:cs="宋体" w:hint="eastAsia"/>
+          <w:color w:val="000000"/>
+          <w:kern w:val="0"/>
+          <w:szCs w:val="24"/>
+        </w:rPr>
+        <w:t>：1,</w:t>
+      </w:r>
+    </w:p>
+    <w:p>
+      <w:pPr>
+        <w:widowControl/>
+        <w:spacing w:line="240" w:lineRule="auto"/>
+        <w:ind w:left="840" w:firstLineChars="0" w:firstLine="420"/>
+        <w:jc w:val="left"/>
+        <w:rPr>
+          <w:rFonts w:ascii="宋体" w:hAnsi="宋体" w:cs="宋体"/>
+          <w:color w:val="000000"/>
+          <w:kern w:val="0"/>
+          <w:szCs w:val="24"/>
+        </w:rPr>
+      </w:pPr>
+      <w:r>
+        <w:rPr>
+          <w:rFonts w:ascii="宋体" w:hAnsi="宋体" w:cs="宋体"/>
+          <w:color w:val="000000"/>
+          <w:kern w:val="0"/>
+          <w:szCs w:val="24"/>
+        </w:rPr>
+        <w:t>"master":"小李",</w:t>
+      </w:r>
+    </w:p>
+    <w:p>
+      <w:pPr>
+        <w:widowControl/>
+        <w:spacing w:line="240" w:lineRule="auto"/>
+        <w:ind w:left="840" w:firstLineChars="0" w:firstLine="420"/>
+        <w:jc w:val="left"/>
+        <w:rPr>
+          <w:rFonts w:ascii="宋体" w:hAnsi="宋体" w:cs="宋体"/>
+          <w:color w:val="000000"/>
+          <w:kern w:val="0"/>
+          <w:szCs w:val="24"/>
+        </w:rPr>
+      </w:pPr>
+      <w:r>
+        <w:rPr>
+          <w:rFonts w:ascii="宋体" w:hAnsi="宋体" w:cs="宋体"/>
+          <w:color w:val="000000"/>
+          <w:kern w:val="0"/>
+          <w:szCs w:val="24"/>
+        </w:rPr>
+        <w:t>"policeid":1,</w:t>
+      </w:r>
+    </w:p>
+    <w:p>
+      <w:pPr>
+        <w:widowControl/>
+        <w:spacing w:line="240" w:lineRule="auto"/>
+        <w:ind w:left="840" w:firstLineChars="0" w:firstLine="420"/>
+        <w:jc w:val="left"/>
+        <w:rPr>
+          <w:rFonts w:ascii="宋体" w:hAnsi="宋体" w:cs="宋体"/>
+          <w:color w:val="000000"/>
+          <w:kern w:val="0"/>
+          <w:szCs w:val="24"/>
+        </w:rPr>
+      </w:pPr>
+      <w:r>
+        <w:rPr>
+          <w:rFonts w:ascii="宋体" w:hAnsi="宋体" w:cs="宋体"/>
+          <w:color w:val="000000"/>
+          <w:kern w:val="0"/>
+          <w:szCs w:val="24"/>
+        </w:rPr>
+        <w:t>"state":"0",</w:t>
+      </w:r>
+    </w:p>
+    <w:p>
+      <w:pPr>
+        <w:widowControl/>
+        <w:spacing w:line="240" w:lineRule="auto"/>
+        <w:ind w:left="840" w:firstLineChars="0" w:firstLine="420"/>
+        <w:jc w:val="left"/>
+        <w:rPr>
+          <w:rFonts w:ascii="宋体" w:hAnsi="宋体" w:cs="宋体"/>
+          <w:color w:val="000000"/>
+          <w:kern w:val="0"/>
+          <w:szCs w:val="24"/>
+        </w:rPr>
+      </w:pPr>
+      <w:r>
+        <w:rPr>
+          <w:rFonts w:ascii="宋体" w:hAnsi="宋体" w:cs="宋体"/>
+          <w:color w:val="000000"/>
+          <w:kern w:val="0"/>
+          <w:szCs w:val="24"/>
+        </w:rPr>
+        <w:t>"title":"高师盲人按摩"</w:t>
+      </w:r>
+      <w:r>
+        <w:rPr>
+          <w:rFonts w:ascii="宋体" w:hAnsi="宋体" w:cs="宋体"/>
+          <w:color w:val="000000"/>
+          <w:kern w:val="0"/>
+          <w:szCs w:val="24"/>
+        </w:rPr>
+        <w:t>,</w:t>
+      </w:r>
+    </w:p>
+    <w:p>
+      <w:pPr>
+        <w:widowControl/>
+        <w:spacing w:line="240" w:lineRule="auto"/>
+        <w:ind w:left="840" w:firstLineChars="0" w:firstLine="420"/>
+        <w:jc w:val="left"/>
+        <w:rPr>
+          <w:rFonts w:ascii="宋体" w:hAnsi="宋体" w:cs="宋体"/>
+          <w:color w:val="000000"/>
+          <w:kern w:val="0"/>
+          <w:szCs w:val="24"/>
+        </w:rPr>
+      </w:pPr>
+      <w:r>
+        <w:rPr>
+          <w:rFonts w:ascii="宋体" w:hAnsi="宋体" w:cs="宋体"/>
+          <w:color w:val="000000"/>
+          <w:kern w:val="0"/>
+          <w:szCs w:val="24"/>
+        </w:rPr>
+        <w:t>"</w:t>
+      </w:r>
+      <w:r>
+        <w:rPr>
+          <w:rFonts w:ascii="宋体" w:hAnsi="宋体" w:cs="宋体"/>
+          <w:color w:val="000000"/>
+          <w:kern w:val="0"/>
+          <w:szCs w:val="24"/>
+        </w:rPr>
+        <w:t>checkType</w:t>
+      </w:r>
+      <w:r>
+        <w:rPr>
+          <w:rFonts w:ascii="宋体" w:hAnsi="宋体" w:cs="宋体"/>
+          <w:color w:val="000000"/>
+          <w:kern w:val="0"/>
+          <w:szCs w:val="24"/>
+        </w:rPr>
+        <w:t>"</w:t>
+      </w:r>
+      <w:r>
+        <w:rPr>
+          <w:rFonts w:ascii="宋体" w:hAnsi="宋体" w:cs="宋体"/>
+          <w:color w:val="000000"/>
+          <w:kern w:val="0"/>
+          <w:szCs w:val="24"/>
+        </w:rPr>
+        <w:t>:1</w:t>
+      </w:r>
+      <w:r>
+        <w:rPr>
+          <w:rFonts w:ascii="宋体" w:hAnsi="宋体" w:cs="宋体"/>
+          <w:color w:val="000000"/>
+          <w:kern w:val="0"/>
+          <w:szCs w:val="24"/>
+        </w:rPr>
+        <w:t>,</w:t>
+      </w:r>
+    </w:p>
+    <w:p>
+      <w:pPr>
+        <w:widowControl/>
+        <w:spacing w:line="240" w:lineRule="auto"/>
+        <w:ind w:left="840" w:firstLineChars="0" w:firstLine="420"/>
+        <w:jc w:val="left"/>
+        <w:rPr>
+          <w:rFonts w:ascii="宋体" w:hAnsi="宋体" w:cs="宋体"/>
+          <w:kern w:val="0"/>
+          <w:szCs w:val="24"/>
+        </w:rPr>
+      </w:pPr>
+      <w:r>
+        <w:rPr>
+          <w:rFonts w:ascii="宋体" w:hAnsi="宋体" w:cs="宋体"/>
+          <w:color w:val="000000"/>
+          <w:kern w:val="0"/>
+          <w:szCs w:val="24"/>
+        </w:rPr>
+        <w:t>"</w:t>
+      </w:r>
+      <w:r>
+        <w:rPr>
+          <w:rFonts w:ascii="宋体" w:hAnsi="宋体" w:cs="宋体"/>
+          <w:color w:val="000000"/>
+          <w:kern w:val="0"/>
+          <w:szCs w:val="24"/>
+        </w:rPr>
+        <w:t>report</w:t>
+      </w:r>
+      <w:r>
+        <w:rPr>
+          <w:rFonts w:ascii="宋体" w:hAnsi="宋体" w:cs="宋体"/>
+          <w:color w:val="000000"/>
+          <w:kern w:val="0"/>
+          <w:szCs w:val="24"/>
+        </w:rPr>
+        <w:t>"</w:t>
+      </w:r>
+      <w:r>
+        <w:rPr>
+          <w:rFonts w:ascii="宋体" w:hAnsi="宋体" w:cs="宋体"/>
+          <w:color w:val="000000"/>
+          <w:kern w:val="0"/>
+          <w:szCs w:val="24"/>
+        </w:rPr>
+        <w:t>:1</w:t>
+      </w:r>
+      <w:r>
+        <w:rPr>
+          <w:rFonts w:ascii="宋体" w:hAnsi="宋体" w:cs="宋体"/>
+          <w:color w:val="000000"/>
+          <w:kern w:val="0"/>
+          <w:szCs w:val="24"/>
+        </w:rPr>
+        <w:t>}</w:t>
+      </w:r>
+      <w:r>
+        <w:rPr>
+          <w:rFonts w:ascii="宋体" w:hAnsi="宋体" w:cs="宋体"/>
+          <w:kern w:val="0"/>
+          <w:szCs w:val="24"/>
+        </w:rPr>
+        <w:t>]</w:t>
+      </w:r>
+    </w:p>
+    <w:p>
+      <w:pPr>
+        <w:widowControl/>
+        <w:spacing w:line="240" w:lineRule="auto"/>
+        <w:ind w:firstLineChars="0" w:firstLine="420"/>
+        <w:jc w:val="left"/>
+        <w:rPr>
+          <w:rFonts w:ascii="宋体" w:hAnsi="宋体" w:cs="宋体"/>
+          <w:kern w:val="0"/>
+          <w:szCs w:val="24"/>
+        </w:rPr>
+      </w:pPr>
+      <w:r>
+        <w:rPr>
+          <w:rFonts w:ascii="宋体" w:hAnsi="宋体" w:cs="宋体"/>
+          <w:kern w:val="0"/>
+          <w:szCs w:val="24"/>
+        </w:rPr>
+        <w:t>}]</w:t>
+      </w:r>
+    </w:p>
+    <w:p>
+      <w:pPr>
+        <w:widowControl/>
+        <w:spacing w:line="240" w:lineRule="auto"/>
+        <w:ind w:firstLineChars="0"/>
+        <w:jc w:val="left"/>
+        <w:rPr>
+          <w:rFonts w:ascii="宋体" w:hAnsi="宋体" w:cs="宋体"/>
+          <w:kern w:val="0"/>
+          <w:szCs w:val="24"/>
+        </w:rPr>
+      </w:pPr>
+      <w:r>
+        <w:rPr>
+          <w:rFonts w:ascii="宋体" w:hAnsi="宋体" w:cs="宋体"/>
+          <w:kern w:val="0"/>
+          <w:szCs w:val="24"/>
+        </w:rPr>
+        <w:t>}</w:t>
+      </w:r>
+    </w:p>
+    <w:p>
+      <w:pPr>
+        <w:widowControl/>
+        <w:tabs>
+          <w:tab w:val="left" w:pos="916"/>
+          <w:tab w:val="left" w:pos="1832"/>
+          <w:tab w:val="left" w:pos="2748"/>
+          <w:tab w:val="left" w:pos="3664"/>
+          <w:tab w:val="left" w:pos="4580"/>
+          <w:tab w:val="left" w:pos="5496"/>
+          <w:tab w:val="left" w:pos="6412"/>
+          <w:tab w:val="left" w:pos="7328"/>
+          <w:tab w:val="left" w:pos="8244"/>
+          <w:tab w:val="left" w:pos="9160"/>
+          <w:tab w:val="left" w:pos="10076"/>
+          <w:tab w:val="left" w:pos="10992"/>
+          <w:tab w:val="left" w:pos="11908"/>
+          <w:tab w:val="left" w:pos="12824"/>
+          <w:tab w:val="left" w:pos="13740"/>
+          <w:tab w:val="left" w:pos="14656"/>
+        </w:tabs>
+        <w:spacing w:line="240" w:lineRule="auto"/>
+        <w:ind w:firstLineChars="0" w:firstLine="480"/>
+        <w:jc w:val="left"/>
+        <w:rPr>
+          <w:rFonts w:ascii="宋体" w:hAnsi="宋体" w:cs="宋体"/>
+          <w:color w:val="000000"/>
+          <w:kern w:val="0"/>
+          <w:szCs w:val="24"/>
+        </w:rPr>
+      </w:pPr>
     </w:p>
     <w:p>
       <w:pPr>
@@ -4863,13 +5098,13 @@
               <w:ind w:firstLineChars="0" w:firstLine="0"/>
             </w:pPr>
             <w:r>
-              <w:t>I</w:t>
-            </w:r>
-            <w:r>
-              <w:rPr>
-                <w:rFonts w:hint="eastAsia"/>
-              </w:rPr>
-              <w:t>nteger</w:t>
+              <w:t>S</w:t>
+            </w:r>
+            <w:r>
+              <w:rPr>
+                <w:rFonts w:hint="eastAsia"/>
+              </w:rPr>
+              <w:t>tring</w:t>
             </w:r>
           </w:p>
         </w:tc>
@@ -4904,9 +5139,6 @@
           <w:p>
             <w:pPr>
               <w:ind w:firstLineChars="0" w:firstLine="0"/>
-              <w:rPr>
-                <w:rFonts w:hint="eastAsia"/>
-              </w:rPr>
             </w:pPr>
             <w:proofErr w:type="spellStart"/>
             <w:r>
@@ -4973,8 +5205,6 @@
               </w:rPr>
               <w:t>检查人员</w:t>
             </w:r>
-            <w:bookmarkStart w:id="0" w:name="_GoBack"/>
-            <w:bookmarkEnd w:id="0"/>
             <w:r>
               <w:rPr>
                 <w:rFonts w:hint="eastAsia"/>
@@ -5013,9 +5243,6 @@
           <w:p>
             <w:pPr>
               <w:ind w:firstLineChars="0" w:firstLine="0"/>
-              <w:rPr>
-                <w:rFonts w:hint="eastAsia"/>
-              </w:rPr>
             </w:pPr>
             <w:proofErr w:type="spellStart"/>
             <w:r>

--- a/泸州消防APP客户端接口.docx
+++ b/泸州消防APP客户端接口.docx
@@ -840,8 +840,6 @@
           <w:szCs w:val="24"/>
         </w:rPr>
       </w:pPr>
-      <w:bookmarkStart w:id="0" w:name="_GoBack"/>
-      <w:bookmarkEnd w:id="0"/>
       <w:r>
         <w:rPr>
           <w:rFonts w:ascii="宋体" w:hAnsi="宋体" w:cs="宋体"/>
@@ -1388,6 +1386,127 @@
           </w:p>
         </w:tc>
       </w:tr>
+      <w:tr>
+        <w:tc>
+          <w:tcPr>
+            <w:tcW w:w="3964" w:type="dxa"/>
+          </w:tcPr>
+          <w:p>
+            <w:pPr>
+              <w:ind w:firstLineChars="0" w:firstLine="0"/>
+            </w:pPr>
+            <w:proofErr w:type="spellStart"/>
+            <w:r>
+              <w:rPr>
+                <w:rFonts w:ascii="宋体" w:hAnsi="宋体" w:cs="宋体"/>
+                <w:color w:val="000000"/>
+                <w:kern w:val="0"/>
+                <w:szCs w:val="24"/>
+              </w:rPr>
+              <w:t>coverageRate</w:t>
+            </w:r>
+            <w:proofErr w:type="spellEnd"/>
+          </w:p>
+        </w:tc>
+        <w:tc>
+          <w:tcPr>
+            <w:tcW w:w="1134" w:type="dxa"/>
+          </w:tcPr>
+          <w:p>
+            <w:pPr>
+              <w:ind w:firstLineChars="0" w:firstLine="0"/>
+            </w:pPr>
+            <w:r>
+              <w:rPr>
+                <w:rFonts w:hint="eastAsia"/>
+              </w:rPr>
+              <w:t>String</w:t>
+            </w:r>
+          </w:p>
+        </w:tc>
+        <w:tc>
+          <w:tcPr>
+            <w:tcW w:w="3198" w:type="dxa"/>
+          </w:tcPr>
+          <w:p>
+            <w:pPr>
+              <w:ind w:firstLineChars="0" w:firstLine="0"/>
+            </w:pPr>
+            <w:r>
+              <w:rPr>
+                <w:rFonts w:hint="eastAsia"/>
+              </w:rPr>
+              <w:t>覆盖率</w:t>
+            </w:r>
+          </w:p>
+        </w:tc>
+      </w:tr>
+      <w:tr>
+        <w:tc>
+          <w:tcPr>
+            <w:tcW w:w="3964" w:type="dxa"/>
+          </w:tcPr>
+          <w:p>
+            <w:pPr>
+              <w:ind w:firstLineChars="0" w:firstLine="0"/>
+              <w:rPr>
+                <w:rFonts w:ascii="宋体" w:hAnsi="宋体" w:cs="宋体"/>
+                <w:color w:val="000000"/>
+                <w:kern w:val="0"/>
+                <w:szCs w:val="24"/>
+              </w:rPr>
+            </w:pPr>
+            <w:proofErr w:type="spellStart"/>
+            <w:r>
+              <w:rPr>
+                <w:rFonts w:ascii="宋体" w:hAnsi="宋体" w:cs="宋体"/>
+                <w:color w:val="000000"/>
+                <w:kern w:val="0"/>
+                <w:szCs w:val="24"/>
+              </w:rPr>
+              <w:t>unitCount</w:t>
+            </w:r>
+            <w:proofErr w:type="spellEnd"/>
+          </w:p>
+        </w:tc>
+        <w:tc>
+          <w:tcPr>
+            <w:tcW w:w="1134" w:type="dxa"/>
+          </w:tcPr>
+          <w:p>
+            <w:pPr>
+              <w:ind w:firstLineChars="0" w:firstLine="0"/>
+            </w:pPr>
+            <w:proofErr w:type="spellStart"/>
+            <w:r>
+              <w:t>I</w:t>
+            </w:r>
+            <w:r>
+              <w:rPr>
+                <w:rFonts w:hint="eastAsia"/>
+              </w:rPr>
+              <w:t>nt</w:t>
+            </w:r>
+            <w:proofErr w:type="spellEnd"/>
+          </w:p>
+        </w:tc>
+        <w:tc>
+          <w:tcPr>
+            <w:tcW w:w="3198" w:type="dxa"/>
+          </w:tcPr>
+          <w:p>
+            <w:pPr>
+              <w:ind w:firstLineChars="0" w:firstLine="0"/>
+            </w:pPr>
+            <w:r>
+              <w:rPr>
+                <w:rFonts w:hint="eastAsia"/>
+              </w:rPr>
+              <w:t>商铺总数</w:t>
+            </w:r>
+          </w:p>
+        </w:tc>
+      </w:tr>
     </w:tbl>
     <w:p>
       <w:pPr>
@@ -4605,6 +4724,18 @@
         <w:rPr>
           <w:rFonts w:hint="eastAsia"/>
         </w:rPr>
+        <w:t>和</w:t>
+      </w:r>
+      <w:r>
+        <w:rPr>
+          <w:rFonts w:hint="eastAsia"/>
+        </w:rPr>
+        <w:t>id</w:t>
+      </w:r>
+      <w:r>
+        <w:rPr>
+          <w:rFonts w:hint="eastAsia"/>
+        </w:rPr>
         <w:t>得到表册信息</w:t>
       </w:r>
     </w:p>
@@ -4808,6 +4939,72 @@
               </w:rPr>
               <w:t>表册填写日期</w:t>
             </w:r>
+          </w:p>
+        </w:tc>
+      </w:tr>
+      <w:tr>
+        <w:tc>
+          <w:tcPr>
+            <w:tcW w:w="2765" w:type="dxa"/>
+          </w:tcPr>
+          <w:p>
+            <w:pPr>
+              <w:ind w:firstLineChars="0" w:firstLine="0"/>
+            </w:pPr>
+            <w:proofErr w:type="spellStart"/>
+            <w:r>
+              <w:rPr>
+                <w:rFonts w:hint="eastAsia"/>
+              </w:rPr>
+              <w:t>unitid</w:t>
+            </w:r>
+            <w:proofErr w:type="spellEnd"/>
+          </w:p>
+        </w:tc>
+        <w:tc>
+          <w:tcPr>
+            <w:tcW w:w="2765" w:type="dxa"/>
+          </w:tcPr>
+          <w:p>
+            <w:pPr>
+              <w:ind w:firstLineChars="0" w:firstLine="0"/>
+              <w:rPr>
+                <w:rFonts w:hint="eastAsia"/>
+              </w:rPr>
+            </w:pPr>
+            <w:r>
+              <w:rPr>
+                <w:rFonts w:hint="eastAsia"/>
+              </w:rPr>
+              <w:t>String</w:t>
+            </w:r>
+          </w:p>
+        </w:tc>
+        <w:tc>
+          <w:tcPr>
+            <w:tcW w:w="2766" w:type="dxa"/>
+          </w:tcPr>
+          <w:p>
+            <w:pPr>
+              <w:ind w:firstLineChars="0" w:firstLine="0"/>
+              <w:rPr>
+                <w:rFonts w:hint="eastAsia"/>
+              </w:rPr>
+            </w:pPr>
+            <w:r>
+              <w:rPr>
+                <w:rFonts w:hint="eastAsia"/>
+              </w:rPr>
+              <w:t>表册</w:t>
+            </w:r>
+            <w:r>
+              <w:rPr>
+                <w:rFonts w:hint="eastAsia"/>
+              </w:rPr>
+              <w:t>id</w:t>
+            </w:r>
+            <w:bookmarkStart w:id="0" w:name="_GoBack"/>
+            <w:bookmarkEnd w:id="0"/>
           </w:p>
         </w:tc>
       </w:tr>

--- a/泸州消防APP客户端接口.docx
+++ b/泸州消防APP客户端接口.docx
@@ -1751,6 +1751,103 @@
           </w:p>
         </w:tc>
       </w:tr>
+      <w:tr>
+        <w:tc>
+          <w:tcPr>
+            <w:tcW w:w="2765" w:type="dxa"/>
+          </w:tcPr>
+          <w:p>
+            <w:pPr>
+              <w:ind w:firstLineChars="0" w:firstLine="0"/>
+              <w:rPr>
+                <w:rFonts w:hint="eastAsia"/>
+              </w:rPr>
+            </w:pPr>
+            <w:r>
+              <w:rPr>
+                <w:rFonts w:hint="eastAsia"/>
+              </w:rPr>
+              <w:t>type</w:t>
+            </w:r>
+          </w:p>
+        </w:tc>
+        <w:tc>
+          <w:tcPr>
+            <w:tcW w:w="2765" w:type="dxa"/>
+          </w:tcPr>
+          <w:p>
+            <w:pPr>
+              <w:ind w:firstLineChars="0" w:firstLine="0"/>
+              <w:rPr>
+                <w:rFonts w:hint="eastAsia"/>
+              </w:rPr>
+            </w:pPr>
+            <w:r>
+              <w:rPr>
+                <w:rFonts w:hint="eastAsia"/>
+              </w:rPr>
+              <w:t>String</w:t>
+            </w:r>
+          </w:p>
+        </w:tc>
+        <w:tc>
+          <w:tcPr>
+            <w:tcW w:w="2766" w:type="dxa"/>
+          </w:tcPr>
+          <w:p>
+            <w:pPr>
+              <w:ind w:firstLineChars="0" w:firstLine="0"/>
+              <w:rPr>
+                <w:rFonts w:hint="eastAsia"/>
+              </w:rPr>
+            </w:pPr>
+            <w:r>
+              <w:rPr>
+                <w:rFonts w:hint="eastAsia"/>
+              </w:rPr>
+              <w:t>请求数据类型</w:t>
+            </w:r>
+            <w:r>
+              <w:rPr>
+                <w:rFonts w:hint="eastAsia"/>
+              </w:rPr>
+              <w:t xml:space="preserve"> 0</w:t>
+            </w:r>
+            <w:r>
+              <w:rPr>
+                <w:rFonts w:hint="eastAsia"/>
+              </w:rPr>
+              <w:t>为常规检查；</w:t>
+            </w:r>
+            <w:r>
+              <w:rPr>
+                <w:rFonts w:hint="eastAsia"/>
+              </w:rPr>
+              <w:t>1</w:t>
+            </w:r>
+            <w:r>
+              <w:rPr>
+                <w:rFonts w:hint="eastAsia"/>
+              </w:rPr>
+              <w:t>为整改检查；</w:t>
+            </w:r>
+            <w:r>
+              <w:rPr>
+                <w:rFonts w:hint="eastAsia"/>
+              </w:rPr>
+              <w:t>2</w:t>
+            </w:r>
+            <w:r>
+              <w:rPr>
+                <w:rFonts w:hint="eastAsia"/>
+              </w:rPr>
+              <w:t>为举报检查</w:t>
+            </w:r>
+            <w:bookmarkStart w:id="0" w:name="_GoBack"/>
+            <w:bookmarkEnd w:id="0"/>
+          </w:p>
+        </w:tc>
+      </w:tr>
     </w:tbl>
     <w:p>
       <w:pPr>
@@ -2355,6 +2452,7 @@
           <w:kern w:val="0"/>
           <w:szCs w:val="24"/>
         </w:rPr>
+        <w:lastRenderedPageBreak/>
         <w:t>}</w:t>
       </w:r>
     </w:p>
@@ -3211,7 +3309,13 @@
               <w:rPr>
                 <w:rFonts w:hint="eastAsia"/>
               </w:rPr>
-              <w:t>检查类型，</w:t>
+              <w:t>整改检查</w:t>
+            </w:r>
+            <w:r>
+              <w:rPr>
+                <w:rFonts w:hint="eastAsia"/>
+              </w:rPr>
+              <w:t>，</w:t>
             </w:r>
             <w:r>
               <w:rPr>
@@ -3223,7 +3327,13 @@
               <w:rPr>
                 <w:rFonts w:hint="eastAsia"/>
               </w:rPr>
-              <w:t>为常规检查，</w:t>
+              <w:t>无需整改</w:t>
+            </w:r>
+            <w:r>
+              <w:rPr>
+                <w:rFonts w:hint="eastAsia"/>
+              </w:rPr>
+              <w:t>，</w:t>
             </w:r>
             <w:r>
               <w:rPr>
@@ -3235,7 +3345,13 @@
               <w:rPr>
                 <w:rFonts w:hint="eastAsia"/>
               </w:rPr>
-              <w:t>为整改检查</w:t>
+              <w:t>需要被</w:t>
+            </w:r>
+            <w:r>
+              <w:rPr>
+                <w:rFonts w:hint="eastAsia"/>
+              </w:rPr>
+              <w:t>整改检查</w:t>
             </w:r>
           </w:p>
         </w:tc>
@@ -3366,723 +3482,6 @@
     </w:tbl>
     <w:p>
       <w:pPr>
-        <w:pStyle w:val="2"/>
-      </w:pPr>
-      <w:r>
-        <w:rPr>
-          <w:rFonts w:hint="eastAsia"/>
-        </w:rPr>
-        <w:t>根据商铺</w:t>
-      </w:r>
-      <w:r>
-        <w:rPr>
-          <w:rFonts w:hint="eastAsia"/>
-        </w:rPr>
-        <w:t>id</w:t>
-      </w:r>
-      <w:proofErr w:type="gramStart"/>
-      <w:r>
-        <w:rPr>
-          <w:rFonts w:hint="eastAsia"/>
-        </w:rPr>
-        <w:t>获取商铺具体</w:t>
-      </w:r>
-      <w:proofErr w:type="gramEnd"/>
-      <w:r>
-        <w:rPr>
-          <w:rFonts w:hint="eastAsia"/>
-        </w:rPr>
-        <w:t>信息</w:t>
-      </w:r>
-    </w:p>
-    <w:p>
-      <w:pPr>
-        <w:ind w:firstLine="480"/>
-      </w:pPr>
-      <w:r>
-        <w:rPr>
-          <w:rFonts w:hint="eastAsia"/>
-        </w:rPr>
-        <w:t>URL</w:t>
-      </w:r>
-    </w:p>
-    <w:p>
-      <w:pPr>
-        <w:ind w:firstLine="480"/>
-      </w:pPr>
-      <w:hyperlink r:id="rId9" w:history="1">
-        <w:r>
-          <w:rPr>
-            <w:rStyle w:val="a4"/>
-          </w:rPr>
-          <w:t>http://211.149.246.103:8080/LuZhouFire/getUnitById</w:t>
-        </w:r>
-      </w:hyperlink>
-      <w:r>
-        <w:rPr>
-          <w:rFonts w:hint="eastAsia"/>
-        </w:rPr>
-        <w:t>?</w:t>
-      </w:r>
-      <w:r>
-        <w:rPr>
-          <w:rFonts w:hint="eastAsia"/>
-        </w:rPr>
-        <w:t>unitid</w:t>
-      </w:r>
-    </w:p>
-    <w:p>
-      <w:pPr>
-        <w:ind w:firstLine="480"/>
-      </w:pPr>
-      <w:r>
-        <w:rPr>
-          <w:rFonts w:hint="eastAsia"/>
-        </w:rPr>
-        <w:lastRenderedPageBreak/>
-        <w:t>支持格式</w:t>
-      </w:r>
-    </w:p>
-    <w:p>
-      <w:pPr>
-        <w:ind w:firstLine="480"/>
-      </w:pPr>
-      <w:r>
-        <w:rPr>
-          <w:rFonts w:hint="eastAsia"/>
-        </w:rPr>
-        <w:t>JSON</w:t>
-      </w:r>
-    </w:p>
-    <w:p>
-      <w:pPr>
-        <w:ind w:firstLine="480"/>
-      </w:pPr>
-      <w:r>
-        <w:t>HTTP</w:t>
-      </w:r>
-      <w:r>
-        <w:rPr>
-          <w:rFonts w:hint="eastAsia"/>
-        </w:rPr>
-        <w:t>请求方式</w:t>
-      </w:r>
-    </w:p>
-    <w:p>
-      <w:pPr>
-        <w:ind w:firstLine="480"/>
-      </w:pPr>
-      <w:r>
-        <w:t>GET</w:t>
-      </w:r>
-    </w:p>
-    <w:p>
-      <w:pPr>
-        <w:ind w:firstLine="480"/>
-      </w:pPr>
-      <w:r>
-        <w:rPr>
-          <w:rFonts w:hint="eastAsia"/>
-        </w:rPr>
-        <w:t>请求参数</w:t>
-      </w:r>
-    </w:p>
-    <w:tbl>
-      <w:tblPr>
-        <w:tblStyle w:val="a5"/>
-        <w:tblW w:w="0" w:type="auto"/>
-        <w:tblLook w:val="04A0" w:firstRow="1" w:lastRow="0" w:firstColumn="1" w:lastColumn="0" w:noHBand="0" w:noVBand="1"/>
-      </w:tblPr>
-      <w:tblGrid>
-        <w:gridCol w:w="2765"/>
-        <w:gridCol w:w="2765"/>
-        <w:gridCol w:w="2766"/>
-      </w:tblGrid>
-      <w:tr>
-        <w:tc>
-          <w:tcPr>
-            <w:tcW w:w="2765" w:type="dxa"/>
-          </w:tcPr>
-          <w:p>
-            <w:pPr>
-              <w:ind w:firstLineChars="0" w:firstLine="0"/>
-            </w:pPr>
-            <w:r>
-              <w:rPr>
-                <w:rFonts w:hint="eastAsia"/>
-              </w:rPr>
-              <w:t>字段</w:t>
-            </w:r>
-          </w:p>
-        </w:tc>
-        <w:tc>
-          <w:tcPr>
-            <w:tcW w:w="2765" w:type="dxa"/>
-          </w:tcPr>
-          <w:p>
-            <w:pPr>
-              <w:ind w:firstLineChars="0" w:firstLine="0"/>
-            </w:pPr>
-            <w:r>
-              <w:rPr>
-                <w:rFonts w:hint="eastAsia"/>
-              </w:rPr>
-              <w:t>类型</w:t>
-            </w:r>
-          </w:p>
-        </w:tc>
-        <w:tc>
-          <w:tcPr>
-            <w:tcW w:w="2766" w:type="dxa"/>
-          </w:tcPr>
-          <w:p>
-            <w:pPr>
-              <w:ind w:firstLineChars="0" w:firstLine="0"/>
-            </w:pPr>
-            <w:r>
-              <w:rPr>
-                <w:rFonts w:hint="eastAsia"/>
-              </w:rPr>
-              <w:t>说明</w:t>
-            </w:r>
-          </w:p>
-        </w:tc>
-      </w:tr>
-      <w:tr>
-        <w:tc>
-          <w:tcPr>
-            <w:tcW w:w="2765" w:type="dxa"/>
-          </w:tcPr>
-          <w:p>
-            <w:pPr>
-              <w:ind w:firstLineChars="0" w:firstLine="0"/>
-            </w:pPr>
-            <w:proofErr w:type="spellStart"/>
-            <w:r>
-              <w:rPr>
-                <w:rFonts w:hint="eastAsia"/>
-              </w:rPr>
-              <w:t>unitid</w:t>
-            </w:r>
-            <w:proofErr w:type="spellEnd"/>
-          </w:p>
-        </w:tc>
-        <w:tc>
-          <w:tcPr>
-            <w:tcW w:w="2765" w:type="dxa"/>
-          </w:tcPr>
-          <w:p>
-            <w:pPr>
-              <w:ind w:firstLineChars="0" w:firstLine="0"/>
-            </w:pPr>
-            <w:proofErr w:type="spellStart"/>
-            <w:r>
-              <w:rPr>
-                <w:rFonts w:hint="eastAsia"/>
-              </w:rPr>
-              <w:t>Int</w:t>
-            </w:r>
-            <w:proofErr w:type="spellEnd"/>
-          </w:p>
-        </w:tc>
-        <w:tc>
-          <w:tcPr>
-            <w:tcW w:w="2766" w:type="dxa"/>
-          </w:tcPr>
-          <w:p>
-            <w:pPr>
-              <w:ind w:firstLineChars="0" w:firstLine="0"/>
-            </w:pPr>
-            <w:r>
-              <w:rPr>
-                <w:rFonts w:hint="eastAsia"/>
-              </w:rPr>
-              <w:t>商铺</w:t>
-            </w:r>
-            <w:r>
-              <w:rPr>
-                <w:rFonts w:hint="eastAsia"/>
-              </w:rPr>
-              <w:t>ID</w:t>
-            </w:r>
-          </w:p>
-        </w:tc>
-      </w:tr>
-    </w:tbl>
-    <w:p>
-      <w:pPr>
-        <w:ind w:firstLine="480"/>
-      </w:pPr>
-    </w:p>
-    <w:p>
-      <w:pPr>
-        <w:ind w:firstLineChars="0" w:firstLine="0"/>
-      </w:pPr>
-      <w:r>
-        <w:rPr>
-          <w:rFonts w:hint="eastAsia"/>
-        </w:rPr>
-        <w:t>返回数据格式</w:t>
-      </w:r>
-    </w:p>
-    <w:p>
-      <w:pPr>
-        <w:ind w:firstLine="480"/>
-      </w:pPr>
-      <w:r>
-        <w:rPr>
-          <w:rFonts w:hint="eastAsia"/>
-        </w:rPr>
-        <w:t>{</w:t>
-      </w:r>
-      <w:r>
-        <w:t>“</w:t>
-      </w:r>
-      <w:proofErr w:type="spellStart"/>
-      <w:r>
-        <w:t>unitid</w:t>
-      </w:r>
-      <w:proofErr w:type="spellEnd"/>
-      <w:r>
-        <w:t>”:</w:t>
-      </w:r>
-      <w:proofErr w:type="gramStart"/>
-      <w:r>
-        <w:t xml:space="preserve">  ,</w:t>
-      </w:r>
-      <w:proofErr w:type="gramEnd"/>
-    </w:p>
-    <w:p>
-      <w:pPr>
-        <w:ind w:firstLine="480"/>
-      </w:pPr>
-      <w:proofErr w:type="gramStart"/>
-      <w:r>
-        <w:t>”</w:t>
-      </w:r>
-      <w:proofErr w:type="spellStart"/>
-      <w:r>
-        <w:t>policestaton</w:t>
-      </w:r>
-      <w:proofErr w:type="spellEnd"/>
-      <w:proofErr w:type="gramEnd"/>
-      <w:r>
-        <w:t>”:</w:t>
-      </w:r>
-      <w:r>
-        <w:t>””</w:t>
-      </w:r>
-      <w:r>
-        <w:t>,</w:t>
-      </w:r>
-    </w:p>
-    <w:p>
-      <w:pPr>
-        <w:ind w:firstLine="480"/>
-      </w:pPr>
-      <w:proofErr w:type="gramStart"/>
-      <w:r>
-        <w:t>”</w:t>
-      </w:r>
-      <w:proofErr w:type="spellStart"/>
-      <w:r>
-        <w:t>unitname</w:t>
-      </w:r>
-      <w:proofErr w:type="spellEnd"/>
-      <w:proofErr w:type="gramEnd"/>
-      <w:r>
-        <w:t>”:””,</w:t>
-      </w:r>
-    </w:p>
-    <w:p>
-      <w:pPr>
-        <w:ind w:firstLine="480"/>
-      </w:pPr>
-      <w:proofErr w:type="gramStart"/>
-      <w:r>
-        <w:t>”master</w:t>
-      </w:r>
-      <w:proofErr w:type="gramEnd"/>
-      <w:r>
-        <w:t>”:””,</w:t>
-      </w:r>
-    </w:p>
-    <w:p>
-      <w:pPr>
-        <w:ind w:firstLine="480"/>
-      </w:pPr>
-      <w:proofErr w:type="gramStart"/>
-      <w:r>
-        <w:t>”address</w:t>
-      </w:r>
-      <w:proofErr w:type="gramEnd"/>
-      <w:r>
-        <w:t>”:””</w:t>
-      </w:r>
-    </w:p>
-    <w:p>
-      <w:pPr>
-        <w:ind w:firstLine="480"/>
-      </w:pPr>
-      <w:r>
-        <w:rPr>
-          <w:rFonts w:hint="eastAsia"/>
-        </w:rPr>
-        <w:t>}</w:t>
-      </w:r>
-    </w:p>
-    <w:p>
-      <w:pPr>
-        <w:ind w:firstLine="480"/>
-      </w:pPr>
-      <w:r>
-        <w:rPr>
-          <w:rFonts w:hint="eastAsia"/>
-        </w:rPr>
-        <w:t>返回字段说明</w:t>
-      </w:r>
-    </w:p>
-    <w:tbl>
-      <w:tblPr>
-        <w:tblStyle w:val="a5"/>
-        <w:tblW w:w="0" w:type="auto"/>
-        <w:tblLook w:val="04A0" w:firstRow="1" w:lastRow="0" w:firstColumn="1" w:lastColumn="0" w:noHBand="0" w:noVBand="1"/>
-      </w:tblPr>
-      <w:tblGrid>
-        <w:gridCol w:w="2765"/>
-        <w:gridCol w:w="2765"/>
-        <w:gridCol w:w="2766"/>
-      </w:tblGrid>
-      <w:tr>
-        <w:tc>
-          <w:tcPr>
-            <w:tcW w:w="2765" w:type="dxa"/>
-          </w:tcPr>
-          <w:p>
-            <w:pPr>
-              <w:ind w:firstLineChars="0" w:firstLine="0"/>
-            </w:pPr>
-            <w:r>
-              <w:rPr>
-                <w:rFonts w:hint="eastAsia"/>
-              </w:rPr>
-              <w:t>字段</w:t>
-            </w:r>
-          </w:p>
-        </w:tc>
-        <w:tc>
-          <w:tcPr>
-            <w:tcW w:w="2765" w:type="dxa"/>
-          </w:tcPr>
-          <w:p>
-            <w:pPr>
-              <w:ind w:firstLineChars="0" w:firstLine="0"/>
-            </w:pPr>
-            <w:r>
-              <w:rPr>
-                <w:rFonts w:hint="eastAsia"/>
-              </w:rPr>
-              <w:t>类型</w:t>
-            </w:r>
-          </w:p>
-        </w:tc>
-        <w:tc>
-          <w:tcPr>
-            <w:tcW w:w="2766" w:type="dxa"/>
-          </w:tcPr>
-          <w:p>
-            <w:pPr>
-              <w:ind w:firstLineChars="0" w:firstLine="0"/>
-            </w:pPr>
-            <w:r>
-              <w:rPr>
-                <w:rFonts w:hint="eastAsia"/>
-              </w:rPr>
-              <w:t>说明</w:t>
-            </w:r>
-          </w:p>
-        </w:tc>
-      </w:tr>
-      <w:tr>
-        <w:tc>
-          <w:tcPr>
-            <w:tcW w:w="2765" w:type="dxa"/>
-          </w:tcPr>
-          <w:p>
-            <w:pPr>
-              <w:ind w:firstLineChars="0" w:firstLine="0"/>
-            </w:pPr>
-            <w:proofErr w:type="spellStart"/>
-            <w:r>
-              <w:rPr>
-                <w:rFonts w:hint="eastAsia"/>
-              </w:rPr>
-              <w:t>unitid</w:t>
-            </w:r>
-            <w:proofErr w:type="spellEnd"/>
-          </w:p>
-        </w:tc>
-        <w:tc>
-          <w:tcPr>
-            <w:tcW w:w="2765" w:type="dxa"/>
-          </w:tcPr>
-          <w:p>
-            <w:pPr>
-              <w:ind w:firstLineChars="0" w:firstLine="0"/>
-            </w:pPr>
-            <w:proofErr w:type="spellStart"/>
-            <w:r>
-              <w:rPr>
-                <w:rFonts w:hint="eastAsia"/>
-              </w:rPr>
-              <w:t>Int</w:t>
-            </w:r>
-            <w:proofErr w:type="spellEnd"/>
-          </w:p>
-        </w:tc>
-        <w:tc>
-          <w:tcPr>
-            <w:tcW w:w="2766" w:type="dxa"/>
-          </w:tcPr>
-          <w:p>
-            <w:pPr>
-              <w:ind w:firstLineChars="0" w:firstLine="0"/>
-            </w:pPr>
-            <w:r>
-              <w:rPr>
-                <w:rFonts w:hint="eastAsia"/>
-              </w:rPr>
-              <w:t>商铺</w:t>
-            </w:r>
-            <w:r>
-              <w:rPr>
-                <w:rFonts w:hint="eastAsia"/>
-              </w:rPr>
-              <w:t>ID</w:t>
-            </w:r>
-          </w:p>
-        </w:tc>
-      </w:tr>
-      <w:tr>
-        <w:tc>
-          <w:tcPr>
-            <w:tcW w:w="2765" w:type="dxa"/>
-          </w:tcPr>
-          <w:p>
-            <w:pPr>
-              <w:ind w:firstLineChars="0" w:firstLine="0"/>
-            </w:pPr>
-            <w:proofErr w:type="spellStart"/>
-            <w:r>
-              <w:rPr>
-                <w:rFonts w:hint="eastAsia"/>
-              </w:rPr>
-              <w:t>policestation</w:t>
-            </w:r>
-            <w:proofErr w:type="spellEnd"/>
-          </w:p>
-        </w:tc>
-        <w:tc>
-          <w:tcPr>
-            <w:tcW w:w="2765" w:type="dxa"/>
-          </w:tcPr>
-          <w:p>
-            <w:pPr>
-              <w:ind w:firstLineChars="0" w:firstLine="0"/>
-            </w:pPr>
-            <w:r>
-              <w:rPr>
-                <w:rFonts w:hint="eastAsia"/>
-              </w:rPr>
-              <w:t>String</w:t>
-            </w:r>
-          </w:p>
-        </w:tc>
-        <w:tc>
-          <w:tcPr>
-            <w:tcW w:w="2766" w:type="dxa"/>
-          </w:tcPr>
-          <w:p>
-            <w:pPr>
-              <w:ind w:firstLineChars="0" w:firstLine="0"/>
-            </w:pPr>
-            <w:r>
-              <w:rPr>
-                <w:rFonts w:hint="eastAsia"/>
-              </w:rPr>
-              <w:t>商铺所属派出所</w:t>
-            </w:r>
-          </w:p>
-        </w:tc>
-      </w:tr>
-      <w:tr>
-        <w:tc>
-          <w:tcPr>
-            <w:tcW w:w="2765" w:type="dxa"/>
-          </w:tcPr>
-          <w:p>
-            <w:pPr>
-              <w:ind w:firstLineChars="0" w:firstLine="0"/>
-            </w:pPr>
-            <w:proofErr w:type="spellStart"/>
-            <w:r>
-              <w:rPr>
-                <w:rFonts w:hint="eastAsia"/>
-              </w:rPr>
-              <w:t>unitname</w:t>
-            </w:r>
-            <w:proofErr w:type="spellEnd"/>
-          </w:p>
-        </w:tc>
-        <w:tc>
-          <w:tcPr>
-            <w:tcW w:w="2765" w:type="dxa"/>
-          </w:tcPr>
-          <w:p>
-            <w:pPr>
-              <w:ind w:firstLineChars="0" w:firstLine="0"/>
-            </w:pPr>
-            <w:r>
-              <w:rPr>
-                <w:rFonts w:hint="eastAsia"/>
-              </w:rPr>
-              <w:t>String</w:t>
-            </w:r>
-          </w:p>
-        </w:tc>
-        <w:tc>
-          <w:tcPr>
-            <w:tcW w:w="2766" w:type="dxa"/>
-          </w:tcPr>
-          <w:p>
-            <w:pPr>
-              <w:ind w:firstLineChars="0" w:firstLine="0"/>
-            </w:pPr>
-            <w:r>
-              <w:rPr>
-                <w:rFonts w:hint="eastAsia"/>
-              </w:rPr>
-              <w:t>商铺名称</w:t>
-            </w:r>
-          </w:p>
-        </w:tc>
-      </w:tr>
-      <w:tr>
-        <w:tc>
-          <w:tcPr>
-            <w:tcW w:w="2765" w:type="dxa"/>
-          </w:tcPr>
-          <w:p>
-            <w:pPr>
-              <w:ind w:firstLineChars="0" w:firstLine="0"/>
-            </w:pPr>
-            <w:r>
-              <w:rPr>
-                <w:rFonts w:hint="eastAsia"/>
-              </w:rPr>
-              <w:t>master</w:t>
-            </w:r>
-          </w:p>
-        </w:tc>
-        <w:tc>
-          <w:tcPr>
-            <w:tcW w:w="2765" w:type="dxa"/>
-          </w:tcPr>
-          <w:p>
-            <w:pPr>
-              <w:ind w:firstLineChars="0" w:firstLine="0"/>
-            </w:pPr>
-            <w:r>
-              <w:rPr>
-                <w:rFonts w:hint="eastAsia"/>
-              </w:rPr>
-              <w:t>String</w:t>
-            </w:r>
-          </w:p>
-        </w:tc>
-        <w:tc>
-          <w:tcPr>
-            <w:tcW w:w="2766" w:type="dxa"/>
-          </w:tcPr>
-          <w:p>
-            <w:pPr>
-              <w:ind w:firstLineChars="0" w:firstLine="0"/>
-            </w:pPr>
-            <w:r>
-              <w:rPr>
-                <w:rFonts w:hint="eastAsia"/>
-              </w:rPr>
-              <w:t>主要责任人</w:t>
-            </w:r>
-          </w:p>
-        </w:tc>
-      </w:tr>
-      <w:tr>
-        <w:tc>
-          <w:tcPr>
-            <w:tcW w:w="2765" w:type="dxa"/>
-          </w:tcPr>
-          <w:p>
-            <w:pPr>
-              <w:ind w:firstLineChars="0" w:firstLine="0"/>
-            </w:pPr>
-            <w:r>
-              <w:rPr>
-                <w:rFonts w:hint="eastAsia"/>
-              </w:rPr>
-              <w:t>address</w:t>
-            </w:r>
-          </w:p>
-        </w:tc>
-        <w:tc>
-          <w:tcPr>
-            <w:tcW w:w="2765" w:type="dxa"/>
-          </w:tcPr>
-          <w:p>
-            <w:pPr>
-              <w:ind w:firstLineChars="0" w:firstLine="0"/>
-            </w:pPr>
-            <w:r>
-              <w:rPr>
-                <w:rFonts w:hint="eastAsia"/>
-              </w:rPr>
-              <w:t>String</w:t>
-            </w:r>
-          </w:p>
-        </w:tc>
-        <w:tc>
-          <w:tcPr>
-            <w:tcW w:w="2766" w:type="dxa"/>
-          </w:tcPr>
-          <w:p>
-            <w:pPr>
-              <w:ind w:firstLineChars="0" w:firstLine="0"/>
-            </w:pPr>
-            <w:r>
-              <w:rPr>
-                <w:rFonts w:hint="eastAsia"/>
-              </w:rPr>
-              <w:t>地址</w:t>
-            </w:r>
-          </w:p>
-        </w:tc>
-      </w:tr>
-    </w:tbl>
-    <w:p>
-      <w:pPr>
-        <w:ind w:firstLine="480"/>
-      </w:pPr>
-    </w:p>
-    <w:p>
-      <w:pPr>
-        <w:ind w:firstLine="480"/>
-      </w:pPr>
-      <w:r>
-        <w:br w:type="page"/>
-      </w:r>
-    </w:p>
-    <w:p>
-      <w:pPr>
         <w:pStyle w:val="1"/>
       </w:pPr>
       <w:r>
@@ -4133,7 +3532,7 @@
       <w:pPr>
         <w:ind w:firstLine="480"/>
       </w:pPr>
-      <w:hyperlink r:id="rId10" w:history="1">
+      <w:hyperlink r:id="rId9" w:history="1">
         <w:r>
           <w:rPr>
             <w:rStyle w:val="a4"/>
@@ -4754,7 +4153,7 @@
       <w:pPr>
         <w:ind w:firstLine="480"/>
       </w:pPr>
-      <w:hyperlink r:id="rId11" w:history="1">
+      <w:hyperlink r:id="rId10" w:history="1">
         <w:r>
           <w:rPr>
             <w:rStyle w:val="a4"/>
@@ -4968,9 +4367,6 @@
           <w:p>
             <w:pPr>
               <w:ind w:firstLineChars="0" w:firstLine="0"/>
-              <w:rPr>
-                <w:rFonts w:hint="eastAsia"/>
-              </w:rPr>
             </w:pPr>
             <w:r>
               <w:rPr>
@@ -4987,9 +4383,6 @@
           <w:p>
             <w:pPr>
               <w:ind w:firstLineChars="0" w:firstLine="0"/>
-              <w:rPr>
-                <w:rFonts w:hint="eastAsia"/>
-              </w:rPr>
             </w:pPr>
             <w:r>
               <w:rPr>
@@ -5003,8 +4396,6 @@
               </w:rPr>
               <w:t>id</w:t>
             </w:r>
-            <w:bookmarkStart w:id="0" w:name="_GoBack"/>
-            <w:bookmarkEnd w:id="0"/>
           </w:p>
         </w:tc>
       </w:tr>
@@ -5024,7 +4415,7 @@
       <w:pPr>
         <w:ind w:firstLine="480"/>
       </w:pPr>
-      <w:hyperlink r:id="rId12" w:history="1">
+      <w:hyperlink r:id="rId11" w:history="1">
         <w:r>
           <w:rPr>
             <w:rStyle w:val="a4"/>
@@ -5083,7 +4474,7 @@
       <w:pPr>
         <w:ind w:firstLine="480"/>
       </w:pPr>
-      <w:hyperlink r:id="rId13" w:history="1">
+      <w:hyperlink r:id="rId12" w:history="1">
         <w:r>
           <w:rPr>
             <w:rStyle w:val="a4"/>
@@ -5566,12 +4957,12 @@
       </w:pPr>
     </w:p>
     <w:sectPr>
-      <w:headerReference w:type="even" r:id="rId14"/>
-      <w:headerReference w:type="default" r:id="rId15"/>
-      <w:footerReference w:type="even" r:id="rId16"/>
-      <w:footerReference w:type="default" r:id="rId17"/>
-      <w:headerReference w:type="first" r:id="rId18"/>
-      <w:footerReference w:type="first" r:id="rId19"/>
+      <w:headerReference w:type="even" r:id="rId13"/>
+      <w:headerReference w:type="default" r:id="rId14"/>
+      <w:footerReference w:type="even" r:id="rId15"/>
+      <w:footerReference w:type="default" r:id="rId16"/>
+      <w:headerReference w:type="first" r:id="rId17"/>
+      <w:footerReference w:type="first" r:id="rId18"/>
       <w:pgSz w:w="11906" w:h="16838"/>
       <w:pgMar w:top="1440" w:right="1800" w:bottom="1440" w:left="1800" w:header="851" w:footer="992" w:gutter="0"/>
       <w:cols w:space="425"/>

--- a/泸州消防APP客户端接口.docx
+++ b/泸州消防APP客户端接口.docx
@@ -1759,9 +1759,6 @@
           <w:p>
             <w:pPr>
               <w:ind w:firstLineChars="0" w:firstLine="0"/>
-              <w:rPr>
-                <w:rFonts w:hint="eastAsia"/>
-              </w:rPr>
             </w:pPr>
             <w:r>
               <w:rPr>
@@ -1778,9 +1775,6 @@
           <w:p>
             <w:pPr>
               <w:ind w:firstLineChars="0" w:firstLine="0"/>
-              <w:rPr>
-                <w:rFonts w:hint="eastAsia"/>
-              </w:rPr>
             </w:pPr>
             <w:r>
               <w:rPr>
@@ -1797,9 +1791,6 @@
           <w:p>
             <w:pPr>
               <w:ind w:firstLineChars="0" w:firstLine="0"/>
-              <w:rPr>
-                <w:rFonts w:hint="eastAsia"/>
-              </w:rPr>
             </w:pPr>
             <w:r>
               <w:rPr>
@@ -1843,8 +1834,6 @@
               </w:rPr>
               <w:t>为举报检查</w:t>
             </w:r>
-            <w:bookmarkStart w:id="0" w:name="_GoBack"/>
-            <w:bookmarkEnd w:id="0"/>
           </w:p>
         </w:tc>
       </w:tr>
@@ -2355,6 +2344,7 @@
         <w:jc w:val="left"/>
         <w:rPr>
           <w:rFonts w:ascii="宋体" w:hAnsi="宋体" w:cs="宋体"/>
+          <w:color w:val="000000"/>
           <w:kern w:val="0"/>
           <w:szCs w:val="24"/>
         </w:rPr>
@@ -2397,11 +2387,84 @@
       </w:r>
       <w:r>
         <w:rPr>
-          <w:rFonts w:ascii="宋体" w:hAnsi="宋体" w:cs="宋体"/>
-          <w:color w:val="000000"/>
-          <w:kern w:val="0"/>
-          <w:szCs w:val="24"/>
-        </w:rPr>
+          <w:rFonts w:ascii="宋体" w:hAnsi="宋体" w:cs="宋体" w:hint="eastAsia"/>
+          <w:color w:val="000000"/>
+          <w:kern w:val="0"/>
+          <w:szCs w:val="24"/>
+        </w:rPr>
+        <w:t>，</w:t>
+      </w:r>
+    </w:p>
+    <w:p>
+      <w:pPr>
+        <w:widowControl/>
+        <w:spacing w:line="240" w:lineRule="auto"/>
+        <w:ind w:left="840" w:firstLineChars="0" w:firstLine="420"/>
+        <w:jc w:val="left"/>
+        <w:rPr>
+          <w:rFonts w:ascii="宋体" w:hAnsi="宋体" w:cs="宋体"/>
+          <w:color w:val="000000"/>
+          <w:kern w:val="0"/>
+          <w:szCs w:val="24"/>
+        </w:rPr>
+      </w:pPr>
+      <w:r>
+        <w:rPr>
+          <w:rFonts w:ascii="宋体" w:hAnsi="宋体" w:cs="宋体"/>
+          <w:color w:val="000000"/>
+          <w:kern w:val="0"/>
+          <w:szCs w:val="24"/>
+        </w:rPr>
+        <w:t>"</w:t>
+      </w:r>
+      <w:r>
+        <w:rPr>
+          <w:rFonts w:ascii="宋体" w:hAnsi="宋体" w:cs="宋体" w:hint="eastAsia"/>
+          <w:color w:val="000000"/>
+          <w:kern w:val="0"/>
+          <w:szCs w:val="24"/>
+        </w:rPr>
+        <w:t>day</w:t>
+      </w:r>
+      <w:r>
+        <w:rPr>
+          <w:rFonts w:ascii="宋体" w:hAnsi="宋体" w:cs="宋体"/>
+          <w:color w:val="000000"/>
+          <w:kern w:val="0"/>
+          <w:szCs w:val="24"/>
+        </w:rPr>
+        <w:t>":7</w:t>
+      </w:r>
+      <w:r>
+        <w:rPr>
+          <w:rFonts w:ascii="宋体" w:hAnsi="宋体" w:cs="宋体"/>
+          <w:color w:val="000000"/>
+          <w:kern w:val="0"/>
+          <w:szCs w:val="24"/>
+        </w:rPr>
+        <w:t>,</w:t>
+      </w:r>
+    </w:p>
+    <w:p>
+      <w:pPr>
+        <w:widowControl/>
+        <w:spacing w:line="240" w:lineRule="auto"/>
+        <w:ind w:left="840" w:firstLineChars="0" w:firstLine="420"/>
+        <w:jc w:val="left"/>
+        <w:rPr>
+          <w:rFonts w:ascii="宋体" w:hAnsi="宋体" w:cs="宋体"/>
+          <w:kern w:val="0"/>
+          <w:szCs w:val="24"/>
+        </w:rPr>
+      </w:pPr>
+      <w:r>
+        <w:rPr>
+          <w:rFonts w:ascii="宋体" w:hAnsi="宋体" w:cs="宋体"/>
+          <w:color w:val="000000"/>
+          <w:kern w:val="0"/>
+          <w:szCs w:val="24"/>
+        </w:rPr>
+        <w:lastRenderedPageBreak/>
         <w:t>}</w:t>
       </w:r>
       <w:r>
@@ -2452,55 +2515,7 @@
           <w:kern w:val="0"/>
           <w:szCs w:val="24"/>
         </w:rPr>
-        <w:lastRenderedPageBreak/>
         <w:t>}</w:t>
-      </w:r>
-    </w:p>
-    <w:p>
-      <w:pPr>
-        <w:widowControl/>
-        <w:tabs>
-          <w:tab w:val="left" w:pos="916"/>
-          <w:tab w:val="left" w:pos="1832"/>
-          <w:tab w:val="left" w:pos="2748"/>
-          <w:tab w:val="left" w:pos="3664"/>
-          <w:tab w:val="left" w:pos="4580"/>
-          <w:tab w:val="left" w:pos="5496"/>
-          <w:tab w:val="left" w:pos="6412"/>
-          <w:tab w:val="left" w:pos="7328"/>
-          <w:tab w:val="left" w:pos="8244"/>
-          <w:tab w:val="left" w:pos="9160"/>
-          <w:tab w:val="left" w:pos="10076"/>
-          <w:tab w:val="left" w:pos="10992"/>
-          <w:tab w:val="left" w:pos="11908"/>
-          <w:tab w:val="left" w:pos="12824"/>
-          <w:tab w:val="left" w:pos="13740"/>
-          <w:tab w:val="left" w:pos="14656"/>
-        </w:tabs>
-        <w:spacing w:line="240" w:lineRule="auto"/>
-        <w:ind w:firstLineChars="0" w:firstLine="480"/>
-        <w:jc w:val="left"/>
-        <w:rPr>
-          <w:rFonts w:ascii="宋体" w:hAnsi="宋体" w:cs="宋体"/>
-          <w:color w:val="000000"/>
-          <w:kern w:val="0"/>
-          <w:szCs w:val="24"/>
-        </w:rPr>
-      </w:pPr>
-    </w:p>
-    <w:p>
-      <w:pPr>
-        <w:pStyle w:val="HTML"/>
-        <w:ind w:firstLine="480"/>
-        <w:rPr>
-          <w:color w:val="000000"/>
-        </w:rPr>
-      </w:pPr>
-      <w:r>
-        <w:rPr>
-          <w:color w:val="000000"/>
-        </w:rPr>
-        <w:br w:type="column"/>
       </w:r>
     </w:p>
     <w:p>
@@ -3429,6 +3444,69 @@
               </w:rPr>
               <w:t>为有举报</w:t>
             </w:r>
+          </w:p>
+        </w:tc>
+      </w:tr>
+      <w:tr>
+        <w:tc>
+          <w:tcPr>
+            <w:tcW w:w="2765" w:type="dxa"/>
+          </w:tcPr>
+          <w:p>
+            <w:pPr>
+              <w:ind w:firstLineChars="0" w:firstLine="0"/>
+              <w:rPr>
+                <w:rFonts w:hint="eastAsia"/>
+              </w:rPr>
+            </w:pPr>
+            <w:r>
+              <w:rPr>
+                <w:rFonts w:hint="eastAsia"/>
+              </w:rPr>
+              <w:t>day</w:t>
+            </w:r>
+          </w:p>
+        </w:tc>
+        <w:tc>
+          <w:tcPr>
+            <w:tcW w:w="2765" w:type="dxa"/>
+          </w:tcPr>
+          <w:p>
+            <w:pPr>
+              <w:ind w:firstLineChars="0" w:firstLine="0"/>
+              <w:rPr>
+                <w:rFonts w:hint="eastAsia"/>
+              </w:rPr>
+            </w:pPr>
+            <w:proofErr w:type="spellStart"/>
+            <w:r>
+              <w:rPr>
+                <w:rFonts w:hint="eastAsia"/>
+              </w:rPr>
+              <w:t>Int</w:t>
+            </w:r>
+            <w:proofErr w:type="spellEnd"/>
+          </w:p>
+        </w:tc>
+        <w:tc>
+          <w:tcPr>
+            <w:tcW w:w="2766" w:type="dxa"/>
+          </w:tcPr>
+          <w:p>
+            <w:pPr>
+              <w:ind w:firstLineChars="0" w:firstLine="0"/>
+              <w:rPr>
+                <w:rFonts w:hint="eastAsia"/>
+              </w:rPr>
+            </w:pPr>
+            <w:r>
+              <w:rPr>
+                <w:rFonts w:hint="eastAsia"/>
+              </w:rPr>
+              <w:t>剩余天数</w:t>
+            </w:r>
+            <w:bookmarkStart w:id="0" w:name="_GoBack"/>
+            <w:bookmarkEnd w:id="0"/>
           </w:p>
         </w:tc>
       </w:tr>
